--- a/docs/Design_Overview.docx
+++ b/docs/Design_Overview.docx
@@ -7,8 +7,6 @@
         <w:pStyle w:val="Heading1"/>
         <w:ind w:left="360" w:right="-306"/>
       </w:pPr>
-      <w:bookmarkStart w:id="0" w:name="_GoBack"/>
-      <w:bookmarkEnd w:id="0"/>
       <w:r>
         <w:t>Software Design Details</w:t>
       </w:r>
@@ -187,6 +185,7 @@
                 <w:b/>
               </w:rPr>
             </w:pPr>
+            <w:proofErr w:type="spellStart"/>
             <w:r>
               <w:rPr>
                 <w:b/>
@@ -194,6 +193,7 @@
               </w:rPr>
               <w:t>class_name</w:t>
             </w:r>
+            <w:proofErr w:type="spellEnd"/>
           </w:p>
         </w:tc>
       </w:tr>
@@ -243,11 +243,11 @@
       <w:tblPr>
         <w:tblStyle w:val="TableGrid"/>
         <w:tblpPr w:leftFromText="180" w:rightFromText="180" w:vertAnchor="text" w:horzAnchor="margin" w:tblpY="153"/>
-        <w:tblW w:w="4106" w:type="dxa"/>
+        <w:tblW w:w="4390" w:type="dxa"/>
         <w:tblLook w:val="04A0" w:firstRow="1" w:lastRow="0" w:firstColumn="1" w:lastColumn="0" w:noHBand="0" w:noVBand="1"/>
       </w:tblPr>
       <w:tblGrid>
-        <w:gridCol w:w="4106"/>
+        <w:gridCol w:w="4390"/>
       </w:tblGrid>
       <w:tr>
         <w:trPr>
@@ -255,7 +255,7 @@
         </w:trPr>
         <w:tc>
           <w:tcPr>
-            <w:tcW w:w="4106" w:type="dxa"/>
+            <w:tcW w:w="4390" w:type="dxa"/>
             <w:shd w:val="clear" w:color="auto" w:fill="D9D9D9" w:themeFill="background1" w:themeFillShade="D9"/>
             <w:vAlign w:val="center"/>
           </w:tcPr>
@@ -278,36 +278,26 @@
       <w:tr>
         <w:tc>
           <w:tcPr>
-            <w:tcW w:w="4106" w:type="dxa"/>
-          </w:tcPr>
-          <w:p>
-            <w:r>
-              <w:t>patientFirstName: private string</w:t>
-            </w:r>
-          </w:p>
-          <w:p>
-            <w:r>
-              <w:t>patientLastName: private string</w:t>
-            </w:r>
-          </w:p>
-          <w:p>
-            <w:r>
-              <w:t>patientAge: private uint18_t</w:t>
-            </w:r>
-          </w:p>
-          <w:p>
-            <w:r>
-              <w:t>doctorNotes: private string</w:t>
-            </w:r>
-          </w:p>
-        </w:tc>
-      </w:tr>
-      <w:tr>
-        <w:tc>
-          <w:tcPr>
-            <w:tcW w:w="4106" w:type="dxa"/>
+            <w:tcW w:w="4390" w:type="dxa"/>
           </w:tcPr>
           <w:p/>
+        </w:tc>
+      </w:tr>
+      <w:tr>
+        <w:tc>
+          <w:tcPr>
+            <w:tcW w:w="4390" w:type="dxa"/>
+          </w:tcPr>
+          <w:p>
+            <w:r>
+              <w:t xml:space="preserve">main(): public </w:t>
+            </w:r>
+            <w:proofErr w:type="spellStart"/>
+            <w:r>
+              <w:t>int</w:t>
+            </w:r>
+            <w:proofErr w:type="spellEnd"/>
+          </w:p>
         </w:tc>
       </w:tr>
     </w:tbl>
@@ -316,11 +306,11 @@
       <w:tblPr>
         <w:tblStyle w:val="TableGrid"/>
         <w:tblpPr w:leftFromText="180" w:rightFromText="180" w:vertAnchor="text" w:horzAnchor="margin" w:tblpY="105"/>
-        <w:tblW w:w="4106" w:type="dxa"/>
+        <w:tblW w:w="4390" w:type="dxa"/>
         <w:tblLook w:val="04A0" w:firstRow="1" w:lastRow="0" w:firstColumn="1" w:lastColumn="0" w:noHBand="0" w:noVBand="1"/>
       </w:tblPr>
       <w:tblGrid>
-        <w:gridCol w:w="4106"/>
+        <w:gridCol w:w="4390"/>
       </w:tblGrid>
       <w:tr>
         <w:trPr>
@@ -328,7 +318,7 @@
         </w:trPr>
         <w:tc>
           <w:tcPr>
-            <w:tcW w:w="4106" w:type="dxa"/>
+            <w:tcW w:w="4390" w:type="dxa"/>
             <w:shd w:val="clear" w:color="auto" w:fill="D9D9D9" w:themeFill="background1" w:themeFillShade="D9"/>
             <w:vAlign w:val="center"/>
           </w:tcPr>
@@ -343,266 +333,167 @@
               <w:rPr>
                 <w:b/>
               </w:rPr>
-              <w:t>Pacem</w:t>
-            </w:r>
-            <w:r>
+              <w:t>Activity()</w:t>
+            </w:r>
+          </w:p>
+        </w:tc>
+      </w:tr>
+      <w:tr>
+        <w:tc>
+          <w:tcPr>
+            <w:tcW w:w="4390" w:type="dxa"/>
+          </w:tcPr>
+          <w:p>
+            <w:proofErr w:type="spellStart"/>
+            <w:r>
+              <w:t>activityTimeThresholdSeconds</w:t>
+            </w:r>
+            <w:proofErr w:type="spellEnd"/>
+            <w:r>
+              <w:t>: private uint8_t</w:t>
+            </w:r>
+          </w:p>
+          <w:p>
+            <w:r>
+              <w:t xml:space="preserve">ACTIVITYSTATE: </w:t>
+            </w:r>
+            <w:proofErr w:type="spellStart"/>
+            <w:r>
+              <w:t>enum</w:t>
+            </w:r>
+            <w:proofErr w:type="spellEnd"/>
+            <w:r>
+              <w:t xml:space="preserve"> class</w:t>
+            </w:r>
+          </w:p>
+        </w:tc>
+      </w:tr>
+      <w:tr>
+        <w:tc>
+          <w:tcPr>
+            <w:tcW w:w="4390" w:type="dxa"/>
+          </w:tcPr>
+          <w:p>
+            <w:r>
+              <w:t>Activity(): public void</w:t>
+            </w:r>
+          </w:p>
+          <w:p>
+            <w:proofErr w:type="spellStart"/>
+            <w:r>
+              <w:t>getPatientActivity</w:t>
+            </w:r>
+            <w:proofErr w:type="spellEnd"/>
+            <w:r>
+              <w:t>(): protected ACTIVITYSTATE</w:t>
+            </w:r>
+          </w:p>
+          <w:p/>
+        </w:tc>
+      </w:tr>
+    </w:tbl>
+    <w:p/>
+    <w:tbl>
+      <w:tblPr>
+        <w:tblStyle w:val="TableGrid"/>
+        <w:tblpPr w:leftFromText="180" w:rightFromText="180" w:vertAnchor="text" w:horzAnchor="margin" w:tblpY="105"/>
+        <w:tblW w:w="4390" w:type="dxa"/>
+        <w:tblLook w:val="04A0" w:firstRow="1" w:lastRow="0" w:firstColumn="1" w:lastColumn="0" w:noHBand="0" w:noVBand="1"/>
+      </w:tblPr>
+      <w:tblGrid>
+        <w:gridCol w:w="4390"/>
+      </w:tblGrid>
+      <w:tr>
+        <w:trPr>
+          <w:trHeight w:val="170"/>
+        </w:trPr>
+        <w:tc>
+          <w:tcPr>
+            <w:tcW w:w="4390" w:type="dxa"/>
+            <w:shd w:val="clear" w:color="auto" w:fill="D9D9D9" w:themeFill="background1" w:themeFillShade="D9"/>
+            <w:vAlign w:val="center"/>
+          </w:tcPr>
+          <w:p>
+            <w:pPr>
+              <w:jc w:val="center"/>
               <w:rPr>
                 <w:b/>
               </w:rPr>
-              <w:t>aker()</w:t>
-            </w:r>
-          </w:p>
-        </w:tc>
-      </w:tr>
-      <w:tr>
-        <w:tc>
-          <w:tcPr>
-            <w:tcW w:w="4106" w:type="dxa"/>
-          </w:tcPr>
-          <w:p>
-            <w:r>
-              <w:t>deviceID: private</w:t>
-            </w:r>
-            <w:r>
-              <w:t xml:space="preserve"> const</w:t>
-            </w:r>
-            <w:r>
-              <w:t xml:space="preserve"> </w:t>
-            </w:r>
-            <w:r>
-              <w:t>string</w:t>
-            </w:r>
-          </w:p>
-          <w:p>
-            <w:r>
-              <w:t>deviceI</w:t>
-            </w:r>
-            <w:r>
-              <w:t xml:space="preserve">mplantDate: </w:t>
-            </w:r>
-            <w:r>
-              <w:t>private const string</w:t>
-            </w:r>
-          </w:p>
-          <w:p>
-            <w:r>
-              <w:t>leadImplantDate: private const string</w:t>
-            </w:r>
-          </w:p>
-          <w:p>
-            <w:r>
-              <w:t>replaceBattVoltage: p</w:t>
-            </w:r>
-            <w:r>
-              <w:t>rotected</w:t>
-            </w:r>
-            <w:r>
-              <w:t xml:space="preserve"> const float</w:t>
-            </w:r>
-          </w:p>
-          <w:p>
-            <w:r>
-              <w:t xml:space="preserve">batteryVoltage: </w:t>
-            </w:r>
-            <w:r>
-              <w:t>protected</w:t>
-            </w:r>
-            <w:r>
-              <w:t xml:space="preserve"> float</w:t>
-            </w:r>
-          </w:p>
-          <w:p>
-            <w:r>
-              <w:t>cardiacEvents: protected [Object]</w:t>
-            </w:r>
-          </w:p>
-          <w:p>
-            <w:r>
-              <w:t>lead</w:t>
-            </w:r>
-            <w:r>
-              <w:t>Impedance: protected float</w:t>
-            </w:r>
-          </w:p>
-          <w:p>
-            <w:r>
-              <w:t>leadImpedanceThreshold: private float</w:t>
-            </w:r>
-          </w:p>
-          <w:p>
-            <w:r>
-              <w:t>leadOne</w:t>
-            </w:r>
-            <w:r>
-              <w:t>In</w:t>
-            </w:r>
-            <w:r>
-              <w:t xml:space="preserve">Pin: </w:t>
-            </w:r>
-            <w:r>
-              <w:t xml:space="preserve">private </w:t>
-            </w:r>
-            <w:r>
-              <w:t>enum</w:t>
-            </w:r>
-          </w:p>
-          <w:p>
-            <w:r>
-              <w:t>leadTwo</w:t>
-            </w:r>
-            <w:r>
-              <w:t>In</w:t>
-            </w:r>
-            <w:r>
-              <w:t xml:space="preserve">Pin: </w:t>
-            </w:r>
-            <w:r>
-              <w:t xml:space="preserve">private </w:t>
-            </w:r>
-            <w:r>
-              <w:t>enum</w:t>
-            </w:r>
-          </w:p>
-          <w:p>
-            <w:r>
-              <w:t xml:space="preserve">leadOneOutPin: </w:t>
-            </w:r>
-            <w:r>
-              <w:t xml:space="preserve">private </w:t>
-            </w:r>
-            <w:r>
-              <w:t>enum</w:t>
-            </w:r>
-          </w:p>
-          <w:p>
-            <w:r>
-              <w:t xml:space="preserve">leadTwoOutPin: </w:t>
-            </w:r>
-            <w:r>
-              <w:t xml:space="preserve">private </w:t>
-            </w:r>
-            <w:r>
-              <w:t>enum</w:t>
-            </w:r>
-          </w:p>
-          <w:p>
-            <w:r>
-              <w:t xml:space="preserve">maxVOut: </w:t>
-            </w:r>
-            <w:r>
-              <w:t xml:space="preserve">private </w:t>
-            </w:r>
-            <w:r>
-              <w:t>float</w:t>
-            </w:r>
-          </w:p>
-          <w:p>
-            <w:r>
-              <w:t xml:space="preserve">comPort: </w:t>
-            </w:r>
-            <w:r>
-              <w:t xml:space="preserve">private </w:t>
-            </w:r>
-            <w:r>
-              <w:t>uint8_t</w:t>
-            </w:r>
-          </w:p>
-          <w:p>
-            <w:r>
-              <w:t xml:space="preserve">txRegister: </w:t>
-            </w:r>
-            <w:r>
-              <w:t xml:space="preserve">private </w:t>
-            </w:r>
-            <w:r>
-              <w:t>uint8_t</w:t>
-            </w:r>
-          </w:p>
-          <w:p>
-            <w:r>
-              <w:t xml:space="preserve">rxRegister: </w:t>
-            </w:r>
-            <w:r>
-              <w:t xml:space="preserve"> private </w:t>
-            </w:r>
-            <w:r>
-              <w:t>uint8_t</w:t>
-            </w:r>
-          </w:p>
-        </w:tc>
-      </w:tr>
-      <w:tr>
-        <w:tc>
-          <w:tcPr>
-            <w:tcW w:w="4106" w:type="dxa"/>
-          </w:tcPr>
-          <w:p>
-            <w:r>
-              <w:t xml:space="preserve">setLeadPins([enum]): </w:t>
-            </w:r>
-            <w:r>
-              <w:t>protected</w:t>
-            </w:r>
-            <w:r>
-              <w:t xml:space="preserve"> void</w:t>
-            </w:r>
-          </w:p>
-          <w:p>
-            <w:r>
-              <w:t>getLeadPins(</w:t>
-            </w:r>
-            <w:r>
-              <w:t>): protected</w:t>
-            </w:r>
-            <w:r>
-              <w:t xml:space="preserve"> [enum]</w:t>
-            </w:r>
-          </w:p>
-          <w:p>
-            <w:r>
-              <w:t>setMaxVOut(uint16_t): protected void</w:t>
-            </w:r>
-          </w:p>
-          <w:p>
-            <w:r>
-              <w:t xml:space="preserve">getMaxVOut(): protected uint16_t </w:t>
-            </w:r>
-          </w:p>
-          <w:p>
-            <w:r>
-              <w:t>setTxRxReg([uint8_t]): protected void</w:t>
-            </w:r>
-          </w:p>
-          <w:p>
-            <w:r>
-              <w:t>getTxRxReg(): protected [uint8_t]</w:t>
-            </w:r>
-          </w:p>
-          <w:p>
-            <w:r>
-              <w:t>voltageTest(float): protected float</w:t>
-            </w:r>
-          </w:p>
-          <w:p>
-            <w:r>
-              <w:t>getCardiacEvents(): public Object</w:t>
-            </w:r>
-          </w:p>
-          <w:p>
-            <w:r>
-              <w:t>clearCardiacEvents(): private void</w:t>
-            </w:r>
-          </w:p>
-          <w:p>
-            <w:r>
-              <w:t>getLeadImpedance(): protected float</w:t>
-            </w:r>
-          </w:p>
-          <w:p>
-            <w:r>
-              <w:t>getBatteryStatus(): public enum</w:t>
-            </w:r>
-          </w:p>
+            </w:pPr>
+            <w:proofErr w:type="spellStart"/>
+            <w:r>
+              <w:rPr>
+                <w:b/>
+              </w:rPr>
+              <w:t>HeartMonitor</w:t>
+            </w:r>
+            <w:proofErr w:type="spellEnd"/>
+            <w:r>
+              <w:rPr>
+                <w:b/>
+              </w:rPr>
+              <w:t>()</w:t>
+            </w:r>
+          </w:p>
+        </w:tc>
+      </w:tr>
+      <w:tr>
+        <w:tc>
+          <w:tcPr>
+            <w:tcW w:w="4390" w:type="dxa"/>
+          </w:tcPr>
+          <w:p>
+            <w:r>
+              <w:t>VRP</w:t>
+            </w:r>
+            <w:r>
+              <w:t xml:space="preserve">: </w:t>
+            </w:r>
+            <w:r>
+              <w:t>protected uint16_t</w:t>
+            </w:r>
+          </w:p>
+          <w:p/>
+        </w:tc>
+      </w:tr>
+      <w:tr>
+        <w:tc>
+          <w:tcPr>
+            <w:tcW w:w="4390" w:type="dxa"/>
+          </w:tcPr>
+          <w:p>
+            <w:proofErr w:type="spellStart"/>
+            <w:r>
+              <w:t>HeartMonitor</w:t>
+            </w:r>
+            <w:proofErr w:type="spellEnd"/>
+            <w:r>
+              <w:t>(): public void</w:t>
+            </w:r>
+          </w:p>
+          <w:p>
+            <w:proofErr w:type="spellStart"/>
+            <w:r>
+              <w:t>getVentricleRate</w:t>
+            </w:r>
+            <w:proofErr w:type="spellEnd"/>
+            <w:r>
+              <w:t>(): protected uint8_t</w:t>
+            </w:r>
+          </w:p>
+          <w:p>
+            <w:proofErr w:type="spellStart"/>
+            <w:r>
+              <w:t>getAtriumRae</w:t>
+            </w:r>
+            <w:proofErr w:type="spellEnd"/>
+            <w:r>
+              <w:t>(): protected uint8_t</w:t>
+            </w:r>
+            <w:bookmarkStart w:id="0" w:name="_GoBack"/>
+            <w:bookmarkEnd w:id="0"/>
+          </w:p>
+          <w:p/>
         </w:tc>
       </w:tr>
     </w:tbl>
@@ -611,459 +502,9 @@
     <w:p/>
     <w:p/>
     <w:p/>
-    <w:tbl>
-      <w:tblPr>
-        <w:tblStyle w:val="TableGrid"/>
-        <w:tblpPr w:leftFromText="180" w:rightFromText="180" w:vertAnchor="text" w:horzAnchor="margin" w:tblpXSpec="right" w:tblpY="438"/>
-        <w:tblW w:w="4531" w:type="dxa"/>
-        <w:tblLook w:val="04A0" w:firstRow="1" w:lastRow="0" w:firstColumn="1" w:lastColumn="0" w:noHBand="0" w:noVBand="1"/>
-      </w:tblPr>
-      <w:tblGrid>
-        <w:gridCol w:w="4531"/>
-      </w:tblGrid>
-      <w:tr>
-        <w:trPr>
-          <w:trHeight w:val="170"/>
-        </w:trPr>
-        <w:tc>
-          <w:tcPr>
-            <w:tcW w:w="4531" w:type="dxa"/>
-            <w:shd w:val="clear" w:color="auto" w:fill="D9D9D9" w:themeFill="background1" w:themeFillShade="D9"/>
-            <w:vAlign w:val="center"/>
-          </w:tcPr>
-          <w:p>
-            <w:pPr>
-              <w:jc w:val="center"/>
-              <w:rPr>
-                <w:b/>
-              </w:rPr>
-            </w:pPr>
-            <w:r>
-              <w:rPr>
-                <w:b/>
-              </w:rPr>
-              <w:t>Communications() extends Pacemaker</w:t>
-            </w:r>
-          </w:p>
-        </w:tc>
-      </w:tr>
-      <w:tr>
-        <w:tc>
-          <w:tcPr>
-            <w:tcW w:w="4531" w:type="dxa"/>
-          </w:tcPr>
-          <w:p>
-            <w:r>
-              <w:t>i_CommIn: [16bytes]</w:t>
-            </w:r>
-          </w:p>
-          <w:p>
-            <w:r>
-              <w:t>vR</w:t>
-            </w:r>
-            <w:r>
-              <w:t>aw: uint16_t</w:t>
-            </w:r>
-          </w:p>
-          <w:p>
-            <w:r>
-              <w:t>f_M</w:t>
-            </w:r>
-            <w:r>
-              <w:t>marker: uint16_t</w:t>
-            </w:r>
-          </w:p>
-          <w:p>
-            <w:r>
-              <w:t>o_CommOut: uint8_t</w:t>
-            </w:r>
-          </w:p>
-          <w:p>
-            <w:r>
-              <w:t>baudRate: uint32_t</w:t>
-            </w:r>
-          </w:p>
-        </w:tc>
-      </w:tr>
-      <w:tr>
-        <w:tc>
-          <w:tcPr>
-            <w:tcW w:w="4531" w:type="dxa"/>
-          </w:tcPr>
-          <w:p>
-            <w:r>
-              <w:t>connectDCM(): private bool</w:t>
-            </w:r>
-          </w:p>
-          <w:p>
-            <w:r>
-              <w:t xml:space="preserve">sendEGM(): private </w:t>
-            </w:r>
-            <w:r>
-              <w:t>bool</w:t>
-            </w:r>
-          </w:p>
-          <w:p>
-            <w:r>
-              <w:t>initEGM(): public void</w:t>
-            </w:r>
-          </w:p>
-          <w:p>
-            <w:r>
-              <w:t>recieve</w:t>
-            </w:r>
-            <w:r>
-              <w:t>DeviceInfo(): protected [string]</w:t>
-            </w:r>
-          </w:p>
-          <w:p>
-            <w:r>
-              <w:t>transmit</w:t>
-            </w:r>
-            <w:r>
-              <w:t>DeviceInfo([string]): private void</w:t>
-            </w:r>
-          </w:p>
-        </w:tc>
-      </w:tr>
-    </w:tbl>
     <w:p/>
     <w:p/>
-    <w:tbl>
-      <w:tblPr>
-        <w:tblStyle w:val="TableGrid"/>
-        <w:tblpPr w:leftFromText="180" w:rightFromText="180" w:vertAnchor="text" w:horzAnchor="margin" w:tblpXSpec="right" w:tblpY="-67"/>
-        <w:tblW w:w="4531" w:type="dxa"/>
-        <w:tblLook w:val="04A0" w:firstRow="1" w:lastRow="0" w:firstColumn="1" w:lastColumn="0" w:noHBand="0" w:noVBand="1"/>
-      </w:tblPr>
-      <w:tblGrid>
-        <w:gridCol w:w="4531"/>
-      </w:tblGrid>
-      <w:tr>
-        <w:trPr>
-          <w:trHeight w:val="170"/>
-        </w:trPr>
-        <w:tc>
-          <w:tcPr>
-            <w:tcW w:w="4531" w:type="dxa"/>
-            <w:shd w:val="clear" w:color="auto" w:fill="D9D9D9" w:themeFill="background1" w:themeFillShade="D9"/>
-            <w:vAlign w:val="center"/>
-          </w:tcPr>
-          <w:p>
-            <w:pPr>
-              <w:jc w:val="center"/>
-              <w:rPr>
-                <w:b/>
-              </w:rPr>
-            </w:pPr>
-            <w:r>
-              <w:rPr>
-                <w:b/>
-              </w:rPr>
-              <w:t>Sense() extends Pacemaker</w:t>
-            </w:r>
-          </w:p>
-        </w:tc>
-      </w:tr>
-      <w:tr>
-        <w:tc>
-          <w:tcPr>
-            <w:tcW w:w="4531" w:type="dxa"/>
-          </w:tcPr>
-          <w:p>
-            <w:r>
-              <w:t>chambersSensed: private enum</w:t>
-            </w:r>
-          </w:p>
-          <w:p>
-            <w:r>
-              <w:t>activityResponse: private enum</w:t>
-            </w:r>
-          </w:p>
-          <w:p>
-            <w:r>
-              <w:t>magnetInPlace: private bool</w:t>
-            </w:r>
-          </w:p>
-          <w:p>
-            <w:r>
-              <w:t>activityThreshold: private enum</w:t>
-            </w:r>
-          </w:p>
-          <w:p>
-            <w:r>
-              <w:t>maxSensorRate: protected uint16_t</w:t>
-            </w:r>
-          </w:p>
-        </w:tc>
-      </w:tr>
-      <w:tr>
-        <w:tc>
-          <w:tcPr>
-            <w:tcW w:w="4531" w:type="dxa"/>
-          </w:tcPr>
-          <w:p>
-            <w:r>
-              <w:t>setChambersSensed(enum): protected void</w:t>
-            </w:r>
-          </w:p>
-          <w:p>
-            <w:r>
-              <w:t>getChambersSensed(): public enum</w:t>
-            </w:r>
-          </w:p>
-          <w:p>
-            <w:r>
-              <w:t>setActivityResponse(enum): protected void</w:t>
-            </w:r>
-          </w:p>
-          <w:p>
-            <w:r>
-              <w:t>getActivityResponse(): public enum</w:t>
-            </w:r>
-          </w:p>
-          <w:p>
-            <w:r>
-              <w:t>setMagnetInPlace(bool): protected void</w:t>
-            </w:r>
-          </w:p>
-          <w:p>
-            <w:r>
-              <w:t xml:space="preserve">getMagnetInPlace(): public </w:t>
-            </w:r>
-            <w:r>
-              <w:t>bool</w:t>
-            </w:r>
-          </w:p>
-          <w:p>
-            <w:r>
-              <w:t>measureLeadImpedance(): protected void</w:t>
-            </w:r>
-          </w:p>
-          <w:p>
-            <w:r>
-              <w:t>measureBatteryVoltage(): protected void</w:t>
-            </w:r>
-          </w:p>
-          <w:p>
-            <w:r>
-              <w:t>setActivityThreshold(enum): protected void</w:t>
-            </w:r>
-          </w:p>
-          <w:p>
-            <w:r>
-              <w:t>getActivityThreshold(): protected enum</w:t>
-            </w:r>
-          </w:p>
-        </w:tc>
-      </w:tr>
-    </w:tbl>
     <w:p/>
-    <w:p/>
-    <w:tbl>
-      <w:tblPr>
-        <w:tblStyle w:val="TableGrid"/>
-        <w:tblpPr w:leftFromText="180" w:rightFromText="180" w:vertAnchor="text" w:horzAnchor="margin" w:tblpY="208"/>
-        <w:tblW w:w="4531" w:type="dxa"/>
-        <w:tblLook w:val="04A0" w:firstRow="1" w:lastRow="0" w:firstColumn="1" w:lastColumn="0" w:noHBand="0" w:noVBand="1"/>
-      </w:tblPr>
-      <w:tblGrid>
-        <w:gridCol w:w="4531"/>
-      </w:tblGrid>
-      <w:tr>
-        <w:trPr>
-          <w:trHeight w:val="170"/>
-        </w:trPr>
-        <w:tc>
-          <w:tcPr>
-            <w:tcW w:w="4531" w:type="dxa"/>
-            <w:shd w:val="clear" w:color="auto" w:fill="D9D9D9" w:themeFill="background1" w:themeFillShade="D9"/>
-            <w:vAlign w:val="center"/>
-          </w:tcPr>
-          <w:p>
-            <w:pPr>
-              <w:jc w:val="center"/>
-              <w:rPr>
-                <w:b/>
-              </w:rPr>
-            </w:pPr>
-            <w:r>
-              <w:rPr>
-                <w:b/>
-              </w:rPr>
-              <w:lastRenderedPageBreak/>
-              <w:t>Pace() extends Sense</w:t>
-            </w:r>
-          </w:p>
-        </w:tc>
-      </w:tr>
-      <w:tr>
-        <w:tc>
-          <w:tcPr>
-            <w:tcW w:w="4531" w:type="dxa"/>
-          </w:tcPr>
-          <w:p>
-            <w:r>
-              <w:t>pacingState: private enum</w:t>
-            </w:r>
-          </w:p>
-          <w:p>
-            <w:r>
-              <w:t>pacingMode: private enum</w:t>
-            </w:r>
-          </w:p>
-          <w:p>
-            <w:r>
-              <w:t>hysteresis: private Boolean</w:t>
-            </w:r>
-          </w:p>
-          <w:p>
-            <w:r>
-              <w:t>hysteresisInterval: private uint16_t</w:t>
-            </w:r>
-          </w:p>
-          <w:p>
-            <w:r>
-              <w:t>lowrateInterval: private uint16_t</w:t>
-            </w:r>
-          </w:p>
-          <w:p>
-            <w:r>
-              <w:t>vPaceAmp: private uint16_t</w:t>
-            </w:r>
-          </w:p>
-          <w:p>
-            <w:r>
-              <w:t>vPaceWidth: private uint16_t</w:t>
-            </w:r>
-          </w:p>
-          <w:p>
-            <w:r>
-              <w:t>VRP: private uint16_t</w:t>
-            </w:r>
-          </w:p>
-          <w:p>
-            <w:r>
-              <w:t>maxHeartRate: private uint8_t</w:t>
-            </w:r>
-          </w:p>
-          <w:p>
-            <w:r>
-              <w:t>baseHeartRate: private uint8_t</w:t>
-            </w:r>
-          </w:p>
-        </w:tc>
-      </w:tr>
-      <w:tr>
-        <w:trPr>
-          <w:trHeight w:val="62"/>
-        </w:trPr>
-        <w:tc>
-          <w:tcPr>
-            <w:tcW w:w="4531" w:type="dxa"/>
-          </w:tcPr>
-          <w:p>
-            <w:r>
-              <w:t>setPaceMode(enum): protected void</w:t>
-            </w:r>
-          </w:p>
-          <w:p>
-            <w:r>
-              <w:t>getPaceMode(): public enum</w:t>
-            </w:r>
-          </w:p>
-          <w:p>
-            <w:r>
-              <w:t>setPaceState(enum): protected void</w:t>
-            </w:r>
-          </w:p>
-          <w:p>
-            <w:r>
-              <w:t>getPaceState(): public enum</w:t>
-            </w:r>
-          </w:p>
-          <w:p>
-            <w:r>
-              <w:t>setHysteresisInterval(uint16_t): protected void</w:t>
-            </w:r>
-          </w:p>
-          <w:p>
-            <w:r>
-              <w:t>getHysteresisInterval(): public uint16_t</w:t>
-            </w:r>
-          </w:p>
-          <w:p>
-            <w:r>
-              <w:t>setLowRateInterval(uint16_t): protected void</w:t>
-            </w:r>
-          </w:p>
-          <w:p>
-            <w:r>
-              <w:t>getLowRateInterval(): public  uint16_t</w:t>
-            </w:r>
-          </w:p>
-          <w:p>
-            <w:r>
-              <w:t>setvPaceAmp(uint16_t): protected void</w:t>
-            </w:r>
-          </w:p>
-          <w:p>
-            <w:r>
-              <w:t xml:space="preserve">getvPaceAmp():  public uint16_t  </w:t>
-            </w:r>
-          </w:p>
-          <w:p>
-            <w:r>
-              <w:t>setvPaceWidth(uint16_t): protected void</w:t>
-            </w:r>
-          </w:p>
-          <w:p>
-            <w:r>
-              <w:t>getvPaceWidth():  public uint16_t</w:t>
-            </w:r>
-          </w:p>
-          <w:p>
-            <w:r>
-              <w:t>setVRP(uint16_t): protected void</w:t>
-            </w:r>
-          </w:p>
-          <w:p>
-            <w:r>
-              <w:t>getVRP(): public uint16_t</w:t>
-            </w:r>
-          </w:p>
-          <w:p>
-            <w:r>
-              <w:t>setMaxHeartRate(uint8_t)</w:t>
-            </w:r>
-            <w:r>
-              <w:t>: protected void</w:t>
-            </w:r>
-          </w:p>
-          <w:p>
-            <w:r>
-              <w:t>getMaxHeartRate(): protected u</w:t>
-            </w:r>
-            <w:r>
-              <w:t>int8_t</w:t>
-            </w:r>
-          </w:p>
-          <w:p>
-            <w:r>
-              <w:t>setBaseHeartRate(uint8_t): protected void</w:t>
-            </w:r>
-          </w:p>
-          <w:p>
-            <w:r>
-              <w:t>getBase</w:t>
-            </w:r>
-            <w:r>
-              <w:t>HeartRate(): protected uint8_t</w:t>
-            </w:r>
-          </w:p>
-        </w:tc>
-      </w:tr>
-    </w:tbl>
     <w:p/>
     <w:p/>
     <w:p/>
@@ -1210,12 +651,14 @@
         </w:rPr>
         <w:t xml:space="preserve">: </w:t>
       </w:r>
+      <w:proofErr w:type="gramStart"/>
       <w:r>
         <w:rPr>
           <w:sz w:val="20"/>
         </w:rPr>
         <w:t>Pacemaker()</w:t>
       </w:r>
+      <w:proofErr w:type="gramEnd"/>
     </w:p>
     <w:p>
       <w:pPr>
@@ -1228,7 +671,21 @@
         <w:rPr>
           <w:lang w:eastAsia="en-CA"/>
         </w:rPr>
-        <w:t xml:space="preserve">This class stores information essential to the operation of a generic pacemaker. It includes variables describing the status of the battery, location of GPIO ports and memory addresses for TxRx </w:t>
+        <w:t xml:space="preserve">This class stores information essential to the operation of a generic pacemaker. It includes variables describing the status of the battery, location of GPIO ports and memory addresses for </w:t>
+      </w:r>
+      <w:proofErr w:type="spellStart"/>
+      <w:r>
+        <w:rPr>
+          <w:lang w:eastAsia="en-CA"/>
+        </w:rPr>
+        <w:t>TxRx</w:t>
+      </w:r>
+      <w:proofErr w:type="spellEnd"/>
+      <w:r>
+        <w:rPr>
+          <w:lang w:eastAsia="en-CA"/>
+        </w:rPr>
+        <w:t xml:space="preserve"> </w:t>
       </w:r>
       <w:r>
         <w:rPr>
@@ -1367,8 +824,21 @@
             <w:tcW w:w="2971" w:type="dxa"/>
           </w:tcPr>
           <w:p>
-            <w:r>
-              <w:t>setLeadPins([enum])</w:t>
+            <w:proofErr w:type="spellStart"/>
+            <w:r>
+              <w:t>setLeadPins</w:t>
+            </w:r>
+            <w:proofErr w:type="spellEnd"/>
+            <w:r>
+              <w:t>([</w:t>
+            </w:r>
+            <w:proofErr w:type="spellStart"/>
+            <w:r>
+              <w:t>enum</w:t>
+            </w:r>
+            <w:proofErr w:type="spellEnd"/>
+            <w:r>
+              <w:t>])</w:t>
             </w:r>
           </w:p>
         </w:tc>
@@ -1388,7 +858,23 @@
           </w:tcPr>
           <w:p>
             <w:r>
-              <w:t>Sets values for Lead(x)InPin,Lead(x)OutPin based on hardware GPIO requirements</w:t>
+              <w:t>Sets values for Lead(x)</w:t>
+            </w:r>
+            <w:proofErr w:type="spellStart"/>
+            <w:r>
+              <w:t>InPin,Lead</w:t>
+            </w:r>
+            <w:proofErr w:type="spellEnd"/>
+            <w:r>
+              <w:t>(x)</w:t>
+            </w:r>
+            <w:proofErr w:type="spellStart"/>
+            <w:r>
+              <w:t>OutPin</w:t>
+            </w:r>
+            <w:proofErr w:type="spellEnd"/>
+            <w:r>
+              <w:t xml:space="preserve"> based on hardware GPIO requirements</w:t>
             </w:r>
           </w:p>
         </w:tc>
@@ -1412,8 +898,13 @@
             <w:tcW w:w="2971" w:type="dxa"/>
           </w:tcPr>
           <w:p>
-            <w:r>
-              <w:t>getLeadPins()</w:t>
+            <w:proofErr w:type="spellStart"/>
+            <w:r>
+              <w:t>getLeadPins</w:t>
+            </w:r>
+            <w:proofErr w:type="spellEnd"/>
+            <w:r>
+              <w:t>()</w:t>
             </w:r>
           </w:p>
         </w:tc>
@@ -1423,7 +914,15 @@
           </w:tcPr>
           <w:p>
             <w:r>
-              <w:t>[enum]</w:t>
+              <w:t>[</w:t>
+            </w:r>
+            <w:proofErr w:type="spellStart"/>
+            <w:r>
+              <w:t>enum</w:t>
+            </w:r>
+            <w:proofErr w:type="spellEnd"/>
+            <w:r>
+              <w:t>]</w:t>
             </w:r>
           </w:p>
         </w:tc>
@@ -1433,7 +932,23 @@
           </w:tcPr>
           <w:p>
             <w:r>
-              <w:t xml:space="preserve">Accesses values of Lead(x)InPin,Lead(x)OutPin </w:t>
+              <w:t>Accesses values of Lead(x)</w:t>
+            </w:r>
+            <w:proofErr w:type="spellStart"/>
+            <w:r>
+              <w:t>InPin,Lead</w:t>
+            </w:r>
+            <w:proofErr w:type="spellEnd"/>
+            <w:r>
+              <w:t>(x)</w:t>
+            </w:r>
+            <w:proofErr w:type="spellStart"/>
+            <w:r>
+              <w:t>OutPin</w:t>
+            </w:r>
+            <w:proofErr w:type="spellEnd"/>
+            <w:r>
+              <w:t xml:space="preserve"> </w:t>
             </w:r>
           </w:p>
         </w:tc>
@@ -1457,8 +972,13 @@
             <w:tcW w:w="2971" w:type="dxa"/>
           </w:tcPr>
           <w:p>
-            <w:r>
-              <w:t>setMaxVOut(float</w:t>
+            <w:proofErr w:type="spellStart"/>
+            <w:r>
+              <w:t>setMaxVOut</w:t>
+            </w:r>
+            <w:proofErr w:type="spellEnd"/>
+            <w:r>
+              <w:t>(float</w:t>
             </w:r>
             <w:r>
               <w:t>)</w:t>
@@ -1481,7 +1001,15 @@
           </w:tcPr>
           <w:p>
             <w:r>
-              <w:t>Sets maxVOut variable to maximum safe pace amplitude based on battery capacity</w:t>
+              <w:t xml:space="preserve">Sets </w:t>
+            </w:r>
+            <w:proofErr w:type="spellStart"/>
+            <w:r>
+              <w:t>maxVOut</w:t>
+            </w:r>
+            <w:proofErr w:type="spellEnd"/>
+            <w:r>
+              <w:t xml:space="preserve"> variable to maximum safe pace amplitude based on battery capacity</w:t>
             </w:r>
           </w:p>
         </w:tc>
@@ -1505,8 +1033,13 @@
             <w:tcW w:w="2971" w:type="dxa"/>
           </w:tcPr>
           <w:p>
-            <w:r>
-              <w:t>getMaxVOut()</w:t>
+            <w:proofErr w:type="spellStart"/>
+            <w:r>
+              <w:t>getMaxVOut</w:t>
+            </w:r>
+            <w:proofErr w:type="spellEnd"/>
+            <w:r>
+              <w:t>()</w:t>
             </w:r>
           </w:p>
         </w:tc>
@@ -1526,8 +1059,13 @@
           </w:tcPr>
           <w:p>
             <w:r>
-              <w:t>Gets vale of maxVOut</w:t>
-            </w:r>
+              <w:t xml:space="preserve">Gets vale of </w:t>
+            </w:r>
+            <w:proofErr w:type="spellStart"/>
+            <w:r>
+              <w:t>maxVOut</w:t>
+            </w:r>
+            <w:proofErr w:type="spellEnd"/>
           </w:p>
         </w:tc>
         <w:tc>
@@ -1550,8 +1088,13 @@
             <w:tcW w:w="2971" w:type="dxa"/>
           </w:tcPr>
           <w:p>
-            <w:r>
-              <w:t>setTxRxReg([uint8_t])</w:t>
+            <w:proofErr w:type="spellStart"/>
+            <w:r>
+              <w:t>setTxRxReg</w:t>
+            </w:r>
+            <w:proofErr w:type="spellEnd"/>
+            <w:r>
+              <w:t>([uint8_t])</w:t>
             </w:r>
           </w:p>
         </w:tc>
@@ -1571,7 +1114,15 @@
           </w:tcPr>
           <w:p>
             <w:r>
-              <w:t>Sets hex memory locations of Tx and Rx registers storing serial buffer</w:t>
+              <w:t xml:space="preserve">Sets hex memory locations of </w:t>
+            </w:r>
+            <w:proofErr w:type="spellStart"/>
+            <w:r>
+              <w:t>Tx</w:t>
+            </w:r>
+            <w:proofErr w:type="spellEnd"/>
+            <w:r>
+              <w:t xml:space="preserve"> and Rx registers storing serial buffer</w:t>
             </w:r>
           </w:p>
         </w:tc>
@@ -1595,8 +1146,13 @@
             <w:tcW w:w="2915" w:type="dxa"/>
           </w:tcPr>
           <w:p>
-            <w:r>
-              <w:t>getTxRxReg()</w:t>
+            <w:proofErr w:type="spellStart"/>
+            <w:r>
+              <w:t>getTxRxReg</w:t>
+            </w:r>
+            <w:proofErr w:type="spellEnd"/>
+            <w:r>
+              <w:t>()</w:t>
             </w:r>
           </w:p>
         </w:tc>
@@ -1616,7 +1172,15 @@
           </w:tcPr>
           <w:p>
             <w:r>
-              <w:t>Gets array of Tx / Rx register locations</w:t>
+              <w:t xml:space="preserve">Gets array of </w:t>
+            </w:r>
+            <w:proofErr w:type="spellStart"/>
+            <w:r>
+              <w:t>Tx</w:t>
+            </w:r>
+            <w:proofErr w:type="spellEnd"/>
+            <w:r>
+              <w:t xml:space="preserve"> / Rx register locations</w:t>
             </w:r>
           </w:p>
         </w:tc>
@@ -1640,8 +1204,13 @@
             <w:tcW w:w="2915" w:type="dxa"/>
           </w:tcPr>
           <w:p>
-            <w:r>
-              <w:t>voltageTest(float)</w:t>
+            <w:proofErr w:type="spellStart"/>
+            <w:r>
+              <w:t>voltageTest</w:t>
+            </w:r>
+            <w:proofErr w:type="spellEnd"/>
+            <w:r>
+              <w:t>(float)</w:t>
             </w:r>
           </w:p>
         </w:tc>
@@ -1661,7 +1230,15 @@
           </w:tcPr>
           <w:p>
             <w:r>
-              <w:t>Takes arg min pace amplitude and increases voltage until ERM registers P-QRS-T sequence. Returns this voltage.</w:t>
+              <w:t xml:space="preserve">Takes </w:t>
+            </w:r>
+            <w:proofErr w:type="spellStart"/>
+            <w:r>
+              <w:t>arg</w:t>
+            </w:r>
+            <w:proofErr w:type="spellEnd"/>
+            <w:r>
+              <w:t xml:space="preserve"> min pace amplitude and increases voltage until ERM registers P-QRS-T sequence. Returns this voltage.</w:t>
             </w:r>
           </w:p>
         </w:tc>
@@ -1685,8 +1262,13 @@
             <w:tcW w:w="2915" w:type="dxa"/>
           </w:tcPr>
           <w:p>
-            <w:r>
-              <w:t>getCardiacEvents()</w:t>
+            <w:proofErr w:type="spellStart"/>
+            <w:r>
+              <w:t>getCardiacEvents</w:t>
+            </w:r>
+            <w:proofErr w:type="spellEnd"/>
+            <w:r>
+              <w:t>()</w:t>
             </w:r>
           </w:p>
         </w:tc>
@@ -1730,8 +1312,13 @@
             <w:tcW w:w="2915" w:type="dxa"/>
           </w:tcPr>
           <w:p>
-            <w:r>
-              <w:t>clearCardiacEvents()</w:t>
+            <w:proofErr w:type="spellStart"/>
+            <w:r>
+              <w:t>clearCardiacEvents</w:t>
+            </w:r>
+            <w:proofErr w:type="spellEnd"/>
+            <w:r>
+              <w:t>()</w:t>
             </w:r>
           </w:p>
         </w:tc>
@@ -1775,8 +1362,13 @@
             <w:tcW w:w="2915" w:type="dxa"/>
           </w:tcPr>
           <w:p>
-            <w:r>
-              <w:t>getLeadImpedance()</w:t>
+            <w:proofErr w:type="spellStart"/>
+            <w:r>
+              <w:t>getLeadImpedance</w:t>
+            </w:r>
+            <w:proofErr w:type="spellEnd"/>
+            <w:r>
+              <w:t>()</w:t>
             </w:r>
           </w:p>
         </w:tc>
@@ -1796,8 +1388,13 @@
           </w:tcPr>
           <w:p>
             <w:r>
-              <w:t>Gets value of leadImpedance</w:t>
-            </w:r>
+              <w:t xml:space="preserve">Gets value of </w:t>
+            </w:r>
+            <w:proofErr w:type="spellStart"/>
+            <w:r>
+              <w:t>leadImpedance</w:t>
+            </w:r>
+            <w:proofErr w:type="spellEnd"/>
           </w:p>
         </w:tc>
         <w:tc>
@@ -1820,8 +1417,13 @@
             <w:tcW w:w="2915" w:type="dxa"/>
           </w:tcPr>
           <w:p>
-            <w:r>
-              <w:t>getBatteryStatus()</w:t>
+            <w:proofErr w:type="spellStart"/>
+            <w:r>
+              <w:t>getBatteryStatus</w:t>
+            </w:r>
+            <w:proofErr w:type="spellEnd"/>
+            <w:r>
+              <w:t>()</w:t>
             </w:r>
           </w:p>
         </w:tc>
@@ -1830,9 +1432,11 @@
             <w:tcW w:w="1990" w:type="dxa"/>
           </w:tcPr>
           <w:p>
+            <w:proofErr w:type="spellStart"/>
             <w:r>
               <w:t>enum</w:t>
             </w:r>
+            <w:proofErr w:type="spellEnd"/>
           </w:p>
         </w:tc>
         <w:tc>
@@ -1841,7 +1445,23 @@
           </w:tcPr>
           <w:p>
             <w:r>
-              <w:t xml:space="preserve">Uses values of batteryVoltage and replaceBatteryVoltage to </w:t>
+              <w:t xml:space="preserve">Uses values of </w:t>
+            </w:r>
+            <w:proofErr w:type="spellStart"/>
+            <w:r>
+              <w:t>batteryVoltage</w:t>
+            </w:r>
+            <w:proofErr w:type="spellEnd"/>
+            <w:r>
+              <w:t xml:space="preserve"> and </w:t>
+            </w:r>
+            <w:proofErr w:type="spellStart"/>
+            <w:r>
+              <w:t>replaceBatteryVoltage</w:t>
+            </w:r>
+            <w:proofErr w:type="spellEnd"/>
+            <w:r>
+              <w:t xml:space="preserve"> to </w:t>
             </w:r>
             <w:r>
               <w:lastRenderedPageBreak/>
@@ -1894,12 +1514,14 @@
         </w:rPr>
         <w:t xml:space="preserve">: </w:t>
       </w:r>
+      <w:proofErr w:type="gramStart"/>
       <w:r>
         <w:rPr>
           <w:sz w:val="20"/>
         </w:rPr>
         <w:t>Sense()</w:t>
       </w:r>
+      <w:proofErr w:type="gramEnd"/>
     </w:p>
     <w:p>
       <w:pPr>
@@ -2039,8 +1661,21 @@
             <w:tcW w:w="2971" w:type="dxa"/>
           </w:tcPr>
           <w:p>
-            <w:r>
-              <w:t>setChambersSensed(enum)</w:t>
+            <w:proofErr w:type="spellStart"/>
+            <w:r>
+              <w:t>setChambersSensed</w:t>
+            </w:r>
+            <w:proofErr w:type="spellEnd"/>
+            <w:r>
+              <w:t>(</w:t>
+            </w:r>
+            <w:proofErr w:type="spellStart"/>
+            <w:r>
+              <w:t>enum</w:t>
+            </w:r>
+            <w:proofErr w:type="spellEnd"/>
+            <w:r>
+              <w:t>)</w:t>
             </w:r>
           </w:p>
         </w:tc>
@@ -2060,8 +1695,21 @@
           </w:tcPr>
           <w:p>
             <w:r>
-              <w:t>Takes chambers sensed as enum type {NONE, ATRIUM, VENTRICLE, DUAL} and sets value of private variable chambersSensed</w:t>
-            </w:r>
+              <w:t xml:space="preserve">Takes chambers sensed as </w:t>
+            </w:r>
+            <w:proofErr w:type="spellStart"/>
+            <w:r>
+              <w:t>enum</w:t>
+            </w:r>
+            <w:proofErr w:type="spellEnd"/>
+            <w:r>
+              <w:t xml:space="preserve"> type {NONE, ATRIUM, VENTRICLE, DUAL} and sets value of private variable </w:t>
+            </w:r>
+            <w:proofErr w:type="spellStart"/>
+            <w:r>
+              <w:t>chambersSensed</w:t>
+            </w:r>
+            <w:proofErr w:type="spellEnd"/>
           </w:p>
         </w:tc>
         <w:tc>
@@ -2084,8 +1732,13 @@
             <w:tcW w:w="2971" w:type="dxa"/>
           </w:tcPr>
           <w:p>
-            <w:r>
-              <w:t>getChambersSensed()</w:t>
+            <w:proofErr w:type="spellStart"/>
+            <w:r>
+              <w:t>getChambersSensed</w:t>
+            </w:r>
+            <w:proofErr w:type="spellEnd"/>
+            <w:r>
+              <w:t>()</w:t>
             </w:r>
           </w:p>
         </w:tc>
@@ -2094,9 +1747,11 @@
             <w:tcW w:w="2112" w:type="dxa"/>
           </w:tcPr>
           <w:p>
+            <w:proofErr w:type="spellStart"/>
             <w:r>
               <w:t>enum</w:t>
             </w:r>
+            <w:proofErr w:type="spellEnd"/>
           </w:p>
         </w:tc>
         <w:tc>
@@ -2105,8 +1760,13 @@
           </w:tcPr>
           <w:p>
             <w:r>
-              <w:t>Returns current value of chambersSensed</w:t>
-            </w:r>
+              <w:t xml:space="preserve">Returns current value of </w:t>
+            </w:r>
+            <w:proofErr w:type="spellStart"/>
+            <w:r>
+              <w:t>chambersSensed</w:t>
+            </w:r>
+            <w:proofErr w:type="spellEnd"/>
           </w:p>
         </w:tc>
         <w:tc>
@@ -2129,8 +1789,21 @@
             <w:tcW w:w="2971" w:type="dxa"/>
           </w:tcPr>
           <w:p>
-            <w:r>
-              <w:t>setActivityResponse(enum)</w:t>
+            <w:proofErr w:type="spellStart"/>
+            <w:r>
+              <w:t>setActivityResponse</w:t>
+            </w:r>
+            <w:proofErr w:type="spellEnd"/>
+            <w:r>
+              <w:t>(</w:t>
+            </w:r>
+            <w:proofErr w:type="spellStart"/>
+            <w:r>
+              <w:t>enum</w:t>
+            </w:r>
+            <w:proofErr w:type="spellEnd"/>
+            <w:r>
+              <w:t>)</w:t>
             </w:r>
           </w:p>
         </w:tc>
@@ -2150,11 +1823,21 @@
           </w:tcPr>
           <w:p>
             <w:r>
-              <w:t xml:space="preserve">Takes activity response as enum type {NONE, TRIGGERED, INHIBITED, DUAL} and sets value of private variable </w:t>
-            </w:r>
+              <w:t xml:space="preserve">Takes activity response as </w:t>
+            </w:r>
+            <w:proofErr w:type="spellStart"/>
+            <w:r>
+              <w:t>enum</w:t>
+            </w:r>
+            <w:proofErr w:type="spellEnd"/>
+            <w:r>
+              <w:t xml:space="preserve"> type {NONE, TRIGGERED, INHIBITED, DUAL} and sets value of private variable </w:t>
+            </w:r>
+            <w:proofErr w:type="spellStart"/>
             <w:r>
               <w:t>activityResponse</w:t>
             </w:r>
+            <w:proofErr w:type="spellEnd"/>
           </w:p>
         </w:tc>
         <w:tc>
@@ -2177,8 +1860,13 @@
             <w:tcW w:w="2971" w:type="dxa"/>
           </w:tcPr>
           <w:p>
-            <w:r>
-              <w:t>getActivityResponse()</w:t>
+            <w:proofErr w:type="spellStart"/>
+            <w:r>
+              <w:t>getActivityResponse</w:t>
+            </w:r>
+            <w:proofErr w:type="spellEnd"/>
+            <w:r>
+              <w:t>()</w:t>
             </w:r>
           </w:p>
         </w:tc>
@@ -2187,9 +1875,11 @@
             <w:tcW w:w="2112" w:type="dxa"/>
           </w:tcPr>
           <w:p>
+            <w:proofErr w:type="spellStart"/>
             <w:r>
               <w:t>enum</w:t>
             </w:r>
+            <w:proofErr w:type="spellEnd"/>
           </w:p>
         </w:tc>
         <w:tc>
@@ -2198,8 +1888,13 @@
           </w:tcPr>
           <w:p>
             <w:r>
-              <w:t>Returns current value of activityResponse</w:t>
-            </w:r>
+              <w:t xml:space="preserve">Returns current value of </w:t>
+            </w:r>
+            <w:proofErr w:type="spellStart"/>
+            <w:r>
+              <w:t>activityResponse</w:t>
+            </w:r>
+            <w:proofErr w:type="spellEnd"/>
           </w:p>
         </w:tc>
         <w:tc>
@@ -2222,8 +1917,21 @@
             <w:tcW w:w="2971" w:type="dxa"/>
           </w:tcPr>
           <w:p>
-            <w:r>
-              <w:t>setMagnetInPlace(bool)</w:t>
+            <w:proofErr w:type="spellStart"/>
+            <w:r>
+              <w:t>setMagnetInPlace</w:t>
+            </w:r>
+            <w:proofErr w:type="spellEnd"/>
+            <w:r>
+              <w:t>(</w:t>
+            </w:r>
+            <w:proofErr w:type="spellStart"/>
+            <w:r>
+              <w:t>bool</w:t>
+            </w:r>
+            <w:proofErr w:type="spellEnd"/>
+            <w:r>
+              <w:t>)</w:t>
             </w:r>
           </w:p>
         </w:tc>
@@ -2243,7 +1951,31 @@
           </w:tcPr>
           <w:p>
             <w:r>
-              <w:t>Sets value of boolean var magnetInPlace.</w:t>
+              <w:t xml:space="preserve">Sets value of </w:t>
+            </w:r>
+            <w:proofErr w:type="spellStart"/>
+            <w:r>
+              <w:t>boolean</w:t>
+            </w:r>
+            <w:proofErr w:type="spellEnd"/>
+            <w:r>
+              <w:t xml:space="preserve"> </w:t>
+            </w:r>
+            <w:proofErr w:type="spellStart"/>
+            <w:r>
+              <w:t>var</w:t>
+            </w:r>
+            <w:proofErr w:type="spellEnd"/>
+            <w:r>
+              <w:t xml:space="preserve"> </w:t>
+            </w:r>
+            <w:proofErr w:type="spellStart"/>
+            <w:r>
+              <w:t>magnetInPlace</w:t>
+            </w:r>
+            <w:proofErr w:type="spellEnd"/>
+            <w:r>
+              <w:t>.</w:t>
             </w:r>
           </w:p>
         </w:tc>
@@ -2267,8 +1999,13 @@
             <w:tcW w:w="2971" w:type="dxa"/>
           </w:tcPr>
           <w:p>
-            <w:r>
-              <w:t>getMagnetInPlace()</w:t>
+            <w:proofErr w:type="spellStart"/>
+            <w:r>
+              <w:t>getMagnetInPlace</w:t>
+            </w:r>
+            <w:proofErr w:type="spellEnd"/>
+            <w:r>
+              <w:t>()</w:t>
             </w:r>
           </w:p>
         </w:tc>
@@ -2282,9 +2019,11 @@
                 <w:tab w:val="right" w:pos="1896"/>
               </w:tabs>
             </w:pPr>
+            <w:proofErr w:type="spellStart"/>
             <w:r>
               <w:t>bool</w:t>
             </w:r>
+            <w:proofErr w:type="spellEnd"/>
           </w:p>
         </w:tc>
         <w:tc>
@@ -2293,7 +2032,15 @@
           </w:tcPr>
           <w:p>
             <w:r>
-              <w:t>Returns value of magnetInPlace that can be used to determine if diagnostic magnetism source in place</w:t>
+              <w:t xml:space="preserve">Returns value of </w:t>
+            </w:r>
+            <w:proofErr w:type="spellStart"/>
+            <w:r>
+              <w:t>magnetInPlace</w:t>
+            </w:r>
+            <w:proofErr w:type="spellEnd"/>
+            <w:r>
+              <w:t xml:space="preserve"> that can be used to determine if diagnostic magnetism source in place</w:t>
             </w:r>
           </w:p>
         </w:tc>
@@ -2317,8 +2064,13 @@
             <w:tcW w:w="2971" w:type="dxa"/>
           </w:tcPr>
           <w:p>
-            <w:r>
-              <w:t>measureLeadImpedance()</w:t>
+            <w:proofErr w:type="spellStart"/>
+            <w:r>
+              <w:t>measureLeadImpedance</w:t>
+            </w:r>
+            <w:proofErr w:type="spellEnd"/>
+            <w:r>
+              <w:t>()</w:t>
             </w:r>
           </w:p>
         </w:tc>
@@ -2338,7 +2090,15 @@
           </w:tcPr>
           <w:p>
             <w:r>
-              <w:t>Used internally to sense and set value of variable leadImpedance following measurement.</w:t>
+              <w:t xml:space="preserve">Used internally to sense and set value of variable </w:t>
+            </w:r>
+            <w:proofErr w:type="spellStart"/>
+            <w:r>
+              <w:t>leadImpedance</w:t>
+            </w:r>
+            <w:proofErr w:type="spellEnd"/>
+            <w:r>
+              <w:t xml:space="preserve"> following measurement.</w:t>
             </w:r>
           </w:p>
         </w:tc>
@@ -2348,7 +2108,31 @@
           </w:tcPr>
           <w:p>
             <w:r>
-              <w:t>If impedance measured greater than leadImpedanceThreshold, set vPaceAmp in pace class to maxVOut. Log event.</w:t>
+              <w:t xml:space="preserve">If impedance measured greater than </w:t>
+            </w:r>
+            <w:proofErr w:type="spellStart"/>
+            <w:r>
+              <w:t>leadImpedanceThreshold</w:t>
+            </w:r>
+            <w:proofErr w:type="spellEnd"/>
+            <w:r>
+              <w:t xml:space="preserve">, set </w:t>
+            </w:r>
+            <w:proofErr w:type="spellStart"/>
+            <w:r>
+              <w:t>vPaceAmp</w:t>
+            </w:r>
+            <w:proofErr w:type="spellEnd"/>
+            <w:r>
+              <w:t xml:space="preserve"> in pace class to </w:t>
+            </w:r>
+            <w:proofErr w:type="spellStart"/>
+            <w:r>
+              <w:t>maxVOut</w:t>
+            </w:r>
+            <w:proofErr w:type="spellEnd"/>
+            <w:r>
+              <w:t>. Log event.</w:t>
             </w:r>
           </w:p>
         </w:tc>
@@ -2362,8 +2146,13 @@
             <w:tcW w:w="2971" w:type="dxa"/>
           </w:tcPr>
           <w:p>
-            <w:r>
-              <w:t>measureBatteryVoltage()</w:t>
+            <w:proofErr w:type="spellStart"/>
+            <w:r>
+              <w:t>measureBatteryVoltage</w:t>
+            </w:r>
+            <w:proofErr w:type="spellEnd"/>
+            <w:r>
+              <w:t>()</w:t>
             </w:r>
           </w:p>
         </w:tc>
@@ -2383,7 +2172,15 @@
           </w:tcPr>
           <w:p>
             <w:r>
-              <w:t>Used internally to sense battery voltage and set value of batteryVoltage variable following measurement</w:t>
+              <w:t xml:space="preserve">Used internally to sense battery voltage and set value of </w:t>
+            </w:r>
+            <w:proofErr w:type="spellStart"/>
+            <w:r>
+              <w:t>batteryVoltage</w:t>
+            </w:r>
+            <w:proofErr w:type="spellEnd"/>
+            <w:r>
+              <w:t xml:space="preserve"> variable following measurement</w:t>
             </w:r>
           </w:p>
         </w:tc>
@@ -2393,7 +2190,15 @@
           </w:tcPr>
           <w:p>
             <w:r>
-              <w:t>If battery voltage below thresholdBatteryVoltage, enter power-saving state.</w:t>
+              <w:t xml:space="preserve">If battery voltage below </w:t>
+            </w:r>
+            <w:proofErr w:type="spellStart"/>
+            <w:r>
+              <w:t>thresholdBatteryVoltage</w:t>
+            </w:r>
+            <w:proofErr w:type="spellEnd"/>
+            <w:r>
+              <w:t>, enter power-saving state.</w:t>
             </w:r>
           </w:p>
         </w:tc>
@@ -2407,8 +2212,21 @@
             <w:tcW w:w="2971" w:type="dxa"/>
           </w:tcPr>
           <w:p>
-            <w:r>
-              <w:t>setActivityThreshold(enum)</w:t>
+            <w:proofErr w:type="spellStart"/>
+            <w:r>
+              <w:t>setActivityThreshold</w:t>
+            </w:r>
+            <w:proofErr w:type="spellEnd"/>
+            <w:r>
+              <w:t>(</w:t>
+            </w:r>
+            <w:proofErr w:type="spellStart"/>
+            <w:r>
+              <w:t>enum</w:t>
+            </w:r>
+            <w:proofErr w:type="spellEnd"/>
+            <w:r>
+              <w:t>)</w:t>
             </w:r>
           </w:p>
         </w:tc>
@@ -2428,8 +2246,13 @@
           </w:tcPr>
           <w:p>
             <w:r>
-              <w:t>Sets value of activityThreshold</w:t>
-            </w:r>
+              <w:t xml:space="preserve">Sets value of </w:t>
+            </w:r>
+            <w:proofErr w:type="spellStart"/>
+            <w:r>
+              <w:t>activityThreshold</w:t>
+            </w:r>
+            <w:proofErr w:type="spellEnd"/>
             <w:r>
               <w:t xml:space="preserve"> {V-Low, Low, Med-Low, Med, Med-High, High, V-High}</w:t>
             </w:r>
@@ -2455,9 +2278,14 @@
             <w:tcW w:w="2971" w:type="dxa"/>
           </w:tcPr>
           <w:p>
+            <w:proofErr w:type="spellStart"/>
             <w:r>
               <w:lastRenderedPageBreak/>
-              <w:t>getActivityThreshold()</w:t>
+              <w:t>getActivityThreshold</w:t>
+            </w:r>
+            <w:proofErr w:type="spellEnd"/>
+            <w:r>
+              <w:t>()</w:t>
             </w:r>
           </w:p>
         </w:tc>
@@ -2466,9 +2294,11 @@
             <w:tcW w:w="2112" w:type="dxa"/>
           </w:tcPr>
           <w:p>
+            <w:proofErr w:type="spellStart"/>
             <w:r>
               <w:t>enum</w:t>
             </w:r>
+            <w:proofErr w:type="spellEnd"/>
           </w:p>
         </w:tc>
         <w:tc>
@@ -2477,8 +2307,13 @@
           </w:tcPr>
           <w:p>
             <w:r>
-              <w:t>Returns value of activityThreshold</w:t>
-            </w:r>
+              <w:t xml:space="preserve">Returns value of </w:t>
+            </w:r>
+            <w:proofErr w:type="spellStart"/>
+            <w:r>
+              <w:t>activityThreshold</w:t>
+            </w:r>
+            <w:proofErr w:type="spellEnd"/>
           </w:p>
         </w:tc>
         <w:tc>
@@ -2520,12 +2355,14 @@
         </w:rPr>
         <w:t xml:space="preserve">: </w:t>
       </w:r>
+      <w:proofErr w:type="gramStart"/>
       <w:r>
         <w:rPr>
           <w:sz w:val="20"/>
         </w:rPr>
         <w:t>Communications()</w:t>
       </w:r>
+      <w:proofErr w:type="gramEnd"/>
     </w:p>
     <w:p>
       <w:pPr>
@@ -2538,7 +2375,35 @@
         <w:rPr>
           <w:lang w:eastAsia="en-CA"/>
         </w:rPr>
-        <w:t>This class is responsible for using serial communication protocols in order to send and receive data to and from the DCM application. It includes data structures to store and transmit EGM data as well as send and receive critical device information e.g. deviceID, implantDate, etc.</w:t>
+        <w:t xml:space="preserve">This class is responsible for using serial communication protocols in order to send and receive data to and from the DCM application. It includes data structures to store and transmit EGM data as well as send and receive critical device information e.g. </w:t>
+      </w:r>
+      <w:proofErr w:type="spellStart"/>
+      <w:r>
+        <w:rPr>
+          <w:lang w:eastAsia="en-CA"/>
+        </w:rPr>
+        <w:t>deviceID</w:t>
+      </w:r>
+      <w:proofErr w:type="spellEnd"/>
+      <w:r>
+        <w:rPr>
+          <w:lang w:eastAsia="en-CA"/>
+        </w:rPr>
+        <w:t xml:space="preserve">, </w:t>
+      </w:r>
+      <w:proofErr w:type="spellStart"/>
+      <w:r>
+        <w:rPr>
+          <w:lang w:eastAsia="en-CA"/>
+        </w:rPr>
+        <w:t>implantDate</w:t>
+      </w:r>
+      <w:proofErr w:type="spellEnd"/>
+      <w:r>
+        <w:rPr>
+          <w:lang w:eastAsia="en-CA"/>
+        </w:rPr>
+        <w:t>, etc.</w:t>
       </w:r>
     </w:p>
     <w:tbl>
@@ -2658,8 +2523,13 @@
             <w:tcW w:w="2971" w:type="dxa"/>
           </w:tcPr>
           <w:p>
-            <w:r>
-              <w:t>connectDCM()</w:t>
+            <w:proofErr w:type="spellStart"/>
+            <w:r>
+              <w:t>connectDCM</w:t>
+            </w:r>
+            <w:proofErr w:type="spellEnd"/>
+            <w:r>
+              <w:t>()</w:t>
             </w:r>
           </w:p>
         </w:tc>
@@ -2668,9 +2538,11 @@
             <w:tcW w:w="2112" w:type="dxa"/>
           </w:tcPr>
           <w:p>
+            <w:proofErr w:type="spellStart"/>
             <w:r>
               <w:t>bool</w:t>
             </w:r>
+            <w:proofErr w:type="spellEnd"/>
           </w:p>
         </w:tc>
         <w:tc>
@@ -2703,8 +2575,13 @@
             <w:tcW w:w="2971" w:type="dxa"/>
           </w:tcPr>
           <w:p>
-            <w:r>
-              <w:t>sendEGM()</w:t>
+            <w:proofErr w:type="spellStart"/>
+            <w:r>
+              <w:t>sendEGM</w:t>
+            </w:r>
+            <w:proofErr w:type="spellEnd"/>
+            <w:r>
+              <w:t>()</w:t>
             </w:r>
           </w:p>
         </w:tc>
@@ -2713,9 +2590,11 @@
             <w:tcW w:w="2112" w:type="dxa"/>
           </w:tcPr>
           <w:p>
+            <w:proofErr w:type="spellStart"/>
             <w:r>
               <w:t>bool</w:t>
             </w:r>
+            <w:proofErr w:type="spellEnd"/>
           </w:p>
         </w:tc>
         <w:tc>
@@ -2748,8 +2627,13 @@
             <w:tcW w:w="2971" w:type="dxa"/>
           </w:tcPr>
           <w:p>
-            <w:r>
-              <w:t>initEGM()</w:t>
+            <w:proofErr w:type="spellStart"/>
+            <w:r>
+              <w:t>initEGM</w:t>
+            </w:r>
+            <w:proofErr w:type="spellEnd"/>
+            <w:r>
+              <w:t>()</w:t>
             </w:r>
           </w:p>
         </w:tc>
@@ -2793,8 +2677,13 @@
             <w:tcW w:w="2971" w:type="dxa"/>
           </w:tcPr>
           <w:p>
-            <w:r>
-              <w:t>transmitDeviceInfo()</w:t>
+            <w:proofErr w:type="spellStart"/>
+            <w:r>
+              <w:t>transmitDeviceInfo</w:t>
+            </w:r>
+            <w:proofErr w:type="spellEnd"/>
+            <w:r>
+              <w:t>()</w:t>
             </w:r>
           </w:p>
         </w:tc>
@@ -2814,7 +2703,31 @@
           </w:tcPr>
           <w:p>
             <w:r>
-              <w:t>Sends device info {deviceID, implant date, lead implant date, battery votage, cardiac events,…,etc} to DCM for interrogation</w:t>
+              <w:t>Sends device info {</w:t>
+            </w:r>
+            <w:proofErr w:type="spellStart"/>
+            <w:r>
+              <w:t>deviceID</w:t>
+            </w:r>
+            <w:proofErr w:type="spellEnd"/>
+            <w:r>
+              <w:t xml:space="preserve">, implant date, lead implant date, battery </w:t>
+            </w:r>
+            <w:proofErr w:type="spellStart"/>
+            <w:r>
+              <w:t>votage</w:t>
+            </w:r>
+            <w:proofErr w:type="spellEnd"/>
+            <w:r>
+              <w:t>, cardiac events,…,</w:t>
+            </w:r>
+            <w:proofErr w:type="spellStart"/>
+            <w:r>
+              <w:t>etc</w:t>
+            </w:r>
+            <w:proofErr w:type="spellEnd"/>
+            <w:r>
+              <w:t>} to DCM for interrogation</w:t>
             </w:r>
           </w:p>
         </w:tc>
@@ -2838,8 +2751,13 @@
             <w:tcW w:w="2971" w:type="dxa"/>
           </w:tcPr>
           <w:p>
-            <w:r>
-              <w:t>receiveDeviceInfo([string])</w:t>
+            <w:proofErr w:type="spellStart"/>
+            <w:r>
+              <w:t>receiveDeviceInfo</w:t>
+            </w:r>
+            <w:proofErr w:type="spellEnd"/>
+            <w:r>
+              <w:t>([string])</w:t>
             </w:r>
           </w:p>
         </w:tc>
@@ -2902,12 +2820,14 @@
         </w:rPr>
         <w:t xml:space="preserve">: </w:t>
       </w:r>
+      <w:proofErr w:type="gramStart"/>
       <w:r>
         <w:rPr>
           <w:sz w:val="20"/>
         </w:rPr>
         <w:t>Pace()</w:t>
       </w:r>
+      <w:proofErr w:type="gramEnd"/>
     </w:p>
     <w:p>
       <w:pPr>
@@ -3046,8 +2966,21 @@
             <w:tcW w:w="2971" w:type="dxa"/>
           </w:tcPr>
           <w:p>
-            <w:r>
-              <w:t>setPaceMode(enum)</w:t>
+            <w:proofErr w:type="spellStart"/>
+            <w:r>
+              <w:t>setPaceMode</w:t>
+            </w:r>
+            <w:proofErr w:type="spellEnd"/>
+            <w:r>
+              <w:t>(</w:t>
+            </w:r>
+            <w:proofErr w:type="spellStart"/>
+            <w:r>
+              <w:t>enum</w:t>
+            </w:r>
+            <w:proofErr w:type="spellEnd"/>
+            <w:r>
+              <w:t>)</w:t>
             </w:r>
           </w:p>
         </w:tc>
@@ -3067,10 +3000,26 @@
           </w:tcPr>
           <w:p>
             <w:r>
-              <w:t>Takes desired pace mode as enum  per Generic NBG code {VVI,</w:t>
-            </w:r>
-            <w:r>
-              <w:t xml:space="preserve"> VOO, AOO, DDDR, etc}</w:t>
+              <w:t xml:space="preserve">Takes desired pace mode as </w:t>
+            </w:r>
+            <w:proofErr w:type="spellStart"/>
+            <w:r>
+              <w:t>enum</w:t>
+            </w:r>
+            <w:proofErr w:type="spellEnd"/>
+            <w:r>
+              <w:t xml:space="preserve">  per Generic NBG code {VVI,</w:t>
+            </w:r>
+            <w:r>
+              <w:t xml:space="preserve"> VOO, AOO, DDDR, </w:t>
+            </w:r>
+            <w:proofErr w:type="spellStart"/>
+            <w:r>
+              <w:t>etc</w:t>
+            </w:r>
+            <w:proofErr w:type="spellEnd"/>
+            <w:r>
+              <w:t>}</w:t>
             </w:r>
             <w:r>
               <w:t xml:space="preserve"> </w:t>
@@ -3083,7 +3032,41 @@
           </w:tcPr>
           <w:p>
             <w:r>
-              <w:t>Calls setChambersSensed(enum) and setActivityResponse(enum) from Sense() class.</w:t>
+              <w:t xml:space="preserve">Calls </w:t>
+            </w:r>
+            <w:proofErr w:type="spellStart"/>
+            <w:proofErr w:type="gramStart"/>
+            <w:r>
+              <w:t>setChambersSensed</w:t>
+            </w:r>
+            <w:proofErr w:type="spellEnd"/>
+            <w:r>
+              <w:t>(</w:t>
+            </w:r>
+            <w:proofErr w:type="spellStart"/>
+            <w:proofErr w:type="gramEnd"/>
+            <w:r>
+              <w:t>enum</w:t>
+            </w:r>
+            <w:proofErr w:type="spellEnd"/>
+            <w:r>
+              <w:t xml:space="preserve">) and </w:t>
+            </w:r>
+            <w:proofErr w:type="spellStart"/>
+            <w:r>
+              <w:t>setActivityResponse</w:t>
+            </w:r>
+            <w:proofErr w:type="spellEnd"/>
+            <w:r>
+              <w:t>(</w:t>
+            </w:r>
+            <w:proofErr w:type="spellStart"/>
+            <w:r>
+              <w:t>enum</w:t>
+            </w:r>
+            <w:proofErr w:type="spellEnd"/>
+            <w:r>
+              <w:t>) from Sense() class.</w:t>
             </w:r>
           </w:p>
         </w:tc>
@@ -3097,9 +3080,14 @@
             <w:tcW w:w="2971" w:type="dxa"/>
           </w:tcPr>
           <w:p>
+            <w:proofErr w:type="spellStart"/>
             <w:r>
               <w:lastRenderedPageBreak/>
-              <w:t>getPaceMode()</w:t>
+              <w:t>getPaceMode</w:t>
+            </w:r>
+            <w:proofErr w:type="spellEnd"/>
+            <w:r>
+              <w:t>()</w:t>
             </w:r>
           </w:p>
         </w:tc>
@@ -3108,9 +3096,11 @@
             <w:tcW w:w="2112" w:type="dxa"/>
           </w:tcPr>
           <w:p>
+            <w:proofErr w:type="spellStart"/>
             <w:r>
               <w:t>enum</w:t>
             </w:r>
+            <w:proofErr w:type="spellEnd"/>
           </w:p>
         </w:tc>
         <w:tc>
@@ -3119,7 +3109,15 @@
           </w:tcPr>
           <w:p>
             <w:r>
-              <w:t xml:space="preserve">Returns current value of pacingMode </w:t>
+              <w:t xml:space="preserve">Returns current value of </w:t>
+            </w:r>
+            <w:proofErr w:type="spellStart"/>
+            <w:r>
+              <w:t>pacingMode</w:t>
+            </w:r>
+            <w:proofErr w:type="spellEnd"/>
+            <w:r>
+              <w:t xml:space="preserve"> </w:t>
             </w:r>
           </w:p>
         </w:tc>
@@ -3143,8 +3141,21 @@
             <w:tcW w:w="2971" w:type="dxa"/>
           </w:tcPr>
           <w:p>
-            <w:r>
-              <w:t>setPaceState(enum)</w:t>
+            <w:proofErr w:type="spellStart"/>
+            <w:r>
+              <w:t>setPaceState</w:t>
+            </w:r>
+            <w:proofErr w:type="spellEnd"/>
+            <w:r>
+              <w:t>(</w:t>
+            </w:r>
+            <w:proofErr w:type="spellStart"/>
+            <w:r>
+              <w:t>enum</w:t>
+            </w:r>
+            <w:proofErr w:type="spellEnd"/>
+            <w:r>
+              <w:t>)</w:t>
             </w:r>
           </w:p>
         </w:tc>
@@ -3164,8 +3175,21 @@
           </w:tcPr>
           <w:p>
             <w:r>
-              <w:t>Takes pace state as enum type {PERMANENT, TEMPORARY, PACE_NOW, MAGNET, POWER_ON_RESET}, sets value of pacingState</w:t>
-            </w:r>
+              <w:t xml:space="preserve">Takes pace state as </w:t>
+            </w:r>
+            <w:proofErr w:type="spellStart"/>
+            <w:r>
+              <w:t>enum</w:t>
+            </w:r>
+            <w:proofErr w:type="spellEnd"/>
+            <w:r>
+              <w:t xml:space="preserve"> type {PERMANENT, TEMPORARY, PACE_NOW, MAGNET, POWER_ON_RESET}, sets value of </w:t>
+            </w:r>
+            <w:proofErr w:type="spellStart"/>
+            <w:r>
+              <w:t>pacingState</w:t>
+            </w:r>
+            <w:proofErr w:type="spellEnd"/>
           </w:p>
         </w:tc>
         <w:tc>
@@ -3188,8 +3212,13 @@
             <w:tcW w:w="2971" w:type="dxa"/>
           </w:tcPr>
           <w:p>
-            <w:r>
-              <w:t>getPaceState()</w:t>
+            <w:proofErr w:type="spellStart"/>
+            <w:r>
+              <w:t>getPaceState</w:t>
+            </w:r>
+            <w:proofErr w:type="spellEnd"/>
+            <w:r>
+              <w:t>()</w:t>
             </w:r>
           </w:p>
         </w:tc>
@@ -3198,9 +3227,11 @@
             <w:tcW w:w="2112" w:type="dxa"/>
           </w:tcPr>
           <w:p>
+            <w:proofErr w:type="spellStart"/>
             <w:r>
               <w:t>enum</w:t>
             </w:r>
+            <w:proofErr w:type="spellEnd"/>
           </w:p>
         </w:tc>
         <w:tc>
@@ -3209,8 +3240,13 @@
           </w:tcPr>
           <w:p>
             <w:r>
-              <w:t>Returns current value of pacingState</w:t>
-            </w:r>
+              <w:t xml:space="preserve">Returns current value of </w:t>
+            </w:r>
+            <w:proofErr w:type="spellStart"/>
+            <w:r>
+              <w:t>pacingState</w:t>
+            </w:r>
+            <w:proofErr w:type="spellEnd"/>
           </w:p>
         </w:tc>
         <w:tc>
@@ -3233,8 +3269,13 @@
             <w:tcW w:w="2971" w:type="dxa"/>
           </w:tcPr>
           <w:p>
-            <w:r>
-              <w:t>setHysteresisInterval(uint16_t)</w:t>
+            <w:proofErr w:type="spellStart"/>
+            <w:r>
+              <w:t>setHysteresisInterval</w:t>
+            </w:r>
+            <w:proofErr w:type="spellEnd"/>
+            <w:r>
+              <w:t>(uint16_t)</w:t>
             </w:r>
           </w:p>
         </w:tc>
@@ -3254,7 +3295,15 @@
           </w:tcPr>
           <w:p>
             <w:r>
-              <w:t>Sets vale of hysteresisInterval which defines an additional delay interval used when value of hysteresis is True</w:t>
+              <w:t xml:space="preserve">Sets vale of </w:t>
+            </w:r>
+            <w:proofErr w:type="spellStart"/>
+            <w:r>
+              <w:t>hysteresisInterval</w:t>
+            </w:r>
+            <w:proofErr w:type="spellEnd"/>
+            <w:r>
+              <w:t xml:space="preserve"> which defines an additional delay interval used when value of hysteresis is True</w:t>
             </w:r>
           </w:p>
         </w:tc>
@@ -3278,8 +3327,13 @@
             <w:tcW w:w="2971" w:type="dxa"/>
           </w:tcPr>
           <w:p>
-            <w:r>
-              <w:t>getHysteresisInterval()</w:t>
+            <w:proofErr w:type="spellStart"/>
+            <w:r>
+              <w:t>getHysteresisInterval</w:t>
+            </w:r>
+            <w:proofErr w:type="spellEnd"/>
+            <w:r>
+              <w:t>()</w:t>
             </w:r>
           </w:p>
         </w:tc>
@@ -3299,8 +3353,13 @@
           </w:tcPr>
           <w:p>
             <w:r>
-              <w:t>Returns current value of hysteresisInterval</w:t>
-            </w:r>
+              <w:t xml:space="preserve">Returns current value of </w:t>
+            </w:r>
+            <w:proofErr w:type="spellStart"/>
+            <w:r>
+              <w:t>hysteresisInterval</w:t>
+            </w:r>
+            <w:proofErr w:type="spellEnd"/>
           </w:p>
         </w:tc>
         <w:tc>
@@ -3323,8 +3382,13 @@
             <w:tcW w:w="2971" w:type="dxa"/>
           </w:tcPr>
           <w:p>
-            <w:r>
-              <w:t>setLowRateInterval(uint16_t)</w:t>
+            <w:proofErr w:type="spellStart"/>
+            <w:r>
+              <w:t>setLowRateInterval</w:t>
+            </w:r>
+            <w:proofErr w:type="spellEnd"/>
+            <w:r>
+              <w:t>(uint16_t)</w:t>
             </w:r>
           </w:p>
         </w:tc>
@@ -3344,7 +3408,15 @@
           </w:tcPr>
           <w:p>
             <w:r>
-              <w:t>Sets value of lowrateInterval that specifies maximum delay after a ventricle pace without a spontaneous sense or another pace</w:t>
+              <w:t xml:space="preserve">Sets value of </w:t>
+            </w:r>
+            <w:proofErr w:type="spellStart"/>
+            <w:r>
+              <w:t>lowrateInterval</w:t>
+            </w:r>
+            <w:proofErr w:type="spellEnd"/>
+            <w:r>
+              <w:t xml:space="preserve"> that specifies maximum delay after a ventricle pace without a spontaneous sense or another pace</w:t>
             </w:r>
           </w:p>
         </w:tc>
@@ -3368,8 +3440,13 @@
             <w:tcW w:w="2971" w:type="dxa"/>
           </w:tcPr>
           <w:p>
-            <w:r>
-              <w:t>getLowRateInterval()</w:t>
+            <w:proofErr w:type="spellStart"/>
+            <w:r>
+              <w:t>getLowRateInterval</w:t>
+            </w:r>
+            <w:proofErr w:type="spellEnd"/>
+            <w:r>
+              <w:t>()</w:t>
             </w:r>
           </w:p>
         </w:tc>
@@ -3389,8 +3466,13 @@
           </w:tcPr>
           <w:p>
             <w:r>
-              <w:t>Returns current value of lowrateInterval</w:t>
-            </w:r>
+              <w:t xml:space="preserve">Returns current value of </w:t>
+            </w:r>
+            <w:proofErr w:type="spellStart"/>
+            <w:r>
+              <w:t>lowrateInterval</w:t>
+            </w:r>
+            <w:proofErr w:type="spellEnd"/>
           </w:p>
         </w:tc>
         <w:tc>
@@ -3413,8 +3495,13 @@
             <w:tcW w:w="2971" w:type="dxa"/>
           </w:tcPr>
           <w:p>
-            <w:r>
-              <w:t>setvPaceAmp(uint16_t)</w:t>
+            <w:proofErr w:type="spellStart"/>
+            <w:r>
+              <w:t>setvPaceAmp</w:t>
+            </w:r>
+            <w:proofErr w:type="spellEnd"/>
+            <w:r>
+              <w:t>(uint16_t)</w:t>
             </w:r>
           </w:p>
         </w:tc>
@@ -3434,7 +3521,15 @@
           </w:tcPr>
           <w:p>
             <w:r>
-              <w:t xml:space="preserve">Sets value of vPaceAmp variable representing current amplitude of </w:t>
+              <w:t xml:space="preserve">Sets value of </w:t>
+            </w:r>
+            <w:proofErr w:type="spellStart"/>
+            <w:r>
+              <w:t>vPaceAmp</w:t>
+            </w:r>
+            <w:proofErr w:type="spellEnd"/>
+            <w:r>
+              <w:t xml:space="preserve"> variable representing current amplitude of </w:t>
             </w:r>
             <w:r>
               <w:t xml:space="preserve">ventricle </w:t>
@@ -3464,8 +3559,13 @@
             <w:tcW w:w="2971" w:type="dxa"/>
           </w:tcPr>
           <w:p>
-            <w:r>
-              <w:t>getvPaceAmp()</w:t>
+            <w:proofErr w:type="spellStart"/>
+            <w:r>
+              <w:t>getvPaceAmp</w:t>
+            </w:r>
+            <w:proofErr w:type="spellEnd"/>
+            <w:r>
+              <w:t>()</w:t>
             </w:r>
           </w:p>
         </w:tc>
@@ -3485,7 +3585,15 @@
           </w:tcPr>
           <w:p>
             <w:r>
-              <w:t>Returns current value of vPaceAmp variable</w:t>
+              <w:t xml:space="preserve">Returns current value of </w:t>
+            </w:r>
+            <w:proofErr w:type="spellStart"/>
+            <w:r>
+              <w:t>vPaceAmp</w:t>
+            </w:r>
+            <w:proofErr w:type="spellEnd"/>
+            <w:r>
+              <w:t xml:space="preserve"> variable</w:t>
             </w:r>
           </w:p>
         </w:tc>
@@ -3509,8 +3617,13 @@
             <w:tcW w:w="2971" w:type="dxa"/>
           </w:tcPr>
           <w:p>
-            <w:r>
-              <w:t>setvPaceWidth(uint16_t)</w:t>
+            <w:proofErr w:type="spellStart"/>
+            <w:r>
+              <w:t>setvPaceWidth</w:t>
+            </w:r>
+            <w:proofErr w:type="spellEnd"/>
+            <w:r>
+              <w:t>(uint16_t)</w:t>
             </w:r>
           </w:p>
         </w:tc>
@@ -3532,14 +3645,32 @@
             <w:r>
               <w:t xml:space="preserve">Sets value of </w:t>
             </w:r>
-            <w:r>
-              <w:t>vPaceWidth private variable representing current width of</w:t>
-            </w:r>
-            <w:r>
-              <w:t xml:space="preserve"> ventrical</w:t>
-            </w:r>
-            <w:r>
-              <w:t xml:space="preserve"> pace signal (ms)</w:t>
+            <w:proofErr w:type="spellStart"/>
+            <w:r>
+              <w:t>vPaceWidth</w:t>
+            </w:r>
+            <w:proofErr w:type="spellEnd"/>
+            <w:r>
+              <w:t xml:space="preserve"> private variable representing current width of</w:t>
+            </w:r>
+            <w:r>
+              <w:t xml:space="preserve"> </w:t>
+            </w:r>
+            <w:proofErr w:type="spellStart"/>
+            <w:r>
+              <w:t>ventrical</w:t>
+            </w:r>
+            <w:proofErr w:type="spellEnd"/>
+            <w:r>
+              <w:t xml:space="preserve"> pace signal (</w:t>
+            </w:r>
+            <w:proofErr w:type="spellStart"/>
+            <w:r>
+              <w:t>ms</w:t>
+            </w:r>
+            <w:proofErr w:type="spellEnd"/>
+            <w:r>
+              <w:t>)</w:t>
             </w:r>
           </w:p>
         </w:tc>
@@ -3563,8 +3694,13 @@
             <w:tcW w:w="2971" w:type="dxa"/>
           </w:tcPr>
           <w:p>
-            <w:r>
-              <w:t>getvPaceWidth()</w:t>
+            <w:proofErr w:type="spellStart"/>
+            <w:r>
+              <w:t>getvPaceWidth</w:t>
+            </w:r>
+            <w:proofErr w:type="spellEnd"/>
+            <w:r>
+              <w:t>()</w:t>
             </w:r>
           </w:p>
         </w:tc>
@@ -3584,8 +3720,13 @@
           </w:tcPr>
           <w:p>
             <w:r>
-              <w:t>Returns current value of vPaceWidth</w:t>
-            </w:r>
+              <w:t xml:space="preserve">Returns current value of </w:t>
+            </w:r>
+            <w:proofErr w:type="spellStart"/>
+            <w:r>
+              <w:t>vPaceWidth</w:t>
+            </w:r>
+            <w:proofErr w:type="spellEnd"/>
           </w:p>
         </w:tc>
         <w:tc>
@@ -3608,8 +3749,13 @@
             <w:tcW w:w="2971" w:type="dxa"/>
           </w:tcPr>
           <w:p>
-            <w:r>
-              <w:t>setVRP(uint16_t)</w:t>
+            <w:proofErr w:type="spellStart"/>
+            <w:r>
+              <w:t>setVRP</w:t>
+            </w:r>
+            <w:proofErr w:type="spellEnd"/>
+            <w:r>
+              <w:t>(uint16_t)</w:t>
             </w:r>
           </w:p>
         </w:tc>
@@ -3653,8 +3799,13 @@
             <w:tcW w:w="2971" w:type="dxa"/>
           </w:tcPr>
           <w:p>
-            <w:r>
-              <w:t>getVRP()</w:t>
+            <w:proofErr w:type="spellStart"/>
+            <w:r>
+              <w:t>getVRP</w:t>
+            </w:r>
+            <w:proofErr w:type="spellEnd"/>
+            <w:r>
+              <w:t>()</w:t>
             </w:r>
           </w:p>
         </w:tc>
@@ -3698,9 +3849,14 @@
             <w:tcW w:w="2971" w:type="dxa"/>
           </w:tcPr>
           <w:p>
+            <w:proofErr w:type="spellStart"/>
             <w:r>
               <w:lastRenderedPageBreak/>
-              <w:t>setMaxHeartRate(uint8_t)</w:t>
+              <w:t>setMaxHeartRate</w:t>
+            </w:r>
+            <w:proofErr w:type="spellEnd"/>
+            <w:r>
+              <w:t>(uint8_t)</w:t>
             </w:r>
           </w:p>
         </w:tc>
@@ -3720,7 +3876,15 @@
           </w:tcPr>
           <w:p>
             <w:r>
-              <w:t>Sets the value of maxHeartRate later used to set upper frequency of pacing</w:t>
+              <w:t xml:space="preserve">Sets the value of </w:t>
+            </w:r>
+            <w:proofErr w:type="spellStart"/>
+            <w:r>
+              <w:t>maxHeartRate</w:t>
+            </w:r>
+            <w:proofErr w:type="spellEnd"/>
+            <w:r>
+              <w:t xml:space="preserve"> later used to set upper frequency of pacing</w:t>
             </w:r>
           </w:p>
         </w:tc>
@@ -3744,8 +3908,13 @@
             <w:tcW w:w="2971" w:type="dxa"/>
           </w:tcPr>
           <w:p>
-            <w:r>
-              <w:t>getMaxHeartRate()</w:t>
+            <w:proofErr w:type="spellStart"/>
+            <w:r>
+              <w:t>getMaxHeartRate</w:t>
+            </w:r>
+            <w:proofErr w:type="spellEnd"/>
+            <w:r>
+              <w:t>()</w:t>
             </w:r>
           </w:p>
         </w:tc>
@@ -3765,8 +3934,13 @@
           </w:tcPr>
           <w:p>
             <w:r>
-              <w:t>Returns current value of maxHeartRate</w:t>
-            </w:r>
+              <w:t xml:space="preserve">Returns current value of </w:t>
+            </w:r>
+            <w:proofErr w:type="spellStart"/>
+            <w:r>
+              <w:t>maxHeartRate</w:t>
+            </w:r>
+            <w:proofErr w:type="spellEnd"/>
           </w:p>
         </w:tc>
         <w:tc>
@@ -3789,8 +3963,13 @@
             <w:tcW w:w="2971" w:type="dxa"/>
           </w:tcPr>
           <w:p>
-            <w:r>
-              <w:t>setBaseHeartRate(uint8_t)</w:t>
+            <w:proofErr w:type="spellStart"/>
+            <w:r>
+              <w:t>setBaseHeartRate</w:t>
+            </w:r>
+            <w:proofErr w:type="spellEnd"/>
+            <w:r>
+              <w:t>(uint8_t)</w:t>
             </w:r>
           </w:p>
         </w:tc>
@@ -3810,7 +3989,15 @@
           </w:tcPr>
           <w:p>
             <w:r>
-              <w:t xml:space="preserve">Sets value of baseHeartRate later set to set minimum </w:t>
+              <w:t xml:space="preserve">Sets value of </w:t>
+            </w:r>
+            <w:proofErr w:type="spellStart"/>
+            <w:r>
+              <w:t>baseHeartRate</w:t>
+            </w:r>
+            <w:proofErr w:type="spellEnd"/>
+            <w:r>
+              <w:t xml:space="preserve"> later set to set minimum </w:t>
             </w:r>
             <w:r>
               <w:t xml:space="preserve">safe </w:t>
@@ -3843,8 +4030,13 @@
             <w:tcW w:w="2971" w:type="dxa"/>
           </w:tcPr>
           <w:p>
-            <w:r>
-              <w:t>getBaseHeartRate()</w:t>
+            <w:proofErr w:type="spellStart"/>
+            <w:r>
+              <w:t>getBaseHeartRate</w:t>
+            </w:r>
+            <w:proofErr w:type="spellEnd"/>
+            <w:r>
+              <w:t>()</w:t>
             </w:r>
           </w:p>
         </w:tc>
@@ -3864,8 +4056,13 @@
           </w:tcPr>
           <w:p>
             <w:r>
-              <w:t>Returns current value of baseHeartRate</w:t>
-            </w:r>
+              <w:t xml:space="preserve">Returns current value of </w:t>
+            </w:r>
+            <w:proofErr w:type="spellStart"/>
+            <w:r>
+              <w:t>baseHeartRate</w:t>
+            </w:r>
+            <w:proofErr w:type="spellEnd"/>
           </w:p>
         </w:tc>
         <w:tc>
@@ -3978,14 +4175,27 @@
       <w:r>
         <w:t xml:space="preserve">Figure </w:t>
       </w:r>
-      <w:fldSimple w:instr=" SEQ Figure \* ARABIC ">
-        <w:r>
-          <w:rPr>
-            <w:noProof/>
-          </w:rPr>
-          <w:t>1</w:t>
-        </w:r>
-      </w:fldSimple>
+      <w:r>
+        <w:fldChar w:fldCharType="begin"/>
+      </w:r>
+      <w:r>
+        <w:instrText xml:space="preserve"> SEQ Figure \* ARABIC </w:instrText>
+      </w:r>
+      <w:r>
+        <w:fldChar w:fldCharType="separate"/>
+      </w:r>
+      <w:r>
+        <w:rPr>
+          <w:noProof/>
+        </w:rPr>
+        <w:t>1</w:t>
+      </w:r>
+      <w:r>
+        <w:rPr>
+          <w:noProof/>
+        </w:rPr>
+        <w:fldChar w:fldCharType="end"/>
+      </w:r>
       <w:bookmarkEnd w:id="1"/>
       <w:r>
         <w:t xml:space="preserve"> - Prototype DCM Interface</w:t>
@@ -4038,7 +4248,11 @@
         <w:t>1</w:t>
       </w:r>
       <w:r>
-        <w:t xml:space="preserve"> - Prototype DCM Interface</w:t>
+        <w:t xml:space="preserve"> - Prototype DCM </w:t>
+      </w:r>
+      <w:proofErr w:type="spellStart"/>
+      <w:r>
+        <w:t>Interface</w:t>
       </w:r>
       <w:r>
         <w:rPr>
@@ -4070,7 +4284,11 @@
         <w:fldChar w:fldCharType="separate"/>
       </w:r>
       <w:r>
-        <w:t xml:space="preserve">Figure </w:t>
+        <w:t>Figure</w:t>
+      </w:r>
+      <w:proofErr w:type="spellEnd"/>
+      <w:r>
+        <w:t xml:space="preserve"> </w:t>
       </w:r>
       <w:r>
         <w:rPr>
@@ -4249,9 +4467,19 @@
             <w:tcW w:w="5104" w:type="dxa"/>
           </w:tcPr>
           <w:p>
-            <w:r>
-              <w:t>p_vPaceAmp &amp; p_vPaceWidth</w:t>
-            </w:r>
+            <w:proofErr w:type="spellStart"/>
+            <w:r>
+              <w:t>p_vPaceAmp</w:t>
+            </w:r>
+            <w:proofErr w:type="spellEnd"/>
+            <w:r>
+              <w:t xml:space="preserve"> &amp; </w:t>
+            </w:r>
+            <w:proofErr w:type="spellStart"/>
+            <w:r>
+              <w:t>p_vPaceWidth</w:t>
+            </w:r>
+            <w:proofErr w:type="spellEnd"/>
           </w:p>
         </w:tc>
         <w:tc>
@@ -4282,7 +4510,15 @@
           </w:tcPr>
           <w:p>
             <w:r>
-              <w:t>Depending on patient age /  level of physical activity, resting base heart rate should be customizable.</w:t>
+              <w:t xml:space="preserve">Depending on patient age </w:t>
+            </w:r>
+            <w:proofErr w:type="gramStart"/>
+            <w:r>
+              <w:t>/  level</w:t>
+            </w:r>
+            <w:proofErr w:type="gramEnd"/>
+            <w:r>
+              <w:t xml:space="preserve"> of physical activity, resting base heart rate should be customizable.</w:t>
             </w:r>
           </w:p>
         </w:tc>
@@ -4427,7 +4663,15 @@
           </w:tcPr>
           <w:p>
             <w:r>
-              <w:t>When EGM data is transmitted in software testing, size of data-structures may need to be amended as number of stored points increases in practise. Provisions for dynamic arrays &amp; vectors may also be added.</w:t>
+              <w:t xml:space="preserve">When EGM data is transmitted in software testing, size of data-structures may need to be amended as number of stored </w:t>
+            </w:r>
+            <w:proofErr w:type="gramStart"/>
+            <w:r>
+              <w:t>points</w:t>
+            </w:r>
+            <w:proofErr w:type="gramEnd"/>
+            <w:r>
+              <w:t xml:space="preserve"> increases in practise. Provisions for dynamic arrays &amp; vectors may also be added.</w:t>
             </w:r>
           </w:p>
         </w:tc>
@@ -4512,7 +4756,7 @@
           <w:rPr>
             <w:noProof/>
           </w:rPr>
-          <w:t>6</w:t>
+          <w:t>7</w:t>
         </w:r>
         <w:r>
           <w:rPr>
@@ -6165,7 +6409,7 @@
 </file>
 
 <file path=customXml/itemProps1.xml><?xml version="1.0" encoding="utf-8"?>
-<ds:datastoreItem xmlns:ds="http://schemas.openxmlformats.org/officeDocument/2006/customXml" ds:itemID="{2F10F157-D157-4F24-BA6C-A47E8684E15E}">
+<ds:datastoreItem xmlns:ds="http://schemas.openxmlformats.org/officeDocument/2006/customXml" ds:itemID="{16D91290-8363-430A-9A71-13CD1FC02380}">
   <ds:schemaRefs>
     <ds:schemaRef ds:uri="http://schemas.openxmlformats.org/officeDocument/2006/bibliography"/>
   </ds:schemaRefs>

--- a/docs/Design_Overview.docx
+++ b/docs/Design_Overview.docx
@@ -1130,47 +1130,172 @@
           </w:tcPr>
           <w:p>
             <w:r>
-              <w:t>PACESTATE: enum class</w:t>
-            </w:r>
-          </w:p>
-          <w:p>
-            <w:r>
-              <w:t>PACEMODE: enum class</w:t>
-            </w:r>
-          </w:p>
-          <w:p>
-            <w:r>
-              <w:t>vPaceAmp: protected float</w:t>
-            </w:r>
-          </w:p>
-          <w:p>
-            <w:r>
-              <w:t>vPaceWidth_milliseconds: protected uint16_t</w:t>
-            </w:r>
-          </w:p>
-          <w:p>
-            <w:r>
-              <w:t>pacingMode: protected PACEMODE</w:t>
-            </w:r>
-          </w:p>
-          <w:p>
-            <w:r>
-              <w:t>pacingState: protected PACESTATE</w:t>
-            </w:r>
-          </w:p>
-          <w:p>
-            <w:r>
-              <w:t>baseHeartRate: private uint8_t</w:t>
-            </w:r>
-          </w:p>
-          <w:p>
-            <w:r>
-              <w:t>maxHeartRate: private uint8_t</w:t>
-            </w:r>
-          </w:p>
-          <w:p>
-            <w:r>
-              <w:t>paceTicker: private Ticker</w:t>
+              <w:t xml:space="preserve">PACESTATE: </w:t>
+            </w:r>
+            <w:proofErr w:type="spellStart"/>
+            <w:r>
+              <w:t>enum</w:t>
+            </w:r>
+            <w:proofErr w:type="spellEnd"/>
+            <w:r>
+              <w:t xml:space="preserve"> class</w:t>
+            </w:r>
+          </w:p>
+          <w:p>
+            <w:r>
+              <w:t xml:space="preserve">PACEMODE: </w:t>
+            </w:r>
+            <w:proofErr w:type="spellStart"/>
+            <w:r>
+              <w:t>enum</w:t>
+            </w:r>
+            <w:proofErr w:type="spellEnd"/>
+            <w:r>
+              <w:t xml:space="preserve"> class</w:t>
+            </w:r>
+          </w:p>
+          <w:p>
+            <w:proofErr w:type="spellStart"/>
+            <w:r>
+              <w:t>paceTick</w:t>
+            </w:r>
+            <w:proofErr w:type="spellEnd"/>
+            <w:r>
+              <w:t>: private void</w:t>
+            </w:r>
+          </w:p>
+          <w:p>
+            <w:proofErr w:type="spellStart"/>
+            <w:r>
+              <w:t>prevBPM</w:t>
+            </w:r>
+            <w:proofErr w:type="spellEnd"/>
+            <w:r>
+              <w:t>: private uint8_t</w:t>
+            </w:r>
+          </w:p>
+          <w:p>
+            <w:proofErr w:type="spellStart"/>
+            <w:r>
+              <w:t>vPaceAmp</w:t>
+            </w:r>
+            <w:proofErr w:type="spellEnd"/>
+            <w:r>
+              <w:t xml:space="preserve">: </w:t>
+            </w:r>
+            <w:r>
+              <w:t>public</w:t>
+            </w:r>
+            <w:r>
+              <w:t xml:space="preserve"> float</w:t>
+            </w:r>
+          </w:p>
+          <w:p>
+            <w:proofErr w:type="spellStart"/>
+            <w:r>
+              <w:t>vPaceWidth_milliseconds</w:t>
+            </w:r>
+            <w:proofErr w:type="spellEnd"/>
+            <w:r>
+              <w:t xml:space="preserve">: </w:t>
+            </w:r>
+            <w:r>
+              <w:t>public</w:t>
+            </w:r>
+            <w:r>
+              <w:t xml:space="preserve"> uint16_t</w:t>
+            </w:r>
+          </w:p>
+          <w:p>
+            <w:proofErr w:type="spellStart"/>
+            <w:r>
+              <w:t>pacingMode</w:t>
+            </w:r>
+            <w:proofErr w:type="spellEnd"/>
+            <w:r>
+              <w:t xml:space="preserve">: </w:t>
+            </w:r>
+            <w:r>
+              <w:t>public</w:t>
+            </w:r>
+            <w:r>
+              <w:t xml:space="preserve"> PACEMODE</w:t>
+            </w:r>
+          </w:p>
+          <w:p>
+            <w:proofErr w:type="spellStart"/>
+            <w:r>
+              <w:t>pacingState</w:t>
+            </w:r>
+            <w:proofErr w:type="spellEnd"/>
+            <w:r>
+              <w:t xml:space="preserve">: </w:t>
+            </w:r>
+            <w:r>
+              <w:t>public</w:t>
+            </w:r>
+            <w:r>
+              <w:t xml:space="preserve"> PACESTATE</w:t>
+            </w:r>
+          </w:p>
+          <w:p>
+            <w:proofErr w:type="spellStart"/>
+            <w:r>
+              <w:t>baseHeartRate</w:t>
+            </w:r>
+            <w:proofErr w:type="spellEnd"/>
+            <w:r>
+              <w:t xml:space="preserve">: </w:t>
+            </w:r>
+            <w:r>
+              <w:t>public</w:t>
+            </w:r>
+            <w:r>
+              <w:t xml:space="preserve"> uint8_t</w:t>
+            </w:r>
+          </w:p>
+          <w:p>
+            <w:proofErr w:type="spellStart"/>
+            <w:r>
+              <w:t>maxHeartRate</w:t>
+            </w:r>
+            <w:proofErr w:type="spellEnd"/>
+            <w:r>
+              <w:t xml:space="preserve">: </w:t>
+            </w:r>
+            <w:r>
+              <w:t>public</w:t>
+            </w:r>
+            <w:r>
+              <w:t xml:space="preserve"> uint8_t</w:t>
+            </w:r>
+          </w:p>
+          <w:p>
+            <w:r>
+              <w:t>*</w:t>
+            </w:r>
+            <w:proofErr w:type="spellStart"/>
+            <w:r>
+              <w:t>activityTrip</w:t>
+            </w:r>
+            <w:proofErr w:type="spellEnd"/>
+            <w:r>
+              <w:t xml:space="preserve">(): public </w:t>
+            </w:r>
+            <w:proofErr w:type="spellStart"/>
+            <w:r>
+              <w:t>bool</w:t>
+            </w:r>
+            <w:proofErr w:type="spellEnd"/>
+          </w:p>
+          <w:p>
+            <w:proofErr w:type="spellStart"/>
+            <w:r>
+              <w:t>paceTicker</w:t>
+            </w:r>
+            <w:proofErr w:type="spellEnd"/>
+            <w:r>
+              <w:t>: private Ticker</w:t>
             </w:r>
           </w:p>
           <w:p/>
@@ -1189,37 +1314,84 @@
           </w:tcPr>
           <w:p>
             <w:r>
-              <w:t>Pace(): public  Class-Object</w:t>
-            </w:r>
-          </w:p>
-          <w:p>
-            <w:r>
-              <w:t>getPaceMode(): protected PACEMODE</w:t>
-            </w:r>
-          </w:p>
-          <w:p>
-            <w:r>
-              <w:t>getPaceState(): protected PACESTATE</w:t>
-            </w:r>
-          </w:p>
-          <w:p>
-            <w:r>
-              <w:t>setPaceRate(uint8_t): private void</w:t>
-            </w:r>
-          </w:p>
-          <w:p>
-            <w:r>
-              <w:t>paceTick(): private void</w:t>
-            </w:r>
-          </w:p>
-          <w:p>
-            <w:r>
-              <w:t>paceVentricle(): private void</w:t>
-            </w:r>
-          </w:p>
-          <w:p>
-            <w:r>
-              <w:t>paceAtrium(): private void</w:t>
+              <w:t>Pace(</w:t>
+            </w:r>
+            <w:proofErr w:type="spellStart"/>
+            <w:r>
+              <w:t>bool</w:t>
+            </w:r>
+            <w:proofErr w:type="spellEnd"/>
+            <w:r>
+              <w:t>*</w:t>
+            </w:r>
+            <w:r>
+              <w:t>): public  Class-Object</w:t>
+            </w:r>
+          </w:p>
+          <w:p>
+            <w:proofErr w:type="spellStart"/>
+            <w:r>
+              <w:t>getPaceMode</w:t>
+            </w:r>
+            <w:proofErr w:type="spellEnd"/>
+            <w:r>
+              <w:t>(): protected PACEMODE</w:t>
+            </w:r>
+          </w:p>
+          <w:p>
+            <w:proofErr w:type="spellStart"/>
+            <w:r>
+              <w:t>getPaceState</w:t>
+            </w:r>
+            <w:proofErr w:type="spellEnd"/>
+            <w:r>
+              <w:t>(): protected PACESTATE</w:t>
+            </w:r>
+          </w:p>
+          <w:p>
+            <w:proofErr w:type="spellStart"/>
+            <w:r>
+              <w:t>setPaceRate</w:t>
+            </w:r>
+            <w:proofErr w:type="spellEnd"/>
+            <w:r>
+              <w:t xml:space="preserve">(uint8_t): </w:t>
+            </w:r>
+            <w:r>
+              <w:t>public</w:t>
+            </w:r>
+            <w:r>
+              <w:t xml:space="preserve"> void</w:t>
+            </w:r>
+          </w:p>
+          <w:p>
+            <w:proofErr w:type="spellStart"/>
+            <w:r>
+              <w:t>paceTick</w:t>
+            </w:r>
+            <w:proofErr w:type="spellEnd"/>
+            <w:r>
+              <w:t>(): private void</w:t>
+            </w:r>
+          </w:p>
+          <w:p>
+            <w:proofErr w:type="spellStart"/>
+            <w:r>
+              <w:t>paceVentricle</w:t>
+            </w:r>
+            <w:proofErr w:type="spellEnd"/>
+            <w:r>
+              <w:t>(): private void</w:t>
+            </w:r>
+          </w:p>
+          <w:p>
+            <w:proofErr w:type="spellStart"/>
+            <w:r>
+              <w:t>paceAtrium</w:t>
+            </w:r>
+            <w:proofErr w:type="spellEnd"/>
+            <w:r>
+              <w:t>(): private void</w:t>
             </w:r>
           </w:p>
           <w:p/>
@@ -1254,6 +1426,7 @@
                 <w:b/>
               </w:rPr>
             </w:pPr>
+            <w:proofErr w:type="spellStart"/>
             <w:r>
               <w:rPr>
                 <w:b/>
@@ -1261,6 +1434,7 @@
               </w:rPr>
               <w:t>class_name</w:t>
             </w:r>
+            <w:proofErr w:type="spellEnd"/>
           </w:p>
         </w:tc>
       </w:tr>
@@ -1357,8 +1531,13 @@
           </w:tcPr>
           <w:p>
             <w:r>
-              <w:t>main(): public int</w:t>
-            </w:r>
+              <w:t xml:space="preserve">main(): public </w:t>
+            </w:r>
+            <w:proofErr w:type="spellStart"/>
+            <w:r>
+              <w:t>int</w:t>
+            </w:r>
+            <w:proofErr w:type="spellEnd"/>
           </w:p>
         </w:tc>
       </w:tr>
@@ -1406,15 +1585,145 @@
             <w:tcW w:w="4390" w:type="dxa"/>
           </w:tcPr>
           <w:p>
-            <w:r>
-              <w:t>activityTimeThresholdSeconds: private uint8_t</w:t>
-            </w:r>
-          </w:p>
-          <w:p>
-            <w:r>
-              <w:t>ACTIVITYSTATE: enum class</w:t>
-            </w:r>
-          </w:p>
+            <w:proofErr w:type="spellStart"/>
+            <w:r>
+              <w:t>activityUpdateRate</w:t>
+            </w:r>
+            <w:proofErr w:type="spellEnd"/>
+            <w:r>
+              <w:t xml:space="preserve">: </w:t>
+            </w:r>
+            <w:proofErr w:type="spellStart"/>
+            <w:r>
+              <w:t>const</w:t>
+            </w:r>
+            <w:proofErr w:type="spellEnd"/>
+            <w:r>
+              <w:t xml:space="preserve"> private float</w:t>
+            </w:r>
+          </w:p>
+          <w:p>
+            <w:proofErr w:type="spellStart"/>
+            <w:r>
+              <w:t>activityTimeThresholdSeconds</w:t>
+            </w:r>
+            <w:proofErr w:type="spellEnd"/>
+            <w:r>
+              <w:t>: private uint8_t</w:t>
+            </w:r>
+          </w:p>
+          <w:p>
+            <w:proofErr w:type="spellStart"/>
+            <w:r>
+              <w:t>accX</w:t>
+            </w:r>
+            <w:proofErr w:type="spellEnd"/>
+            <w:r>
+              <w:t>: private float</w:t>
+            </w:r>
+          </w:p>
+          <w:p>
+            <w:proofErr w:type="spellStart"/>
+            <w:r>
+              <w:t>accY</w:t>
+            </w:r>
+            <w:proofErr w:type="spellEnd"/>
+            <w:r>
+              <w:t>: private float</w:t>
+            </w:r>
+          </w:p>
+          <w:p>
+            <w:proofErr w:type="spellStart"/>
+            <w:r>
+              <w:t>accZ</w:t>
+            </w:r>
+            <w:proofErr w:type="spellEnd"/>
+            <w:r>
+              <w:t>: private float</w:t>
+            </w:r>
+          </w:p>
+          <w:p>
+            <w:proofErr w:type="spellStart"/>
+            <w:r>
+              <w:t>activitySumMax</w:t>
+            </w:r>
+            <w:proofErr w:type="spellEnd"/>
+            <w:r>
+              <w:t xml:space="preserve">: </w:t>
+            </w:r>
+            <w:proofErr w:type="spellStart"/>
+            <w:r>
+              <w:t>const</w:t>
+            </w:r>
+            <w:proofErr w:type="spellEnd"/>
+            <w:r>
+              <w:t xml:space="preserve"> private float</w:t>
+            </w:r>
+          </w:p>
+          <w:p>
+            <w:proofErr w:type="spellStart"/>
+            <w:r>
+              <w:t>updateActivityTicker</w:t>
+            </w:r>
+            <w:proofErr w:type="spellEnd"/>
+            <w:r>
+              <w:t>: private Ticker</w:t>
+            </w:r>
+          </w:p>
+          <w:p>
+            <w:proofErr w:type="spellStart"/>
+            <w:r>
+              <w:t>activityTrip</w:t>
+            </w:r>
+            <w:proofErr w:type="spellEnd"/>
+            <w:r>
+              <w:t xml:space="preserve">: public </w:t>
+            </w:r>
+            <w:proofErr w:type="spellStart"/>
+            <w:r>
+              <w:t>bool</w:t>
+            </w:r>
+            <w:proofErr w:type="spellEnd"/>
+          </w:p>
+          <w:p>
+            <w:proofErr w:type="spellStart"/>
+            <w:r>
+              <w:t>activityCounter</w:t>
+            </w:r>
+            <w:proofErr w:type="spellEnd"/>
+            <w:r>
+              <w:t>: public uint64_t</w:t>
+            </w:r>
+          </w:p>
+          <w:p>
+            <w:proofErr w:type="spellStart"/>
+            <w:r>
+              <w:t>accMagnitudeSum</w:t>
+            </w:r>
+            <w:proofErr w:type="spellEnd"/>
+            <w:r>
+              <w:t>: public float</w:t>
+            </w:r>
+          </w:p>
+          <w:p>
+            <w:r>
+              <w:t>accelerometer: protected  FXOS8700Q_acc</w:t>
+            </w:r>
+          </w:p>
+          <w:p>
+            <w:r>
+              <w:t xml:space="preserve">ACTIVITYSTATE: </w:t>
+            </w:r>
+            <w:proofErr w:type="spellStart"/>
+            <w:r>
+              <w:t>enum</w:t>
+            </w:r>
+            <w:proofErr w:type="spellEnd"/>
+            <w:r>
+              <w:t xml:space="preserve"> class</w:t>
+            </w:r>
+          </w:p>
+          <w:p/>
         </w:tc>
       </w:tr>
       <w:tr>
@@ -1434,119 +1743,13 @@
             </w:r>
           </w:p>
           <w:p>
-            <w:r>
-              <w:t>getPatientActivity(): protected ACTIVITYSTATE</w:t>
-            </w:r>
-          </w:p>
-          <w:p/>
-        </w:tc>
-      </w:tr>
-    </w:tbl>
-    <w:tbl>
-      <w:tblPr>
-        <w:tblStyle w:val="TableGrid"/>
-        <w:tblpPr w:leftFromText="180" w:rightFromText="180" w:vertAnchor="text" w:horzAnchor="margin" w:tblpXSpec="right" w:tblpY="2890"/>
-        <w:tblW w:w="4390" w:type="dxa"/>
-        <w:tblLook w:val="04A0" w:firstRow="1" w:lastRow="0" w:firstColumn="1" w:lastColumn="0" w:noHBand="0" w:noVBand="1"/>
-      </w:tblPr>
-      <w:tblGrid>
-        <w:gridCol w:w="4390"/>
-      </w:tblGrid>
-      <w:tr>
-        <w:trPr>
-          <w:trHeight w:val="170"/>
-        </w:trPr>
-        <w:tc>
-          <w:tcPr>
-            <w:tcW w:w="4390" w:type="dxa"/>
-            <w:tcBorders>
-              <w:top w:val="single" w:sz="4" w:space="0" w:color="auto"/>
-              <w:left w:val="single" w:sz="4" w:space="0" w:color="auto"/>
-              <w:bottom w:val="single" w:sz="4" w:space="0" w:color="auto"/>
-              <w:right w:val="single" w:sz="4" w:space="0" w:color="auto"/>
-            </w:tcBorders>
-            <w:shd w:val="clear" w:color="auto" w:fill="D9D9D9" w:themeFill="background1" w:themeFillShade="D9"/>
-            <w:vAlign w:val="center"/>
-            <w:hideMark/>
-          </w:tcPr>
-          <w:p>
-            <w:pPr>
-              <w:jc w:val="center"/>
-              <w:rPr>
-                <w:b/>
-              </w:rPr>
-            </w:pPr>
-            <w:r>
-              <w:rPr>
-                <w:b/>
-              </w:rPr>
-              <w:t>Pacemaker()</w:t>
-            </w:r>
-          </w:p>
-        </w:tc>
-      </w:tr>
-      <w:tr>
-        <w:tc>
-          <w:tcPr>
-            <w:tcW w:w="4390" w:type="dxa"/>
-            <w:tcBorders>
-              <w:top w:val="single" w:sz="4" w:space="0" w:color="auto"/>
-              <w:left w:val="single" w:sz="4" w:space="0" w:color="auto"/>
-              <w:bottom w:val="single" w:sz="4" w:space="0" w:color="auto"/>
-              <w:right w:val="single" w:sz="4" w:space="0" w:color="auto"/>
-            </w:tcBorders>
-          </w:tcPr>
-          <w:p>
-            <w:r>
-              <w:t>fnCode</w:t>
-            </w:r>
-            <w:r>
-              <w:t>: private uint8_t</w:t>
-            </w:r>
-          </w:p>
-          <w:p>
-            <w:r>
-              <w:t>deviceID: private char[64]</w:t>
-            </w:r>
-          </w:p>
-          <w:p>
-            <w:r>
-              <w:t>deviceImplantDate: private char[64]</w:t>
-            </w:r>
-          </w:p>
-          <w:p>
-            <w:r>
-              <w:t>leadImplantDate: private char[64]</w:t>
-            </w:r>
-          </w:p>
-          <w:p/>
-        </w:tc>
-      </w:tr>
-      <w:tr>
-        <w:tc>
-          <w:tcPr>
-            <w:tcW w:w="4390" w:type="dxa"/>
-            <w:tcBorders>
-              <w:top w:val="single" w:sz="4" w:space="0" w:color="auto"/>
-              <w:left w:val="single" w:sz="4" w:space="0" w:color="auto"/>
-              <w:bottom w:val="single" w:sz="4" w:space="0" w:color="auto"/>
-              <w:right w:val="single" w:sz="4" w:space="0" w:color="auto"/>
-            </w:tcBorders>
-          </w:tcPr>
-          <w:p>
-            <w:r>
-              <w:t xml:space="preserve">Pacemaker(): public </w:t>
-            </w:r>
-            <w:r>
-              <w:t xml:space="preserve"> </w:t>
-            </w:r>
-            <w:r>
-              <w:t>Class-Object</w:t>
-            </w:r>
-          </w:p>
-          <w:p>
-            <w:r>
-              <w:t>mainLoop(): public void</w:t>
+            <w:proofErr w:type="spellStart"/>
+            <w:r>
+              <w:t>getPatientActivity</w:t>
+            </w:r>
+            <w:proofErr w:type="spellEnd"/>
+            <w:r>
+              <w:t>(): protected ACTIVITYSTATE</w:t>
             </w:r>
           </w:p>
           <w:p/>
@@ -1581,11 +1784,19 @@
                 <w:b/>
               </w:rPr>
             </w:pPr>
+            <w:proofErr w:type="spellStart"/>
             <w:r>
               <w:rPr>
                 <w:b/>
               </w:rPr>
-              <w:t>HeartMonitor()</w:t>
+              <w:t>HeartMonitor</w:t>
+            </w:r>
+            <w:proofErr w:type="spellEnd"/>
+            <w:r>
+              <w:rPr>
+                <w:b/>
+              </w:rPr>
+              <w:t>()</w:t>
             </w:r>
           </w:p>
         </w:tc>
@@ -1609,26 +1820,50 @@
             <w:tcW w:w="4390" w:type="dxa"/>
           </w:tcPr>
           <w:p>
-            <w:r>
-              <w:t xml:space="preserve">HeartMonitor(): public </w:t>
+            <w:proofErr w:type="spellStart"/>
+            <w:r>
+              <w:t>HeartMonitor</w:t>
+            </w:r>
+            <w:proofErr w:type="spellEnd"/>
+            <w:r>
+              <w:t xml:space="preserve">(): public </w:t>
             </w:r>
             <w:r>
               <w:t xml:space="preserve">Class-Object </w:t>
             </w:r>
-            <w:r>
-              <w:t>getVentricleRate(): protected uint8_t</w:t>
-            </w:r>
-          </w:p>
-          <w:p>
-            <w:r>
-              <w:t>getAtriumRae(): protected uint8_t</w:t>
+            <w:proofErr w:type="spellStart"/>
+            <w:r>
+              <w:t>getVentricleRate</w:t>
+            </w:r>
+            <w:proofErr w:type="spellEnd"/>
+            <w:r>
+              <w:t>(): protected uint8_t</w:t>
+            </w:r>
+          </w:p>
+          <w:p>
+            <w:proofErr w:type="spellStart"/>
+            <w:r>
+              <w:t>getAtriumRa</w:t>
+            </w:r>
+            <w:r>
+              <w:t>t</w:t>
+            </w:r>
+            <w:r>
+              <w:t>e</w:t>
+            </w:r>
+            <w:proofErr w:type="spellEnd"/>
+            <w:r>
+              <w:t>(): protected uint8_t</w:t>
             </w:r>
           </w:p>
           <w:p/>
         </w:tc>
       </w:tr>
     </w:tbl>
-    <w:p/>
+    <w:p>
+      <w:bookmarkStart w:id="2" w:name="_GoBack"/>
+      <w:bookmarkEnd w:id="2"/>
+    </w:p>
     <w:tbl>
       <w:tblPr>
         <w:tblStyle w:val="TableGrid"/>
@@ -1715,19 +1950,44 @@
             </w:r>
           </w:p>
           <w:p>
-            <w:r>
-              <w:t>addCardiacEvent(): protected bool</w:t>
-            </w:r>
-          </w:p>
-          <w:p>
-            <w:r>
-              <w:t>readCardiacEvents(): protected void</w:t>
-            </w:r>
-          </w:p>
-          <w:p>
-            <w:r>
-              <w:t>clearCardiacEvents(): protected bool</w:t>
-            </w:r>
+            <w:proofErr w:type="spellStart"/>
+            <w:r>
+              <w:t>addCardiacEvent</w:t>
+            </w:r>
+            <w:proofErr w:type="spellEnd"/>
+            <w:r>
+              <w:t xml:space="preserve">(): protected </w:t>
+            </w:r>
+            <w:proofErr w:type="spellStart"/>
+            <w:r>
+              <w:t>bool</w:t>
+            </w:r>
+            <w:proofErr w:type="spellEnd"/>
+          </w:p>
+          <w:p>
+            <w:proofErr w:type="spellStart"/>
+            <w:r>
+              <w:t>readCardiacEvents</w:t>
+            </w:r>
+            <w:proofErr w:type="spellEnd"/>
+            <w:r>
+              <w:t>(): protected void</w:t>
+            </w:r>
+          </w:p>
+          <w:p>
+            <w:proofErr w:type="spellStart"/>
+            <w:r>
+              <w:t>clearCardiacEvents</w:t>
+            </w:r>
+            <w:proofErr w:type="spellEnd"/>
+            <w:r>
+              <w:t xml:space="preserve">(): protected </w:t>
+            </w:r>
+            <w:proofErr w:type="spellStart"/>
+            <w:r>
+              <w:t>bool</w:t>
+            </w:r>
+            <w:proofErr w:type="spellEnd"/>
           </w:p>
           <w:p/>
         </w:tc>
@@ -1744,9 +2004,158 @@
     <w:p/>
     <w:p/>
     <w:p/>
+    <w:tbl>
+      <w:tblPr>
+        <w:tblStyle w:val="TableGrid"/>
+        <w:tblpPr w:leftFromText="180" w:rightFromText="180" w:vertAnchor="text" w:horzAnchor="margin" w:tblpXSpec="right" w:tblpY="368"/>
+        <w:tblW w:w="4390" w:type="dxa"/>
+        <w:tblLook w:val="04A0" w:firstRow="1" w:lastRow="0" w:firstColumn="1" w:lastColumn="0" w:noHBand="0" w:noVBand="1"/>
+      </w:tblPr>
+      <w:tblGrid>
+        <w:gridCol w:w="4390"/>
+      </w:tblGrid>
+      <w:tr>
+        <w:trPr>
+          <w:trHeight w:val="170"/>
+        </w:trPr>
+        <w:tc>
+          <w:tcPr>
+            <w:tcW w:w="4390" w:type="dxa"/>
+            <w:tcBorders>
+              <w:top w:val="single" w:sz="4" w:space="0" w:color="auto"/>
+              <w:left w:val="single" w:sz="4" w:space="0" w:color="auto"/>
+              <w:bottom w:val="single" w:sz="4" w:space="0" w:color="auto"/>
+              <w:right w:val="single" w:sz="4" w:space="0" w:color="auto"/>
+            </w:tcBorders>
+            <w:shd w:val="clear" w:color="auto" w:fill="D9D9D9" w:themeFill="background1" w:themeFillShade="D9"/>
+            <w:vAlign w:val="center"/>
+            <w:hideMark/>
+          </w:tcPr>
+          <w:p>
+            <w:pPr>
+              <w:jc w:val="center"/>
+              <w:rPr>
+                <w:b/>
+              </w:rPr>
+            </w:pPr>
+            <w:r>
+              <w:rPr>
+                <w:b/>
+              </w:rPr>
+              <w:t>Pacemaker()</w:t>
+            </w:r>
+          </w:p>
+        </w:tc>
+      </w:tr>
+      <w:tr>
+        <w:tc>
+          <w:tcPr>
+            <w:tcW w:w="4390" w:type="dxa"/>
+            <w:tcBorders>
+              <w:top w:val="single" w:sz="4" w:space="0" w:color="auto"/>
+              <w:left w:val="single" w:sz="4" w:space="0" w:color="auto"/>
+              <w:bottom w:val="single" w:sz="4" w:space="0" w:color="auto"/>
+              <w:right w:val="single" w:sz="4" w:space="0" w:color="auto"/>
+            </w:tcBorders>
+          </w:tcPr>
+          <w:p>
+            <w:proofErr w:type="spellStart"/>
+            <w:r>
+              <w:t>fnCode</w:t>
+            </w:r>
+            <w:proofErr w:type="spellEnd"/>
+            <w:r>
+              <w:t>: private uint8_t</w:t>
+            </w:r>
+          </w:p>
+          <w:p>
+            <w:proofErr w:type="spellStart"/>
+            <w:r>
+              <w:t>deviceID</w:t>
+            </w:r>
+            <w:proofErr w:type="spellEnd"/>
+            <w:r>
+              <w:t>: private char[64]</w:t>
+            </w:r>
+          </w:p>
+          <w:p>
+            <w:proofErr w:type="spellStart"/>
+            <w:r>
+              <w:t>deviceImplantDate</w:t>
+            </w:r>
+            <w:proofErr w:type="spellEnd"/>
+            <w:r>
+              <w:t>: private char[64]</w:t>
+            </w:r>
+          </w:p>
+          <w:p>
+            <w:proofErr w:type="spellStart"/>
+            <w:r>
+              <w:t>leadImplantDate</w:t>
+            </w:r>
+            <w:proofErr w:type="spellEnd"/>
+            <w:r>
+              <w:t>: private char[64]</w:t>
+            </w:r>
+          </w:p>
+          <w:p>
+            <w:r>
+              <w:t>communications: private Communications</w:t>
+            </w:r>
+          </w:p>
+          <w:p>
+            <w:r>
+              <w:t>activity: private Activity</w:t>
+            </w:r>
+          </w:p>
+          <w:p>
+            <w:r>
+              <w:t>logging: private Logging</w:t>
+            </w:r>
+          </w:p>
+          <w:p>
+            <w:r>
+              <w:t>pace: private Pace</w:t>
+            </w:r>
+          </w:p>
+          <w:p/>
+        </w:tc>
+      </w:tr>
+      <w:tr>
+        <w:tc>
+          <w:tcPr>
+            <w:tcW w:w="4390" w:type="dxa"/>
+            <w:tcBorders>
+              <w:top w:val="single" w:sz="4" w:space="0" w:color="auto"/>
+              <w:left w:val="single" w:sz="4" w:space="0" w:color="auto"/>
+              <w:bottom w:val="single" w:sz="4" w:space="0" w:color="auto"/>
+              <w:right w:val="single" w:sz="4" w:space="0" w:color="auto"/>
+            </w:tcBorders>
+          </w:tcPr>
+          <w:p>
+            <w:r>
+              <w:t>Pacemaker(): public  Class-Object</w:t>
+            </w:r>
+          </w:p>
+          <w:p>
+            <w:proofErr w:type="spellStart"/>
+            <w:r>
+              <w:t>mainLoop</w:t>
+            </w:r>
+            <w:proofErr w:type="spellEnd"/>
+            <w:r>
+              <w:t>(): public void</w:t>
+            </w:r>
+          </w:p>
+          <w:p/>
+        </w:tc>
+      </w:tr>
+    </w:tbl>
     <w:p>
       <w:r>
-        <w:lastRenderedPageBreak/>
+        <w:t xml:space="preserve"> </w:t>
+      </w:r>
+      <w:r>
         <w:br w:type="page"/>
       </w:r>
     </w:p>
@@ -1760,7 +2169,6 @@
         <w:ind w:left="426"/>
         <w:outlineLvl w:val="1"/>
       </w:pPr>
-      <w:bookmarkStart w:id="2" w:name="_GoBack"/>
       <w:r>
         <w:rPr>
           <w:noProof/>
@@ -1833,7 +2241,6 @@
           </wp:anchor>
         </w:drawing>
       </w:r>
-      <w:bookmarkEnd w:id="2"/>
       <w:r>
         <w:t>Uses Relationship</w:t>
       </w:r>
@@ -2032,6 +2439,7 @@
         </w:rPr>
         <w:t xml:space="preserve">: </w:t>
       </w:r>
+      <w:proofErr w:type="gramStart"/>
       <w:r>
         <w:rPr>
           <w:sz w:val="20"/>
@@ -2039,6 +2447,7 @@
         <w:t>Pacemaker()</w:t>
       </w:r>
       <w:bookmarkEnd w:id="4"/>
+      <w:proofErr w:type="gramEnd"/>
     </w:p>
     <w:p>
       <w:pPr>
@@ -2053,7 +2462,23 @@
           <w:color w:val="FF0000"/>
           <w:lang w:eastAsia="en-CA"/>
         </w:rPr>
-        <w:t>This class stores information essential to the operation of a generic pacemaker. It includes variables describing the status of the battery, location of GPIO ports and memory addresses for TxRx I</w:t>
+        <w:t xml:space="preserve">This class stores information essential to the operation of a generic pacemaker. It includes variables describing the status of the battery, location of GPIO ports and memory addresses for </w:t>
+      </w:r>
+      <w:proofErr w:type="spellStart"/>
+      <w:r>
+        <w:rPr>
+          <w:color w:val="FF0000"/>
+          <w:lang w:eastAsia="en-CA"/>
+        </w:rPr>
+        <w:t>TxRx</w:t>
+      </w:r>
+      <w:proofErr w:type="spellEnd"/>
+      <w:r>
+        <w:rPr>
+          <w:color w:val="FF0000"/>
+          <w:lang w:eastAsia="en-CA"/>
+        </w:rPr>
+        <w:t xml:space="preserve"> I</w:t>
       </w:r>
       <w:r>
         <w:rPr>
@@ -2187,7 +2612,15 @@
           </w:tcPr>
           <w:p>
             <w:r>
-              <w:t xml:space="preserve">Constructor for Pacemaker() class. </w:t>
+              <w:t xml:space="preserve">Constructor for </w:t>
+            </w:r>
+            <w:proofErr w:type="gramStart"/>
+            <w:r>
+              <w:t>Pacemaker(</w:t>
+            </w:r>
+            <w:proofErr w:type="gramEnd"/>
+            <w:r>
+              <w:t xml:space="preserve">) class. </w:t>
             </w:r>
           </w:p>
           <w:p>
@@ -2197,7 +2630,20 @@
               </w:rPr>
             </w:pPr>
             <w:r>
-              <w:t>Calls setDataPointers() method from Communications() class. Method takes memory address references for pointers to programmable parameters.</w:t>
+              <w:t xml:space="preserve">Calls </w:t>
+            </w:r>
+            <w:proofErr w:type="spellStart"/>
+            <w:proofErr w:type="gramStart"/>
+            <w:r>
+              <w:t>setDataPointers</w:t>
+            </w:r>
+            <w:proofErr w:type="spellEnd"/>
+            <w:r>
+              <w:t>(</w:t>
+            </w:r>
+            <w:proofErr w:type="gramEnd"/>
+            <w:r>
+              <w:t>) method from Communications() class. Method takes memory address references for pointers to programmable parameters.</w:t>
             </w:r>
           </w:p>
         </w:tc>
@@ -2211,8 +2657,13 @@
             <w:tcW w:w="2419" w:type="dxa"/>
           </w:tcPr>
           <w:p>
-            <w:r>
-              <w:t>mainLoop()</w:t>
+            <w:proofErr w:type="spellStart"/>
+            <w:r>
+              <w:t>mainLoop</w:t>
+            </w:r>
+            <w:proofErr w:type="spellEnd"/>
+            <w:r>
+              <w:t>()</w:t>
             </w:r>
           </w:p>
         </w:tc>
@@ -2232,7 +2683,31 @@
           </w:tcPr>
           <w:p>
             <w:r>
-              <w:t>This method acts as the ‘main loop’ of the pacemaker code. It periodically check the dataInBuffer variable located in Communications() and calls readBuffer() of the same class if value is true.</w:t>
+              <w:t xml:space="preserve">This method acts as the ‘main loop’ of the pacemaker code. It periodically check the </w:t>
+            </w:r>
+            <w:proofErr w:type="spellStart"/>
+            <w:r>
+              <w:t>dataInBuffer</w:t>
+            </w:r>
+            <w:proofErr w:type="spellEnd"/>
+            <w:r>
+              <w:t xml:space="preserve"> variable located in </w:t>
+            </w:r>
+            <w:proofErr w:type="gramStart"/>
+            <w:r>
+              <w:t>Communications(</w:t>
+            </w:r>
+            <w:proofErr w:type="gramEnd"/>
+            <w:r>
+              <w:t xml:space="preserve">) and calls </w:t>
+            </w:r>
+            <w:proofErr w:type="spellStart"/>
+            <w:r>
+              <w:t>readBuffer</w:t>
+            </w:r>
+            <w:proofErr w:type="spellEnd"/>
+            <w:r>
+              <w:t>() of the same class if value is true.</w:t>
             </w:r>
           </w:p>
         </w:tc>
@@ -2271,6 +2746,7 @@
         </w:rPr>
         <w:t xml:space="preserve">: </w:t>
       </w:r>
+      <w:proofErr w:type="gramStart"/>
       <w:r>
         <w:rPr>
           <w:sz w:val="20"/>
@@ -2284,6 +2760,7 @@
         <w:t>()</w:t>
       </w:r>
       <w:bookmarkEnd w:id="5"/>
+      <w:proofErr w:type="gramEnd"/>
     </w:p>
     <w:p>
       <w:pPr>
@@ -2430,7 +2907,15 @@
           </w:tcPr>
           <w:p>
             <w:r>
-              <w:t>Constructor for Activity() class.</w:t>
+              <w:t xml:space="preserve">Constructor for </w:t>
+            </w:r>
+            <w:proofErr w:type="gramStart"/>
+            <w:r>
+              <w:t>Activity(</w:t>
+            </w:r>
+            <w:proofErr w:type="gramEnd"/>
+            <w:r>
+              <w:t>) class.</w:t>
             </w:r>
           </w:p>
         </w:tc>
@@ -2444,8 +2929,13 @@
             <w:tcW w:w="2444" w:type="dxa"/>
           </w:tcPr>
           <w:p>
-            <w:r>
-              <w:t>getPatientActivity()</w:t>
+            <w:proofErr w:type="spellStart"/>
+            <w:r>
+              <w:t>getPatientActivity</w:t>
+            </w:r>
+            <w:proofErr w:type="spellEnd"/>
+            <w:r>
+              <w:t>()</w:t>
             </w:r>
           </w:p>
         </w:tc>
@@ -2468,8 +2958,16 @@
               <w:rPr>
                 <w:color w:val="FF0000"/>
               </w:rPr>
-              <w:t>Reads accel</w:t>
-            </w:r>
+              <w:t xml:space="preserve">Reads </w:t>
+            </w:r>
+            <w:proofErr w:type="spellStart"/>
+            <w:r>
+              <w:rPr>
+                <w:color w:val="FF0000"/>
+              </w:rPr>
+              <w:t>accel</w:t>
+            </w:r>
+            <w:proofErr w:type="spellEnd"/>
           </w:p>
         </w:tc>
       </w:tr>
@@ -2503,12 +3001,15 @@
         </w:rPr>
         <w:t xml:space="preserve">: </w:t>
       </w:r>
+      <w:proofErr w:type="spellStart"/>
+      <w:proofErr w:type="gramStart"/>
       <w:r>
         <w:rPr>
           <w:sz w:val="20"/>
         </w:rPr>
         <w:t>HeartMonitor</w:t>
       </w:r>
+      <w:proofErr w:type="spellEnd"/>
       <w:r>
         <w:rPr>
           <w:sz w:val="20"/>
@@ -2516,6 +3017,7 @@
         <w:t>()</w:t>
       </w:r>
       <w:bookmarkEnd w:id="6"/>
+      <w:proofErr w:type="gramEnd"/>
     </w:p>
     <w:p>
       <w:pPr>
@@ -2530,7 +3032,39 @@
           <w:color w:val="FF0000"/>
           <w:lang w:eastAsia="en-CA"/>
         </w:rPr>
-        <w:t>This class is responsible for using serial communication protocols in order to send and receive data to and from the DCM application. It includes data structures to store and transmit EGM data as well as send and receive critical device information e.g. deviceID, implantDate, etc.</w:t>
+        <w:t xml:space="preserve">This class is responsible for using serial communication protocols in order to send and receive data to and from the DCM application. It includes data structures to store and transmit EGM data as well as send and receive critical device information e.g. </w:t>
+      </w:r>
+      <w:proofErr w:type="spellStart"/>
+      <w:r>
+        <w:rPr>
+          <w:color w:val="FF0000"/>
+          <w:lang w:eastAsia="en-CA"/>
+        </w:rPr>
+        <w:t>deviceID</w:t>
+      </w:r>
+      <w:proofErr w:type="spellEnd"/>
+      <w:r>
+        <w:rPr>
+          <w:color w:val="FF0000"/>
+          <w:lang w:eastAsia="en-CA"/>
+        </w:rPr>
+        <w:t xml:space="preserve">, </w:t>
+      </w:r>
+      <w:proofErr w:type="spellStart"/>
+      <w:r>
+        <w:rPr>
+          <w:color w:val="FF0000"/>
+          <w:lang w:eastAsia="en-CA"/>
+        </w:rPr>
+        <w:t>implantDate</w:t>
+      </w:r>
+      <w:proofErr w:type="spellEnd"/>
+      <w:r>
+        <w:rPr>
+          <w:color w:val="FF0000"/>
+          <w:lang w:eastAsia="en-CA"/>
+        </w:rPr>
+        <w:t>, etc.</w:t>
       </w:r>
     </w:p>
     <w:tbl>
@@ -2628,8 +3162,13 @@
             <w:tcW w:w="2475" w:type="dxa"/>
           </w:tcPr>
           <w:p>
-            <w:r>
-              <w:t>HeartMonitor()</w:t>
+            <w:proofErr w:type="spellStart"/>
+            <w:r>
+              <w:t>HeartMonitor</w:t>
+            </w:r>
+            <w:proofErr w:type="spellEnd"/>
+            <w:r>
+              <w:t>()</w:t>
             </w:r>
           </w:p>
         </w:tc>
@@ -2649,7 +3188,20 @@
           </w:tcPr>
           <w:p>
             <w:r>
-              <w:t>Constructor for HeartMonitor() Class.</w:t>
+              <w:t xml:space="preserve">Constructor for </w:t>
+            </w:r>
+            <w:proofErr w:type="spellStart"/>
+            <w:proofErr w:type="gramStart"/>
+            <w:r>
+              <w:t>HeartMonitor</w:t>
+            </w:r>
+            <w:proofErr w:type="spellEnd"/>
+            <w:r>
+              <w:t>(</w:t>
+            </w:r>
+            <w:proofErr w:type="gramEnd"/>
+            <w:r>
+              <w:t>) Class.</w:t>
             </w:r>
           </w:p>
         </w:tc>
@@ -2663,8 +3215,13 @@
             <w:tcW w:w="2475" w:type="dxa"/>
           </w:tcPr>
           <w:p>
-            <w:r>
-              <w:t>getVentricleRate()</w:t>
+            <w:proofErr w:type="spellStart"/>
+            <w:r>
+              <w:t>getVentricleRate</w:t>
+            </w:r>
+            <w:proofErr w:type="spellEnd"/>
+            <w:r>
+              <w:t>()</w:t>
             </w:r>
           </w:p>
         </w:tc>
@@ -2706,8 +3263,13 @@
             <w:tcW w:w="2475" w:type="dxa"/>
           </w:tcPr>
           <w:p>
-            <w:r>
-              <w:t>getAtriumRate()</w:t>
+            <w:proofErr w:type="spellStart"/>
+            <w:r>
+              <w:t>getAtriumRate</w:t>
+            </w:r>
+            <w:proofErr w:type="spellEnd"/>
+            <w:r>
+              <w:t>()</w:t>
             </w:r>
           </w:p>
         </w:tc>
@@ -2770,6 +3332,7 @@
         </w:rPr>
         <w:t xml:space="preserve">: </w:t>
       </w:r>
+      <w:proofErr w:type="gramStart"/>
       <w:r>
         <w:rPr>
           <w:sz w:val="20"/>
@@ -2783,6 +3346,7 @@
         <w:t>()</w:t>
       </w:r>
       <w:bookmarkEnd w:id="7"/>
+      <w:proofErr w:type="gramEnd"/>
     </w:p>
     <w:p>
       <w:pPr>
@@ -2905,9 +3469,22 @@
             <w:gridSpan w:val="2"/>
           </w:tcPr>
           <w:p>
+            <w:proofErr w:type="spellStart"/>
             <w:r>
               <w:lastRenderedPageBreak/>
-              <w:t>setPaceMode(enum)</w:t>
+              <w:t>setPaceMode</w:t>
+            </w:r>
+            <w:proofErr w:type="spellEnd"/>
+            <w:r>
+              <w:t>(</w:t>
+            </w:r>
+            <w:proofErr w:type="spellStart"/>
+            <w:r>
+              <w:t>enum</w:t>
+            </w:r>
+            <w:proofErr w:type="spellEnd"/>
+            <w:r>
+              <w:t>)</w:t>
             </w:r>
           </w:p>
         </w:tc>
@@ -2927,7 +3504,23 @@
           </w:tcPr>
           <w:p>
             <w:r>
-              <w:t xml:space="preserve">Takes desired pace mode as enum  per Generic NBG code {VVI, VOO, AOO, DDDR, etc} </w:t>
+              <w:t xml:space="preserve">Takes desired pace mode as </w:t>
+            </w:r>
+            <w:proofErr w:type="spellStart"/>
+            <w:r>
+              <w:t>enum</w:t>
+            </w:r>
+            <w:proofErr w:type="spellEnd"/>
+            <w:r>
+              <w:t xml:space="preserve">  per Generic NBG code {VVI, VOO, AOO, DDDR, </w:t>
+            </w:r>
+            <w:proofErr w:type="spellStart"/>
+            <w:r>
+              <w:t>etc</w:t>
+            </w:r>
+            <w:proofErr w:type="spellEnd"/>
+            <w:r>
+              <w:t xml:space="preserve">} </w:t>
             </w:r>
           </w:p>
         </w:tc>
@@ -2942,8 +3535,13 @@
             <w:gridSpan w:val="2"/>
           </w:tcPr>
           <w:p>
-            <w:r>
-              <w:t>getPaceMode()</w:t>
+            <w:proofErr w:type="spellStart"/>
+            <w:r>
+              <w:t>getPaceMode</w:t>
+            </w:r>
+            <w:proofErr w:type="spellEnd"/>
+            <w:r>
+              <w:t>()</w:t>
             </w:r>
           </w:p>
         </w:tc>
@@ -2952,9 +3550,11 @@
             <w:tcW w:w="1484" w:type="dxa"/>
           </w:tcPr>
           <w:p>
+            <w:proofErr w:type="spellStart"/>
             <w:r>
               <w:t>enum</w:t>
             </w:r>
+            <w:proofErr w:type="spellEnd"/>
           </w:p>
         </w:tc>
         <w:tc>
@@ -2963,7 +3563,15 @@
           </w:tcPr>
           <w:p>
             <w:r>
-              <w:t xml:space="preserve">Returns current value of pacingMode </w:t>
+              <w:t xml:space="preserve">Returns current value of </w:t>
+            </w:r>
+            <w:proofErr w:type="spellStart"/>
+            <w:r>
+              <w:t>pacingMode</w:t>
+            </w:r>
+            <w:proofErr w:type="spellEnd"/>
+            <w:r>
+              <w:t xml:space="preserve"> </w:t>
             </w:r>
           </w:p>
         </w:tc>
@@ -3142,7 +3750,11 @@
         <w:t>1</w:t>
       </w:r>
       <w:r>
-        <w:t xml:space="preserve"> - Prototype DCM Interface</w:t>
+        <w:t xml:space="preserve"> - Prototype DCM </w:t>
+      </w:r>
+      <w:proofErr w:type="spellStart"/>
+      <w:r>
+        <w:t>Interface</w:t>
       </w:r>
       <w:r>
         <w:rPr>
@@ -3174,7 +3786,11 @@
         <w:fldChar w:fldCharType="separate"/>
       </w:r>
       <w:r>
-        <w:t xml:space="preserve">Figure </w:t>
+        <w:t>Figure</w:t>
+      </w:r>
+      <w:proofErr w:type="spellEnd"/>
+      <w:r>
+        <w:t xml:space="preserve"> </w:t>
       </w:r>
       <w:r>
         <w:rPr>
@@ -3355,9 +3971,19 @@
             <w:tcW w:w="5104" w:type="dxa"/>
           </w:tcPr>
           <w:p>
-            <w:r>
-              <w:t>p_vPaceAmp &amp; p_vPaceWidth</w:t>
-            </w:r>
+            <w:proofErr w:type="spellStart"/>
+            <w:r>
+              <w:t>p_vPaceAmp</w:t>
+            </w:r>
+            <w:proofErr w:type="spellEnd"/>
+            <w:r>
+              <w:t xml:space="preserve"> &amp; </w:t>
+            </w:r>
+            <w:proofErr w:type="spellStart"/>
+            <w:r>
+              <w:t>p_vPaceWidth</w:t>
+            </w:r>
+            <w:proofErr w:type="spellEnd"/>
           </w:p>
         </w:tc>
         <w:tc>
@@ -3388,7 +4014,15 @@
           </w:tcPr>
           <w:p>
             <w:r>
-              <w:t>Depending on patient age /  level of physical activity, resting base heart rate should be customizable.</w:t>
+              <w:t xml:space="preserve">Depending on patient age </w:t>
+            </w:r>
+            <w:proofErr w:type="gramStart"/>
+            <w:r>
+              <w:t>/  level</w:t>
+            </w:r>
+            <w:proofErr w:type="gramEnd"/>
+            <w:r>
+              <w:t xml:space="preserve"> of physical activity, resting base heart rate should be customizable.</w:t>
             </w:r>
           </w:p>
         </w:tc>
@@ -3536,7 +4170,15 @@
           </w:tcPr>
           <w:p>
             <w:r>
-              <w:t>When EGM data is transmitted in software testing, size of data-structures may need to be amended as number of stored points increases in practise. Provisions for dynamic arrays &amp; vectors may also be added.</w:t>
+              <w:t xml:space="preserve">When EGM data is transmitted in software testing, size of data-structures may need to be amended as number of stored </w:t>
+            </w:r>
+            <w:proofErr w:type="gramStart"/>
+            <w:r>
+              <w:t>points</w:t>
+            </w:r>
+            <w:proofErr w:type="gramEnd"/>
+            <w:r>
+              <w:t xml:space="preserve"> increases in practise. Provisions for dynamic arrays &amp; vectors may also be added.</w:t>
             </w:r>
           </w:p>
         </w:tc>
@@ -5899,7 +6541,7 @@
 </file>
 
 <file path=customXml/itemProps1.xml><?xml version="1.0" encoding="utf-8"?>
-<ds:datastoreItem xmlns:ds="http://schemas.openxmlformats.org/officeDocument/2006/customXml" ds:itemID="{3A59A7D3-5857-40A9-846D-C7E4A43C0177}">
+<ds:datastoreItem xmlns:ds="http://schemas.openxmlformats.org/officeDocument/2006/customXml" ds:itemID="{0E946022-AE68-428E-8B95-41532E0F0E04}">
   <ds:schemaRefs>
     <ds:schemaRef ds:uri="http://schemas.openxmlformats.org/officeDocument/2006/bibliography"/>
   </ds:schemaRefs>

--- a/docs/Design_Overview.docx
+++ b/docs/Design_Overview.docx
@@ -4,6 +4,13 @@
   <w:body>
     <w:sdt>
       <w:sdtPr>
+        <w:rPr>
+          <w:rFonts w:ascii="Calibri" w:eastAsia="Times New Roman" w:hAnsi="Calibri" w:cs="Times New Roman"/>
+          <w:caps w:val="0"/>
+          <w:spacing w:val="0"/>
+          <w:sz w:val="21"/>
+          <w:szCs w:val="21"/>
+        </w:rPr>
         <w:id w:val="1892455705"/>
         <w:docPartObj>
           <w:docPartGallery w:val="Table of Contents"/>
@@ -12,14 +19,9 @@
       </w:sdtPr>
       <w:sdtEndPr>
         <w:rPr>
-          <w:rFonts w:ascii="Calibri" w:eastAsia="Times New Roman" w:hAnsi="Calibri" w:cs="Times New Roman"/>
           <w:b/>
           <w:bCs/>
-          <w:caps w:val="0"/>
           <w:noProof/>
-          <w:spacing w:val="0"/>
-          <w:sz w:val="21"/>
-          <w:szCs w:val="21"/>
         </w:rPr>
       </w:sdtEndPr>
       <w:sdtContent>
@@ -54,7 +56,7 @@
           <w:r>
             <w:fldChar w:fldCharType="separate"/>
           </w:r>
-          <w:hyperlink w:anchor="_Toc467763000" w:history="1">
+          <w:hyperlink w:anchor="_Toc467808782" w:history="1">
             <w:r>
               <w:rPr>
                 <w:rStyle w:val="Hyperlink"/>
@@ -81,7 +83,7 @@
                 <w:noProof/>
                 <w:webHidden/>
               </w:rPr>
-              <w:instrText xml:space="preserve"> PAGEREF _Toc467763000 \h </w:instrText>
+              <w:instrText xml:space="preserve"> PAGEREF _Toc467808782 \h </w:instrText>
             </w:r>
             <w:r>
               <w:rPr>
@@ -127,7 +129,7 @@
               <w:lang w:eastAsia="en-CA"/>
             </w:rPr>
           </w:pPr>
-          <w:hyperlink w:anchor="_Toc467763001" w:history="1">
+          <w:hyperlink w:anchor="_Toc467808783" w:history="1">
             <w:r>
               <w:rPr>
                 <w:rStyle w:val="Hyperlink"/>
@@ -150,7 +152,7 @@
                 <w:rStyle w:val="Hyperlink"/>
                 <w:noProof/>
               </w:rPr>
-              <w:t>UML Diagrams for Utility Classes</w:t>
+              <w:t>UML Diagrams for Utility Classes [1]</w:t>
             </w:r>
             <w:r>
               <w:rPr>
@@ -171,7 +173,7 @@
                 <w:noProof/>
                 <w:webHidden/>
               </w:rPr>
-              <w:instrText xml:space="preserve"> PAGEREF _Toc467763001 \h </w:instrText>
+              <w:instrText xml:space="preserve"> PAGEREF _Toc467808783 \h </w:instrText>
             </w:r>
             <w:r>
               <w:rPr>
@@ -217,7 +219,7 @@
               <w:lang w:eastAsia="en-CA"/>
             </w:rPr>
           </w:pPr>
-          <w:hyperlink w:anchor="_Toc467763002" w:history="1">
+          <w:hyperlink w:anchor="_Toc467808784" w:history="1">
             <w:r>
               <w:rPr>
                 <w:rStyle w:val="Hyperlink"/>
@@ -240,7 +242,7 @@
                 <w:rStyle w:val="Hyperlink"/>
                 <w:noProof/>
               </w:rPr>
-              <w:t>Utility Classes</w:t>
+              <w:t>Uses Relationship</w:t>
             </w:r>
             <w:r>
               <w:rPr>
@@ -261,7 +263,7 @@
                 <w:noProof/>
                 <w:webHidden/>
               </w:rPr>
-              <w:instrText xml:space="preserve"> PAGEREF _Toc467763002 \h </w:instrText>
+              <w:instrText xml:space="preserve"> PAGEREF _Toc467808784 \h </w:instrText>
             </w:r>
             <w:r>
               <w:rPr>
@@ -281,295 +283,7 @@
                 <w:noProof/>
                 <w:webHidden/>
               </w:rPr>
-              <w:t>3</w:t>
-            </w:r>
-            <w:r>
-              <w:rPr>
-                <w:noProof/>
-                <w:webHidden/>
-              </w:rPr>
-              <w:fldChar w:fldCharType="end"/>
-            </w:r>
-          </w:hyperlink>
-        </w:p>
-        <w:p>
-          <w:pPr>
-            <w:pStyle w:val="TOC3"/>
-            <w:tabs>
-              <w:tab w:val="right" w:leader="dot" w:pos="9350"/>
-            </w:tabs>
-            <w:rPr>
-              <w:rFonts w:asciiTheme="minorHAnsi" w:eastAsiaTheme="minorEastAsia" w:hAnsiTheme="minorHAnsi" w:cstheme="minorBidi"/>
-              <w:noProof/>
-              <w:sz w:val="22"/>
-              <w:szCs w:val="22"/>
-              <w:lang w:eastAsia="en-CA"/>
-            </w:rPr>
-          </w:pPr>
-          <w:hyperlink w:anchor="_Toc467763003" w:history="1">
-            <w:r>
-              <w:rPr>
-                <w:rStyle w:val="Hyperlink"/>
-                <w:noProof/>
-              </w:rPr>
-              <w:t>Class 1: Pacemaker()</w:t>
-            </w:r>
-            <w:r>
-              <w:rPr>
-                <w:noProof/>
-                <w:webHidden/>
-              </w:rPr>
-              <w:tab/>
-            </w:r>
-            <w:r>
-              <w:rPr>
-                <w:noProof/>
-                <w:webHidden/>
-              </w:rPr>
-              <w:fldChar w:fldCharType="begin"/>
-            </w:r>
-            <w:r>
-              <w:rPr>
-                <w:noProof/>
-                <w:webHidden/>
-              </w:rPr>
-              <w:instrText xml:space="preserve"> PAGEREF _Toc467763003 \h </w:instrText>
-            </w:r>
-            <w:r>
-              <w:rPr>
-                <w:noProof/>
-                <w:webHidden/>
-              </w:rPr>
-            </w:r>
-            <w:r>
-              <w:rPr>
-                <w:noProof/>
-                <w:webHidden/>
-              </w:rPr>
-              <w:fldChar w:fldCharType="separate"/>
-            </w:r>
-            <w:r>
-              <w:rPr>
-                <w:noProof/>
-                <w:webHidden/>
-              </w:rPr>
-              <w:t>3</w:t>
-            </w:r>
-            <w:r>
-              <w:rPr>
-                <w:noProof/>
-                <w:webHidden/>
-              </w:rPr>
-              <w:fldChar w:fldCharType="end"/>
-            </w:r>
-          </w:hyperlink>
-        </w:p>
-        <w:p>
-          <w:pPr>
-            <w:pStyle w:val="TOC3"/>
-            <w:tabs>
-              <w:tab w:val="right" w:leader="dot" w:pos="9350"/>
-            </w:tabs>
-            <w:rPr>
-              <w:rFonts w:asciiTheme="minorHAnsi" w:eastAsiaTheme="minorEastAsia" w:hAnsiTheme="minorHAnsi" w:cstheme="minorBidi"/>
-              <w:noProof/>
-              <w:sz w:val="22"/>
-              <w:szCs w:val="22"/>
-              <w:lang w:eastAsia="en-CA"/>
-            </w:rPr>
-          </w:pPr>
-          <w:hyperlink w:anchor="_Toc467763004" w:history="1">
-            <w:r>
-              <w:rPr>
-                <w:rStyle w:val="Hyperlink"/>
-                <w:noProof/>
-              </w:rPr>
-              <w:t>Class 2: Activity()</w:t>
-            </w:r>
-            <w:r>
-              <w:rPr>
-                <w:noProof/>
-                <w:webHidden/>
-              </w:rPr>
-              <w:tab/>
-            </w:r>
-            <w:r>
-              <w:rPr>
-                <w:noProof/>
-                <w:webHidden/>
-              </w:rPr>
-              <w:fldChar w:fldCharType="begin"/>
-            </w:r>
-            <w:r>
-              <w:rPr>
-                <w:noProof/>
-                <w:webHidden/>
-              </w:rPr>
-              <w:instrText xml:space="preserve"> PAGEREF _Toc467763004 \h </w:instrText>
-            </w:r>
-            <w:r>
-              <w:rPr>
-                <w:noProof/>
-                <w:webHidden/>
-              </w:rPr>
-            </w:r>
-            <w:r>
-              <w:rPr>
-                <w:noProof/>
-                <w:webHidden/>
-              </w:rPr>
-              <w:fldChar w:fldCharType="separate"/>
-            </w:r>
-            <w:r>
-              <w:rPr>
-                <w:noProof/>
-                <w:webHidden/>
-              </w:rPr>
-              <w:t>3</w:t>
-            </w:r>
-            <w:r>
-              <w:rPr>
-                <w:noProof/>
-                <w:webHidden/>
-              </w:rPr>
-              <w:fldChar w:fldCharType="end"/>
-            </w:r>
-          </w:hyperlink>
-        </w:p>
-        <w:p>
-          <w:pPr>
-            <w:pStyle w:val="TOC3"/>
-            <w:tabs>
-              <w:tab w:val="right" w:leader="dot" w:pos="9350"/>
-            </w:tabs>
-            <w:rPr>
-              <w:rFonts w:asciiTheme="minorHAnsi" w:eastAsiaTheme="minorEastAsia" w:hAnsiTheme="minorHAnsi" w:cstheme="minorBidi"/>
-              <w:noProof/>
-              <w:sz w:val="22"/>
-              <w:szCs w:val="22"/>
-              <w:lang w:eastAsia="en-CA"/>
-            </w:rPr>
-          </w:pPr>
-          <w:hyperlink w:anchor="_Toc467763005" w:history="1">
-            <w:r>
-              <w:rPr>
-                <w:rStyle w:val="Hyperlink"/>
-                <w:noProof/>
-              </w:rPr>
-              <w:t>Class 3: HeartMonitor()</w:t>
-            </w:r>
-            <w:r>
-              <w:rPr>
-                <w:noProof/>
-                <w:webHidden/>
-              </w:rPr>
-              <w:tab/>
-            </w:r>
-            <w:r>
-              <w:rPr>
-                <w:noProof/>
-                <w:webHidden/>
-              </w:rPr>
-              <w:fldChar w:fldCharType="begin"/>
-            </w:r>
-            <w:r>
-              <w:rPr>
-                <w:noProof/>
-                <w:webHidden/>
-              </w:rPr>
-              <w:instrText xml:space="preserve"> PAGEREF _Toc467763005 \h </w:instrText>
-            </w:r>
-            <w:r>
-              <w:rPr>
-                <w:noProof/>
-                <w:webHidden/>
-              </w:rPr>
-            </w:r>
-            <w:r>
-              <w:rPr>
-                <w:noProof/>
-                <w:webHidden/>
-              </w:rPr>
-              <w:fldChar w:fldCharType="separate"/>
-            </w:r>
-            <w:r>
-              <w:rPr>
-                <w:noProof/>
-                <w:webHidden/>
-              </w:rPr>
-              <w:t>3</w:t>
-            </w:r>
-            <w:r>
-              <w:rPr>
-                <w:noProof/>
-                <w:webHidden/>
-              </w:rPr>
-              <w:fldChar w:fldCharType="end"/>
-            </w:r>
-          </w:hyperlink>
-        </w:p>
-        <w:p>
-          <w:pPr>
-            <w:pStyle w:val="TOC3"/>
-            <w:tabs>
-              <w:tab w:val="right" w:leader="dot" w:pos="9350"/>
-            </w:tabs>
-            <w:rPr>
-              <w:rFonts w:asciiTheme="minorHAnsi" w:eastAsiaTheme="minorEastAsia" w:hAnsiTheme="minorHAnsi" w:cstheme="minorBidi"/>
-              <w:noProof/>
-              <w:sz w:val="22"/>
-              <w:szCs w:val="22"/>
-              <w:lang w:eastAsia="en-CA"/>
-            </w:rPr>
-          </w:pPr>
-          <w:hyperlink w:anchor="_Toc467763006" w:history="1">
-            <w:r>
-              <w:rPr>
-                <w:rStyle w:val="Hyperlink"/>
-                <w:noProof/>
-              </w:rPr>
-              <w:t>Class 4: Logging()</w:t>
-            </w:r>
-            <w:r>
-              <w:rPr>
-                <w:noProof/>
-                <w:webHidden/>
-              </w:rPr>
-              <w:tab/>
-            </w:r>
-            <w:r>
-              <w:rPr>
-                <w:noProof/>
-                <w:webHidden/>
-              </w:rPr>
-              <w:fldChar w:fldCharType="begin"/>
-            </w:r>
-            <w:r>
-              <w:rPr>
-                <w:noProof/>
-                <w:webHidden/>
-              </w:rPr>
-              <w:instrText xml:space="preserve"> PAGEREF _Toc467763006 \h </w:instrText>
-            </w:r>
-            <w:r>
-              <w:rPr>
-                <w:noProof/>
-                <w:webHidden/>
-              </w:rPr>
-            </w:r>
-            <w:r>
-              <w:rPr>
-                <w:noProof/>
-                <w:webHidden/>
-              </w:rPr>
-              <w:fldChar w:fldCharType="separate"/>
-            </w:r>
-            <w:r>
-              <w:rPr>
-                <w:noProof/>
-                <w:webHidden/>
-              </w:rPr>
-              <w:t>3</w:t>
+              <w:t>4</w:t>
             </w:r>
             <w:r>
               <w:rPr>
@@ -595,7 +309,7 @@
               <w:lang w:eastAsia="en-CA"/>
             </w:rPr>
           </w:pPr>
-          <w:hyperlink w:anchor="_Toc467763007" w:history="1">
+          <w:hyperlink w:anchor="_Toc467808785" w:history="1">
             <w:r>
               <w:rPr>
                 <w:rStyle w:val="Hyperlink"/>
@@ -618,7 +332,7 @@
                 <w:rStyle w:val="Hyperlink"/>
                 <w:noProof/>
               </w:rPr>
-              <w:t>UI Class Methods</w:t>
+              <w:t>Utility Classes</w:t>
             </w:r>
             <w:r>
               <w:rPr>
@@ -639,7 +353,7 @@
                 <w:noProof/>
                 <w:webHidden/>
               </w:rPr>
-              <w:instrText xml:space="preserve"> PAGEREF _Toc467763007 \h </w:instrText>
+              <w:instrText xml:space="preserve"> PAGEREF _Toc467808785 \h </w:instrText>
             </w:r>
             <w:r>
               <w:rPr>
@@ -659,7 +373,439 @@
                 <w:noProof/>
                 <w:webHidden/>
               </w:rPr>
-              <w:t>4</w:t>
+              <w:t>5</w:t>
+            </w:r>
+            <w:r>
+              <w:rPr>
+                <w:noProof/>
+                <w:webHidden/>
+              </w:rPr>
+              <w:fldChar w:fldCharType="end"/>
+            </w:r>
+          </w:hyperlink>
+        </w:p>
+        <w:p>
+          <w:pPr>
+            <w:pStyle w:val="TOC3"/>
+            <w:tabs>
+              <w:tab w:val="right" w:leader="dot" w:pos="9350"/>
+            </w:tabs>
+            <w:rPr>
+              <w:rFonts w:asciiTheme="minorHAnsi" w:eastAsiaTheme="minorEastAsia" w:hAnsiTheme="minorHAnsi" w:cstheme="minorBidi"/>
+              <w:noProof/>
+              <w:sz w:val="22"/>
+              <w:szCs w:val="22"/>
+              <w:lang w:eastAsia="en-CA"/>
+            </w:rPr>
+          </w:pPr>
+          <w:hyperlink w:anchor="_Toc467808786" w:history="1">
+            <w:r>
+              <w:rPr>
+                <w:rStyle w:val="Hyperlink"/>
+                <w:noProof/>
+              </w:rPr>
+              <w:t>Class 1: Pacemaker()</w:t>
+            </w:r>
+            <w:r>
+              <w:rPr>
+                <w:noProof/>
+                <w:webHidden/>
+              </w:rPr>
+              <w:tab/>
+            </w:r>
+            <w:r>
+              <w:rPr>
+                <w:noProof/>
+                <w:webHidden/>
+              </w:rPr>
+              <w:fldChar w:fldCharType="begin"/>
+            </w:r>
+            <w:r>
+              <w:rPr>
+                <w:noProof/>
+                <w:webHidden/>
+              </w:rPr>
+              <w:instrText xml:space="preserve"> PAGEREF _Toc467808786 \h </w:instrText>
+            </w:r>
+            <w:r>
+              <w:rPr>
+                <w:noProof/>
+                <w:webHidden/>
+              </w:rPr>
+            </w:r>
+            <w:r>
+              <w:rPr>
+                <w:noProof/>
+                <w:webHidden/>
+              </w:rPr>
+              <w:fldChar w:fldCharType="separate"/>
+            </w:r>
+            <w:r>
+              <w:rPr>
+                <w:noProof/>
+                <w:webHidden/>
+              </w:rPr>
+              <w:t>5</w:t>
+            </w:r>
+            <w:r>
+              <w:rPr>
+                <w:noProof/>
+                <w:webHidden/>
+              </w:rPr>
+              <w:fldChar w:fldCharType="end"/>
+            </w:r>
+          </w:hyperlink>
+        </w:p>
+        <w:p>
+          <w:pPr>
+            <w:pStyle w:val="TOC3"/>
+            <w:tabs>
+              <w:tab w:val="right" w:leader="dot" w:pos="9350"/>
+            </w:tabs>
+            <w:rPr>
+              <w:rFonts w:asciiTheme="minorHAnsi" w:eastAsiaTheme="minorEastAsia" w:hAnsiTheme="minorHAnsi" w:cstheme="minorBidi"/>
+              <w:noProof/>
+              <w:sz w:val="22"/>
+              <w:szCs w:val="22"/>
+              <w:lang w:eastAsia="en-CA"/>
+            </w:rPr>
+          </w:pPr>
+          <w:hyperlink w:anchor="_Toc467808787" w:history="1">
+            <w:r>
+              <w:rPr>
+                <w:rStyle w:val="Hyperlink"/>
+                <w:noProof/>
+              </w:rPr>
+              <w:t>Class 2: Activity()</w:t>
+            </w:r>
+            <w:r>
+              <w:rPr>
+                <w:noProof/>
+                <w:webHidden/>
+              </w:rPr>
+              <w:tab/>
+            </w:r>
+            <w:r>
+              <w:rPr>
+                <w:noProof/>
+                <w:webHidden/>
+              </w:rPr>
+              <w:fldChar w:fldCharType="begin"/>
+            </w:r>
+            <w:r>
+              <w:rPr>
+                <w:noProof/>
+                <w:webHidden/>
+              </w:rPr>
+              <w:instrText xml:space="preserve"> PAGEREF _Toc467808787 \h </w:instrText>
+            </w:r>
+            <w:r>
+              <w:rPr>
+                <w:noProof/>
+                <w:webHidden/>
+              </w:rPr>
+            </w:r>
+            <w:r>
+              <w:rPr>
+                <w:noProof/>
+                <w:webHidden/>
+              </w:rPr>
+              <w:fldChar w:fldCharType="separate"/>
+            </w:r>
+            <w:r>
+              <w:rPr>
+                <w:noProof/>
+                <w:webHidden/>
+              </w:rPr>
+              <w:t>5</w:t>
+            </w:r>
+            <w:r>
+              <w:rPr>
+                <w:noProof/>
+                <w:webHidden/>
+              </w:rPr>
+              <w:fldChar w:fldCharType="end"/>
+            </w:r>
+          </w:hyperlink>
+        </w:p>
+        <w:p>
+          <w:pPr>
+            <w:pStyle w:val="TOC3"/>
+            <w:tabs>
+              <w:tab w:val="right" w:leader="dot" w:pos="9350"/>
+            </w:tabs>
+            <w:rPr>
+              <w:rFonts w:asciiTheme="minorHAnsi" w:eastAsiaTheme="minorEastAsia" w:hAnsiTheme="minorHAnsi" w:cstheme="minorBidi"/>
+              <w:noProof/>
+              <w:sz w:val="22"/>
+              <w:szCs w:val="22"/>
+              <w:lang w:eastAsia="en-CA"/>
+            </w:rPr>
+          </w:pPr>
+          <w:hyperlink w:anchor="_Toc467808788" w:history="1">
+            <w:r>
+              <w:rPr>
+                <w:rStyle w:val="Hyperlink"/>
+                <w:noProof/>
+              </w:rPr>
+              <w:t>Class 3: HeartMonitor()</w:t>
+            </w:r>
+            <w:r>
+              <w:rPr>
+                <w:noProof/>
+                <w:webHidden/>
+              </w:rPr>
+              <w:tab/>
+            </w:r>
+            <w:r>
+              <w:rPr>
+                <w:noProof/>
+                <w:webHidden/>
+              </w:rPr>
+              <w:fldChar w:fldCharType="begin"/>
+            </w:r>
+            <w:r>
+              <w:rPr>
+                <w:noProof/>
+                <w:webHidden/>
+              </w:rPr>
+              <w:instrText xml:space="preserve"> PAGEREF _Toc467808788 \h </w:instrText>
+            </w:r>
+            <w:r>
+              <w:rPr>
+                <w:noProof/>
+                <w:webHidden/>
+              </w:rPr>
+            </w:r>
+            <w:r>
+              <w:rPr>
+                <w:noProof/>
+                <w:webHidden/>
+              </w:rPr>
+              <w:fldChar w:fldCharType="separate"/>
+            </w:r>
+            <w:r>
+              <w:rPr>
+                <w:noProof/>
+                <w:webHidden/>
+              </w:rPr>
+              <w:t>5</w:t>
+            </w:r>
+            <w:r>
+              <w:rPr>
+                <w:noProof/>
+                <w:webHidden/>
+              </w:rPr>
+              <w:fldChar w:fldCharType="end"/>
+            </w:r>
+          </w:hyperlink>
+        </w:p>
+        <w:p>
+          <w:pPr>
+            <w:pStyle w:val="TOC3"/>
+            <w:tabs>
+              <w:tab w:val="right" w:leader="dot" w:pos="9350"/>
+            </w:tabs>
+            <w:rPr>
+              <w:rFonts w:asciiTheme="minorHAnsi" w:eastAsiaTheme="minorEastAsia" w:hAnsiTheme="minorHAnsi" w:cstheme="minorBidi"/>
+              <w:noProof/>
+              <w:sz w:val="22"/>
+              <w:szCs w:val="22"/>
+              <w:lang w:eastAsia="en-CA"/>
+            </w:rPr>
+          </w:pPr>
+          <w:hyperlink w:anchor="_Toc467808789" w:history="1">
+            <w:r>
+              <w:rPr>
+                <w:rStyle w:val="Hyperlink"/>
+                <w:noProof/>
+              </w:rPr>
+              <w:t>Class 4: Logging()</w:t>
+            </w:r>
+            <w:r>
+              <w:rPr>
+                <w:noProof/>
+                <w:webHidden/>
+              </w:rPr>
+              <w:tab/>
+            </w:r>
+            <w:r>
+              <w:rPr>
+                <w:noProof/>
+                <w:webHidden/>
+              </w:rPr>
+              <w:fldChar w:fldCharType="begin"/>
+            </w:r>
+            <w:r>
+              <w:rPr>
+                <w:noProof/>
+                <w:webHidden/>
+              </w:rPr>
+              <w:instrText xml:space="preserve"> PAGEREF _Toc467808789 \h </w:instrText>
+            </w:r>
+            <w:r>
+              <w:rPr>
+                <w:noProof/>
+                <w:webHidden/>
+              </w:rPr>
+            </w:r>
+            <w:r>
+              <w:rPr>
+                <w:noProof/>
+                <w:webHidden/>
+              </w:rPr>
+              <w:fldChar w:fldCharType="separate"/>
+            </w:r>
+            <w:r>
+              <w:rPr>
+                <w:noProof/>
+                <w:webHidden/>
+              </w:rPr>
+              <w:t>6</w:t>
+            </w:r>
+            <w:r>
+              <w:rPr>
+                <w:noProof/>
+                <w:webHidden/>
+              </w:rPr>
+              <w:fldChar w:fldCharType="end"/>
+            </w:r>
+          </w:hyperlink>
+        </w:p>
+        <w:p>
+          <w:pPr>
+            <w:pStyle w:val="TOC3"/>
+            <w:tabs>
+              <w:tab w:val="right" w:leader="dot" w:pos="9350"/>
+            </w:tabs>
+            <w:rPr>
+              <w:rFonts w:asciiTheme="minorHAnsi" w:eastAsiaTheme="minorEastAsia" w:hAnsiTheme="minorHAnsi" w:cstheme="minorBidi"/>
+              <w:noProof/>
+              <w:sz w:val="22"/>
+              <w:szCs w:val="22"/>
+              <w:lang w:eastAsia="en-CA"/>
+            </w:rPr>
+          </w:pPr>
+          <w:hyperlink w:anchor="_Toc467808790" w:history="1">
+            <w:r>
+              <w:rPr>
+                <w:rStyle w:val="Hyperlink"/>
+                <w:noProof/>
+              </w:rPr>
+              <w:t>Class 5: Pace()</w:t>
+            </w:r>
+            <w:r>
+              <w:rPr>
+                <w:noProof/>
+                <w:webHidden/>
+              </w:rPr>
+              <w:tab/>
+            </w:r>
+            <w:r>
+              <w:rPr>
+                <w:noProof/>
+                <w:webHidden/>
+              </w:rPr>
+              <w:fldChar w:fldCharType="begin"/>
+            </w:r>
+            <w:r>
+              <w:rPr>
+                <w:noProof/>
+                <w:webHidden/>
+              </w:rPr>
+              <w:instrText xml:space="preserve"> PAGEREF _Toc467808790 \h </w:instrText>
+            </w:r>
+            <w:r>
+              <w:rPr>
+                <w:noProof/>
+                <w:webHidden/>
+              </w:rPr>
+            </w:r>
+            <w:r>
+              <w:rPr>
+                <w:noProof/>
+                <w:webHidden/>
+              </w:rPr>
+              <w:fldChar w:fldCharType="separate"/>
+            </w:r>
+            <w:r>
+              <w:rPr>
+                <w:noProof/>
+                <w:webHidden/>
+              </w:rPr>
+              <w:t>6</w:t>
+            </w:r>
+            <w:r>
+              <w:rPr>
+                <w:noProof/>
+                <w:webHidden/>
+              </w:rPr>
+              <w:fldChar w:fldCharType="end"/>
+            </w:r>
+          </w:hyperlink>
+        </w:p>
+        <w:p>
+          <w:pPr>
+            <w:pStyle w:val="TOC3"/>
+            <w:tabs>
+              <w:tab w:val="right" w:leader="dot" w:pos="9350"/>
+            </w:tabs>
+            <w:rPr>
+              <w:rFonts w:asciiTheme="minorHAnsi" w:eastAsiaTheme="minorEastAsia" w:hAnsiTheme="minorHAnsi" w:cstheme="minorBidi"/>
+              <w:noProof/>
+              <w:sz w:val="22"/>
+              <w:szCs w:val="22"/>
+              <w:lang w:eastAsia="en-CA"/>
+            </w:rPr>
+          </w:pPr>
+          <w:hyperlink w:anchor="_Toc467808791" w:history="1">
+            <w:r>
+              <w:rPr>
+                <w:rStyle w:val="Hyperlink"/>
+                <w:noProof/>
+              </w:rPr>
+              <w:t>Class 6: Communications()</w:t>
+            </w:r>
+            <w:r>
+              <w:rPr>
+                <w:noProof/>
+                <w:webHidden/>
+              </w:rPr>
+              <w:tab/>
+            </w:r>
+            <w:r>
+              <w:rPr>
+                <w:noProof/>
+                <w:webHidden/>
+              </w:rPr>
+              <w:fldChar w:fldCharType="begin"/>
+            </w:r>
+            <w:r>
+              <w:rPr>
+                <w:noProof/>
+                <w:webHidden/>
+              </w:rPr>
+              <w:instrText xml:space="preserve"> PAGEREF _Toc467808791 \h </w:instrText>
+            </w:r>
+            <w:r>
+              <w:rPr>
+                <w:noProof/>
+                <w:webHidden/>
+              </w:rPr>
+            </w:r>
+            <w:r>
+              <w:rPr>
+                <w:noProof/>
+                <w:webHidden/>
+              </w:rPr>
+              <w:fldChar w:fldCharType="separate"/>
+            </w:r>
+            <w:r>
+              <w:rPr>
+                <w:noProof/>
+                <w:webHidden/>
+              </w:rPr>
+              <w:t>6</w:t>
             </w:r>
             <w:r>
               <w:rPr>
@@ -685,7 +831,7 @@
               <w:lang w:eastAsia="en-CA"/>
             </w:rPr>
           </w:pPr>
-          <w:hyperlink w:anchor="_Toc467763008" w:history="1">
+          <w:hyperlink w:anchor="_Toc467808792" w:history="1">
             <w:r>
               <w:rPr>
                 <w:rStyle w:val="Hyperlink"/>
@@ -708,7 +854,7 @@
                 <w:rStyle w:val="Hyperlink"/>
                 <w:noProof/>
               </w:rPr>
-              <w:t>Design Requirements Likely to Change</w:t>
+              <w:t>UI Class Methods</w:t>
             </w:r>
             <w:r>
               <w:rPr>
@@ -729,7 +875,7 @@
                 <w:noProof/>
                 <w:webHidden/>
               </w:rPr>
-              <w:instrText xml:space="preserve"> PAGEREF _Toc467763008 \h </w:instrText>
+              <w:instrText xml:space="preserve"> PAGEREF _Toc467808792 \h </w:instrText>
             </w:r>
             <w:r>
               <w:rPr>
@@ -749,7 +895,7 @@
                 <w:noProof/>
                 <w:webHidden/>
               </w:rPr>
-              <w:t>4</w:t>
+              <w:t>8</w:t>
             </w:r>
             <w:r>
               <w:rPr>
@@ -775,7 +921,7 @@
               <w:lang w:eastAsia="en-CA"/>
             </w:rPr>
           </w:pPr>
-          <w:hyperlink w:anchor="_Toc467763009" w:history="1">
+          <w:hyperlink w:anchor="_Toc467808793" w:history="1">
             <w:r>
               <w:rPr>
                 <w:rStyle w:val="Hyperlink"/>
@@ -798,6 +944,96 @@
                 <w:rStyle w:val="Hyperlink"/>
                 <w:noProof/>
               </w:rPr>
+              <w:t>Design Requirements Likely to Change</w:t>
+            </w:r>
+            <w:r>
+              <w:rPr>
+                <w:noProof/>
+                <w:webHidden/>
+              </w:rPr>
+              <w:tab/>
+            </w:r>
+            <w:r>
+              <w:rPr>
+                <w:noProof/>
+                <w:webHidden/>
+              </w:rPr>
+              <w:fldChar w:fldCharType="begin"/>
+            </w:r>
+            <w:r>
+              <w:rPr>
+                <w:noProof/>
+                <w:webHidden/>
+              </w:rPr>
+              <w:instrText xml:space="preserve"> PAGEREF _Toc467808793 \h </w:instrText>
+            </w:r>
+            <w:r>
+              <w:rPr>
+                <w:noProof/>
+                <w:webHidden/>
+              </w:rPr>
+            </w:r>
+            <w:r>
+              <w:rPr>
+                <w:noProof/>
+                <w:webHidden/>
+              </w:rPr>
+              <w:fldChar w:fldCharType="separate"/>
+            </w:r>
+            <w:r>
+              <w:rPr>
+                <w:noProof/>
+                <w:webHidden/>
+              </w:rPr>
+              <w:t>8</w:t>
+            </w:r>
+            <w:r>
+              <w:rPr>
+                <w:noProof/>
+                <w:webHidden/>
+              </w:rPr>
+              <w:fldChar w:fldCharType="end"/>
+            </w:r>
+          </w:hyperlink>
+        </w:p>
+        <w:p>
+          <w:pPr>
+            <w:pStyle w:val="TOC2"/>
+            <w:tabs>
+              <w:tab w:val="left" w:pos="880"/>
+              <w:tab w:val="right" w:leader="dot" w:pos="9350"/>
+            </w:tabs>
+            <w:rPr>
+              <w:rFonts w:asciiTheme="minorHAnsi" w:eastAsiaTheme="minorEastAsia" w:hAnsiTheme="minorHAnsi" w:cstheme="minorBidi"/>
+              <w:noProof/>
+              <w:sz w:val="22"/>
+              <w:szCs w:val="22"/>
+              <w:lang w:eastAsia="en-CA"/>
+            </w:rPr>
+          </w:pPr>
+          <w:hyperlink w:anchor="_Toc467808794" w:history="1">
+            <w:r>
+              <w:rPr>
+                <w:rStyle w:val="Hyperlink"/>
+                <w:noProof/>
+              </w:rPr>
+              <w:t>3.6</w:t>
+            </w:r>
+            <w:r>
+              <w:rPr>
+                <w:rFonts w:asciiTheme="minorHAnsi" w:eastAsiaTheme="minorEastAsia" w:hAnsiTheme="minorHAnsi" w:cstheme="minorBidi"/>
+                <w:noProof/>
+                <w:sz w:val="22"/>
+                <w:szCs w:val="22"/>
+                <w:lang w:eastAsia="en-CA"/>
+              </w:rPr>
+              <w:tab/>
+            </w:r>
+            <w:r>
+              <w:rPr>
+                <w:rStyle w:val="Hyperlink"/>
+                <w:noProof/>
+              </w:rPr>
               <w:t>Design Decisions Likely to Change</w:t>
             </w:r>
             <w:r>
@@ -819,7 +1055,7 @@
                 <w:noProof/>
                 <w:webHidden/>
               </w:rPr>
-              <w:instrText xml:space="preserve"> PAGEREF _Toc467763009 \h </w:instrText>
+              <w:instrText xml:space="preserve"> PAGEREF _Toc467808794 \h </w:instrText>
             </w:r>
             <w:r>
               <w:rPr>
@@ -839,7 +1075,151 @@
                 <w:noProof/>
                 <w:webHidden/>
               </w:rPr>
-              <w:t>4</w:t>
+              <w:t>9</w:t>
+            </w:r>
+            <w:r>
+              <w:rPr>
+                <w:noProof/>
+                <w:webHidden/>
+              </w:rPr>
+              <w:fldChar w:fldCharType="end"/>
+            </w:r>
+          </w:hyperlink>
+        </w:p>
+        <w:p>
+          <w:pPr>
+            <w:pStyle w:val="TOC1"/>
+            <w:tabs>
+              <w:tab w:val="right" w:leader="dot" w:pos="9350"/>
+            </w:tabs>
+            <w:rPr>
+              <w:rFonts w:asciiTheme="minorHAnsi" w:eastAsiaTheme="minorEastAsia" w:hAnsiTheme="minorHAnsi" w:cstheme="minorBidi"/>
+              <w:noProof/>
+              <w:sz w:val="22"/>
+              <w:szCs w:val="22"/>
+              <w:lang w:eastAsia="en-CA"/>
+            </w:rPr>
+          </w:pPr>
+          <w:hyperlink w:anchor="_Toc467808795" w:history="1">
+            <w:r>
+              <w:rPr>
+                <w:rStyle w:val="Hyperlink"/>
+                <w:noProof/>
+              </w:rPr>
+              <w:t>References</w:t>
+            </w:r>
+            <w:r>
+              <w:rPr>
+                <w:noProof/>
+                <w:webHidden/>
+              </w:rPr>
+              <w:tab/>
+            </w:r>
+            <w:r>
+              <w:rPr>
+                <w:noProof/>
+                <w:webHidden/>
+              </w:rPr>
+              <w:fldChar w:fldCharType="begin"/>
+            </w:r>
+            <w:r>
+              <w:rPr>
+                <w:noProof/>
+                <w:webHidden/>
+              </w:rPr>
+              <w:instrText xml:space="preserve"> PAGEREF _Toc467808795 \h </w:instrText>
+            </w:r>
+            <w:r>
+              <w:rPr>
+                <w:noProof/>
+                <w:webHidden/>
+              </w:rPr>
+            </w:r>
+            <w:r>
+              <w:rPr>
+                <w:noProof/>
+                <w:webHidden/>
+              </w:rPr>
+              <w:fldChar w:fldCharType="separate"/>
+            </w:r>
+            <w:r>
+              <w:rPr>
+                <w:noProof/>
+                <w:webHidden/>
+              </w:rPr>
+              <w:t>10</w:t>
+            </w:r>
+            <w:r>
+              <w:rPr>
+                <w:noProof/>
+                <w:webHidden/>
+              </w:rPr>
+              <w:fldChar w:fldCharType="end"/>
+            </w:r>
+          </w:hyperlink>
+        </w:p>
+        <w:p>
+          <w:pPr>
+            <w:pStyle w:val="TOC1"/>
+            <w:tabs>
+              <w:tab w:val="right" w:leader="dot" w:pos="9350"/>
+            </w:tabs>
+            <w:rPr>
+              <w:rFonts w:asciiTheme="minorHAnsi" w:eastAsiaTheme="minorEastAsia" w:hAnsiTheme="minorHAnsi" w:cstheme="minorBidi"/>
+              <w:noProof/>
+              <w:sz w:val="22"/>
+              <w:szCs w:val="22"/>
+              <w:lang w:eastAsia="en-CA"/>
+            </w:rPr>
+          </w:pPr>
+          <w:hyperlink w:anchor="_Toc467808796" w:history="1">
+            <w:r>
+              <w:rPr>
+                <w:rStyle w:val="Hyperlink"/>
+                <w:noProof/>
+              </w:rPr>
+              <w:t>Appendix A [1]</w:t>
+            </w:r>
+            <w:r>
+              <w:rPr>
+                <w:noProof/>
+                <w:webHidden/>
+              </w:rPr>
+              <w:tab/>
+            </w:r>
+            <w:r>
+              <w:rPr>
+                <w:noProof/>
+                <w:webHidden/>
+              </w:rPr>
+              <w:fldChar w:fldCharType="begin"/>
+            </w:r>
+            <w:r>
+              <w:rPr>
+                <w:noProof/>
+                <w:webHidden/>
+              </w:rPr>
+              <w:instrText xml:space="preserve"> PAGEREF _Toc467808796 \h </w:instrText>
+            </w:r>
+            <w:r>
+              <w:rPr>
+                <w:noProof/>
+                <w:webHidden/>
+              </w:rPr>
+            </w:r>
+            <w:r>
+              <w:rPr>
+                <w:noProof/>
+                <w:webHidden/>
+              </w:rPr>
+              <w:fldChar w:fldCharType="separate"/>
+            </w:r>
+            <w:r>
+              <w:rPr>
+                <w:noProof/>
+                <w:webHidden/>
+              </w:rPr>
+              <w:t>11</w:t>
             </w:r>
             <w:r>
               <w:rPr>
@@ -896,16 +1276,6 @@
           <w:docGrid w:linePitch="360"/>
         </w:sectPr>
       </w:pPr>
-      <w:r>
-        <w:tab/>
-      </w:r>
-    </w:p>
-    <w:p>
-      <w:pPr>
-        <w:rPr>
-          <w:lang w:eastAsia="en-CA"/>
-        </w:rPr>
-      </w:pPr>
     </w:p>
     <w:p>
       <w:pPr>
@@ -923,12 +1293,13 @@
         <w:pStyle w:val="Heading1"/>
         <w:ind w:left="360" w:right="-306"/>
       </w:pPr>
-      <w:bookmarkStart w:id="0" w:name="_Toc467763000"/>
+      <w:bookmarkStart w:id="0" w:name="_Toc467808782"/>
       <w:r>
         <w:t>Software Design Details</w:t>
       </w:r>
       <w:bookmarkEnd w:id="0"/>
     </w:p>
+    <w:bookmarkStart w:id="1" w:name="_Toc467808783"/>
     <w:p>
       <w:pPr>
         <w:pStyle w:val="Subtitle"/>
@@ -939,10 +1310,10 @@
         <w:ind w:left="426"/>
         <w:outlineLvl w:val="1"/>
       </w:pPr>
-      <w:bookmarkStart w:id="1" w:name="_Toc467763001"/>
       <w:r>
         <w:rPr>
           <w:noProof/>
+          <w:lang w:eastAsia="en-CA"/>
         </w:rPr>
         <mc:AlternateContent>
           <mc:Choice Requires="wps">
@@ -999,16 +1370,10 @@
                               <w:ind w:firstLine="426"/>
                             </w:pPr>
                             <w:r>
-                              <w:t xml:space="preserve">The following diagrams represent the classes and methods within those classes that when called, execute tasks that will allow the </w:t>
+                              <w:t>The following diagrams represent the classes and methods within those classes that when called, execute tasks that will allow the Pacemaker to function. The diagrams also give insight into the permissions needed to access particular methods and variable values.</w:t>
                             </w:r>
                             <w:r>
-                              <w:t>Pacemaker</w:t>
-                            </w:r>
-                            <w:r>
-                              <w:t xml:space="preserve"> to function.</w:t>
-                            </w:r>
-                            <w:r>
-                              <w:t xml:space="preserve"> The diagrams also give insight into the permissions needed to access particular methods and variable values.</w:t>
+                              <w:t xml:space="preserve"> </w:t>
                             </w:r>
                           </w:p>
                           <w:p/>
@@ -1043,16 +1408,10 @@
                         <w:ind w:firstLine="426"/>
                       </w:pPr>
                       <w:r>
-                        <w:t xml:space="preserve">The following diagrams represent the classes and methods within those classes that when called, execute tasks that will allow the </w:t>
+                        <w:t>The following diagrams represent the classes and methods within those classes that when called, execute tasks that will allow the Pacemaker to function. The diagrams also give insight into the permissions needed to access particular methods and variable values.</w:t>
                       </w:r>
                       <w:r>
-                        <w:t>Pacemaker</w:t>
-                      </w:r>
-                      <w:r>
-                        <w:t xml:space="preserve"> to function.</w:t>
-                      </w:r>
-                      <w:r>
-                        <w:t xml:space="preserve"> The diagrams also give insight into the permissions needed to access particular methods and variable values.</w:t>
+                        <w:t xml:space="preserve"> </w:t>
                       </w:r>
                     </w:p>
                     <w:p/>
@@ -1067,6 +1426,36 @@
       <w:r>
         <w:t>UML Diagrams for Utility Classes</w:t>
       </w:r>
+      <w:r>
+        <w:t xml:space="preserve"> </w:t>
+      </w:r>
+      <w:sdt>
+        <w:sdtPr>
+          <w:id w:val="-1528011371"/>
+          <w:citation/>
+        </w:sdtPr>
+        <w:sdtEndPr/>
+        <w:sdtContent>
+          <w:r>
+            <w:fldChar w:fldCharType="begin"/>
+          </w:r>
+          <w:r>
+            <w:instrText xml:space="preserve"> CITATION Bos07 \l 4105 </w:instrText>
+          </w:r>
+          <w:r>
+            <w:fldChar w:fldCharType="separate"/>
+          </w:r>
+          <w:r>
+            <w:rPr>
+              <w:noProof/>
+            </w:rPr>
+            <w:t>[1]</w:t>
+          </w:r>
+          <w:r>
+            <w:fldChar w:fldCharType="end"/>
+          </w:r>
+        </w:sdtContent>
+      </w:sdt>
       <w:bookmarkEnd w:id="1"/>
     </w:p>
     <w:p>
@@ -1157,16 +1546,6 @@
           <w:p>
             <w:proofErr w:type="spellStart"/>
             <w:r>
-              <w:t>paceTick</w:t>
-            </w:r>
-            <w:proofErr w:type="spellEnd"/>
-            <w:r>
-              <w:t>: private void</w:t>
-            </w:r>
-          </w:p>
-          <w:p>
-            <w:proofErr w:type="spellStart"/>
-            <w:r>
               <w:t>prevBPM</w:t>
             </w:r>
             <w:proofErr w:type="spellEnd"/>
@@ -1271,6 +1650,16 @@
             </w:r>
           </w:p>
           <w:p>
+            <w:proofErr w:type="spellStart"/>
+            <w:r>
+              <w:t>egramData</w:t>
+            </w:r>
+            <w:proofErr w:type="spellEnd"/>
+            <w:r>
+              <w:t>: public float</w:t>
+            </w:r>
+          </w:p>
+          <w:p>
             <w:r>
               <w:t>*</w:t>
             </w:r>
@@ -1298,7 +1687,26 @@
               <w:t>: private Ticker</w:t>
             </w:r>
           </w:p>
-          <w:p/>
+          <w:p>
+            <w:proofErr w:type="spellStart"/>
+            <w:r>
+              <w:t>changeVar</w:t>
+            </w:r>
+            <w:proofErr w:type="spellEnd"/>
+            <w:r>
+              <w:t>[6]: private Timeout</w:t>
+            </w:r>
+          </w:p>
+          <w:p>
+            <w:proofErr w:type="spellStart"/>
+            <w:r>
+              <w:t>egramData</w:t>
+            </w:r>
+            <w:proofErr w:type="spellEnd"/>
+            <w:r>
+              <w:t>: public float</w:t>
+            </w:r>
+          </w:p>
         </w:tc>
       </w:tr>
       <w:tr>
@@ -1327,6 +1735,9 @@
             <w:r>
               <w:t>): public  Class-Object</w:t>
             </w:r>
+            <w:r>
+              <w:t xml:space="preserve"> Constructor</w:t>
+            </w:r>
           </w:p>
           <w:p>
             <w:proofErr w:type="spellStart"/>
@@ -1367,6 +1778,16 @@
           <w:p>
             <w:proofErr w:type="spellStart"/>
             <w:r>
+              <w:t>updateEgramData</w:t>
+            </w:r>
+            <w:proofErr w:type="spellEnd"/>
+            <w:r>
+              <w:t>(): public void</w:t>
+            </w:r>
+          </w:p>
+          <w:p>
+            <w:proofErr w:type="spellStart"/>
+            <w:r>
               <w:t>paceTick</w:t>
             </w:r>
             <w:proofErr w:type="spellEnd"/>
@@ -1392,6 +1813,46 @@
             <w:proofErr w:type="spellEnd"/>
             <w:r>
               <w:t>(): private void</w:t>
+            </w:r>
+          </w:p>
+          <w:p>
+            <w:proofErr w:type="spellStart"/>
+            <w:r>
+              <w:t>paceTick</w:t>
+            </w:r>
+            <w:proofErr w:type="spellEnd"/>
+            <w:r>
+              <w:t>(): private void</w:t>
+            </w:r>
+          </w:p>
+          <w:p>
+            <w:r>
+              <w:t>paceVentricleStage1(): private void</w:t>
+            </w:r>
+          </w:p>
+          <w:p>
+            <w:r>
+              <w:t>paceVentricleStage2(): private void</w:t>
+            </w:r>
+          </w:p>
+          <w:p>
+            <w:r>
+              <w:t>paceVentricleStage3(): private void</w:t>
+            </w:r>
+          </w:p>
+          <w:p>
+            <w:r>
+              <w:t>paceVentricleStage4(): private void</w:t>
+            </w:r>
+          </w:p>
+          <w:p>
+            <w:r>
+              <w:t>paceVentricleStage5(): private void</w:t>
+            </w:r>
+          </w:p>
+          <w:p>
+            <w:r>
+              <w:t>paceVentricleStage6(): private void</w:t>
             </w:r>
           </w:p>
           <w:p/>
@@ -1539,6 +2000,7 @@
             </w:r>
             <w:proofErr w:type="spellEnd"/>
           </w:p>
+          <w:p/>
         </w:tc>
       </w:tr>
     </w:tbl>
@@ -1663,6 +2125,24 @@
           <w:p>
             <w:proofErr w:type="spellStart"/>
             <w:r>
+              <w:t>activitySumThreshold</w:t>
+            </w:r>
+            <w:proofErr w:type="spellEnd"/>
+            <w:r>
+              <w:t xml:space="preserve">: </w:t>
+            </w:r>
+            <w:proofErr w:type="spellStart"/>
+            <w:r>
+              <w:t>const</w:t>
+            </w:r>
+            <w:proofErr w:type="spellEnd"/>
+            <w:r>
+              <w:t xml:space="preserve"> private float</w:t>
+            </w:r>
+          </w:p>
+          <w:p>
+            <w:proofErr w:type="spellStart"/>
+            <w:r>
               <w:t>updateActivityTicker</w:t>
             </w:r>
             <w:proofErr w:type="spellEnd"/>
@@ -1723,7 +2203,6 @@
               <w:t xml:space="preserve"> class</w:t>
             </w:r>
           </w:p>
-          <w:p/>
         </w:tc>
       </w:tr>
       <w:tr>
@@ -1736,10 +2215,10 @@
               <w:t xml:space="preserve">Activity(): public </w:t>
             </w:r>
             <w:r>
-              <w:t xml:space="preserve"> </w:t>
-            </w:r>
-            <w:r>
-              <w:t>Class-Object</w:t>
+              <w:t xml:space="preserve"> Class-Object</w:t>
+            </w:r>
+            <w:r>
+              <w:t xml:space="preserve"> Constructor</w:t>
             </w:r>
           </w:p>
           <w:p>
@@ -1811,7 +2290,11 @@
               <w:t>VRP: protected uint16_t</w:t>
             </w:r>
           </w:p>
-          <w:p/>
+          <w:p>
+            <w:r>
+              <w:t>V_REF: private float</w:t>
+            </w:r>
+          </w:p>
         </w:tc>
       </w:tr>
       <w:tr>
@@ -1831,6 +2314,9 @@
             <w:r>
               <w:t xml:space="preserve">Class-Object </w:t>
             </w:r>
+            <w:r>
+              <w:t xml:space="preserve">Constructor </w:t>
+            </w:r>
             <w:proofErr w:type="spellStart"/>
             <w:r>
               <w:t>getVentricleRate</w:t>
@@ -1860,10 +2346,7 @@
         </w:tc>
       </w:tr>
     </w:tbl>
-    <w:p>
-      <w:bookmarkStart w:id="2" w:name="_GoBack"/>
-      <w:bookmarkEnd w:id="2"/>
-    </w:p>
+    <w:p/>
     <w:tbl>
       <w:tblPr>
         <w:tblStyle w:val="TableGrid"/>
@@ -1902,13 +2385,7 @@
               <w:rPr>
                 <w:b/>
               </w:rPr>
-              <w:t>Logging</w:t>
-            </w:r>
-            <w:r>
-              <w:rPr>
-                <w:b/>
-              </w:rPr>
-              <w:t>()</w:t>
+              <w:t>Logging()</w:t>
             </w:r>
           </w:p>
         </w:tc>
@@ -1943,10 +2420,10 @@
               <w:t xml:space="preserve">Logging(): public </w:t>
             </w:r>
             <w:r>
-              <w:t xml:space="preserve"> </w:t>
-            </w:r>
-            <w:r>
-              <w:t>Class-Object</w:t>
+              <w:t xml:space="preserve"> Class-Object</w:t>
+            </w:r>
+            <w:r>
+              <w:t xml:space="preserve"> Constructor</w:t>
             </w:r>
           </w:p>
           <w:p>
@@ -1993,7 +2470,6 @@
         </w:tc>
       </w:tr>
     </w:tbl>
-    <w:p/>
     <w:p/>
     <w:p/>
     <w:p/>
@@ -2007,7 +2483,7 @@
     <w:tbl>
       <w:tblPr>
         <w:tblStyle w:val="TableGrid"/>
-        <w:tblpPr w:leftFromText="180" w:rightFromText="180" w:vertAnchor="text" w:horzAnchor="margin" w:tblpXSpec="right" w:tblpY="368"/>
+        <w:tblpPr w:leftFromText="180" w:rightFromText="180" w:vertAnchor="text" w:horzAnchor="margin" w:tblpXSpec="right" w:tblpY="235"/>
         <w:tblW w:w="4390" w:type="dxa"/>
         <w:tblLook w:val="04A0" w:firstRow="1" w:lastRow="0" w:firstColumn="1" w:lastColumn="0" w:noHBand="0" w:noVBand="1"/>
       </w:tblPr>
@@ -2118,10 +2594,12 @@
               <w:t>pace: private Pace</w:t>
             </w:r>
           </w:p>
-          <w:p/>
         </w:tc>
       </w:tr>
       <w:tr>
+        <w:trPr>
+          <w:trHeight w:val="664"/>
+        </w:trPr>
         <w:tc>
           <w:tcPr>
             <w:tcW w:w="4390" w:type="dxa"/>
@@ -2136,6 +2614,9 @@
             <w:r>
               <w:t>Pacemaker(): public  Class-Object</w:t>
             </w:r>
+            <w:r>
+              <w:t xml:space="preserve"> Constructor</w:t>
+            </w:r>
           </w:p>
           <w:p>
             <w:proofErr w:type="spellStart"/>
@@ -2145,6 +2626,385 @@
             <w:proofErr w:type="spellEnd"/>
             <w:r>
               <w:t>(): public void</w:t>
+            </w:r>
+          </w:p>
+        </w:tc>
+      </w:tr>
+    </w:tbl>
+    <w:p/>
+    <w:p/>
+    <w:p/>
+    <w:tbl>
+      <w:tblPr>
+        <w:tblStyle w:val="TableGrid"/>
+        <w:tblpPr w:leftFromText="180" w:rightFromText="180" w:vertAnchor="text" w:horzAnchor="margin" w:tblpY="-45"/>
+        <w:tblW w:w="5949" w:type="dxa"/>
+        <w:tblLook w:val="04A0" w:firstRow="1" w:lastRow="0" w:firstColumn="1" w:lastColumn="0" w:noHBand="0" w:noVBand="1"/>
+      </w:tblPr>
+      <w:tblGrid>
+        <w:gridCol w:w="5949"/>
+      </w:tblGrid>
+      <w:tr>
+        <w:trPr>
+          <w:trHeight w:val="170"/>
+        </w:trPr>
+        <w:tc>
+          <w:tcPr>
+            <w:tcW w:w="5949" w:type="dxa"/>
+            <w:tcBorders>
+              <w:top w:val="single" w:sz="4" w:space="0" w:color="auto"/>
+              <w:left w:val="single" w:sz="4" w:space="0" w:color="auto"/>
+              <w:bottom w:val="single" w:sz="4" w:space="0" w:color="auto"/>
+              <w:right w:val="single" w:sz="4" w:space="0" w:color="auto"/>
+            </w:tcBorders>
+            <w:shd w:val="clear" w:color="auto" w:fill="D9D9D9" w:themeFill="background1" w:themeFillShade="D9"/>
+            <w:vAlign w:val="center"/>
+            <w:hideMark/>
+          </w:tcPr>
+          <w:p>
+            <w:pPr>
+              <w:jc w:val="center"/>
+              <w:rPr>
+                <w:b/>
+              </w:rPr>
+            </w:pPr>
+            <w:r>
+              <w:rPr>
+                <w:b/>
+              </w:rPr>
+              <w:t>Communications</w:t>
+            </w:r>
+            <w:r>
+              <w:rPr>
+                <w:b/>
+              </w:rPr>
+              <w:t>()</w:t>
+            </w:r>
+          </w:p>
+        </w:tc>
+      </w:tr>
+      <w:tr>
+        <w:tc>
+          <w:tcPr>
+            <w:tcW w:w="5949" w:type="dxa"/>
+            <w:tcBorders>
+              <w:top w:val="single" w:sz="4" w:space="0" w:color="auto"/>
+              <w:left w:val="single" w:sz="4" w:space="0" w:color="auto"/>
+              <w:bottom w:val="single" w:sz="4" w:space="0" w:color="auto"/>
+              <w:right w:val="single" w:sz="4" w:space="0" w:color="auto"/>
+            </w:tcBorders>
+          </w:tcPr>
+          <w:p>
+            <w:proofErr w:type="spellStart"/>
+            <w:r>
+              <w:t>stream</w:t>
+            </w:r>
+            <w:r>
+              <w:t>DataTicker</w:t>
+            </w:r>
+            <w:proofErr w:type="spellEnd"/>
+            <w:r>
+              <w:t>: private Ticker</w:t>
+            </w:r>
+          </w:p>
+          <w:p>
+            <w:r>
+              <w:t xml:space="preserve">streaming: private </w:t>
+            </w:r>
+            <w:proofErr w:type="spellStart"/>
+            <w:r>
+              <w:t>bool</w:t>
+            </w:r>
+            <w:proofErr w:type="spellEnd"/>
+          </w:p>
+          <w:p>
+            <w:proofErr w:type="spellStart"/>
+            <w:r>
+              <w:t>dataStreamRate</w:t>
+            </w:r>
+            <w:proofErr w:type="spellEnd"/>
+            <w:r>
+              <w:t>: private float</w:t>
+            </w:r>
+          </w:p>
+          <w:p>
+            <w:r>
+              <w:t>*</w:t>
+            </w:r>
+            <w:proofErr w:type="spellStart"/>
+            <w:r>
+              <w:t>streamingData</w:t>
+            </w:r>
+            <w:proofErr w:type="spellEnd"/>
+            <w:r>
+              <w:t>: private float</w:t>
+            </w:r>
+          </w:p>
+          <w:p>
+            <w:proofErr w:type="spellStart"/>
+            <w:r>
+              <w:t>serialBuffer</w:t>
+            </w:r>
+            <w:proofErr w:type="spellEnd"/>
+            <w:r>
+              <w:t>[256]: volatile private uint8_t</w:t>
+            </w:r>
+          </w:p>
+          <w:p>
+            <w:proofErr w:type="spellStart"/>
+            <w:r>
+              <w:t>packetStruct</w:t>
+            </w:r>
+            <w:proofErr w:type="spellEnd"/>
+            <w:r>
+              <w:t>: volatile private SERIAL_PACKET</w:t>
+            </w:r>
+            <w:bookmarkStart w:id="2" w:name="_GoBack"/>
+            <w:bookmarkEnd w:id="2"/>
+          </w:p>
+          <w:p>
+            <w:proofErr w:type="spellStart"/>
+            <w:r>
+              <w:t>baudRate</w:t>
+            </w:r>
+            <w:proofErr w:type="spellEnd"/>
+            <w:r>
+              <w:t>: private uint32_t</w:t>
+            </w:r>
+          </w:p>
+          <w:p>
+            <w:proofErr w:type="spellStart"/>
+            <w:r>
+              <w:t>dataInBuffer</w:t>
+            </w:r>
+            <w:proofErr w:type="spellEnd"/>
+            <w:r>
+              <w:t xml:space="preserve">: public </w:t>
+            </w:r>
+            <w:proofErr w:type="spellStart"/>
+            <w:r>
+              <w:t>bool</w:t>
+            </w:r>
+            <w:proofErr w:type="spellEnd"/>
+          </w:p>
+          <w:p>
+            <w:proofErr w:type="spellStart"/>
+            <w:r>
+              <w:t>DCMConnected</w:t>
+            </w:r>
+            <w:proofErr w:type="spellEnd"/>
+            <w:r>
+              <w:t xml:space="preserve">: public </w:t>
+            </w:r>
+            <w:proofErr w:type="spellStart"/>
+            <w:r>
+              <w:t>bool</w:t>
+            </w:r>
+            <w:proofErr w:type="spellEnd"/>
+          </w:p>
+          <w:p>
+            <w:proofErr w:type="spellStart"/>
+            <w:r>
+              <w:t>USBSerialConnection</w:t>
+            </w:r>
+            <w:proofErr w:type="spellEnd"/>
+            <w:r>
+              <w:t>: public Serial</w:t>
+            </w:r>
+          </w:p>
+        </w:tc>
+      </w:tr>
+      <w:tr>
+        <w:tc>
+          <w:tcPr>
+            <w:tcW w:w="5949" w:type="dxa"/>
+            <w:tcBorders>
+              <w:top w:val="single" w:sz="4" w:space="0" w:color="auto"/>
+              <w:left w:val="single" w:sz="4" w:space="0" w:color="auto"/>
+              <w:bottom w:val="single" w:sz="4" w:space="0" w:color="auto"/>
+              <w:right w:val="single" w:sz="4" w:space="0" w:color="auto"/>
+            </w:tcBorders>
+          </w:tcPr>
+          <w:p>
+            <w:r>
+              <w:t>Communications(): public Class-Object</w:t>
+            </w:r>
+            <w:r>
+              <w:t xml:space="preserve"> Constructor</w:t>
+            </w:r>
+          </w:p>
+          <w:p>
+            <w:proofErr w:type="spellStart"/>
+            <w:r>
+              <w:t>streamDataTick</w:t>
+            </w:r>
+            <w:proofErr w:type="spellEnd"/>
+            <w:r>
+              <w:t>(): private void</w:t>
+            </w:r>
+          </w:p>
+          <w:p>
+            <w:proofErr w:type="spellStart"/>
+            <w:r>
+              <w:t>twoBytesFromBuffer</w:t>
+            </w:r>
+            <w:proofErr w:type="spellEnd"/>
+            <w:r>
+              <w:t>(</w:t>
+            </w:r>
+            <w:r>
+              <w:t>volatile uint8_t[], uint16_t</w:t>
+            </w:r>
+            <w:r>
+              <w:t>): private uint16_t</w:t>
+            </w:r>
+          </w:p>
+          <w:p>
+            <w:proofErr w:type="spellStart"/>
+            <w:r>
+              <w:t>floatFromBuffer</w:t>
+            </w:r>
+            <w:proofErr w:type="spellEnd"/>
+            <w:r>
+              <w:t>(</w:t>
+            </w:r>
+            <w:r>
+              <w:t>volatile uint8_t[], uint16_t</w:t>
+            </w:r>
+            <w:r>
+              <w:t>): private float</w:t>
+            </w:r>
+          </w:p>
+          <w:p>
+            <w:proofErr w:type="spellStart"/>
+            <w:r>
+              <w:t>stringsFromBuffer</w:t>
+            </w:r>
+            <w:proofErr w:type="spellEnd"/>
+            <w:r>
+              <w:t>(</w:t>
+            </w:r>
+            <w:r>
+              <w:t>volatile uint8_t[], uint8_t, ...</w:t>
+            </w:r>
+            <w:r>
+              <w:t>): private void</w:t>
+            </w:r>
+          </w:p>
+          <w:p>
+            <w:proofErr w:type="spellStart"/>
+            <w:r>
+              <w:t>connectDCM</w:t>
+            </w:r>
+            <w:proofErr w:type="spellEnd"/>
+            <w:r>
+              <w:t xml:space="preserve">(): private </w:t>
+            </w:r>
+            <w:proofErr w:type="spellStart"/>
+            <w:r>
+              <w:t>bool</w:t>
+            </w:r>
+            <w:proofErr w:type="spellEnd"/>
+          </w:p>
+          <w:p>
+            <w:proofErr w:type="spellStart"/>
+            <w:r>
+              <w:t>serialCallback</w:t>
+            </w:r>
+            <w:proofErr w:type="spellEnd"/>
+            <w:r>
+              <w:t>(): private void</w:t>
+            </w:r>
+          </w:p>
+          <w:p>
+            <w:proofErr w:type="spellStart"/>
+            <w:r>
+              <w:t>transmitDeviceInfo</w:t>
+            </w:r>
+            <w:proofErr w:type="spellEnd"/>
+            <w:r>
+              <w:t>(): private void</w:t>
+            </w:r>
+          </w:p>
+          <w:p>
+            <w:proofErr w:type="spellStart"/>
+            <w:r>
+              <w:t>sendEGM</w:t>
+            </w:r>
+            <w:proofErr w:type="spellEnd"/>
+            <w:r>
+              <w:t xml:space="preserve">(): protected </w:t>
+            </w:r>
+            <w:proofErr w:type="spellStart"/>
+            <w:r>
+              <w:t>bool</w:t>
+            </w:r>
+            <w:proofErr w:type="spellEnd"/>
+          </w:p>
+          <w:p>
+            <w:proofErr w:type="spellStart"/>
+            <w:r>
+              <w:t>setDataPointers</w:t>
+            </w:r>
+            <w:proofErr w:type="spellEnd"/>
+            <w:r>
+              <w:t>(</w:t>
+            </w:r>
+            <w:proofErr w:type="spellStart"/>
+            <w:r>
+              <w:t>args</w:t>
+            </w:r>
+            <w:proofErr w:type="spellEnd"/>
+            <w:r>
+              <w:t>): public void</w:t>
+            </w:r>
+          </w:p>
+          <w:p>
+            <w:proofErr w:type="spellStart"/>
+            <w:r>
+              <w:t>initEGM</w:t>
+            </w:r>
+            <w:proofErr w:type="spellEnd"/>
+            <w:r>
+              <w:t>(): public void</w:t>
+            </w:r>
+          </w:p>
+          <w:p>
+            <w:proofErr w:type="spellStart"/>
+            <w:r>
+              <w:t>readBuffer</w:t>
+            </w:r>
+            <w:proofErr w:type="spellEnd"/>
+            <w:r>
+              <w:t>(): public void</w:t>
+            </w:r>
+          </w:p>
+          <w:p>
+            <w:proofErr w:type="spellStart"/>
+            <w:r>
+              <w:t>initDataStream</w:t>
+            </w:r>
+            <w:proofErr w:type="spellEnd"/>
+            <w:r>
+              <w:t>(float*): public void</w:t>
+            </w:r>
+          </w:p>
+          <w:p>
+            <w:proofErr w:type="spellStart"/>
+            <w:r>
+              <w:t>setStreamMode</w:t>
+            </w:r>
+            <w:proofErr w:type="spellEnd"/>
+            <w:r>
+              <w:t>(</w:t>
+            </w:r>
+            <w:proofErr w:type="spellStart"/>
+            <w:r>
+              <w:t>bool</w:t>
+            </w:r>
+            <w:proofErr w:type="spellEnd"/>
+            <w:r>
+              <w:t>): public void</w:t>
             </w:r>
           </w:p>
           <w:p/>
@@ -2152,9 +3012,118 @@
       </w:tr>
     </w:tbl>
     <w:p>
+      <w:pPr>
+        <w:ind w:firstLine="426"/>
+      </w:pPr>
       <w:r>
-        <w:t xml:space="preserve"> </w:t>
+        <w:rPr>
+          <w:noProof/>
+          <w:lang w:eastAsia="en-CA"/>
+        </w:rPr>
+        <mc:AlternateContent>
+          <mc:Choice Requires="wps">
+            <w:drawing>
+              <wp:anchor distT="0" distB="0" distL="114300" distR="114300" simplePos="0" relativeHeight="251663360" behindDoc="0" locked="0" layoutInCell="1" allowOverlap="1" wp14:anchorId="6841E59E" wp14:editId="4312C8A6">
+                <wp:simplePos x="0" y="0"/>
+                <wp:positionH relativeFrom="margin">
+                  <wp:align>left</wp:align>
+                </wp:positionH>
+                <wp:positionV relativeFrom="paragraph">
+                  <wp:posOffset>6701</wp:posOffset>
+                </wp:positionV>
+                <wp:extent cx="6120713" cy="708454"/>
+                <wp:effectExtent l="0" t="0" r="0" b="0"/>
+                <wp:wrapNone/>
+                <wp:docPr id="6" name="Text Box 6"/>
+                <wp:cNvGraphicFramePr/>
+                <a:graphic xmlns:a="http://schemas.openxmlformats.org/drawingml/2006/main">
+                  <a:graphicData uri="http://schemas.microsoft.com/office/word/2010/wordprocessingShape">
+                    <wps:wsp>
+                      <wps:cNvSpPr txBox="1"/>
+                      <wps:spPr>
+                        <a:xfrm>
+                          <a:off x="0" y="0"/>
+                          <a:ext cx="6120713" cy="708454"/>
+                        </a:xfrm>
+                        <a:prstGeom prst="rect">
+                          <a:avLst/>
+                        </a:prstGeom>
+                        <a:noFill/>
+                        <a:ln w="6350">
+                          <a:noFill/>
+                        </a:ln>
+                        <a:effectLst/>
+                      </wps:spPr>
+                      <wps:style>
+                        <a:lnRef idx="0">
+                          <a:schemeClr val="accent1"/>
+                        </a:lnRef>
+                        <a:fillRef idx="0">
+                          <a:schemeClr val="accent1"/>
+                        </a:fillRef>
+                        <a:effectRef idx="0">
+                          <a:schemeClr val="accent1"/>
+                        </a:effectRef>
+                        <a:fontRef idx="minor">
+                          <a:schemeClr val="dk1"/>
+                        </a:fontRef>
+                      </wps:style>
+                      <wps:txbx>
+                        <w:txbxContent>
+                          <w:p>
+                            <w:pPr>
+                              <w:ind w:firstLine="426"/>
+                            </w:pPr>
+                            <w:r>
+                              <w:t>Note: Valid values for programmable parameters in the following diagrams can be found in the table located in Appendix A.</w:t>
+                            </w:r>
+                          </w:p>
+                          <w:p/>
+                        </w:txbxContent>
+                      </wps:txbx>
+                      <wps:bodyPr rot="0" spcFirstLastPara="0" vertOverflow="overflow" horzOverflow="overflow" vert="horz" wrap="square" lIns="91440" tIns="45720" rIns="91440" bIns="45720" numCol="1" spcCol="0" rtlCol="0" fromWordArt="0" anchor="t" anchorCtr="0" forceAA="0" compatLnSpc="1">
+                        <a:prstTxWarp prst="textNoShape">
+                          <a:avLst/>
+                        </a:prstTxWarp>
+                        <a:noAutofit/>
+                      </wps:bodyPr>
+                    </wps:wsp>
+                  </a:graphicData>
+                </a:graphic>
+                <wp14:sizeRelV relativeFrom="margin">
+                  <wp14:pctHeight>0</wp14:pctHeight>
+                </wp14:sizeRelV>
+              </wp:anchor>
+            </w:drawing>
+          </mc:Choice>
+          <mc:Fallback>
+            <w:pict>
+              <v:shapetype w14:anchorId="6841E59E" id="_x0000_t202" coordsize="21600,21600" o:spt="202" path="m,l,21600r21600,l21600,xe">
+                <v:stroke joinstyle="miter"/>
+                <v:path gradientshapeok="t" o:connecttype="rect"/>
+              </v:shapetype>
+              <v:shape id="Text Box 6" o:spid="_x0000_s1027" type="#_x0000_t202" style="position:absolute;left:0;text-align:left;margin-left:0;margin-top:.55pt;width:481.95pt;height:55.8pt;z-index:251663360;visibility:visible;mso-wrap-style:square;mso-height-percent:0;mso-wrap-distance-left:9pt;mso-wrap-distance-top:0;mso-wrap-distance-right:9pt;mso-wrap-distance-bottom:0;mso-position-horizontal:left;mso-position-horizontal-relative:margin;mso-position-vertical:absolute;mso-position-vertical-relative:text;mso-height-percent:0;mso-height-relative:margin;v-text-anchor:top" o:gfxdata="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" filled="f" stroked="f" strokeweight=".5pt">
+                <v:textbox>
+                  <w:txbxContent>
+                    <w:p>
+                      <w:pPr>
+                        <w:ind w:firstLine="426"/>
+                      </w:pPr>
+                      <w:r>
+                        <w:t>Note: Valid values for programmable parameters in the following diagrams can be found in the table located in Appendix A.</w:t>
+                      </w:r>
+                    </w:p>
+                    <w:p/>
+                  </w:txbxContent>
+                </v:textbox>
+                <w10:wrap anchorx="margin"/>
+              </v:shape>
+            </w:pict>
+          </mc:Fallback>
+        </mc:AlternateContent>
       </w:r>
+    </w:p>
+    <w:p>
       <w:r>
         <w:br w:type="page"/>
       </w:r>
@@ -2169,6 +3138,7 @@
         <w:ind w:left="426"/>
         <w:outlineLvl w:val="1"/>
       </w:pPr>
+      <w:bookmarkStart w:id="3" w:name="_Toc467808784"/>
       <w:r>
         <w:rPr>
           <w:noProof/>
@@ -2179,13 +3149,13 @@
           <wp:anchor distT="0" distB="0" distL="114300" distR="114300" simplePos="0" relativeHeight="251661312" behindDoc="0" locked="0" layoutInCell="1" allowOverlap="1" wp14:anchorId="3EB3A268" wp14:editId="0C6A3E76">
             <wp:simplePos x="0" y="0"/>
             <wp:positionH relativeFrom="margin">
-              <wp:posOffset>568615</wp:posOffset>
+              <wp:posOffset>557267</wp:posOffset>
             </wp:positionH>
             <wp:positionV relativeFrom="paragraph">
-              <wp:posOffset>305503</wp:posOffset>
+              <wp:posOffset>321945</wp:posOffset>
             </wp:positionV>
-            <wp:extent cx="4925229" cy="7659565"/>
-            <wp:effectExtent l="152400" t="133350" r="313690" b="303530"/>
+            <wp:extent cx="4925060" cy="7630510"/>
+            <wp:effectExtent l="152400" t="133350" r="313690" b="313690"/>
             <wp:wrapNone/>
             <wp:docPr id="3" name="Picture 3"/>
             <wp:cNvGraphicFramePr>
@@ -2213,7 +3183,7 @@
                   <pic:spPr>
                     <a:xfrm>
                       <a:off x="0" y="0"/>
-                      <a:ext cx="4925229" cy="7659565"/>
+                      <a:ext cx="4925060" cy="7630510"/>
                     </a:xfrm>
                     <a:prstGeom prst="rect">
                       <a:avLst/>
@@ -2244,6 +3214,7 @@
       <w:r>
         <w:t>Uses Relationship</w:t>
       </w:r>
+      <w:bookmarkEnd w:id="3"/>
     </w:p>
     <w:p>
       <w:r>
@@ -2254,7 +3225,7 @@
       <w:pPr>
         <w:sectPr>
           <w:pgSz w:w="12240" w:h="15840"/>
-          <w:pgMar w:top="1134" w:right="1440" w:bottom="851" w:left="1440" w:header="680" w:footer="567" w:gutter="0"/>
+          <w:pgMar w:top="993" w:right="1440" w:bottom="851" w:left="1440" w:header="680" w:footer="567" w:gutter="0"/>
           <w:cols w:num="2" w:space="616"/>
           <w:docGrid w:linePitch="360"/>
         </w:sectPr>
@@ -2270,12 +3241,12 @@
         <w:ind w:left="426"/>
         <w:outlineLvl w:val="1"/>
       </w:pPr>
-      <w:bookmarkStart w:id="3" w:name="_Toc467763002"/>
+      <w:bookmarkStart w:id="4" w:name="_Toc467808785"/>
       <w:r>
         <w:lastRenderedPageBreak/>
         <w:t>Utility Classes</w:t>
       </w:r>
-      <w:bookmarkEnd w:id="3"/>
+      <w:bookmarkEnd w:id="4"/>
     </w:p>
     <w:p>
       <w:pPr>
@@ -2285,125 +3256,16 @@
         </w:rPr>
       </w:pPr>
       <w:r>
-        <w:rPr>
-          <w:color w:val="FF0000"/>
-        </w:rPr>
         <w:t>The following tables outline</w:t>
       </w:r>
       <w:r>
-        <w:rPr>
-          <w:color w:val="FF0000"/>
-        </w:rPr>
         <w:t>s</w:t>
       </w:r>
       <w:r>
-        <w:rPr>
-          <w:color w:val="FF0000"/>
-        </w:rPr>
         <w:t xml:space="preserve"> the public, private and protected methods making up each class defined above in section 3.1.</w:t>
       </w:r>
       <w:r>
-        <w:rPr>
-          <w:color w:val="FF0000"/>
-        </w:rPr>
-        <w:t xml:space="preserve"> Note that the </w:t>
-      </w:r>
-      <w:r>
-        <w:rPr>
-          <w:i/>
-          <w:color w:val="FF0000"/>
-        </w:rPr>
-        <w:t>Sense</w:t>
-      </w:r>
-      <w:r>
-        <w:rPr>
-          <w:color w:val="FF0000"/>
-        </w:rPr>
-        <w:t xml:space="preserve"> and </w:t>
-      </w:r>
-      <w:r>
-        <w:rPr>
-          <w:i/>
-          <w:color w:val="FF0000"/>
-        </w:rPr>
-        <w:t>Communications</w:t>
-      </w:r>
-      <w:r>
-        <w:rPr>
-          <w:color w:val="FF0000"/>
-        </w:rPr>
-        <w:t xml:space="preserve"> classes extend the </w:t>
-      </w:r>
-      <w:r>
-        <w:rPr>
-          <w:i/>
-          <w:color w:val="FF0000"/>
-        </w:rPr>
-        <w:t>Pacemaker</w:t>
-      </w:r>
-      <w:r>
-        <w:rPr>
-          <w:color w:val="FF0000"/>
-        </w:rPr>
-        <w:t xml:space="preserve"> class allowing them to inherit the properties defined in the Pacemaker class. The </w:t>
-      </w:r>
-      <w:r>
-        <w:rPr>
-          <w:i/>
-          <w:color w:val="FF0000"/>
-        </w:rPr>
-        <w:t>Pace</w:t>
-      </w:r>
-      <w:r>
-        <w:rPr>
-          <w:color w:val="FF0000"/>
-        </w:rPr>
         <w:t xml:space="preserve"> </w:t>
-      </w:r>
-      <w:r>
-        <w:rPr>
-          <w:color w:val="FF0000"/>
-        </w:rPr>
-        <w:t xml:space="preserve">class </w:t>
-      </w:r>
-      <w:r>
-        <w:rPr>
-          <w:color w:val="FF0000"/>
-        </w:rPr>
-        <w:t xml:space="preserve">extends the </w:t>
-      </w:r>
-      <w:r>
-        <w:rPr>
-          <w:i/>
-          <w:color w:val="FF0000"/>
-        </w:rPr>
-        <w:t>Sense</w:t>
-      </w:r>
-      <w:r>
-        <w:rPr>
-          <w:color w:val="FF0000"/>
-        </w:rPr>
-        <w:t xml:space="preserve"> class in order to inherit </w:t>
-      </w:r>
-      <w:r>
-        <w:rPr>
-          <w:color w:val="FF0000"/>
-          <w:lang w:eastAsia="en-CA"/>
-        </w:rPr>
-        <w:t>properties of both Pacemaker and Sense.</w:t>
-      </w:r>
-      <w:r>
-        <w:rPr>
-          <w:color w:val="FF0000"/>
-          <w:lang w:eastAsia="en-CA"/>
-        </w:rPr>
-        <w:t xml:space="preserve"> This allows information to be hidden in an appropriate class but made accessible</w:t>
-      </w:r>
-      <w:r>
-        <w:rPr>
-          <w:color w:val="FF0000"/>
-        </w:rPr>
-        <w:t xml:space="preserve"> without storing in multiple locations through getter and setter methods.</w:t>
       </w:r>
     </w:p>
     <w:p>
@@ -2420,7 +3282,7 @@
           <w:sz w:val="20"/>
         </w:rPr>
       </w:pPr>
-      <w:bookmarkStart w:id="4" w:name="_Toc467763003"/>
+      <w:bookmarkStart w:id="5" w:name="_Toc467808786"/>
       <w:r>
         <w:rPr>
           <w:sz w:val="20"/>
@@ -2446,55 +3308,30 @@
         </w:rPr>
         <w:t>Pacemaker()</w:t>
       </w:r>
-      <w:bookmarkEnd w:id="4"/>
+      <w:bookmarkEnd w:id="5"/>
       <w:proofErr w:type="gramEnd"/>
     </w:p>
     <w:p>
       <w:pPr>
         <w:ind w:firstLine="426"/>
         <w:rPr>
-          <w:color w:val="FF0000"/>
           <w:lang w:eastAsia="en-CA"/>
         </w:rPr>
       </w:pPr>
       <w:r>
         <w:rPr>
-          <w:color w:val="FF0000"/>
           <w:lang w:eastAsia="en-CA"/>
         </w:rPr>
-        <w:t xml:space="preserve">This class stores information essential to the operation of a generic pacemaker. It includes variables describing the status of the battery, location of GPIO ports and memory addresses for </w:t>
+        <w:t>This class stores information that is specific to the pacemaker device, including the status of the battery, device ID, device implant date, and lead implant date. The class also tells the device whether or not to stream data.</w:t>
       </w:r>
-      <w:proofErr w:type="spellStart"/>
-      <w:r>
+    </w:p>
+    <w:p>
+      <w:pPr>
+        <w:ind w:firstLine="426"/>
         <w:rPr>
-          <w:color w:val="FF0000"/>
           <w:lang w:eastAsia="en-CA"/>
         </w:rPr>
-        <w:t>TxRx</w:t>
-      </w:r>
-      <w:proofErr w:type="spellEnd"/>
-      <w:r>
-        <w:rPr>
-          <w:color w:val="FF0000"/>
-          <w:lang w:eastAsia="en-CA"/>
-        </w:rPr>
-        <w:t xml:space="preserve"> I</w:t>
-      </w:r>
-      <w:r>
-        <w:rPr>
-          <w:color w:val="FF0000"/>
-          <w:vertAlign w:val="superscript"/>
-          <w:lang w:eastAsia="en-CA"/>
-        </w:rPr>
-        <w:t>2</w:t>
-      </w:r>
-      <w:r>
-        <w:rPr>
-          <w:color w:val="FF0000"/>
-          <w:lang w:eastAsia="en-CA"/>
-        </w:rPr>
-        <w:t>C operations. The methods and variables in this class are limited in scope and provide only a support framework on which other classes are able to operate within.</w:t>
-      </w:r>
+      </w:pPr>
     </w:p>
     <w:tbl>
       <w:tblPr>
@@ -2727,7 +3564,7 @@
           <w:sz w:val="20"/>
         </w:rPr>
       </w:pPr>
-      <w:bookmarkStart w:id="5" w:name="_Toc467763004"/>
+      <w:bookmarkStart w:id="6" w:name="_Toc467808787"/>
       <w:r>
         <w:rPr>
           <w:sz w:val="20"/>
@@ -2759,14 +3596,13 @@
         </w:rPr>
         <w:t>()</w:t>
       </w:r>
-      <w:bookmarkEnd w:id="5"/>
+      <w:bookmarkEnd w:id="6"/>
       <w:proofErr w:type="gramEnd"/>
     </w:p>
     <w:p>
       <w:pPr>
         <w:ind w:firstLine="426"/>
         <w:rPr>
-          <w:color w:val="FF0000"/>
           <w:lang w:eastAsia="en-CA"/>
         </w:rPr>
       </w:pPr>
@@ -2774,22 +3610,16 @@
         <w:rPr>
           <w:lang w:eastAsia="en-CA"/>
         </w:rPr>
-        <w:tab/>
+        <w:t>This class contains variables and methods that are responsible for dealing with sensor input from the onboard accelerometer to the pacemaker device. The module hides information concerning sensor thresholds and configuration. Methods within this class interface with peripheral sensors through inherited GPIO port information and access and store information for use by other modules.</w:t>
       </w:r>
-      <w:r>
+    </w:p>
+    <w:p>
+      <w:pPr>
+        <w:ind w:firstLine="426"/>
         <w:rPr>
-          <w:color w:val="FF0000"/>
           <w:lang w:eastAsia="en-CA"/>
         </w:rPr>
-        <w:t xml:space="preserve">This class contains variables and methods that are responsible for dealing with sensor input to the pacemaker device. </w:t>
-      </w:r>
-      <w:r>
-        <w:rPr>
-          <w:color w:val="FF0000"/>
-          <w:lang w:eastAsia="en-CA"/>
-        </w:rPr>
-        <w:t>The module hides information concerning sensor thresholds and configuration. Methods within this class interface with peripheral sensors through inherited GPIO port information and access / store information for use by other modules.</w:t>
-      </w:r>
+      </w:pPr>
     </w:p>
     <w:tbl>
       <w:tblPr>
@@ -2917,6 +3747,12 @@
             <w:r>
               <w:t>) class.</w:t>
             </w:r>
+            <w:r>
+              <w:t xml:space="preserve"> </w:t>
+            </w:r>
+            <w:r>
+              <w:t>Implements and enables the accelerometer. Creates a ticker that is used to update the accelerometers values.</w:t>
+            </w:r>
           </w:p>
         </w:tc>
       </w:tr>
@@ -2955,19 +3791,330 @@
           </w:tcPr>
           <w:p>
             <w:r>
-              <w:rPr>
-                <w:color w:val="FF0000"/>
-              </w:rPr>
-              <w:t xml:space="preserve">Reads </w:t>
-            </w:r>
-            <w:proofErr w:type="spellStart"/>
-            <w:r>
-              <w:rPr>
-                <w:color w:val="FF0000"/>
-              </w:rPr>
-              <w:t>accel</w:t>
-            </w:r>
-            <w:proofErr w:type="spellEnd"/>
+              <w:t>Returns an activity state</w:t>
+            </w:r>
+            <w:r>
+              <w:t xml:space="preserve"> {V_LOW,LOW,MED_LOW,MED,MED_HIGH,HIGH,V_HIGH}</w:t>
+            </w:r>
+            <w:r>
+              <w:t xml:space="preserve"> </w:t>
+            </w:r>
+          </w:p>
+          <w:p>
+            <w:r>
+              <w:rPr>
+                <w:b/>
+              </w:rPr>
+              <w:t>[1 – 5.9A</w:t>
+            </w:r>
+            <w:proofErr w:type="gramStart"/>
+            <w:r>
+              <w:rPr>
+                <w:b/>
+              </w:rPr>
+              <w:t>]</w:t>
+            </w:r>
+            <w:r>
+              <w:t xml:space="preserve">  </w:t>
+            </w:r>
+            <w:r>
+              <w:t>based</w:t>
+            </w:r>
+            <w:proofErr w:type="gramEnd"/>
+            <w:r>
+              <w:t xml:space="preserve"> on the user's activity</w:t>
+            </w:r>
+            <w:r>
+              <w:t>.</w:t>
+            </w:r>
+          </w:p>
+        </w:tc>
+      </w:tr>
+      <w:tr>
+        <w:trPr>
+          <w:trHeight w:val="413"/>
+        </w:trPr>
+        <w:tc>
+          <w:tcPr>
+            <w:tcW w:w="2444" w:type="dxa"/>
+          </w:tcPr>
+          <w:p>
+            <w:proofErr w:type="spellStart"/>
+            <w:r>
+              <w:t>accReady</w:t>
+            </w:r>
+            <w:proofErr w:type="spellEnd"/>
+            <w:r>
+              <w:t>()</w:t>
+            </w:r>
+          </w:p>
+        </w:tc>
+        <w:tc>
+          <w:tcPr>
+            <w:tcW w:w="1507" w:type="dxa"/>
+          </w:tcPr>
+          <w:p>
+            <w:r>
+              <w:t>uint32_t</w:t>
+            </w:r>
+          </w:p>
+        </w:tc>
+        <w:tc>
+          <w:tcPr>
+            <w:tcW w:w="5547" w:type="dxa"/>
+          </w:tcPr>
+          <w:p>
+            <w:r>
+              <w:t>Returns whether or not you can read from the accelerometer.</w:t>
+            </w:r>
+          </w:p>
+        </w:tc>
+      </w:tr>
+      <w:tr>
+        <w:trPr>
+          <w:trHeight w:val="413"/>
+        </w:trPr>
+        <w:tc>
+          <w:tcPr>
+            <w:tcW w:w="2444" w:type="dxa"/>
+          </w:tcPr>
+          <w:p>
+            <w:proofErr w:type="spellStart"/>
+            <w:r>
+              <w:t>updateAcc</w:t>
+            </w:r>
+            <w:proofErr w:type="spellEnd"/>
+            <w:r>
+              <w:t>()</w:t>
+            </w:r>
+          </w:p>
+        </w:tc>
+        <w:tc>
+          <w:tcPr>
+            <w:tcW w:w="1507" w:type="dxa"/>
+          </w:tcPr>
+          <w:p>
+            <w:r>
+              <w:t>void</w:t>
+            </w:r>
+          </w:p>
+        </w:tc>
+        <w:tc>
+          <w:tcPr>
+            <w:tcW w:w="5547" w:type="dxa"/>
+          </w:tcPr>
+          <w:p>
+            <w:r>
+              <w:t xml:space="preserve">Reads the </w:t>
+            </w:r>
+            <w:r>
+              <w:t>accelerometer</w:t>
+            </w:r>
+            <w:r>
+              <w:t xml:space="preserve"> values into variables. These are then summed, and applied through a condition to return a value between 0 and the </w:t>
+            </w:r>
+            <w:proofErr w:type="spellStart"/>
+            <w:r>
+              <w:t>maxSumActivity</w:t>
+            </w:r>
+            <w:proofErr w:type="spellEnd"/>
+            <w:r>
+              <w:t xml:space="preserve">. If this value passes the activity threshold, the </w:t>
+            </w:r>
+            <w:proofErr w:type="spellStart"/>
+            <w:r>
+              <w:t>activityTrip</w:t>
+            </w:r>
+            <w:proofErr w:type="spellEnd"/>
+            <w:r>
+              <w:t xml:space="preserve"> variable is set to true. Otherwise, it is set to false.</w:t>
+            </w:r>
+          </w:p>
+        </w:tc>
+      </w:tr>
+      <w:tr>
+        <w:trPr>
+          <w:trHeight w:val="413"/>
+        </w:trPr>
+        <w:tc>
+          <w:tcPr>
+            <w:tcW w:w="2444" w:type="dxa"/>
+          </w:tcPr>
+          <w:p>
+            <w:proofErr w:type="spellStart"/>
+            <w:r>
+              <w:t>getAccX</w:t>
+            </w:r>
+            <w:proofErr w:type="spellEnd"/>
+            <w:r>
+              <w:t>()</w:t>
+            </w:r>
+          </w:p>
+        </w:tc>
+        <w:tc>
+          <w:tcPr>
+            <w:tcW w:w="1507" w:type="dxa"/>
+          </w:tcPr>
+          <w:p>
+            <w:r>
+              <w:t>float</w:t>
+            </w:r>
+          </w:p>
+        </w:tc>
+        <w:tc>
+          <w:tcPr>
+            <w:tcW w:w="5547" w:type="dxa"/>
+          </w:tcPr>
+          <w:p>
+            <w:r>
+              <w:t>Reads and returns the accelerometer x value.</w:t>
+            </w:r>
+          </w:p>
+        </w:tc>
+      </w:tr>
+      <w:tr>
+        <w:trPr>
+          <w:trHeight w:val="413"/>
+        </w:trPr>
+        <w:tc>
+          <w:tcPr>
+            <w:tcW w:w="2444" w:type="dxa"/>
+          </w:tcPr>
+          <w:p>
+            <w:proofErr w:type="spellStart"/>
+            <w:r>
+              <w:t>getAccY</w:t>
+            </w:r>
+            <w:proofErr w:type="spellEnd"/>
+            <w:r>
+              <w:t>()</w:t>
+            </w:r>
+          </w:p>
+        </w:tc>
+        <w:tc>
+          <w:tcPr>
+            <w:tcW w:w="1507" w:type="dxa"/>
+          </w:tcPr>
+          <w:p>
+            <w:r>
+              <w:t>float</w:t>
+            </w:r>
+          </w:p>
+        </w:tc>
+        <w:tc>
+          <w:tcPr>
+            <w:tcW w:w="5547" w:type="dxa"/>
+          </w:tcPr>
+          <w:p>
+            <w:r>
+              <w:t>Reads</w:t>
+            </w:r>
+            <w:r>
+              <w:t xml:space="preserve"> and returns the accelerometer y</w:t>
+            </w:r>
+            <w:r>
+              <w:t xml:space="preserve"> value.</w:t>
+            </w:r>
+          </w:p>
+        </w:tc>
+      </w:tr>
+      <w:tr>
+        <w:trPr>
+          <w:trHeight w:val="413"/>
+        </w:trPr>
+        <w:tc>
+          <w:tcPr>
+            <w:tcW w:w="2444" w:type="dxa"/>
+          </w:tcPr>
+          <w:p>
+            <w:proofErr w:type="spellStart"/>
+            <w:r>
+              <w:t>getAccZ</w:t>
+            </w:r>
+            <w:proofErr w:type="spellEnd"/>
+            <w:r>
+              <w:t>()</w:t>
+            </w:r>
+          </w:p>
+        </w:tc>
+        <w:tc>
+          <w:tcPr>
+            <w:tcW w:w="1507" w:type="dxa"/>
+          </w:tcPr>
+          <w:p>
+            <w:r>
+              <w:t>float</w:t>
+            </w:r>
+          </w:p>
+        </w:tc>
+        <w:tc>
+          <w:tcPr>
+            <w:tcW w:w="5547" w:type="dxa"/>
+          </w:tcPr>
+          <w:p>
+            <w:r>
+              <w:t>Reads</w:t>
+            </w:r>
+            <w:r>
+              <w:t xml:space="preserve"> and returns the accelerometer z</w:t>
+            </w:r>
+            <w:r>
+              <w:t xml:space="preserve"> value.</w:t>
+            </w:r>
+          </w:p>
+        </w:tc>
+      </w:tr>
+      <w:tr>
+        <w:trPr>
+          <w:trHeight w:val="413"/>
+        </w:trPr>
+        <w:tc>
+          <w:tcPr>
+            <w:tcW w:w="2444" w:type="dxa"/>
+          </w:tcPr>
+          <w:p>
+            <w:proofErr w:type="spellStart"/>
+            <w:r>
+              <w:t>getAccMagnitude</w:t>
+            </w:r>
+            <w:proofErr w:type="spellEnd"/>
+            <w:r>
+              <w:t>()</w:t>
+            </w:r>
+          </w:p>
+        </w:tc>
+        <w:tc>
+          <w:tcPr>
+            <w:tcW w:w="1507" w:type="dxa"/>
+          </w:tcPr>
+          <w:p>
+            <w:r>
+              <w:t>float</w:t>
+            </w:r>
+          </w:p>
+        </w:tc>
+        <w:tc>
+          <w:tcPr>
+            <w:tcW w:w="5547" w:type="dxa"/>
+          </w:tcPr>
+          <w:p>
+            <w:r>
+              <w:t>Sums all the accelerometer</w:t>
+            </w:r>
+            <w:r>
+              <w:t xml:space="preserve"> values (x, y, </w:t>
+            </w:r>
+            <w:proofErr w:type="gramStart"/>
+            <w:r>
+              <w:t>z</w:t>
+            </w:r>
+            <w:proofErr w:type="gramEnd"/>
+            <w:r>
+              <w:t>) and returns the summed value</w:t>
+            </w:r>
+            <w:r>
+              <w:t>.</w:t>
+            </w:r>
           </w:p>
         </w:tc>
       </w:tr>
@@ -2982,7 +4129,7 @@
           <w:sz w:val="20"/>
         </w:rPr>
       </w:pPr>
-      <w:bookmarkStart w:id="6" w:name="_Toc467763005"/>
+      <w:bookmarkStart w:id="7" w:name="_Toc467808788"/>
       <w:r>
         <w:rPr>
           <w:sz w:val="20"/>
@@ -3016,56 +4163,30 @@
         </w:rPr>
         <w:t>()</w:t>
       </w:r>
-      <w:bookmarkEnd w:id="6"/>
+      <w:bookmarkEnd w:id="7"/>
       <w:proofErr w:type="gramEnd"/>
     </w:p>
     <w:p>
       <w:pPr>
         <w:ind w:firstLine="426"/>
         <w:rPr>
-          <w:color w:val="FF0000"/>
           <w:lang w:eastAsia="en-CA"/>
         </w:rPr>
       </w:pPr>
       <w:r>
         <w:rPr>
-          <w:color w:val="FF0000"/>
           <w:lang w:eastAsia="en-CA"/>
         </w:rPr>
-        <w:t xml:space="preserve">This class is responsible for using serial communication protocols in order to send and receive data to and from the DCM application. It includes data structures to store and transmit EGM data as well as send and receive critical device information e.g. </w:t>
+        <w:t>This class contains variables and methods that are responsible for storing and monitoring pacing rate information from the ventricle and atrium. Methods in this class interface with the leads to return the ventricle and atrium heart rates.</w:t>
       </w:r>
-      <w:proofErr w:type="spellStart"/>
-      <w:r>
+    </w:p>
+    <w:p>
+      <w:pPr>
+        <w:ind w:firstLine="426"/>
         <w:rPr>
-          <w:color w:val="FF0000"/>
           <w:lang w:eastAsia="en-CA"/>
         </w:rPr>
-        <w:t>deviceID</w:t>
-      </w:r>
-      <w:proofErr w:type="spellEnd"/>
-      <w:r>
-        <w:rPr>
-          <w:color w:val="FF0000"/>
-          <w:lang w:eastAsia="en-CA"/>
-        </w:rPr>
-        <w:t xml:space="preserve">, </w:t>
-      </w:r>
-      <w:proofErr w:type="spellStart"/>
-      <w:r>
-        <w:rPr>
-          <w:color w:val="FF0000"/>
-          <w:lang w:eastAsia="en-CA"/>
-        </w:rPr>
-        <w:t>implantDate</w:t>
-      </w:r>
-      <w:proofErr w:type="spellEnd"/>
-      <w:r>
-        <w:rPr>
-          <w:color w:val="FF0000"/>
-          <w:lang w:eastAsia="en-CA"/>
-        </w:rPr>
-        <w:t>, etc.</w:t>
-      </w:r>
+      </w:pPr>
     </w:p>
     <w:tbl>
       <w:tblPr>
@@ -3100,6 +4221,7 @@
               <w:rPr>
                 <w:b/>
               </w:rPr>
+              <w:lastRenderedPageBreak/>
               <w:t>Method Name</w:t>
             </w:r>
           </w:p>
@@ -3240,15 +4362,7 @@
             <w:tcW w:w="5529" w:type="dxa"/>
           </w:tcPr>
           <w:p>
-            <w:pPr>
-              <w:rPr>
-                <w:color w:val="FF0000"/>
-              </w:rPr>
-            </w:pPr>
-            <w:r>
-              <w:rPr>
-                <w:color w:val="FF0000"/>
-              </w:rPr>
+            <w:r>
               <w:t>Sense ventricle contraction rate</w:t>
             </w:r>
           </w:p>
@@ -3288,15 +4402,7 @@
             <w:tcW w:w="5529" w:type="dxa"/>
           </w:tcPr>
           <w:p>
-            <w:pPr>
-              <w:rPr>
-                <w:color w:val="FF0000"/>
-              </w:rPr>
-            </w:pPr>
-            <w:r>
-              <w:rPr>
-                <w:color w:val="FF0000"/>
-              </w:rPr>
+            <w:r>
               <w:t>Sense atrium contraction rate</w:t>
             </w:r>
           </w:p>
@@ -3313,7 +4419,7 @@
           <w:sz w:val="20"/>
         </w:rPr>
       </w:pPr>
-      <w:bookmarkStart w:id="7" w:name="_Toc467763006"/>
+      <w:bookmarkStart w:id="8" w:name="_Toc467808789"/>
       <w:r>
         <w:rPr>
           <w:sz w:val="20"/>
@@ -3345,31 +4451,30 @@
         </w:rPr>
         <w:t>()</w:t>
       </w:r>
-      <w:bookmarkEnd w:id="7"/>
+      <w:bookmarkEnd w:id="8"/>
       <w:proofErr w:type="gramEnd"/>
     </w:p>
     <w:p>
       <w:pPr>
         <w:ind w:firstLine="426"/>
         <w:rPr>
-          <w:color w:val="FF0000"/>
           <w:lang w:eastAsia="en-CA"/>
         </w:rPr>
       </w:pPr>
       <w:r>
         <w:rPr>
-          <w:color w:val="FF0000"/>
           <w:lang w:eastAsia="en-CA"/>
         </w:rPr>
-        <w:t xml:space="preserve">The pace class contains variables and methods that are used to produce </w:t>
+        <w:t>This class contains methods used to detect and record pacing anomalies. The Boolean methods are used to verify that the anomaly has been recorded successfully. The successful recording, can then be shown to doctors to isolate current and future problems.</w:t>
       </w:r>
-      <w:r>
+    </w:p>
+    <w:p>
+      <w:pPr>
+        <w:ind w:firstLine="426"/>
         <w:rPr>
-          <w:color w:val="FF0000"/>
           <w:lang w:eastAsia="en-CA"/>
         </w:rPr>
-        <w:t>the prescribed external pacemaker functionality required by the patient. It contains methods for setting the desired pacing mode, pacing parameter values and other variables enabling the desired therapeutic effect to be achieved within the patient. This class uses its inheritance from both the sense and pacemaker classes in order to interface with the attached leads and onboard sensors.</w:t>
-      </w:r>
+      </w:pPr>
     </w:p>
     <w:tbl>
       <w:tblPr>
@@ -3469,22 +4574,8 @@
             <w:gridSpan w:val="2"/>
           </w:tcPr>
           <w:p>
-            <w:proofErr w:type="spellStart"/>
-            <w:r>
-              <w:lastRenderedPageBreak/>
-              <w:t>setPaceMode</w:t>
-            </w:r>
-            <w:proofErr w:type="spellEnd"/>
-            <w:r>
-              <w:t>(</w:t>
-            </w:r>
-            <w:proofErr w:type="spellStart"/>
-            <w:r>
-              <w:t>enum</w:t>
-            </w:r>
-            <w:proofErr w:type="spellEnd"/>
-            <w:r>
-              <w:t>)</w:t>
+            <w:r>
+              <w:t>Logging()</w:t>
             </w:r>
           </w:p>
         </w:tc>
@@ -3494,7 +4585,7 @@
           </w:tcPr>
           <w:p>
             <w:r>
-              <w:t>void</w:t>
+              <w:t>Class-Object</w:t>
             </w:r>
           </w:p>
         </w:tc>
@@ -3504,23 +4595,15 @@
           </w:tcPr>
           <w:p>
             <w:r>
-              <w:t xml:space="preserve">Takes desired pace mode as </w:t>
-            </w:r>
-            <w:proofErr w:type="spellStart"/>
-            <w:r>
-              <w:t>enum</w:t>
-            </w:r>
-            <w:proofErr w:type="spellEnd"/>
-            <w:r>
-              <w:t xml:space="preserve">  per Generic NBG code {VVI, VOO, AOO, DDDR, </w:t>
-            </w:r>
-            <w:proofErr w:type="spellStart"/>
-            <w:r>
-              <w:t>etc</w:t>
-            </w:r>
-            <w:proofErr w:type="spellEnd"/>
-            <w:r>
-              <w:t xml:space="preserve">} </w:t>
+              <w:t xml:space="preserve">Constructor for </w:t>
+            </w:r>
+            <w:proofErr w:type="gramStart"/>
+            <w:r>
+              <w:t>Logging(</w:t>
+            </w:r>
+            <w:proofErr w:type="gramEnd"/>
+            <w:r>
+              <w:t>) class.</w:t>
             </w:r>
           </w:p>
         </w:tc>
@@ -3537,7 +4620,7 @@
           <w:p>
             <w:proofErr w:type="spellStart"/>
             <w:r>
-              <w:t>getPaceMode</w:t>
+              <w:t>addCardiacEvent</w:t>
             </w:r>
             <w:proofErr w:type="spellEnd"/>
             <w:r>
@@ -3552,7 +4635,7 @@
           <w:p>
             <w:proofErr w:type="spellStart"/>
             <w:r>
-              <w:t>enum</w:t>
+              <w:t>bool</w:t>
             </w:r>
             <w:proofErr w:type="spellEnd"/>
           </w:p>
@@ -3563,22 +4646,1699 @@
           </w:tcPr>
           <w:p>
             <w:r>
-              <w:t xml:space="preserve">Returns current value of </w:t>
-            </w:r>
-            <w:proofErr w:type="spellStart"/>
-            <w:r>
-              <w:t>pacingMode</w:t>
-            </w:r>
-            <w:proofErr w:type="spellEnd"/>
-            <w:r>
-              <w:t xml:space="preserve"> </w:t>
+              <w:t xml:space="preserve">Adds events to storage device (e.g. </w:t>
+            </w:r>
+            <w:proofErr w:type="spellStart"/>
+            <w:r>
+              <w:t>microSD</w:t>
+            </w:r>
+            <w:proofErr w:type="spellEnd"/>
+            <w:r>
+              <w:t xml:space="preserve"> card)</w:t>
+            </w:r>
+          </w:p>
+        </w:tc>
+      </w:tr>
+      <w:tr>
+        <w:trPr>
+          <w:trHeight w:val="20"/>
+        </w:trPr>
+        <w:tc>
+          <w:tcPr>
+            <w:tcW w:w="2485" w:type="dxa"/>
+            <w:gridSpan w:val="2"/>
+          </w:tcPr>
+          <w:p>
+            <w:proofErr w:type="spellStart"/>
+            <w:r>
+              <w:t>readCardiacEvents</w:t>
+            </w:r>
+            <w:proofErr w:type="spellEnd"/>
+            <w:r>
+              <w:t>()</w:t>
+            </w:r>
+          </w:p>
+        </w:tc>
+        <w:tc>
+          <w:tcPr>
+            <w:tcW w:w="1484" w:type="dxa"/>
+          </w:tcPr>
+          <w:p>
+            <w:r>
+              <w:t>void</w:t>
+            </w:r>
+          </w:p>
+        </w:tc>
+        <w:tc>
+          <w:tcPr>
+            <w:tcW w:w="5529" w:type="dxa"/>
+          </w:tcPr>
+          <w:p>
+            <w:r>
+              <w:t>Reads cardiac events from storage device.</w:t>
+            </w:r>
+          </w:p>
+        </w:tc>
+      </w:tr>
+      <w:tr>
+        <w:trPr>
+          <w:trHeight w:val="20"/>
+        </w:trPr>
+        <w:tc>
+          <w:tcPr>
+            <w:tcW w:w="2485" w:type="dxa"/>
+            <w:gridSpan w:val="2"/>
+          </w:tcPr>
+          <w:p>
+            <w:proofErr w:type="spellStart"/>
+            <w:r>
+              <w:t>clearCardiacEvents</w:t>
+            </w:r>
+            <w:proofErr w:type="spellEnd"/>
+            <w:r>
+              <w:t>()</w:t>
+            </w:r>
+          </w:p>
+        </w:tc>
+        <w:tc>
+          <w:tcPr>
+            <w:tcW w:w="1484" w:type="dxa"/>
+          </w:tcPr>
+          <w:p>
+            <w:proofErr w:type="spellStart"/>
+            <w:r>
+              <w:t>bool</w:t>
+            </w:r>
+            <w:proofErr w:type="spellEnd"/>
+          </w:p>
+        </w:tc>
+        <w:tc>
+          <w:tcPr>
+            <w:tcW w:w="5529" w:type="dxa"/>
+          </w:tcPr>
+          <w:p>
+            <w:r>
+              <w:t>Clears events from storage device.</w:t>
             </w:r>
           </w:p>
         </w:tc>
       </w:tr>
     </w:tbl>
     <w:p/>
+    <w:p>
+      <w:pPr>
+        <w:pStyle w:val="Caption"/>
+        <w:keepNext/>
+        <w:outlineLvl w:val="2"/>
+        <w:rPr>
+          <w:sz w:val="20"/>
+        </w:rPr>
+      </w:pPr>
+      <w:bookmarkStart w:id="9" w:name="_Toc467808790"/>
+      <w:r>
+        <w:rPr>
+          <w:sz w:val="20"/>
+        </w:rPr>
+        <w:t xml:space="preserve">Class </w:t>
+      </w:r>
+      <w:r>
+        <w:rPr>
+          <w:sz w:val="20"/>
+        </w:rPr>
+        <w:t>5</w:t>
+      </w:r>
+      <w:r>
+        <w:rPr>
+          <w:sz w:val="20"/>
+        </w:rPr>
+        <w:t xml:space="preserve">: </w:t>
+      </w:r>
+      <w:proofErr w:type="gramStart"/>
+      <w:r>
+        <w:rPr>
+          <w:sz w:val="20"/>
+        </w:rPr>
+        <w:t>Pace()</w:t>
+      </w:r>
+      <w:bookmarkEnd w:id="9"/>
+      <w:proofErr w:type="gramEnd"/>
+    </w:p>
+    <w:p>
+      <w:pPr>
+        <w:ind w:firstLine="426"/>
+      </w:pPr>
+      <w:r>
+        <w:t>This class is used to determine the pace mode and pace state. This class utilizes a pointer to look at the memory location that the pace mode from the communication class is stored. Within this class, the appropriate responses for each of the pace modes are stored in a case structure, waiting to be called upon.</w:t>
+      </w:r>
+    </w:p>
+    <w:p>
+      <w:pPr>
+        <w:ind w:firstLine="426"/>
+      </w:pPr>
+    </w:p>
+    <w:tbl>
+      <w:tblPr>
+        <w:tblStyle w:val="TableGrid"/>
+        <w:tblW w:w="9498" w:type="dxa"/>
+        <w:tblInd w:w="-5" w:type="dxa"/>
+        <w:tblLook w:val="04A0" w:firstRow="1" w:lastRow="0" w:firstColumn="1" w:lastColumn="0" w:noHBand="0" w:noVBand="1"/>
+      </w:tblPr>
+      <w:tblGrid>
+        <w:gridCol w:w="2475"/>
+        <w:gridCol w:w="10"/>
+        <w:gridCol w:w="1484"/>
+        <w:gridCol w:w="5529"/>
+      </w:tblGrid>
+      <w:tr>
+        <w:trPr>
+          <w:trHeight w:val="227"/>
+        </w:trPr>
+        <w:tc>
+          <w:tcPr>
+            <w:tcW w:w="2475" w:type="dxa"/>
+            <w:shd w:val="clear" w:color="auto" w:fill="D9D9D9" w:themeFill="background1" w:themeFillShade="D9"/>
+            <w:vAlign w:val="center"/>
+          </w:tcPr>
+          <w:p>
+            <w:pPr>
+              <w:jc w:val="center"/>
+              <w:rPr>
+                <w:b/>
+              </w:rPr>
+            </w:pPr>
+            <w:r>
+              <w:rPr>
+                <w:b/>
+              </w:rPr>
+              <w:t>Method Name</w:t>
+            </w:r>
+          </w:p>
+        </w:tc>
+        <w:tc>
+          <w:tcPr>
+            <w:tcW w:w="1494" w:type="dxa"/>
+            <w:gridSpan w:val="2"/>
+            <w:shd w:val="clear" w:color="auto" w:fill="D9D9D9" w:themeFill="background1" w:themeFillShade="D9"/>
+            <w:vAlign w:val="center"/>
+          </w:tcPr>
+          <w:p>
+            <w:pPr>
+              <w:jc w:val="center"/>
+              <w:rPr>
+                <w:b/>
+              </w:rPr>
+            </w:pPr>
+            <w:r>
+              <w:rPr>
+                <w:b/>
+              </w:rPr>
+              <w:t>Return</w:t>
+            </w:r>
+            <w:r>
+              <w:rPr>
+                <w:b/>
+              </w:rPr>
+              <w:t xml:space="preserve"> Type</w:t>
+            </w:r>
+          </w:p>
+        </w:tc>
+        <w:tc>
+          <w:tcPr>
+            <w:tcW w:w="5529" w:type="dxa"/>
+            <w:shd w:val="clear" w:color="auto" w:fill="D9D9D9" w:themeFill="background1" w:themeFillShade="D9"/>
+            <w:vAlign w:val="center"/>
+          </w:tcPr>
+          <w:p>
+            <w:pPr>
+              <w:jc w:val="center"/>
+              <w:rPr>
+                <w:b/>
+              </w:rPr>
+            </w:pPr>
+            <w:r>
+              <w:rPr>
+                <w:b/>
+              </w:rPr>
+              <w:t>Description</w:t>
+            </w:r>
+          </w:p>
+        </w:tc>
+      </w:tr>
+      <w:tr>
+        <w:trPr>
+          <w:trHeight w:val="413"/>
+        </w:trPr>
+        <w:tc>
+          <w:tcPr>
+            <w:tcW w:w="2485" w:type="dxa"/>
+            <w:gridSpan w:val="2"/>
+          </w:tcPr>
+          <w:p>
+            <w:r>
+              <w:t>Pace(</w:t>
+            </w:r>
+            <w:proofErr w:type="spellStart"/>
+            <w:r>
+              <w:t>bool</w:t>
+            </w:r>
+            <w:proofErr w:type="spellEnd"/>
+            <w:r>
+              <w:t xml:space="preserve"> *</w:t>
+            </w:r>
+            <w:proofErr w:type="spellStart"/>
+            <w:r>
+              <w:t>aTrip</w:t>
+            </w:r>
+            <w:proofErr w:type="spellEnd"/>
+            <w:r>
+              <w:t>)</w:t>
+            </w:r>
+          </w:p>
+        </w:tc>
+        <w:tc>
+          <w:tcPr>
+            <w:tcW w:w="1484" w:type="dxa"/>
+          </w:tcPr>
+          <w:p>
+            <w:r>
+              <w:t>Class-Object</w:t>
+            </w:r>
+          </w:p>
+        </w:tc>
+        <w:tc>
+          <w:tcPr>
+            <w:tcW w:w="5529" w:type="dxa"/>
+          </w:tcPr>
+          <w:p>
+            <w:r>
+              <w:t xml:space="preserve">Constructor for </w:t>
+            </w:r>
+            <w:proofErr w:type="gramStart"/>
+            <w:r>
+              <w:t>Pace(</w:t>
+            </w:r>
+            <w:proofErr w:type="gramEnd"/>
+            <w:r>
+              <w:t xml:space="preserve">) class. </w:t>
+            </w:r>
+            <w:r>
+              <w:t>Initializes the initial state of pacing, sets an activity pointer, and sets the pace rate to the base heart rate.</w:t>
+            </w:r>
+          </w:p>
+        </w:tc>
+      </w:tr>
+      <w:tr>
+        <w:trPr>
+          <w:trHeight w:val="20"/>
+        </w:trPr>
+        <w:tc>
+          <w:tcPr>
+            <w:tcW w:w="2485" w:type="dxa"/>
+            <w:gridSpan w:val="2"/>
+          </w:tcPr>
+          <w:p>
+            <w:proofErr w:type="spellStart"/>
+            <w:r>
+              <w:t>getPaceState</w:t>
+            </w:r>
+            <w:proofErr w:type="spellEnd"/>
+            <w:r>
+              <w:t>()</w:t>
+            </w:r>
+          </w:p>
+        </w:tc>
+        <w:tc>
+          <w:tcPr>
+            <w:tcW w:w="1484" w:type="dxa"/>
+          </w:tcPr>
+          <w:p>
+            <w:r>
+              <w:t>void</w:t>
+            </w:r>
+          </w:p>
+        </w:tc>
+        <w:tc>
+          <w:tcPr>
+            <w:tcW w:w="5529" w:type="dxa"/>
+          </w:tcPr>
+          <w:p>
+            <w:r>
+              <w:t xml:space="preserve">Returns current value of </w:t>
+            </w:r>
+            <w:proofErr w:type="spellStart"/>
+            <w:r>
+              <w:t>pacingState</w:t>
+            </w:r>
+            <w:proofErr w:type="spellEnd"/>
+            <w:r>
+              <w:t>.</w:t>
+            </w:r>
+            <w:r>
+              <w:t xml:space="preserve"> </w:t>
+            </w:r>
+            <w:r>
+              <w:rPr>
+                <w:b/>
+              </w:rPr>
+              <w:t>[1 –</w:t>
+            </w:r>
+            <w:r>
+              <w:rPr>
+                <w:b/>
+              </w:rPr>
+              <w:t xml:space="preserve"> 3</w:t>
+            </w:r>
+            <w:r>
+              <w:rPr>
+                <w:b/>
+              </w:rPr>
+              <w:t>.</w:t>
+            </w:r>
+            <w:r>
+              <w:rPr>
+                <w:b/>
+              </w:rPr>
+              <w:t>6.3</w:t>
+            </w:r>
+            <w:r>
+              <w:rPr>
+                <w:b/>
+              </w:rPr>
+              <w:t>]</w:t>
+            </w:r>
+            <w:r>
+              <w:t xml:space="preserve">  </w:t>
+            </w:r>
+          </w:p>
+        </w:tc>
+      </w:tr>
+      <w:tr>
+        <w:trPr>
+          <w:trHeight w:val="20"/>
+        </w:trPr>
+        <w:tc>
+          <w:tcPr>
+            <w:tcW w:w="2485" w:type="dxa"/>
+            <w:gridSpan w:val="2"/>
+          </w:tcPr>
+          <w:p>
+            <w:proofErr w:type="spellStart"/>
+            <w:r>
+              <w:t>getPaceMode</w:t>
+            </w:r>
+            <w:proofErr w:type="spellEnd"/>
+            <w:r>
+              <w:t>()</w:t>
+            </w:r>
+          </w:p>
+        </w:tc>
+        <w:tc>
+          <w:tcPr>
+            <w:tcW w:w="1484" w:type="dxa"/>
+          </w:tcPr>
+          <w:p>
+            <w:proofErr w:type="spellStart"/>
+            <w:r>
+              <w:t>enum</w:t>
+            </w:r>
+            <w:proofErr w:type="spellEnd"/>
+          </w:p>
+        </w:tc>
+        <w:tc>
+          <w:tcPr>
+            <w:tcW w:w="5529" w:type="dxa"/>
+          </w:tcPr>
+          <w:p>
+            <w:r>
+              <w:t xml:space="preserve">Returns current value of </w:t>
+            </w:r>
+            <w:proofErr w:type="spellStart"/>
+            <w:r>
+              <w:t>pacingMode</w:t>
+            </w:r>
+            <w:proofErr w:type="spellEnd"/>
+            <w:r>
+              <w:t xml:space="preserve"> </w:t>
+            </w:r>
+            <w:r>
+              <w:rPr>
+                <w:b/>
+              </w:rPr>
+              <w:t xml:space="preserve">[1 – </w:t>
+            </w:r>
+            <w:r>
+              <w:rPr>
+                <w:b/>
+              </w:rPr>
+              <w:t>3.5 Table 2</w:t>
+            </w:r>
+            <w:r>
+              <w:rPr>
+                <w:b/>
+              </w:rPr>
+              <w:t>]</w:t>
+            </w:r>
+            <w:r>
+              <w:t xml:space="preserve">  </w:t>
+            </w:r>
+          </w:p>
+        </w:tc>
+      </w:tr>
+      <w:tr>
+        <w:trPr>
+          <w:trHeight w:val="20"/>
+        </w:trPr>
+        <w:tc>
+          <w:tcPr>
+            <w:tcW w:w="2485" w:type="dxa"/>
+            <w:gridSpan w:val="2"/>
+          </w:tcPr>
+          <w:p>
+            <w:proofErr w:type="spellStart"/>
+            <w:r>
+              <w:t>setPaceRate</w:t>
+            </w:r>
+            <w:proofErr w:type="spellEnd"/>
+            <w:r>
+              <w:t>(uint8_t BPM)</w:t>
+            </w:r>
+          </w:p>
+        </w:tc>
+        <w:tc>
+          <w:tcPr>
+            <w:tcW w:w="1484" w:type="dxa"/>
+          </w:tcPr>
+          <w:p>
+            <w:r>
+              <w:t>void</w:t>
+            </w:r>
+          </w:p>
+        </w:tc>
+        <w:tc>
+          <w:tcPr>
+            <w:tcW w:w="5529" w:type="dxa"/>
+          </w:tcPr>
+          <w:p>
+            <w:r>
+              <w:t>Takes a pace rate parameter and sets the interrupt ticker to fire at that rate.</w:t>
+            </w:r>
+          </w:p>
+        </w:tc>
+      </w:tr>
+      <w:tr>
+        <w:trPr>
+          <w:trHeight w:val="20"/>
+        </w:trPr>
+        <w:tc>
+          <w:tcPr>
+            <w:tcW w:w="2485" w:type="dxa"/>
+            <w:gridSpan w:val="2"/>
+          </w:tcPr>
+          <w:p>
+            <w:proofErr w:type="spellStart"/>
+            <w:r>
+              <w:t>paceTick</w:t>
+            </w:r>
+            <w:proofErr w:type="spellEnd"/>
+            <w:r>
+              <w:t>()</w:t>
+            </w:r>
+          </w:p>
+        </w:tc>
+        <w:tc>
+          <w:tcPr>
+            <w:tcW w:w="1484" w:type="dxa"/>
+          </w:tcPr>
+          <w:p>
+            <w:r>
+              <w:t>void</w:t>
+            </w:r>
+          </w:p>
+        </w:tc>
+        <w:tc>
+          <w:tcPr>
+            <w:tcW w:w="5529" w:type="dxa"/>
+          </w:tcPr>
+          <w:p>
+            <w:r>
+              <w:t xml:space="preserve">Based on the pacing mode, pace in each defined way (VOO, VOOR, </w:t>
+            </w:r>
+            <w:proofErr w:type="spellStart"/>
+            <w:r>
+              <w:t>ect</w:t>
+            </w:r>
+            <w:proofErr w:type="spellEnd"/>
+            <w:r>
+              <w:t>.).</w:t>
+            </w:r>
+          </w:p>
+        </w:tc>
+      </w:tr>
+      <w:tr>
+        <w:trPr>
+          <w:trHeight w:val="20"/>
+        </w:trPr>
+        <w:tc>
+          <w:tcPr>
+            <w:tcW w:w="2485" w:type="dxa"/>
+            <w:gridSpan w:val="2"/>
+          </w:tcPr>
+          <w:p>
+            <w:proofErr w:type="spellStart"/>
+            <w:r>
+              <w:t>paceAtrium</w:t>
+            </w:r>
+            <w:proofErr w:type="spellEnd"/>
+            <w:r>
+              <w:t>()</w:t>
+            </w:r>
+          </w:p>
+        </w:tc>
+        <w:tc>
+          <w:tcPr>
+            <w:tcW w:w="1484" w:type="dxa"/>
+          </w:tcPr>
+          <w:p>
+            <w:r>
+              <w:t>void</w:t>
+            </w:r>
+          </w:p>
+        </w:tc>
+        <w:tc>
+          <w:tcPr>
+            <w:tcW w:w="5529" w:type="dxa"/>
+          </w:tcPr>
+          <w:p>
+            <w:r>
+              <w:t xml:space="preserve">Pace through atrium lead at </w:t>
+            </w:r>
+            <w:proofErr w:type="spellStart"/>
+            <w:r>
+              <w:t>vPaceAmp</w:t>
+            </w:r>
+            <w:proofErr w:type="spellEnd"/>
+            <w:r>
+              <w:t xml:space="preserve"> and </w:t>
+            </w:r>
+            <w:proofErr w:type="spellStart"/>
+            <w:r>
+              <w:t>vPaceWidth</w:t>
+            </w:r>
+            <w:proofErr w:type="spellEnd"/>
+          </w:p>
+        </w:tc>
+      </w:tr>
+      <w:tr>
+        <w:trPr>
+          <w:trHeight w:val="20"/>
+        </w:trPr>
+        <w:tc>
+          <w:tcPr>
+            <w:tcW w:w="2485" w:type="dxa"/>
+            <w:gridSpan w:val="2"/>
+          </w:tcPr>
+          <w:p>
+            <w:proofErr w:type="spellStart"/>
+            <w:r>
+              <w:t>paceVentricle</w:t>
+            </w:r>
+            <w:proofErr w:type="spellEnd"/>
+            <w:r>
+              <w:t>()</w:t>
+            </w:r>
+          </w:p>
+        </w:tc>
+        <w:tc>
+          <w:tcPr>
+            <w:tcW w:w="1484" w:type="dxa"/>
+          </w:tcPr>
+          <w:p>
+            <w:r>
+              <w:t>void</w:t>
+            </w:r>
+          </w:p>
+        </w:tc>
+        <w:tc>
+          <w:tcPr>
+            <w:tcW w:w="5529" w:type="dxa"/>
+          </w:tcPr>
+          <w:p>
+            <w:r>
+              <w:t xml:space="preserve">Pace through ventricle lead at </w:t>
+            </w:r>
+            <w:proofErr w:type="spellStart"/>
+            <w:r>
+              <w:t>vPaceAmp</w:t>
+            </w:r>
+            <w:proofErr w:type="spellEnd"/>
+            <w:r>
+              <w:t xml:space="preserve"> and </w:t>
+            </w:r>
+            <w:proofErr w:type="spellStart"/>
+            <w:r>
+              <w:t>vPaceWidth</w:t>
+            </w:r>
+            <w:proofErr w:type="spellEnd"/>
+          </w:p>
+        </w:tc>
+      </w:tr>
+      <w:tr>
+        <w:trPr>
+          <w:trHeight w:val="20"/>
+        </w:trPr>
+        <w:tc>
+          <w:tcPr>
+            <w:tcW w:w="2485" w:type="dxa"/>
+            <w:gridSpan w:val="2"/>
+          </w:tcPr>
+          <w:p>
+            <w:r>
+              <w:t>paceVentricle</w:t>
+            </w:r>
+            <w:r>
+              <w:t>Stage1()</w:t>
+            </w:r>
+          </w:p>
+        </w:tc>
+        <w:tc>
+          <w:tcPr>
+            <w:tcW w:w="1484" w:type="dxa"/>
+          </w:tcPr>
+          <w:p>
+            <w:r>
+              <w:t>void</w:t>
+            </w:r>
+          </w:p>
+        </w:tc>
+        <w:tc>
+          <w:tcPr>
+            <w:tcW w:w="5529" w:type="dxa"/>
+          </w:tcPr>
+          <w:p>
+            <w:r>
+              <w:t>Implements stage 1 of pacing ventricle.</w:t>
+            </w:r>
+          </w:p>
+        </w:tc>
+      </w:tr>
+      <w:tr>
+        <w:trPr>
+          <w:trHeight w:val="20"/>
+        </w:trPr>
+        <w:tc>
+          <w:tcPr>
+            <w:tcW w:w="2485" w:type="dxa"/>
+            <w:gridSpan w:val="2"/>
+          </w:tcPr>
+          <w:p>
+            <w:r>
+              <w:t>paceVentricleStage2()</w:t>
+            </w:r>
+          </w:p>
+        </w:tc>
+        <w:tc>
+          <w:tcPr>
+            <w:tcW w:w="1484" w:type="dxa"/>
+          </w:tcPr>
+          <w:p>
+            <w:r>
+              <w:t>void</w:t>
+            </w:r>
+          </w:p>
+        </w:tc>
+        <w:tc>
+          <w:tcPr>
+            <w:tcW w:w="5529" w:type="dxa"/>
+          </w:tcPr>
+          <w:p>
+            <w:r>
+              <w:t>Implements stage 2 of pacing ventricle.</w:t>
+            </w:r>
+          </w:p>
+        </w:tc>
+      </w:tr>
+      <w:tr>
+        <w:trPr>
+          <w:trHeight w:val="20"/>
+        </w:trPr>
+        <w:tc>
+          <w:tcPr>
+            <w:tcW w:w="2485" w:type="dxa"/>
+            <w:gridSpan w:val="2"/>
+          </w:tcPr>
+          <w:p>
+            <w:r>
+              <w:t>paceVentricleStage3()</w:t>
+            </w:r>
+          </w:p>
+        </w:tc>
+        <w:tc>
+          <w:tcPr>
+            <w:tcW w:w="1484" w:type="dxa"/>
+          </w:tcPr>
+          <w:p>
+            <w:r>
+              <w:t>void</w:t>
+            </w:r>
+          </w:p>
+        </w:tc>
+        <w:tc>
+          <w:tcPr>
+            <w:tcW w:w="5529" w:type="dxa"/>
+          </w:tcPr>
+          <w:p>
+            <w:r>
+              <w:t>Implements stage 3 of pacing ventricle.</w:t>
+            </w:r>
+          </w:p>
+        </w:tc>
+      </w:tr>
+      <w:tr>
+        <w:trPr>
+          <w:trHeight w:val="20"/>
+        </w:trPr>
+        <w:tc>
+          <w:tcPr>
+            <w:tcW w:w="2485" w:type="dxa"/>
+            <w:gridSpan w:val="2"/>
+          </w:tcPr>
+          <w:p>
+            <w:r>
+              <w:t>paceVentricleStage4()</w:t>
+            </w:r>
+          </w:p>
+        </w:tc>
+        <w:tc>
+          <w:tcPr>
+            <w:tcW w:w="1484" w:type="dxa"/>
+          </w:tcPr>
+          <w:p>
+            <w:r>
+              <w:t>void</w:t>
+            </w:r>
+          </w:p>
+        </w:tc>
+        <w:tc>
+          <w:tcPr>
+            <w:tcW w:w="5529" w:type="dxa"/>
+          </w:tcPr>
+          <w:p>
+            <w:r>
+              <w:t>Implements stage 4 of pacing ventricle.</w:t>
+            </w:r>
+          </w:p>
+        </w:tc>
+      </w:tr>
+      <w:tr>
+        <w:trPr>
+          <w:trHeight w:val="20"/>
+        </w:trPr>
+        <w:tc>
+          <w:tcPr>
+            <w:tcW w:w="2485" w:type="dxa"/>
+            <w:gridSpan w:val="2"/>
+          </w:tcPr>
+          <w:p>
+            <w:r>
+              <w:t>paceVentricleStage5()</w:t>
+            </w:r>
+          </w:p>
+        </w:tc>
+        <w:tc>
+          <w:tcPr>
+            <w:tcW w:w="1484" w:type="dxa"/>
+          </w:tcPr>
+          <w:p>
+            <w:r>
+              <w:t>void</w:t>
+            </w:r>
+          </w:p>
+        </w:tc>
+        <w:tc>
+          <w:tcPr>
+            <w:tcW w:w="5529" w:type="dxa"/>
+          </w:tcPr>
+          <w:p>
+            <w:r>
+              <w:t>Implements stage 5 of pacing ventricle.</w:t>
+            </w:r>
+          </w:p>
+        </w:tc>
+      </w:tr>
+      <w:tr>
+        <w:trPr>
+          <w:trHeight w:val="20"/>
+        </w:trPr>
+        <w:tc>
+          <w:tcPr>
+            <w:tcW w:w="2485" w:type="dxa"/>
+            <w:gridSpan w:val="2"/>
+          </w:tcPr>
+          <w:p>
+            <w:r>
+              <w:t>paceVentricleStage6()</w:t>
+            </w:r>
+          </w:p>
+        </w:tc>
+        <w:tc>
+          <w:tcPr>
+            <w:tcW w:w="1484" w:type="dxa"/>
+          </w:tcPr>
+          <w:p>
+            <w:r>
+              <w:t>void</w:t>
+            </w:r>
+          </w:p>
+        </w:tc>
+        <w:tc>
+          <w:tcPr>
+            <w:tcW w:w="5529" w:type="dxa"/>
+          </w:tcPr>
+          <w:p>
+            <w:r>
+              <w:t>Implements stage 6 of pacing ventricle.</w:t>
+            </w:r>
+          </w:p>
+        </w:tc>
+      </w:tr>
+    </w:tbl>
+    <w:p>
+      <w:pPr>
+        <w:ind w:firstLine="426"/>
+      </w:pPr>
+    </w:p>
     <w:p/>
+    <w:p>
+      <w:pPr>
+        <w:pStyle w:val="Caption"/>
+        <w:keepNext/>
+        <w:outlineLvl w:val="2"/>
+        <w:rPr>
+          <w:sz w:val="20"/>
+        </w:rPr>
+      </w:pPr>
+      <w:bookmarkStart w:id="10" w:name="_Toc467808791"/>
+      <w:r>
+        <w:rPr>
+          <w:sz w:val="20"/>
+        </w:rPr>
+        <w:t xml:space="preserve">Class </w:t>
+      </w:r>
+      <w:r>
+        <w:rPr>
+          <w:sz w:val="20"/>
+        </w:rPr>
+        <w:t>6</w:t>
+      </w:r>
+      <w:r>
+        <w:rPr>
+          <w:sz w:val="20"/>
+        </w:rPr>
+        <w:t xml:space="preserve">: </w:t>
+      </w:r>
+      <w:proofErr w:type="gramStart"/>
+      <w:r>
+        <w:rPr>
+          <w:sz w:val="20"/>
+        </w:rPr>
+        <w:t>Communications()</w:t>
+      </w:r>
+      <w:bookmarkEnd w:id="10"/>
+      <w:proofErr w:type="gramEnd"/>
+    </w:p>
+    <w:p>
+      <w:pPr>
+        <w:ind w:firstLine="426"/>
+      </w:pPr>
+      <w:r>
+        <w:t xml:space="preserve">This class is the largest and most in-depth class. This class interfaces with the GUI to set the following parameters: pacing state, pacing mode, hysteresis interval, </w:t>
+      </w:r>
+      <w:proofErr w:type="gramStart"/>
+      <w:r>
+        <w:t>ventricle</w:t>
+      </w:r>
+      <w:proofErr w:type="gramEnd"/>
+      <w:r>
+        <w:t xml:space="preserve"> pacing amplitude, ventricle pacing width, ventricular refractory period, and base heart rate. This class is used to communicate the above information to other classes.</w:t>
+      </w:r>
+    </w:p>
+    <w:p>
+      <w:pPr>
+        <w:ind w:firstLine="426"/>
+      </w:pPr>
+    </w:p>
+    <w:tbl>
+      <w:tblPr>
+        <w:tblStyle w:val="TableGrid"/>
+        <w:tblW w:w="9498" w:type="dxa"/>
+        <w:tblInd w:w="-5" w:type="dxa"/>
+        <w:tblLook w:val="04A0" w:firstRow="1" w:lastRow="0" w:firstColumn="1" w:lastColumn="0" w:noHBand="0" w:noVBand="1"/>
+      </w:tblPr>
+      <w:tblGrid>
+        <w:gridCol w:w="2475"/>
+        <w:gridCol w:w="10"/>
+        <w:gridCol w:w="1484"/>
+        <w:gridCol w:w="5529"/>
+      </w:tblGrid>
+      <w:tr>
+        <w:trPr>
+          <w:trHeight w:val="227"/>
+        </w:trPr>
+        <w:tc>
+          <w:tcPr>
+            <w:tcW w:w="2475" w:type="dxa"/>
+            <w:shd w:val="clear" w:color="auto" w:fill="D9D9D9" w:themeFill="background1" w:themeFillShade="D9"/>
+            <w:vAlign w:val="center"/>
+          </w:tcPr>
+          <w:p>
+            <w:pPr>
+              <w:jc w:val="center"/>
+              <w:rPr>
+                <w:b/>
+              </w:rPr>
+            </w:pPr>
+            <w:r>
+              <w:rPr>
+                <w:b/>
+              </w:rPr>
+              <w:t>Method Name</w:t>
+            </w:r>
+          </w:p>
+        </w:tc>
+        <w:tc>
+          <w:tcPr>
+            <w:tcW w:w="1494" w:type="dxa"/>
+            <w:gridSpan w:val="2"/>
+            <w:shd w:val="clear" w:color="auto" w:fill="D9D9D9" w:themeFill="background1" w:themeFillShade="D9"/>
+            <w:vAlign w:val="center"/>
+          </w:tcPr>
+          <w:p>
+            <w:pPr>
+              <w:jc w:val="center"/>
+              <w:rPr>
+                <w:b/>
+              </w:rPr>
+            </w:pPr>
+            <w:r>
+              <w:rPr>
+                <w:b/>
+              </w:rPr>
+              <w:t>Return</w:t>
+            </w:r>
+            <w:r>
+              <w:rPr>
+                <w:b/>
+              </w:rPr>
+              <w:t xml:space="preserve"> Type</w:t>
+            </w:r>
+          </w:p>
+        </w:tc>
+        <w:tc>
+          <w:tcPr>
+            <w:tcW w:w="5529" w:type="dxa"/>
+            <w:shd w:val="clear" w:color="auto" w:fill="D9D9D9" w:themeFill="background1" w:themeFillShade="D9"/>
+            <w:vAlign w:val="center"/>
+          </w:tcPr>
+          <w:p>
+            <w:pPr>
+              <w:jc w:val="center"/>
+              <w:rPr>
+                <w:b/>
+              </w:rPr>
+            </w:pPr>
+            <w:r>
+              <w:rPr>
+                <w:b/>
+              </w:rPr>
+              <w:t>Description</w:t>
+            </w:r>
+          </w:p>
+        </w:tc>
+      </w:tr>
+      <w:tr>
+        <w:trPr>
+          <w:trHeight w:val="413"/>
+        </w:trPr>
+        <w:tc>
+          <w:tcPr>
+            <w:tcW w:w="2485" w:type="dxa"/>
+            <w:gridSpan w:val="2"/>
+          </w:tcPr>
+          <w:p>
+            <w:r>
+              <w:t>Communications()</w:t>
+            </w:r>
+          </w:p>
+        </w:tc>
+        <w:tc>
+          <w:tcPr>
+            <w:tcW w:w="1484" w:type="dxa"/>
+          </w:tcPr>
+          <w:p>
+            <w:r>
+              <w:t>Class-Object</w:t>
+            </w:r>
+          </w:p>
+        </w:tc>
+        <w:tc>
+          <w:tcPr>
+            <w:tcW w:w="5529" w:type="dxa"/>
+          </w:tcPr>
+          <w:p>
+            <w:r>
+              <w:t xml:space="preserve">Constructor for </w:t>
+            </w:r>
+            <w:proofErr w:type="gramStart"/>
+            <w:r>
+              <w:t>Communications(</w:t>
+            </w:r>
+            <w:proofErr w:type="gramEnd"/>
+            <w:r>
+              <w:t xml:space="preserve">) class. </w:t>
+            </w:r>
+            <w:proofErr w:type="spellStart"/>
+            <w:proofErr w:type="gramStart"/>
+            <w:r>
+              <w:t>baudRate</w:t>
+            </w:r>
+            <w:proofErr w:type="spellEnd"/>
+            <w:proofErr w:type="gramEnd"/>
+            <w:r>
+              <w:t xml:space="preserve"> is set</w:t>
+            </w:r>
+            <w:r>
+              <w:t xml:space="preserve"> to 57600</w:t>
+            </w:r>
+            <w:r>
+              <w:t>, and DCM is connected.</w:t>
+            </w:r>
+          </w:p>
+        </w:tc>
+      </w:tr>
+      <w:tr>
+        <w:trPr>
+          <w:trHeight w:val="413"/>
+        </w:trPr>
+        <w:tc>
+          <w:tcPr>
+            <w:tcW w:w="2485" w:type="dxa"/>
+            <w:gridSpan w:val="2"/>
+          </w:tcPr>
+          <w:p>
+            <w:proofErr w:type="spellStart"/>
+            <w:r>
+              <w:lastRenderedPageBreak/>
+              <w:t>streamDataTick</w:t>
+            </w:r>
+            <w:proofErr w:type="spellEnd"/>
+            <w:r>
+              <w:t>()</w:t>
+            </w:r>
+          </w:p>
+        </w:tc>
+        <w:tc>
+          <w:tcPr>
+            <w:tcW w:w="1484" w:type="dxa"/>
+          </w:tcPr>
+          <w:p>
+            <w:r>
+              <w:t>void</w:t>
+            </w:r>
+          </w:p>
+        </w:tc>
+        <w:tc>
+          <w:tcPr>
+            <w:tcW w:w="5529" w:type="dxa"/>
+          </w:tcPr>
+          <w:p>
+            <w:r>
+              <w:t>Streams data packets to DCM at specified tick interval.</w:t>
+            </w:r>
+          </w:p>
+        </w:tc>
+      </w:tr>
+      <w:tr>
+        <w:trPr>
+          <w:trHeight w:val="413"/>
+        </w:trPr>
+        <w:tc>
+          <w:tcPr>
+            <w:tcW w:w="2485" w:type="dxa"/>
+            <w:gridSpan w:val="2"/>
+          </w:tcPr>
+          <w:p>
+            <w:proofErr w:type="spellStart"/>
+            <w:r>
+              <w:t>twoBytesFromBuffer</w:t>
+            </w:r>
+            <w:proofErr w:type="spellEnd"/>
+            <w:r>
+              <w:t>()</w:t>
+            </w:r>
+          </w:p>
+        </w:tc>
+        <w:tc>
+          <w:tcPr>
+            <w:tcW w:w="1484" w:type="dxa"/>
+          </w:tcPr>
+          <w:p>
+            <w:r>
+              <w:t>uint16_t</w:t>
+            </w:r>
+          </w:p>
+        </w:tc>
+        <w:tc>
+          <w:tcPr>
+            <w:tcW w:w="5529" w:type="dxa"/>
+          </w:tcPr>
+          <w:p>
+            <w:r>
+              <w:t>Converts two bytes from buffer to 16bit unsigned integer</w:t>
+            </w:r>
+          </w:p>
+        </w:tc>
+      </w:tr>
+      <w:tr>
+        <w:trPr>
+          <w:trHeight w:val="413"/>
+        </w:trPr>
+        <w:tc>
+          <w:tcPr>
+            <w:tcW w:w="2485" w:type="dxa"/>
+            <w:gridSpan w:val="2"/>
+          </w:tcPr>
+          <w:p>
+            <w:proofErr w:type="spellStart"/>
+            <w:r>
+              <w:t>floatFromBuffer</w:t>
+            </w:r>
+            <w:proofErr w:type="spellEnd"/>
+            <w:r>
+              <w:t>()</w:t>
+            </w:r>
+          </w:p>
+        </w:tc>
+        <w:tc>
+          <w:tcPr>
+            <w:tcW w:w="1484" w:type="dxa"/>
+          </w:tcPr>
+          <w:p>
+            <w:r>
+              <w:t>float</w:t>
+            </w:r>
+          </w:p>
+        </w:tc>
+        <w:tc>
+          <w:tcPr>
+            <w:tcW w:w="5529" w:type="dxa"/>
+          </w:tcPr>
+          <w:p>
+            <w:r>
+              <w:t>Converts four bytes from buffer into a float</w:t>
+            </w:r>
+          </w:p>
+        </w:tc>
+      </w:tr>
+      <w:tr>
+        <w:trPr>
+          <w:trHeight w:val="413"/>
+        </w:trPr>
+        <w:tc>
+          <w:tcPr>
+            <w:tcW w:w="2485" w:type="dxa"/>
+            <w:gridSpan w:val="2"/>
+          </w:tcPr>
+          <w:p>
+            <w:proofErr w:type="spellStart"/>
+            <w:r>
+              <w:t>stringsFromBuffer</w:t>
+            </w:r>
+            <w:proofErr w:type="spellEnd"/>
+            <w:r>
+              <w:t>()</w:t>
+            </w:r>
+          </w:p>
+        </w:tc>
+        <w:tc>
+          <w:tcPr>
+            <w:tcW w:w="1484" w:type="dxa"/>
+          </w:tcPr>
+          <w:p>
+            <w:r>
+              <w:t>void</w:t>
+            </w:r>
+          </w:p>
+        </w:tc>
+        <w:tc>
+          <w:tcPr>
+            <w:tcW w:w="5529" w:type="dxa"/>
+          </w:tcPr>
+          <w:p>
+            <w:r>
+              <w:t>Converts a buffer into n newline-delimited strings</w:t>
+            </w:r>
+          </w:p>
+        </w:tc>
+      </w:tr>
+      <w:tr>
+        <w:trPr>
+          <w:trHeight w:val="413"/>
+        </w:trPr>
+        <w:tc>
+          <w:tcPr>
+            <w:tcW w:w="2485" w:type="dxa"/>
+            <w:gridSpan w:val="2"/>
+          </w:tcPr>
+          <w:p>
+            <w:proofErr w:type="spellStart"/>
+            <w:r>
+              <w:t>connectDCM</w:t>
+            </w:r>
+            <w:proofErr w:type="spellEnd"/>
+            <w:r>
+              <w:t>()</w:t>
+            </w:r>
+          </w:p>
+        </w:tc>
+        <w:tc>
+          <w:tcPr>
+            <w:tcW w:w="1484" w:type="dxa"/>
+          </w:tcPr>
+          <w:p>
+            <w:proofErr w:type="spellStart"/>
+            <w:r>
+              <w:t>bool</w:t>
+            </w:r>
+            <w:proofErr w:type="spellEnd"/>
+          </w:p>
+        </w:tc>
+        <w:tc>
+          <w:tcPr>
+            <w:tcW w:w="5529" w:type="dxa"/>
+          </w:tcPr>
+          <w:p>
+            <w:r>
+              <w:t>Initializes communication packets with DCM</w:t>
+            </w:r>
+          </w:p>
+        </w:tc>
+      </w:tr>
+      <w:tr>
+        <w:trPr>
+          <w:trHeight w:val="413"/>
+        </w:trPr>
+        <w:tc>
+          <w:tcPr>
+            <w:tcW w:w="2485" w:type="dxa"/>
+            <w:gridSpan w:val="2"/>
+          </w:tcPr>
+          <w:p>
+            <w:proofErr w:type="spellStart"/>
+            <w:r>
+              <w:t>serialCallback</w:t>
+            </w:r>
+            <w:proofErr w:type="spellEnd"/>
+            <w:r>
+              <w:t>()</w:t>
+            </w:r>
+          </w:p>
+        </w:tc>
+        <w:tc>
+          <w:tcPr>
+            <w:tcW w:w="1484" w:type="dxa"/>
+          </w:tcPr>
+          <w:p>
+            <w:r>
+              <w:t>void</w:t>
+            </w:r>
+          </w:p>
+        </w:tc>
+        <w:tc>
+          <w:tcPr>
+            <w:tcW w:w="5529" w:type="dxa"/>
+          </w:tcPr>
+          <w:p>
+            <w:r>
+              <w:t>Initializes serial event interrupt to fire whenever serial data is available</w:t>
+            </w:r>
+          </w:p>
+        </w:tc>
+      </w:tr>
+      <w:tr>
+        <w:trPr>
+          <w:trHeight w:val="413"/>
+        </w:trPr>
+        <w:tc>
+          <w:tcPr>
+            <w:tcW w:w="2485" w:type="dxa"/>
+            <w:gridSpan w:val="2"/>
+          </w:tcPr>
+          <w:p>
+            <w:proofErr w:type="spellStart"/>
+            <w:r>
+              <w:t>transmitDeviceInfo</w:t>
+            </w:r>
+            <w:proofErr w:type="spellEnd"/>
+            <w:r>
+              <w:t>()</w:t>
+            </w:r>
+          </w:p>
+        </w:tc>
+        <w:tc>
+          <w:tcPr>
+            <w:tcW w:w="1484" w:type="dxa"/>
+          </w:tcPr>
+          <w:p>
+            <w:r>
+              <w:t>void</w:t>
+            </w:r>
+          </w:p>
+        </w:tc>
+        <w:tc>
+          <w:tcPr>
+            <w:tcW w:w="5529" w:type="dxa"/>
+          </w:tcPr>
+          <w:p>
+            <w:r>
+              <w:t xml:space="preserve">Transmits </w:t>
+            </w:r>
+            <w:proofErr w:type="spellStart"/>
+            <w:r>
+              <w:t>deviceID</w:t>
+            </w:r>
+            <w:proofErr w:type="spellEnd"/>
+            <w:r>
+              <w:t xml:space="preserve">, </w:t>
+            </w:r>
+            <w:proofErr w:type="spellStart"/>
+            <w:r>
+              <w:t>implantDate</w:t>
+            </w:r>
+            <w:proofErr w:type="spellEnd"/>
+            <w:r>
+              <w:t xml:space="preserve">, </w:t>
+            </w:r>
+            <w:proofErr w:type="spellStart"/>
+            <w:r>
+              <w:t>leadImplantDate</w:t>
+            </w:r>
+            <w:proofErr w:type="spellEnd"/>
+            <w:r>
+              <w:t>, and battery information to DCM when communications initialized.</w:t>
+            </w:r>
+          </w:p>
+        </w:tc>
+      </w:tr>
+      <w:tr>
+        <w:trPr>
+          <w:trHeight w:val="413"/>
+        </w:trPr>
+        <w:tc>
+          <w:tcPr>
+            <w:tcW w:w="2485" w:type="dxa"/>
+            <w:gridSpan w:val="2"/>
+          </w:tcPr>
+          <w:p>
+            <w:proofErr w:type="spellStart"/>
+            <w:r>
+              <w:t>sendEGM</w:t>
+            </w:r>
+            <w:proofErr w:type="spellEnd"/>
+            <w:r>
+              <w:t>()</w:t>
+            </w:r>
+          </w:p>
+        </w:tc>
+        <w:tc>
+          <w:tcPr>
+            <w:tcW w:w="1484" w:type="dxa"/>
+          </w:tcPr>
+          <w:p>
+            <w:proofErr w:type="spellStart"/>
+            <w:r>
+              <w:t>bool</w:t>
+            </w:r>
+            <w:proofErr w:type="spellEnd"/>
+          </w:p>
+        </w:tc>
+        <w:tc>
+          <w:tcPr>
+            <w:tcW w:w="5529" w:type="dxa"/>
+          </w:tcPr>
+          <w:p>
+            <w:r>
+              <w:t xml:space="preserve">Sends EGM data from </w:t>
+            </w:r>
+            <w:proofErr w:type="gramStart"/>
+            <w:r>
+              <w:t>Sense(</w:t>
+            </w:r>
+            <w:proofErr w:type="gramEnd"/>
+            <w:r>
+              <w:t>) class to DCM.</w:t>
+            </w:r>
+          </w:p>
+        </w:tc>
+      </w:tr>
+      <w:tr>
+        <w:trPr>
+          <w:trHeight w:val="413"/>
+        </w:trPr>
+        <w:tc>
+          <w:tcPr>
+            <w:tcW w:w="2485" w:type="dxa"/>
+            <w:gridSpan w:val="2"/>
+          </w:tcPr>
+          <w:p>
+            <w:proofErr w:type="spellStart"/>
+            <w:r>
+              <w:t>setDataPointers</w:t>
+            </w:r>
+            <w:proofErr w:type="spellEnd"/>
+            <w:r>
+              <w:t>()</w:t>
+            </w:r>
+          </w:p>
+        </w:tc>
+        <w:tc>
+          <w:tcPr>
+            <w:tcW w:w="1484" w:type="dxa"/>
+          </w:tcPr>
+          <w:p>
+            <w:r>
+              <w:t>void</w:t>
+            </w:r>
+          </w:p>
+        </w:tc>
+        <w:tc>
+          <w:tcPr>
+            <w:tcW w:w="5529" w:type="dxa"/>
+          </w:tcPr>
+          <w:p>
+            <w:r>
+              <w:t xml:space="preserve">Sets internal pointers whenever serial data becomes available in order for </w:t>
+            </w:r>
+            <w:proofErr w:type="gramStart"/>
+            <w:r>
+              <w:t>Communications(</w:t>
+            </w:r>
+            <w:proofErr w:type="gramEnd"/>
+            <w:r>
+              <w:t>) class to update variables without having to call methods.</w:t>
+            </w:r>
+          </w:p>
+        </w:tc>
+      </w:tr>
+      <w:tr>
+        <w:trPr>
+          <w:trHeight w:val="413"/>
+        </w:trPr>
+        <w:tc>
+          <w:tcPr>
+            <w:tcW w:w="2485" w:type="dxa"/>
+            <w:gridSpan w:val="2"/>
+          </w:tcPr>
+          <w:p>
+            <w:proofErr w:type="spellStart"/>
+            <w:r>
+              <w:t>initEGM</w:t>
+            </w:r>
+            <w:proofErr w:type="spellEnd"/>
+            <w:r>
+              <w:t>()</w:t>
+            </w:r>
+          </w:p>
+        </w:tc>
+        <w:tc>
+          <w:tcPr>
+            <w:tcW w:w="1484" w:type="dxa"/>
+          </w:tcPr>
+          <w:p>
+            <w:r>
+              <w:t>void</w:t>
+            </w:r>
+          </w:p>
+        </w:tc>
+        <w:tc>
+          <w:tcPr>
+            <w:tcW w:w="5529" w:type="dxa"/>
+          </w:tcPr>
+          <w:p>
+            <w:r>
+              <w:t>Initializes structure for transmitting EGM data.</w:t>
+            </w:r>
+          </w:p>
+        </w:tc>
+      </w:tr>
+      <w:tr>
+        <w:trPr>
+          <w:trHeight w:val="413"/>
+        </w:trPr>
+        <w:tc>
+          <w:tcPr>
+            <w:tcW w:w="2485" w:type="dxa"/>
+            <w:gridSpan w:val="2"/>
+          </w:tcPr>
+          <w:p>
+            <w:proofErr w:type="spellStart"/>
+            <w:r>
+              <w:t>readBuffer</w:t>
+            </w:r>
+            <w:proofErr w:type="spellEnd"/>
+            <w:r>
+              <w:t>()</w:t>
+            </w:r>
+          </w:p>
+        </w:tc>
+        <w:tc>
+          <w:tcPr>
+            <w:tcW w:w="1484" w:type="dxa"/>
+          </w:tcPr>
+          <w:p>
+            <w:r>
+              <w:t>void</w:t>
+            </w:r>
+          </w:p>
+        </w:tc>
+        <w:tc>
+          <w:tcPr>
+            <w:tcW w:w="5529" w:type="dxa"/>
+          </w:tcPr>
+          <w:p>
+            <w:r>
+              <w:t>Sets pointer values based on serial buffer.</w:t>
+            </w:r>
+          </w:p>
+        </w:tc>
+      </w:tr>
+      <w:tr>
+        <w:trPr>
+          <w:trHeight w:val="413"/>
+        </w:trPr>
+        <w:tc>
+          <w:tcPr>
+            <w:tcW w:w="2485" w:type="dxa"/>
+            <w:gridSpan w:val="2"/>
+          </w:tcPr>
+          <w:p>
+            <w:proofErr w:type="spellStart"/>
+            <w:r>
+              <w:t>initDataStream</w:t>
+            </w:r>
+            <w:proofErr w:type="spellEnd"/>
+            <w:r>
+              <w:t>(float*)</w:t>
+            </w:r>
+          </w:p>
+        </w:tc>
+        <w:tc>
+          <w:tcPr>
+            <w:tcW w:w="1484" w:type="dxa"/>
+          </w:tcPr>
+          <w:p>
+            <w:r>
+              <w:t>void</w:t>
+            </w:r>
+          </w:p>
+        </w:tc>
+        <w:tc>
+          <w:tcPr>
+            <w:tcW w:w="5529" w:type="dxa"/>
+          </w:tcPr>
+          <w:p>
+            <w:r>
+              <w:t>Sets data stream-rate, along with data stream pointer.</w:t>
+            </w:r>
+          </w:p>
+        </w:tc>
+      </w:tr>
+      <w:tr>
+        <w:trPr>
+          <w:trHeight w:val="413"/>
+        </w:trPr>
+        <w:tc>
+          <w:tcPr>
+            <w:tcW w:w="2485" w:type="dxa"/>
+            <w:gridSpan w:val="2"/>
+          </w:tcPr>
+          <w:p>
+            <w:proofErr w:type="spellStart"/>
+            <w:r>
+              <w:t>setStreamMode</w:t>
+            </w:r>
+            <w:proofErr w:type="spellEnd"/>
+            <w:r>
+              <w:t>(</w:t>
+            </w:r>
+            <w:proofErr w:type="spellStart"/>
+            <w:r>
+              <w:t>bool</w:t>
+            </w:r>
+            <w:proofErr w:type="spellEnd"/>
+            <w:r>
+              <w:t>)</w:t>
+            </w:r>
+          </w:p>
+        </w:tc>
+        <w:tc>
+          <w:tcPr>
+            <w:tcW w:w="1484" w:type="dxa"/>
+          </w:tcPr>
+          <w:p>
+            <w:r>
+              <w:t>void</w:t>
+            </w:r>
+          </w:p>
+        </w:tc>
+        <w:tc>
+          <w:tcPr>
+            <w:tcW w:w="5529" w:type="dxa"/>
+          </w:tcPr>
+          <w:p>
+            <w:r>
+              <w:t>Turns data stream on and off.</w:t>
+            </w:r>
+          </w:p>
+        </w:tc>
+      </w:tr>
+    </w:tbl>
+    <w:p/>
+    <w:p>
+      <w:pPr>
+        <w:ind w:firstLine="426"/>
+        <w:sectPr>
+          <w:pgSz w:w="12240" w:h="15840"/>
+          <w:pgMar w:top="1134" w:right="1440" w:bottom="851" w:left="1418" w:header="680" w:footer="567" w:gutter="0"/>
+          <w:cols w:space="616"/>
+          <w:docGrid w:linePitch="360"/>
+        </w:sectPr>
+      </w:pPr>
+    </w:p>
+    <w:p>
+      <w:pPr>
+        <w:ind w:firstLine="426"/>
+      </w:pPr>
+    </w:p>
     <w:p>
       <w:pPr>
         <w:pStyle w:val="Subtitle"/>
@@ -3589,16 +6349,17 @@
         <w:ind w:left="426"/>
         <w:outlineLvl w:val="1"/>
       </w:pPr>
-      <w:bookmarkStart w:id="8" w:name="_Toc467763007"/>
+      <w:bookmarkStart w:id="11" w:name="_Toc467808792"/>
       <w:r>
         <w:t>UI Class Methods</w:t>
       </w:r>
-      <w:bookmarkEnd w:id="8"/>
+      <w:bookmarkEnd w:id="11"/>
     </w:p>
     <w:p>
       <w:pPr>
         <w:keepNext/>
         <w:ind w:left="-284"/>
+        <w:jc w:val="center"/>
       </w:pPr>
       <w:r>
         <w:rPr>
@@ -3606,10 +6367,10 @@
           <w:lang w:eastAsia="en-CA"/>
         </w:rPr>
         <w:drawing>
-          <wp:inline distT="0" distB="0" distL="0" distR="0" wp14:anchorId="309DBD15" wp14:editId="2E6B9DD5">
-            <wp:extent cx="5943600" cy="2668607"/>
-            <wp:effectExtent l="190500" t="190500" r="190500" b="189230"/>
-            <wp:docPr id="1" name="Picture 1"/>
+          <wp:inline distT="0" distB="0" distL="0" distR="0">
+            <wp:extent cx="5904187" cy="2865755"/>
+            <wp:effectExtent l="152400" t="152400" r="363855" b="353695"/>
+            <wp:docPr id="4" name="Picture 4" descr="https://scontent-yyz1-1.xx.fbcdn.net/v/t34.0-12/15181238_1502017373146966_8832536321569090670_n.jpg?oh=81d57aa37834c90aad2cd64128913a3b&amp;oe=583AB7AD"/>
             <wp:cNvGraphicFramePr>
               <a:graphicFrameLocks xmlns:a="http://schemas.openxmlformats.org/drawingml/2006/main" noChangeAspect="1"/>
             </wp:cNvGraphicFramePr>
@@ -3617,30 +6378,26 @@
               <a:graphicData uri="http://schemas.openxmlformats.org/drawingml/2006/picture">
                 <pic:pic xmlns:pic="http://schemas.openxmlformats.org/drawingml/2006/picture">
                   <pic:nvPicPr>
-                    <pic:cNvPr id="1" name=""/>
-                    <pic:cNvPicPr/>
+                    <pic:cNvPr id="0" name="Picture 1" descr="https://scontent-yyz1-1.xx.fbcdn.net/v/t34.0-12/15181238_1502017373146966_8832536321569090670_n.jpg?oh=81d57aa37834c90aad2cd64128913a3b&amp;oe=583AB7AD"/>
+                    <pic:cNvPicPr>
+                      <a:picLocks noChangeAspect="1" noChangeArrowheads="1"/>
+                    </pic:cNvPicPr>
                   </pic:nvPicPr>
                   <pic:blipFill rotWithShape="1">
                     <a:blip r:embed="rId11">
                       <a:extLst>
-                        <a:ext uri="{BEBA8EAE-BF5A-486C-A8C5-ECC9F3942E4B}">
-                          <a14:imgProps xmlns:a14="http://schemas.microsoft.com/office/drawing/2010/main">
-                            <a14:imgLayer r:embed="rId12">
-                              <a14:imgEffect>
-                                <a14:sharpenSoften amount="25000"/>
-                              </a14:imgEffect>
-                            </a14:imgLayer>
-                          </a14:imgProps>
+                        <a:ext uri="{28A0092B-C50C-407E-A947-70E740481C1C}">
+                          <a14:useLocalDpi xmlns:a14="http://schemas.microsoft.com/office/drawing/2010/main" val="0"/>
                         </a:ext>
                       </a:extLst>
                     </a:blip>
-                    <a:srcRect b="9967"/>
+                    <a:srcRect l="-1" t="818" r="661" b="1"/>
                     <a:stretch/>
                   </pic:blipFill>
                   <pic:spPr bwMode="auto">
                     <a:xfrm>
                       <a:off x="0" y="0"/>
-                      <a:ext cx="5943600" cy="2668607"/>
+                      <a:ext cx="5940442" cy="2883352"/>
                     </a:xfrm>
                     <a:prstGeom prst="rect">
                       <a:avLst/>
@@ -3649,9 +6406,9 @@
                       <a:noFill/>
                     </a:ln>
                     <a:effectLst>
-                      <a:outerShdw blurRad="190500" algn="tl" rotWithShape="0">
-                        <a:srgbClr val="000000">
-                          <a:alpha val="70000"/>
+                      <a:outerShdw blurRad="292100" dist="139700" dir="2700000" algn="tl" rotWithShape="0">
+                        <a:srgbClr val="333333">
+                          <a:alpha val="65000"/>
                         </a:srgbClr>
                       </a:outerShdw>
                     </a:effectLst>
@@ -3672,41 +6429,28 @@
       <w:pPr>
         <w:pStyle w:val="Caption"/>
       </w:pPr>
-      <w:bookmarkStart w:id="9" w:name="_Ref465452642"/>
-      <w:bookmarkStart w:id="10" w:name="_Ref465452633"/>
+      <w:bookmarkStart w:id="12" w:name="_Ref465452642"/>
+      <w:bookmarkStart w:id="13" w:name="_Ref465452633"/>
       <w:r>
         <w:t xml:space="preserve">Figure </w:t>
       </w:r>
-      <w:r>
-        <w:fldChar w:fldCharType="begin"/>
-      </w:r>
-      <w:r>
-        <w:instrText xml:space="preserve"> SEQ Figure \* ARABIC </w:instrText>
-      </w:r>
-      <w:r>
-        <w:fldChar w:fldCharType="separate"/>
-      </w:r>
-      <w:r>
-        <w:rPr>
-          <w:noProof/>
-        </w:rPr>
-        <w:t>1</w:t>
-      </w:r>
-      <w:r>
-        <w:rPr>
-          <w:noProof/>
-        </w:rPr>
-        <w:fldChar w:fldCharType="end"/>
-      </w:r>
-      <w:bookmarkEnd w:id="9"/>
+      <w:fldSimple w:instr=" SEQ Figure \* ARABIC ">
+        <w:r>
+          <w:rPr>
+            <w:noProof/>
+          </w:rPr>
+          <w:t>1</w:t>
+        </w:r>
+      </w:fldSimple>
+      <w:bookmarkEnd w:id="12"/>
       <w:r>
         <w:t xml:space="preserve"> - Prototype DCM Interface</w:t>
       </w:r>
-      <w:bookmarkEnd w:id="10"/>
+      <w:bookmarkEnd w:id="13"/>
     </w:p>
     <w:p>
       <w:pPr>
-        <w:ind w:firstLine="426"/>
+        <w:ind w:firstLine="350"/>
         <w:rPr>
           <w:lang w:eastAsia="en-CA"/>
         </w:rPr>
@@ -3715,94 +6459,7 @@
         <w:rPr>
           <w:lang w:eastAsia="en-CA"/>
         </w:rPr>
-        <w:t xml:space="preserve">The user interface displayed above in </w:t>
-      </w:r>
-      <w:r>
-        <w:rPr>
-          <w:lang w:eastAsia="en-CA"/>
-        </w:rPr>
-        <w:fldChar w:fldCharType="begin"/>
-      </w:r>
-      <w:r>
-        <w:rPr>
-          <w:lang w:eastAsia="en-CA"/>
-        </w:rPr>
-        <w:instrText xml:space="preserve"> REF _Ref465452633 \h </w:instrText>
-      </w:r>
-      <w:r>
-        <w:rPr>
-          <w:lang w:eastAsia="en-CA"/>
-        </w:rPr>
-      </w:r>
-      <w:r>
-        <w:rPr>
-          <w:lang w:eastAsia="en-CA"/>
-        </w:rPr>
-        <w:fldChar w:fldCharType="separate"/>
-      </w:r>
-      <w:r>
-        <w:t xml:space="preserve">Figure </w:t>
-      </w:r>
-      <w:r>
-        <w:rPr>
-          <w:noProof/>
-        </w:rPr>
-        <w:t>1</w:t>
-      </w:r>
-      <w:r>
-        <w:t xml:space="preserve"> - Prototype DCM </w:t>
-      </w:r>
-      <w:proofErr w:type="spellStart"/>
-      <w:r>
-        <w:t>Interface</w:t>
-      </w:r>
-      <w:r>
-        <w:rPr>
-          <w:lang w:eastAsia="en-CA"/>
-        </w:rPr>
-        <w:fldChar w:fldCharType="end"/>
-      </w:r>
-      <w:r>
-        <w:rPr>
-          <w:lang w:eastAsia="en-CA"/>
-        </w:rPr>
-        <w:fldChar w:fldCharType="begin"/>
-      </w:r>
-      <w:r>
-        <w:rPr>
-          <w:lang w:eastAsia="en-CA"/>
-        </w:rPr>
-        <w:instrText xml:space="preserve"> REF _Ref465452642 \h </w:instrText>
-      </w:r>
-      <w:r>
-        <w:rPr>
-          <w:lang w:eastAsia="en-CA"/>
-        </w:rPr>
-      </w:r>
-      <w:r>
-        <w:rPr>
-          <w:lang w:eastAsia="en-CA"/>
-        </w:rPr>
-        <w:fldChar w:fldCharType="separate"/>
-      </w:r>
-      <w:r>
-        <w:t>Figure</w:t>
-      </w:r>
-      <w:proofErr w:type="spellEnd"/>
-      <w:r>
-        <w:t xml:space="preserve"> </w:t>
-      </w:r>
-      <w:r>
-        <w:rPr>
-          <w:noProof/>
-        </w:rPr>
-        <w:t>1</w:t>
-      </w:r>
-      <w:r>
-        <w:rPr>
-          <w:lang w:eastAsia="en-CA"/>
-        </w:rPr>
-        <w:fldChar w:fldCharType="end"/>
+        <w:t>The user interface displayed above in Figure 1 - Prototype DCM Interface</w:t>
       </w:r>
       <w:r>
         <w:rPr>
@@ -3814,48 +6471,12 @@
         <w:rPr>
           <w:lang w:eastAsia="en-CA"/>
         </w:rPr>
-        <w:t xml:space="preserve">shows an approximate layout for </w:t>
-      </w:r>
-      <w:r>
-        <w:rPr>
-          <w:lang w:eastAsia="en-CA"/>
-        </w:rPr>
-        <w:t>the computer-driven DCM to be used by qualified doctors and nurses. The interface is designed to show important information such as patient info, device ID, communication status, and battery voltage in a clean, easy to read manner. The DCM is designed to take advantage of methods and parameters in the pacemaker code in order to customize functionality for individual patient needs while maintaining information hiding constructs. All information received and transmitted by the DCM is routed through the Comm</w:t>
-      </w:r>
-      <w:r>
-        <w:rPr>
-          <w:lang w:eastAsia="en-CA"/>
-        </w:rPr>
-        <w:t>u</w:t>
-      </w:r>
-      <w:r>
-        <w:rPr>
-          <w:lang w:eastAsia="en-CA"/>
-        </w:rPr>
-        <w:t xml:space="preserve">nications() class in the pacemaker code </w:t>
-      </w:r>
-      <w:r>
-        <w:rPr>
-          <w:lang w:eastAsia="en-CA"/>
-        </w:rPr>
-        <w:t>effectively making this class and it’s methods an intermediary between the user input and the safety-critical state variables controlling the pacemaker’s overall behavior.</w:t>
-      </w:r>
-      <w:r>
-        <w:rPr>
-          <w:lang w:eastAsia="en-CA"/>
-        </w:rPr>
-        <w:t xml:space="preserve"> </w:t>
-      </w:r>
-      <w:r>
-        <w:rPr>
-          <w:lang w:eastAsia="en-CA"/>
-        </w:rPr>
-        <w:t>Changes to the look and functionality can be expected as more pacemaker functionality is added, however this intermediary behavior is expected to remain unchanged.</w:t>
+        <w:t>Figure 1 shows an approximate layout for the computer-driven DCM to be used by qualified doctors and nurses. The interface is designed to show important information such as patient info, device ID, communication status, and battery voltage in a clean, easy to read manner. The DCM is designed to take advantage of methods and parameters in the pacemaker code in order to customize functionality for individual patient needs, while maintaining information hiding constructs. All information received and transmitted by the DCM is routed through the Communications() object in the pacemaker code, effectively making this object and its methods an intermediary between DCM input, and the safety-critical state variables controlling the pacemaker’s overall behavior. Another important aspect of the DCM is the ability to read and display EGRAM values sent to it from the pacemaker. These values are graphed in real time on a display integrated into the DCM’s UI. Changes to the appearance and functionality can be expected in future versions, as more pacemaker functionality is added, or requirements are changed. The communication structure between the DCM and the pacemaker is unlikely to change due to the structure of the data packets, but the data processing on the pacemaker may change to meet new design decisions.</w:t>
       </w:r>
     </w:p>
     <w:p>
       <w:pPr>
-        <w:ind w:left="-284"/>
+        <w:ind w:left="-284" w:firstLine="350"/>
         <w:rPr>
           <w:lang w:eastAsia="en-CA"/>
         </w:rPr>
@@ -3871,27 +6492,27 @@
         <w:ind w:left="426"/>
         <w:outlineLvl w:val="1"/>
       </w:pPr>
-      <w:bookmarkStart w:id="11" w:name="_Toc467763008"/>
+      <w:bookmarkStart w:id="14" w:name="_Toc467808793"/>
       <w:r>
         <w:t>Design Requirements Likely to Change</w:t>
       </w:r>
-      <w:bookmarkEnd w:id="11"/>
+      <w:bookmarkEnd w:id="14"/>
     </w:p>
     <w:tbl>
       <w:tblPr>
         <w:tblStyle w:val="TableGrid"/>
-        <w:tblW w:w="10207" w:type="dxa"/>
-        <w:tblInd w:w="-431" w:type="dxa"/>
+        <w:tblW w:w="9498" w:type="dxa"/>
+        <w:tblInd w:w="-5" w:type="dxa"/>
         <w:tblLook w:val="04A0" w:firstRow="1" w:lastRow="0" w:firstColumn="1" w:lastColumn="0" w:noHBand="0" w:noVBand="1"/>
       </w:tblPr>
       <w:tblGrid>
-        <w:gridCol w:w="5104"/>
-        <w:gridCol w:w="5103"/>
+        <w:gridCol w:w="4678"/>
+        <w:gridCol w:w="4820"/>
       </w:tblGrid>
       <w:tr>
         <w:tc>
           <w:tcPr>
-            <w:tcW w:w="5104" w:type="dxa"/>
+            <w:tcW w:w="4678" w:type="dxa"/>
             <w:shd w:val="clear" w:color="auto" w:fill="D9D9D9" w:themeFill="background1" w:themeFillShade="D9"/>
           </w:tcPr>
           <w:p>
@@ -3910,7 +6531,7 @@
         </w:tc>
         <w:tc>
           <w:tcPr>
-            <w:tcW w:w="5103" w:type="dxa"/>
+            <w:tcW w:w="4820" w:type="dxa"/>
             <w:shd w:val="clear" w:color="auto" w:fill="D9D9D9" w:themeFill="background1" w:themeFillShade="D9"/>
           </w:tcPr>
           <w:p>
@@ -3946,7 +6567,7 @@
         </w:trPr>
         <w:tc>
           <w:tcPr>
-            <w:tcW w:w="5104" w:type="dxa"/>
+            <w:tcW w:w="4678" w:type="dxa"/>
           </w:tcPr>
           <w:p>
             <w:r>
@@ -3956,7 +6577,7 @@
         </w:tc>
         <w:tc>
           <w:tcPr>
-            <w:tcW w:w="5103" w:type="dxa"/>
+            <w:tcW w:w="4820" w:type="dxa"/>
           </w:tcPr>
           <w:p>
             <w:r>
@@ -3968,7 +6589,7 @@
       <w:tr>
         <w:tc>
           <w:tcPr>
-            <w:tcW w:w="5104" w:type="dxa"/>
+            <w:tcW w:w="4678" w:type="dxa"/>
           </w:tcPr>
           <w:p>
             <w:proofErr w:type="spellStart"/>
@@ -3988,7 +6609,7 @@
         </w:tc>
         <w:tc>
           <w:tcPr>
-            <w:tcW w:w="5103" w:type="dxa"/>
+            <w:tcW w:w="4820" w:type="dxa"/>
           </w:tcPr>
           <w:p>
             <w:r>
@@ -4000,7 +6621,7 @@
       <w:tr>
         <w:tc>
           <w:tcPr>
-            <w:tcW w:w="5104" w:type="dxa"/>
+            <w:tcW w:w="4678" w:type="dxa"/>
           </w:tcPr>
           <w:p>
             <w:r>
@@ -4010,7 +6631,7 @@
         </w:tc>
         <w:tc>
           <w:tcPr>
-            <w:tcW w:w="5103" w:type="dxa"/>
+            <w:tcW w:w="4820" w:type="dxa"/>
           </w:tcPr>
           <w:p>
             <w:r>
@@ -4039,72 +6660,83 @@
         <w:ind w:left="426"/>
         <w:outlineLvl w:val="1"/>
       </w:pPr>
-      <w:bookmarkStart w:id="12" w:name="_Toc467763009"/>
+      <w:bookmarkStart w:id="15" w:name="_Toc467808794"/>
       <w:r>
         <w:t>Design Decisions Likely to Change</w:t>
       </w:r>
-      <w:bookmarkEnd w:id="12"/>
+      <w:bookmarkEnd w:id="15"/>
     </w:p>
+    <w:p/>
+    <w:p/>
     <w:tbl>
       <w:tblPr>
-        <w:tblStyle w:val="TableGrid"/>
-        <w:tblW w:w="10207" w:type="dxa"/>
-        <w:tblInd w:w="-431" w:type="dxa"/>
+        <w:tblW w:w="0" w:type="auto"/>
+        <w:tblCellMar>
+          <w:top w:w="15" w:type="dxa"/>
+          <w:left w:w="15" w:type="dxa"/>
+          <w:bottom w:w="15" w:type="dxa"/>
+          <w:right w:w="15" w:type="dxa"/>
+        </w:tblCellMar>
         <w:tblLook w:val="04A0" w:firstRow="1" w:lastRow="0" w:firstColumn="1" w:lastColumn="0" w:noHBand="0" w:noVBand="1"/>
       </w:tblPr>
       <w:tblGrid>
-        <w:gridCol w:w="5104"/>
-        <w:gridCol w:w="5103"/>
+        <w:gridCol w:w="2034"/>
+        <w:gridCol w:w="7332"/>
       </w:tblGrid>
       <w:tr>
         <w:tc>
           <w:tcPr>
-            <w:tcW w:w="5104" w:type="dxa"/>
-            <w:shd w:val="clear" w:color="auto" w:fill="D9D9D9" w:themeFill="background1" w:themeFillShade="D9"/>
-          </w:tcPr>
-          <w:p>
-            <w:pPr>
+            <w:tcW w:w="0" w:type="auto"/>
+            <w:tcBorders>
+              <w:top w:val="single" w:sz="6" w:space="0" w:color="000000"/>
+              <w:left w:val="single" w:sz="6" w:space="0" w:color="000000"/>
+              <w:bottom w:val="single" w:sz="6" w:space="0" w:color="000000"/>
+              <w:right w:val="single" w:sz="6" w:space="0" w:color="000000"/>
+            </w:tcBorders>
+            <w:shd w:val="clear" w:color="auto" w:fill="D9D9D9"/>
+            <w:tcMar>
+              <w:top w:w="105" w:type="dxa"/>
+              <w:left w:w="105" w:type="dxa"/>
+              <w:bottom w:w="105" w:type="dxa"/>
+              <w:right w:w="105" w:type="dxa"/>
+            </w:tcMar>
+            <w:hideMark/>
+          </w:tcPr>
+          <w:p>
+            <w:r>
               <w:rPr>
                 <w:b/>
-              </w:rPr>
-            </w:pPr>
+                <w:bCs/>
+              </w:rPr>
+              <w:t>Design Decision</w:t>
+            </w:r>
+          </w:p>
+        </w:tc>
+        <w:tc>
+          <w:tcPr>
+            <w:tcW w:w="0" w:type="auto"/>
+            <w:tcBorders>
+              <w:top w:val="single" w:sz="6" w:space="0" w:color="000000"/>
+              <w:left w:val="single" w:sz="6" w:space="0" w:color="000000"/>
+              <w:bottom w:val="single" w:sz="6" w:space="0" w:color="000000"/>
+              <w:right w:val="single" w:sz="6" w:space="0" w:color="000000"/>
+            </w:tcBorders>
+            <w:shd w:val="clear" w:color="auto" w:fill="D9D9D9"/>
+            <w:tcMar>
+              <w:top w:w="105" w:type="dxa"/>
+              <w:left w:w="105" w:type="dxa"/>
+              <w:bottom w:w="105" w:type="dxa"/>
+              <w:right w:w="105" w:type="dxa"/>
+            </w:tcMar>
+            <w:hideMark/>
+          </w:tcPr>
+          <w:p>
             <w:r>
               <w:rPr>
                 <w:b/>
-              </w:rPr>
-              <w:lastRenderedPageBreak/>
-              <w:t>Design Decision</w:t>
-            </w:r>
-          </w:p>
-        </w:tc>
-        <w:tc>
-          <w:tcPr>
-            <w:tcW w:w="5103" w:type="dxa"/>
-            <w:shd w:val="clear" w:color="auto" w:fill="D9D9D9" w:themeFill="background1" w:themeFillShade="D9"/>
-          </w:tcPr>
-          <w:p>
-            <w:pPr>
-              <w:rPr>
-                <w:b/>
-              </w:rPr>
-            </w:pPr>
-            <w:r>
-              <w:rPr>
-                <w:b/>
-              </w:rPr>
-              <w:t xml:space="preserve">Reason for </w:t>
-            </w:r>
-            <w:r>
-              <w:rPr>
-                <w:b/>
-              </w:rPr>
-              <w:t xml:space="preserve">Potential </w:t>
-            </w:r>
-            <w:r>
-              <w:rPr>
-                <w:b/>
-              </w:rPr>
-              <w:t>Change</w:t>
+                <w:bCs/>
+              </w:rPr>
+              <w:t>Reason for Potential Change</w:t>
             </w:r>
           </w:p>
         </w:tc>
@@ -4112,21 +6744,47 @@
       <w:tr>
         <w:tc>
           <w:tcPr>
-            <w:tcW w:w="5104" w:type="dxa"/>
-          </w:tcPr>
-          <w:p>
-            <w:r>
-              <w:t>Appearance and features offered on the User Interface</w:t>
-            </w:r>
-          </w:p>
-        </w:tc>
-        <w:tc>
-          <w:tcPr>
-            <w:tcW w:w="5103" w:type="dxa"/>
-          </w:tcPr>
-          <w:p>
-            <w:r>
-              <w:t>In the future, because of the relative ease with which software can be changed, features may need to be added or removed from the UI.</w:t>
+            <w:tcW w:w="0" w:type="auto"/>
+            <w:tcBorders>
+              <w:top w:val="single" w:sz="6" w:space="0" w:color="000000"/>
+              <w:left w:val="single" w:sz="6" w:space="0" w:color="000000"/>
+              <w:bottom w:val="single" w:sz="6" w:space="0" w:color="000000"/>
+              <w:right w:val="single" w:sz="6" w:space="0" w:color="000000"/>
+            </w:tcBorders>
+            <w:tcMar>
+              <w:top w:w="105" w:type="dxa"/>
+              <w:left w:w="105" w:type="dxa"/>
+              <w:bottom w:w="105" w:type="dxa"/>
+              <w:right w:w="105" w:type="dxa"/>
+            </w:tcMar>
+            <w:hideMark/>
+          </w:tcPr>
+          <w:p>
+            <w:r>
+              <w:t>Program Structure</w:t>
+            </w:r>
+          </w:p>
+        </w:tc>
+        <w:tc>
+          <w:tcPr>
+            <w:tcW w:w="0" w:type="auto"/>
+            <w:tcBorders>
+              <w:top w:val="single" w:sz="6" w:space="0" w:color="000000"/>
+              <w:left w:val="single" w:sz="6" w:space="0" w:color="000000"/>
+              <w:bottom w:val="single" w:sz="6" w:space="0" w:color="000000"/>
+              <w:right w:val="single" w:sz="6" w:space="0" w:color="000000"/>
+            </w:tcBorders>
+            <w:tcMar>
+              <w:top w:w="105" w:type="dxa"/>
+              <w:left w:w="105" w:type="dxa"/>
+              <w:bottom w:w="105" w:type="dxa"/>
+              <w:right w:w="105" w:type="dxa"/>
+            </w:tcMar>
+            <w:hideMark/>
+          </w:tcPr>
+          <w:p>
+            <w:r>
+              <w:t>Modified object or class structures may change to better suit the overall program</w:t>
             </w:r>
           </w:p>
         </w:tc>
@@ -4134,21 +6792,47 @@
       <w:tr>
         <w:tc>
           <w:tcPr>
-            <w:tcW w:w="5104" w:type="dxa"/>
-          </w:tcPr>
-          <w:p>
-            <w:r>
-              <w:t>Checks on whether a value is in appropriate range are not implemented at this point.</w:t>
-            </w:r>
-          </w:p>
-        </w:tc>
-        <w:tc>
-          <w:tcPr>
-            <w:tcW w:w="5103" w:type="dxa"/>
-          </w:tcPr>
-          <w:p>
-            <w:r>
-              <w:t>In order to minimize risk to patients and maximize safety of the implanted device, safety checks will be written as software development progresses to ensure values changed in the device by doctors or other medical staff are within a safe operating range as outlined in the requirements.</w:t>
+            <w:tcW w:w="0" w:type="auto"/>
+            <w:tcBorders>
+              <w:top w:val="single" w:sz="6" w:space="0" w:color="000000"/>
+              <w:left w:val="single" w:sz="6" w:space="0" w:color="000000"/>
+              <w:bottom w:val="single" w:sz="6" w:space="0" w:color="000000"/>
+              <w:right w:val="single" w:sz="6" w:space="0" w:color="000000"/>
+            </w:tcBorders>
+            <w:tcMar>
+              <w:top w:w="105" w:type="dxa"/>
+              <w:left w:w="105" w:type="dxa"/>
+              <w:bottom w:w="105" w:type="dxa"/>
+              <w:right w:w="105" w:type="dxa"/>
+            </w:tcMar>
+            <w:hideMark/>
+          </w:tcPr>
+          <w:p>
+            <w:r>
+              <w:t>Variable names</w:t>
+            </w:r>
+          </w:p>
+        </w:tc>
+        <w:tc>
+          <w:tcPr>
+            <w:tcW w:w="0" w:type="auto"/>
+            <w:tcBorders>
+              <w:top w:val="single" w:sz="6" w:space="0" w:color="000000"/>
+              <w:left w:val="single" w:sz="6" w:space="0" w:color="000000"/>
+              <w:bottom w:val="single" w:sz="6" w:space="0" w:color="000000"/>
+              <w:right w:val="single" w:sz="6" w:space="0" w:color="000000"/>
+            </w:tcBorders>
+            <w:tcMar>
+              <w:top w:w="105" w:type="dxa"/>
+              <w:left w:w="105" w:type="dxa"/>
+              <w:bottom w:w="105" w:type="dxa"/>
+              <w:right w:w="105" w:type="dxa"/>
+            </w:tcMar>
+            <w:hideMark/>
+          </w:tcPr>
+          <w:p>
+            <w:r>
+              <w:t>Names may change to match naming convention or to match requirements.</w:t>
             </w:r>
           </w:p>
         </w:tc>
@@ -4156,29 +6840,156 @@
       <w:tr>
         <w:tc>
           <w:tcPr>
-            <w:tcW w:w="5104" w:type="dxa"/>
-          </w:tcPr>
-          <w:p>
-            <w:r>
-              <w:t>Data structures responsible for holding communications data between pacemaker and DCM are pre-declared arrays of fixed-size</w:t>
-            </w:r>
-          </w:p>
-        </w:tc>
-        <w:tc>
-          <w:tcPr>
-            <w:tcW w:w="5103" w:type="dxa"/>
-          </w:tcPr>
-          <w:p>
-            <w:r>
-              <w:t xml:space="preserve">When EGM data is transmitted in software testing, size of data-structures may need to be amended as number of stored </w:t>
-            </w:r>
-            <w:proofErr w:type="gramStart"/>
-            <w:r>
-              <w:t>points</w:t>
-            </w:r>
-            <w:proofErr w:type="gramEnd"/>
-            <w:r>
-              <w:t xml:space="preserve"> increases in practise. Provisions for dynamic arrays &amp; vectors may also be added.</w:t>
+            <w:tcW w:w="0" w:type="auto"/>
+            <w:tcBorders>
+              <w:top w:val="single" w:sz="6" w:space="0" w:color="000000"/>
+              <w:left w:val="single" w:sz="6" w:space="0" w:color="000000"/>
+              <w:bottom w:val="single" w:sz="6" w:space="0" w:color="000000"/>
+              <w:right w:val="single" w:sz="6" w:space="0" w:color="000000"/>
+            </w:tcBorders>
+            <w:tcMar>
+              <w:top w:w="105" w:type="dxa"/>
+              <w:left w:w="105" w:type="dxa"/>
+              <w:bottom w:w="105" w:type="dxa"/>
+              <w:right w:w="105" w:type="dxa"/>
+            </w:tcMar>
+            <w:hideMark/>
+          </w:tcPr>
+          <w:p>
+            <w:r>
+              <w:t>Implementing VOOR</w:t>
+            </w:r>
+          </w:p>
+        </w:tc>
+        <w:tc>
+          <w:tcPr>
+            <w:tcW w:w="0" w:type="auto"/>
+            <w:tcBorders>
+              <w:top w:val="single" w:sz="6" w:space="0" w:color="000000"/>
+              <w:left w:val="single" w:sz="6" w:space="0" w:color="000000"/>
+              <w:bottom w:val="single" w:sz="6" w:space="0" w:color="000000"/>
+              <w:right w:val="single" w:sz="6" w:space="0" w:color="000000"/>
+            </w:tcBorders>
+            <w:tcMar>
+              <w:top w:w="105" w:type="dxa"/>
+              <w:left w:w="105" w:type="dxa"/>
+              <w:bottom w:w="105" w:type="dxa"/>
+              <w:right w:w="105" w:type="dxa"/>
+            </w:tcMar>
+            <w:hideMark/>
+          </w:tcPr>
+          <w:p>
+            <w:r>
+              <w:t>Current pacing signals change sharply (for VOOR mode) but will likely later change to be more gradual.</w:t>
+            </w:r>
+          </w:p>
+          <w:p>
+            <w:r>
+              <w:t>VOOR mode is currently programmed based on a threshold, with modifiable parameters being the rate of increase of the checked value, the threshold value, the maximum value that the checked value can rise to, and the rate at which the checked value will fall when there is no activity.</w:t>
+            </w:r>
+          </w:p>
+        </w:tc>
+      </w:tr>
+      <w:tr>
+        <w:tc>
+          <w:tcPr>
+            <w:tcW w:w="0" w:type="auto"/>
+            <w:tcBorders>
+              <w:top w:val="single" w:sz="6" w:space="0" w:color="000000"/>
+              <w:left w:val="single" w:sz="6" w:space="0" w:color="000000"/>
+              <w:bottom w:val="single" w:sz="6" w:space="0" w:color="000000"/>
+              <w:right w:val="single" w:sz="6" w:space="0" w:color="000000"/>
+            </w:tcBorders>
+            <w:tcMar>
+              <w:top w:w="105" w:type="dxa"/>
+              <w:left w:w="105" w:type="dxa"/>
+              <w:bottom w:w="105" w:type="dxa"/>
+              <w:right w:w="105" w:type="dxa"/>
+            </w:tcMar>
+            <w:hideMark/>
+          </w:tcPr>
+          <w:p>
+            <w:r>
+              <w:t>Implementing a more in depth Logging class</w:t>
+            </w:r>
+          </w:p>
+        </w:tc>
+        <w:tc>
+          <w:tcPr>
+            <w:tcW w:w="0" w:type="auto"/>
+            <w:tcBorders>
+              <w:top w:val="single" w:sz="6" w:space="0" w:color="000000"/>
+              <w:left w:val="single" w:sz="6" w:space="0" w:color="000000"/>
+              <w:bottom w:val="single" w:sz="6" w:space="0" w:color="000000"/>
+              <w:right w:val="single" w:sz="6" w:space="0" w:color="000000"/>
+            </w:tcBorders>
+            <w:tcMar>
+              <w:top w:w="105" w:type="dxa"/>
+              <w:left w:w="105" w:type="dxa"/>
+              <w:bottom w:w="105" w:type="dxa"/>
+              <w:right w:w="105" w:type="dxa"/>
+            </w:tcMar>
+            <w:hideMark/>
+          </w:tcPr>
+          <w:p>
+            <w:r>
+              <w:t>Logging class will be used to store events. This is not implemented yet.</w:t>
+            </w:r>
+          </w:p>
+        </w:tc>
+      </w:tr>
+      <w:tr>
+        <w:tc>
+          <w:tcPr>
+            <w:tcW w:w="0" w:type="auto"/>
+            <w:tcBorders>
+              <w:top w:val="single" w:sz="6" w:space="0" w:color="000000"/>
+              <w:left w:val="single" w:sz="6" w:space="0" w:color="000000"/>
+              <w:bottom w:val="single" w:sz="6" w:space="0" w:color="000000"/>
+              <w:right w:val="single" w:sz="6" w:space="0" w:color="000000"/>
+            </w:tcBorders>
+            <w:tcMar>
+              <w:top w:w="105" w:type="dxa"/>
+              <w:left w:w="105" w:type="dxa"/>
+              <w:bottom w:w="105" w:type="dxa"/>
+              <w:right w:w="105" w:type="dxa"/>
+            </w:tcMar>
+            <w:hideMark/>
+          </w:tcPr>
+          <w:p>
+            <w:r>
+              <w:t>More states need to be added</w:t>
+            </w:r>
+          </w:p>
+        </w:tc>
+        <w:tc>
+          <w:tcPr>
+            <w:tcW w:w="0" w:type="auto"/>
+            <w:tcBorders>
+              <w:top w:val="single" w:sz="6" w:space="0" w:color="000000"/>
+              <w:left w:val="single" w:sz="6" w:space="0" w:color="000000"/>
+              <w:bottom w:val="single" w:sz="6" w:space="0" w:color="000000"/>
+              <w:right w:val="single" w:sz="6" w:space="0" w:color="000000"/>
+            </w:tcBorders>
+            <w:tcMar>
+              <w:top w:w="105" w:type="dxa"/>
+              <w:left w:w="105" w:type="dxa"/>
+              <w:bottom w:w="105" w:type="dxa"/>
+              <w:right w:w="105" w:type="dxa"/>
+            </w:tcMar>
+            <w:hideMark/>
+          </w:tcPr>
+          <w:p>
+            <w:r>
+              <w:t xml:space="preserve">Additional states need to be implemented, such as an addition to </w:t>
+            </w:r>
+            <w:proofErr w:type="spellStart"/>
+            <w:r>
+              <w:t>fnCode</w:t>
+            </w:r>
+            <w:proofErr w:type="spellEnd"/>
+            <w:r>
+              <w:t xml:space="preserve"> variable and its effect in Communication()</w:t>
             </w:r>
           </w:p>
         </w:tc>
@@ -4186,6 +6997,228 @@
     </w:tbl>
     <w:p/>
     <w:p/>
+    <w:p/>
+    <w:p>
+      <w:r>
+        <w:br w:type="page"/>
+      </w:r>
+    </w:p>
+    <w:bookmarkStart w:id="16" w:name="_Toc467808795" w:displacedByCustomXml="next"/>
+    <w:sdt>
+      <w:sdtPr>
+        <w:rPr>
+          <w:rFonts w:ascii="Calibri" w:hAnsi="Calibri"/>
+          <w:caps w:val="0"/>
+          <w:spacing w:val="0"/>
+          <w:sz w:val="21"/>
+          <w:szCs w:val="21"/>
+        </w:rPr>
+        <w:id w:val="555207301"/>
+        <w:docPartObj>
+          <w:docPartGallery w:val="Bibliographies"/>
+          <w:docPartUnique/>
+        </w:docPartObj>
+      </w:sdtPr>
+      <w:sdtEndPr/>
+      <w:sdtContent>
+        <w:p>
+          <w:pPr>
+            <w:pStyle w:val="Heading1"/>
+          </w:pPr>
+          <w:r>
+            <w:t>References</w:t>
+          </w:r>
+          <w:bookmarkEnd w:id="16"/>
+        </w:p>
+        <w:sdt>
+          <w:sdtPr>
+            <w:id w:val="-573587230"/>
+            <w:bibliography/>
+          </w:sdtPr>
+          <w:sdtEndPr/>
+          <w:sdtContent>
+            <w:p>
+              <w:pPr>
+                <w:rPr>
+                  <w:noProof/>
+                  <w:sz w:val="20"/>
+                  <w:szCs w:val="20"/>
+                </w:rPr>
+              </w:pPr>
+              <w:r>
+                <w:fldChar w:fldCharType="begin"/>
+              </w:r>
+              <w:r>
+                <w:instrText xml:space="preserve"> BIBLIOGRAPHY </w:instrText>
+              </w:r>
+              <w:r>
+                <w:fldChar w:fldCharType="separate"/>
+              </w:r>
+            </w:p>
+            <w:tbl>
+              <w:tblPr>
+                <w:tblW w:w="5000" w:type="pct"/>
+                <w:tblCellSpacing w:w="15" w:type="dxa"/>
+                <w:tblCellMar>
+                  <w:top w:w="15" w:type="dxa"/>
+                  <w:left w:w="15" w:type="dxa"/>
+                  <w:bottom w:w="15" w:type="dxa"/>
+                  <w:right w:w="15" w:type="dxa"/>
+                </w:tblCellMar>
+                <w:tblLook w:val="04A0" w:firstRow="1" w:lastRow="0" w:firstColumn="1" w:lastColumn="0" w:noHBand="0" w:noVBand="1"/>
+              </w:tblPr>
+              <w:tblGrid>
+                <w:gridCol w:w="311"/>
+                <w:gridCol w:w="9071"/>
+              </w:tblGrid>
+              <w:tr>
+                <w:trPr>
+                  <w:divId w:val="1849438533"/>
+                  <w:tblCellSpacing w:w="15" w:type="dxa"/>
+                </w:trPr>
+                <w:tc>
+                  <w:tcPr>
+                    <w:tcW w:w="50" w:type="pct"/>
+                    <w:hideMark/>
+                  </w:tcPr>
+                  <w:p>
+                    <w:pPr>
+                      <w:pStyle w:val="Bibliography"/>
+                      <w:rPr>
+                        <w:noProof/>
+                        <w:sz w:val="24"/>
+                        <w:szCs w:val="24"/>
+                      </w:rPr>
+                    </w:pPr>
+                    <w:r>
+                      <w:rPr>
+                        <w:noProof/>
+                      </w:rPr>
+                      <w:t xml:space="preserve">[1] </w:t>
+                    </w:r>
+                  </w:p>
+                </w:tc>
+                <w:tc>
+                  <w:tcPr>
+                    <w:tcW w:w="0" w:type="auto"/>
+                    <w:hideMark/>
+                  </w:tcPr>
+                  <w:p>
+                    <w:pPr>
+                      <w:pStyle w:val="Bibliography"/>
+                      <w:rPr>
+                        <w:noProof/>
+                      </w:rPr>
+                    </w:pPr>
+                    <w:r>
+                      <w:rPr>
+                        <w:noProof/>
+                      </w:rPr>
+                      <w:t>Boston Scientific, "PACEMAKER System Specifications," Boston Scientific, 2007.</w:t>
+                    </w:r>
+                  </w:p>
+                </w:tc>
+              </w:tr>
+            </w:tbl>
+            <w:p>
+              <w:pPr>
+                <w:divId w:val="1849438533"/>
+                <w:rPr>
+                  <w:noProof/>
+                </w:rPr>
+              </w:pPr>
+            </w:p>
+            <w:p>
+              <w:r>
+                <w:rPr>
+                  <w:b/>
+                  <w:bCs/>
+                  <w:noProof/>
+                </w:rPr>
+                <w:fldChar w:fldCharType="end"/>
+              </w:r>
+            </w:p>
+          </w:sdtContent>
+        </w:sdt>
+      </w:sdtContent>
+    </w:sdt>
+    <w:p/>
+    <w:p/>
+    <w:p>
+      <w:r>
+        <w:br w:type="page"/>
+      </w:r>
+    </w:p>
+    <w:p>
+      <w:pPr>
+        <w:pStyle w:val="Heading1"/>
+      </w:pPr>
+      <w:bookmarkStart w:id="17" w:name="_Toc467808796"/>
+      <w:r>
+        <w:lastRenderedPageBreak/>
+        <w:t>Appendix A</w:t>
+      </w:r>
+      <w:r>
+        <w:t xml:space="preserve"> [1]</w:t>
+      </w:r>
+      <w:bookmarkEnd w:id="17"/>
+    </w:p>
+    <w:p>
+      <w:r>
+        <w:rPr>
+          <w:noProof/>
+          <w:lang w:eastAsia="en-CA"/>
+        </w:rPr>
+        <w:drawing>
+          <wp:inline distT="0" distB="0" distL="0" distR="0">
+            <wp:extent cx="5596759" cy="7939695"/>
+            <wp:effectExtent l="0" t="0" r="4445" b="4445"/>
+            <wp:docPr id="5" name="Picture 5" descr="https://scontent-yyz1-1.xx.fbcdn.net/v/t34.0-12/15226484_1385138968184350_41121420_n.png?oh=156346c3d1398d737be3fb8b115ff587&amp;oe=583A8E38"/>
+            <wp:cNvGraphicFramePr>
+              <a:graphicFrameLocks xmlns:a="http://schemas.openxmlformats.org/drawingml/2006/main" noChangeAspect="1"/>
+            </wp:cNvGraphicFramePr>
+            <a:graphic xmlns:a="http://schemas.openxmlformats.org/drawingml/2006/main">
+              <a:graphicData uri="http://schemas.openxmlformats.org/drawingml/2006/picture">
+                <pic:pic xmlns:pic="http://schemas.openxmlformats.org/drawingml/2006/picture">
+                  <pic:nvPicPr>
+                    <pic:cNvPr id="0" name="Picture 3" descr="https://scontent-yyz1-1.xx.fbcdn.net/v/t34.0-12/15226484_1385138968184350_41121420_n.png?oh=156346c3d1398d737be3fb8b115ff587&amp;oe=583A8E38"/>
+                    <pic:cNvPicPr>
+                      <a:picLocks noChangeAspect="1" noChangeArrowheads="1"/>
+                    </pic:cNvPicPr>
+                  </pic:nvPicPr>
+                  <pic:blipFill>
+                    <a:blip r:embed="rId12">
+                      <a:extLst>
+                        <a:ext uri="{28A0092B-C50C-407E-A947-70E740481C1C}">
+                          <a14:useLocalDpi xmlns:a14="http://schemas.microsoft.com/office/drawing/2010/main" val="0"/>
+                        </a:ext>
+                      </a:extLst>
+                    </a:blip>
+                    <a:srcRect/>
+                    <a:stretch>
+                      <a:fillRect/>
+                    </a:stretch>
+                  </pic:blipFill>
+                  <pic:spPr bwMode="auto">
+                    <a:xfrm>
+                      <a:off x="0" y="0"/>
+                      <a:ext cx="5607992" cy="7955630"/>
+                    </a:xfrm>
+                    <a:prstGeom prst="rect">
+                      <a:avLst/>
+                    </a:prstGeom>
+                    <a:noFill/>
+                    <a:ln>
+                      <a:noFill/>
+                    </a:ln>
+                  </pic:spPr>
+                </pic:pic>
+              </a:graphicData>
+            </a:graphic>
+          </wp:inline>
+        </w:drawing>
+      </w:r>
+    </w:p>
     <w:sectPr>
       <w:pgSz w:w="12240" w:h="15840"/>
       <w:pgMar w:top="1134" w:right="1440" w:bottom="851" w:left="1418" w:header="680" w:footer="567" w:gutter="0"/>
@@ -4240,8 +7273,6 @@
         </w:r>
         <w:r>
           <w:tab/>
-        </w:r>
-        <w:r>
           <w:t xml:space="preserve">Page | </w:t>
         </w:r>
         <w:r>
@@ -4257,7 +7288,7 @@
           <w:rPr>
             <w:noProof/>
           </w:rPr>
-          <w:t>6</w:t>
+          <w:t>3</w:t>
         </w:r>
         <w:r>
           <w:rPr>
@@ -4307,7 +7338,7 @@
       <w:rPr>
         <w:sz w:val="20"/>
       </w:rPr>
-      <w:t>2016-11-23</w:t>
+      <w:t>2016-12-16</w:t>
     </w:r>
     <w:r>
       <w:rPr>
@@ -4319,7 +7350,13 @@
       <w:rPr>
         <w:sz w:val="20"/>
       </w:rPr>
-      <w:t>SFWR 3K04 – Assignment 2</w:t>
+      <w:t xml:space="preserve">SFWR 3K04 – </w:t>
+    </w:r>
+    <w:r>
+      <w:rPr>
+        <w:sz w:val="20"/>
+      </w:rPr>
+      <w:t>Assignment 3</w:t>
     </w:r>
     <w:r>
       <w:rPr>
@@ -4976,7 +8013,7 @@
       <w:lvlText w:val="%1.%2"/>
       <w:lvlJc w:val="left"/>
       <w:pPr>
-        <w:ind w:left="1495" w:hanging="360"/>
+        <w:ind w:left="360" w:hanging="360"/>
       </w:pPr>
       <w:rPr>
         <w:rFonts w:hint="default"/>
@@ -6272,6 +9309,31 @@
       <w:ind w:left="420"/>
     </w:pPr>
   </w:style>
+  <w:style w:type="paragraph" w:styleId="NormalWeb">
+    <w:name w:val="Normal (Web)"/>
+    <w:basedOn w:val="Normal"/>
+    <w:uiPriority w:val="99"/>
+    <w:semiHidden/>
+    <w:unhideWhenUsed/>
+    <w:rsid w:val="00566C22"/>
+    <w:pPr>
+      <w:spacing w:before="100" w:beforeAutospacing="1" w:after="100" w:afterAutospacing="1"/>
+    </w:pPr>
+    <w:rPr>
+      <w:rFonts w:ascii="Times New Roman" w:hAnsi="Times New Roman"/>
+      <w:sz w:val="24"/>
+      <w:szCs w:val="24"/>
+      <w:lang w:eastAsia="en-CA"/>
+    </w:rPr>
+  </w:style>
+  <w:style w:type="paragraph" w:styleId="Bibliography">
+    <w:name w:val="Bibliography"/>
+    <w:basedOn w:val="Normal"/>
+    <w:next w:val="Normal"/>
+    <w:uiPriority w:val="37"/>
+    <w:unhideWhenUsed/>
+    <w:rsid w:val="006F28B7"/>
+  </w:style>
 </w:styles>
 </file>
 
@@ -6537,11 +9599,28 @@
 </file>
 
 <file path=customXml/item1.xml><?xml version="1.0" encoding="utf-8"?>
-<b:Sources xmlns:b="http://schemas.openxmlformats.org/officeDocument/2006/bibliography" xmlns="http://schemas.openxmlformats.org/officeDocument/2006/bibliography" SelectedStyle="\APASixthEditionOfficeOnline.xsl" StyleName="APA" Version="6"/>
+<b:Sources xmlns:b="http://schemas.openxmlformats.org/officeDocument/2006/bibliography" xmlns="http://schemas.openxmlformats.org/officeDocument/2006/bibliography" SelectedStyle="\IEEE2006OfficeOnline.xsl" StyleName="IEEE" Version="2006">
+  <b:Source>
+    <b:Tag>Bos07</b:Tag>
+    <b:SourceType>Report</b:SourceType>
+    <b:Guid>{48B130DE-DE51-49B5-BF2E-29C2C2A076C5}</b:Guid>
+    <b:Title>PACEMAKER System Specifications</b:Title>
+    <b:Year>2007</b:Year>
+    <b:YearAccessed>2016</b:YearAccessed>
+    <b:MonthAccessed>November</b:MonthAccessed>
+    <b:Author>
+      <b:Author>
+        <b:Corporate>Boston Scientific</b:Corporate>
+      </b:Author>
+    </b:Author>
+    <b:Publisher>Boston Scientific</b:Publisher>
+    <b:RefOrder>1</b:RefOrder>
+  </b:Source>
+</b:Sources>
 </file>
 
 <file path=customXml/itemProps1.xml><?xml version="1.0" encoding="utf-8"?>
-<ds:datastoreItem xmlns:ds="http://schemas.openxmlformats.org/officeDocument/2006/customXml" ds:itemID="{0E946022-AE68-428E-8B95-41532E0F0E04}">
+<ds:datastoreItem xmlns:ds="http://schemas.openxmlformats.org/officeDocument/2006/customXml" ds:itemID="{1A0D5A35-D899-48E7-AF82-19D52E7C3AD7}">
   <ds:schemaRefs>
     <ds:schemaRef ds:uri="http://schemas.openxmlformats.org/officeDocument/2006/bibliography"/>
   </ds:schemaRefs>

--- a/docs/Design_Overview.docx
+++ b/docs/Design_Overview.docx
@@ -1299,7 +1299,6 @@
       </w:r>
       <w:bookmarkEnd w:id="0"/>
     </w:p>
-    <w:bookmarkStart w:id="1" w:name="_Toc467808783"/>
     <w:p>
       <w:pPr>
         <w:pStyle w:val="Subtitle"/>
@@ -1310,6 +1309,7 @@
         <w:ind w:left="426"/>
         <w:outlineLvl w:val="1"/>
       </w:pPr>
+      <w:bookmarkStart w:id="1" w:name="_Toc467808783"/>
       <w:r>
         <w:rPr>
           <w:noProof/>
@@ -1326,7 +1326,7 @@
                 <wp:positionV relativeFrom="paragraph">
                   <wp:posOffset>200540</wp:posOffset>
                 </wp:positionV>
-                <wp:extent cx="6120713" cy="708454"/>
+                <wp:extent cx="6120713" cy="574766"/>
                 <wp:effectExtent l="0" t="0" r="0" b="0"/>
                 <wp:wrapNone/>
                 <wp:docPr id="2" name="Text Box 2"/>
@@ -1338,7 +1338,7 @@
                       <wps:spPr>
                         <a:xfrm>
                           <a:off x="0" y="0"/>
-                          <a:ext cx="6120713" cy="708454"/>
+                          <a:ext cx="6120713" cy="574766"/>
                         </a:xfrm>
                         <a:prstGeom prst="rect">
                           <a:avLst/>
@@ -1370,10 +1370,7 @@
                               <w:ind w:firstLine="426"/>
                             </w:pPr>
                             <w:r>
-                              <w:t>The following diagrams represent the classes and methods within those classes that when called, execute tasks that will allow the Pacemaker to function. The diagrams also give insight into the permissions needed to access particular methods and variable values.</w:t>
-                            </w:r>
-                            <w:r>
-                              <w:t xml:space="preserve"> </w:t>
+                              <w:t xml:space="preserve">The following diagrams represent the classes and methods within those classes that when called, execute tasks that will allow the Pacemaker to function. The diagrams also give insight into the permissions needed to access particular methods and variable values. </w:t>
                             </w:r>
                           </w:p>
                           <w:p/>
@@ -1400,7 +1397,7 @@
                 <v:stroke joinstyle="miter"/>
                 <v:path gradientshapeok="t" o:connecttype="rect"/>
               </v:shapetype>
-              <v:shape id="Text Box 2" o:spid="_x0000_s1026" type="#_x0000_t202" style="position:absolute;left:0;text-align:left;margin-left:0;margin-top:15.8pt;width:481.95pt;height:55.8pt;z-index:251659264;visibility:visible;mso-wrap-style:square;mso-height-percent:0;mso-wrap-distance-left:9pt;mso-wrap-distance-top:0;mso-wrap-distance-right:9pt;mso-wrap-distance-bottom:0;mso-position-horizontal:center;mso-position-horizontal-relative:margin;mso-position-vertical:absolute;mso-position-vertical-relative:text;mso-height-percent:0;mso-height-relative:margin;v-text-anchor:top" o:gfxdata="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" filled="f" stroked="f" strokeweight=".5pt">
+              <v:shape id="Text Box 2" o:spid="_x0000_s1026" type="#_x0000_t202" style="position:absolute;left:0;text-align:left;margin-left:0;margin-top:15.8pt;width:481.95pt;height:45.25pt;z-index:251659264;visibility:visible;mso-wrap-style:square;mso-height-percent:0;mso-wrap-distance-left:9pt;mso-wrap-distance-top:0;mso-wrap-distance-right:9pt;mso-wrap-distance-bottom:0;mso-position-horizontal:center;mso-position-horizontal-relative:margin;mso-position-vertical:absolute;mso-position-vertical-relative:text;mso-height-percent:0;mso-height-relative:margin;v-text-anchor:top" o:gfxdata="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" filled="f" stroked="f" strokeweight=".5pt">
                 <v:textbox>
                   <w:txbxContent>
                     <w:p>
@@ -1408,10 +1405,7 @@
                         <w:ind w:firstLine="426"/>
                       </w:pPr>
                       <w:r>
-                        <w:t>The following diagrams represent the classes and methods within those classes that when called, execute tasks that will allow the Pacemaker to function. The diagrams also give insight into the permissions needed to access particular methods and variable values.</w:t>
-                      </w:r>
-                      <w:r>
-                        <w:t xml:space="preserve"> </w:t>
+                        <w:t xml:space="preserve">The following diagrams represent the classes and methods within those classes that when called, execute tasks that will allow the Pacemaker to function. The diagrams also give insight into the permissions needed to access particular methods and variable values. </w:t>
                       </w:r>
                     </w:p>
                     <w:p/>
@@ -1434,7 +1428,6 @@
           <w:id w:val="-1528011371"/>
           <w:citation/>
         </w:sdtPr>
-        <w:sdtEndPr/>
         <w:sdtContent>
           <w:r>
             <w:fldChar w:fldCharType="begin"/>
@@ -1466,7 +1459,7 @@
     <w:tbl>
       <w:tblPr>
         <w:tblStyle w:val="TableGrid"/>
-        <w:tblpPr w:leftFromText="180" w:rightFromText="180" w:vertAnchor="text" w:horzAnchor="margin" w:tblpXSpec="right" w:tblpY="502"/>
+        <w:tblpPr w:leftFromText="180" w:rightFromText="180" w:vertAnchor="text" w:horzAnchor="margin" w:tblpXSpec="right" w:tblpY="3818"/>
         <w:tblW w:w="4390" w:type="dxa"/>
         <w:tblLook w:val="04A0" w:firstRow="1" w:lastRow="0" w:firstColumn="1" w:lastColumn="0" w:noHBand="0" w:noVBand="1"/>
       </w:tblPr>
@@ -1519,48 +1512,22 @@
           </w:tcPr>
           <w:p>
             <w:r>
-              <w:t xml:space="preserve">PACESTATE: </w:t>
-            </w:r>
-            <w:proofErr w:type="spellStart"/>
-            <w:r>
-              <w:t>enum</w:t>
-            </w:r>
-            <w:proofErr w:type="spellEnd"/>
-            <w:r>
-              <w:t xml:space="preserve"> class</w:t>
-            </w:r>
-          </w:p>
-          <w:p>
-            <w:r>
-              <w:t xml:space="preserve">PACEMODE: </w:t>
-            </w:r>
-            <w:proofErr w:type="spellStart"/>
-            <w:r>
-              <w:t>enum</w:t>
-            </w:r>
-            <w:proofErr w:type="spellEnd"/>
-            <w:r>
-              <w:t xml:space="preserve"> class</w:t>
-            </w:r>
-          </w:p>
-          <w:p>
-            <w:proofErr w:type="spellStart"/>
-            <w:r>
-              <w:t>prevBPM</w:t>
-            </w:r>
-            <w:proofErr w:type="spellEnd"/>
-            <w:r>
-              <w:t>: private uint8_t</w:t>
-            </w:r>
-          </w:p>
-          <w:p>
-            <w:proofErr w:type="spellStart"/>
-            <w:r>
-              <w:t>vPaceAmp</w:t>
-            </w:r>
-            <w:proofErr w:type="spellEnd"/>
-            <w:r>
-              <w:t xml:space="preserve">: </w:t>
+              <w:t>PACESTATE: enum class</w:t>
+            </w:r>
+          </w:p>
+          <w:p>
+            <w:r>
+              <w:t>PACEMODE: enum class</w:t>
+            </w:r>
+          </w:p>
+          <w:p>
+            <w:r>
+              <w:t>prevBPM: private uint8_t</w:t>
+            </w:r>
+          </w:p>
+          <w:p>
+            <w:r>
+              <w:t xml:space="preserve">vPaceAmp: </w:t>
             </w:r>
             <w:r>
               <w:t>public</w:t>
@@ -1570,13 +1537,8 @@
             </w:r>
           </w:p>
           <w:p>
-            <w:proofErr w:type="spellStart"/>
-            <w:r>
-              <w:t>vPaceWidth_milliseconds</w:t>
-            </w:r>
-            <w:proofErr w:type="spellEnd"/>
-            <w:r>
-              <w:t xml:space="preserve">: </w:t>
+            <w:r>
+              <w:t xml:space="preserve">vPaceWidth_milliseconds: </w:t>
             </w:r>
             <w:r>
               <w:t>public</w:t>
@@ -1586,13 +1548,8 @@
             </w:r>
           </w:p>
           <w:p>
-            <w:proofErr w:type="spellStart"/>
-            <w:r>
-              <w:t>pacingMode</w:t>
-            </w:r>
-            <w:proofErr w:type="spellEnd"/>
-            <w:r>
-              <w:t xml:space="preserve">: </w:t>
+            <w:r>
+              <w:t xml:space="preserve">pacingMode: </w:t>
             </w:r>
             <w:r>
               <w:t>public</w:t>
@@ -1602,13 +1559,8 @@
             </w:r>
           </w:p>
           <w:p>
-            <w:proofErr w:type="spellStart"/>
-            <w:r>
-              <w:t>pacingState</w:t>
-            </w:r>
-            <w:proofErr w:type="spellEnd"/>
-            <w:r>
-              <w:t xml:space="preserve">: </w:t>
+            <w:r>
+              <w:t xml:space="preserve">pacingState: </w:t>
             </w:r>
             <w:r>
               <w:t>public</w:t>
@@ -1618,13 +1570,8 @@
             </w:r>
           </w:p>
           <w:p>
-            <w:proofErr w:type="spellStart"/>
-            <w:r>
-              <w:t>baseHeartRate</w:t>
-            </w:r>
-            <w:proofErr w:type="spellEnd"/>
-            <w:r>
-              <w:t xml:space="preserve">: </w:t>
+            <w:r>
+              <w:t xml:space="preserve">baseHeartRate: </w:t>
             </w:r>
             <w:r>
               <w:t>public</w:t>
@@ -1634,13 +1581,8 @@
             </w:r>
           </w:p>
           <w:p>
-            <w:proofErr w:type="spellStart"/>
-            <w:r>
-              <w:t>maxHeartRate</w:t>
-            </w:r>
-            <w:proofErr w:type="spellEnd"/>
-            <w:r>
-              <w:t xml:space="preserve">: </w:t>
+            <w:r>
+              <w:t xml:space="preserve">maxHeartRate: </w:t>
             </w:r>
             <w:r>
               <w:t>public</w:t>
@@ -1650,61 +1592,28 @@
             </w:r>
           </w:p>
           <w:p>
-            <w:proofErr w:type="spellStart"/>
-            <w:r>
-              <w:t>egramData</w:t>
-            </w:r>
-            <w:proofErr w:type="spellEnd"/>
-            <w:r>
-              <w:t>: public float</w:t>
-            </w:r>
-          </w:p>
-          <w:p>
-            <w:r>
-              <w:t>*</w:t>
-            </w:r>
-            <w:proofErr w:type="spellStart"/>
-            <w:r>
-              <w:t>activityTrip</w:t>
-            </w:r>
-            <w:proofErr w:type="spellEnd"/>
-            <w:r>
-              <w:t xml:space="preserve">(): public </w:t>
-            </w:r>
-            <w:proofErr w:type="spellStart"/>
-            <w:r>
-              <w:t>bool</w:t>
-            </w:r>
-            <w:proofErr w:type="spellEnd"/>
-          </w:p>
-          <w:p>
-            <w:proofErr w:type="spellStart"/>
-            <w:r>
-              <w:t>paceTicker</w:t>
-            </w:r>
-            <w:proofErr w:type="spellEnd"/>
-            <w:r>
-              <w:t>: private Ticker</w:t>
-            </w:r>
-          </w:p>
-          <w:p>
-            <w:proofErr w:type="spellStart"/>
-            <w:r>
-              <w:t>changeVar</w:t>
-            </w:r>
-            <w:proofErr w:type="spellEnd"/>
-            <w:r>
-              <w:t>[6]: private Timeout</w:t>
-            </w:r>
-          </w:p>
-          <w:p>
-            <w:proofErr w:type="spellStart"/>
-            <w:r>
-              <w:t>egramData</w:t>
-            </w:r>
-            <w:proofErr w:type="spellEnd"/>
-            <w:r>
-              <w:t>: public float</w:t>
+            <w:r>
+              <w:t>egramData: public float</w:t>
+            </w:r>
+          </w:p>
+          <w:p>
+            <w:r>
+              <w:t>*activityTrip(): public bool</w:t>
+            </w:r>
+          </w:p>
+          <w:p>
+            <w:r>
+              <w:t>paceTicker: private Ticker</w:t>
+            </w:r>
+          </w:p>
+          <w:p>
+            <w:r>
+              <w:t>changeVar[6]: private Timeout</w:t>
+            </w:r>
+          </w:p>
+          <w:p>
+            <w:r>
+              <w:t>egramData: public float</w:t>
             </w:r>
           </w:p>
         </w:tc>
@@ -1724,13 +1633,8 @@
             <w:r>
               <w:t>Pace(</w:t>
             </w:r>
-            <w:proofErr w:type="spellStart"/>
-            <w:r>
-              <w:t>bool</w:t>
-            </w:r>
-            <w:proofErr w:type="spellEnd"/>
-            <w:r>
-              <w:t>*</w:t>
+            <w:r>
+              <w:t>bool*</w:t>
             </w:r>
             <w:r>
               <w:t>): public  Class-Object</w:t>
@@ -1740,33 +1644,18 @@
             </w:r>
           </w:p>
           <w:p>
-            <w:proofErr w:type="spellStart"/>
-            <w:r>
-              <w:t>getPaceMode</w:t>
-            </w:r>
-            <w:proofErr w:type="spellEnd"/>
-            <w:r>
-              <w:t>(): protected PACEMODE</w:t>
-            </w:r>
-          </w:p>
-          <w:p>
-            <w:proofErr w:type="spellStart"/>
-            <w:r>
-              <w:t>getPaceState</w:t>
-            </w:r>
-            <w:proofErr w:type="spellEnd"/>
-            <w:r>
-              <w:t>(): protected PACESTATE</w:t>
-            </w:r>
-          </w:p>
-          <w:p>
-            <w:proofErr w:type="spellStart"/>
-            <w:r>
-              <w:t>setPaceRate</w:t>
-            </w:r>
-            <w:proofErr w:type="spellEnd"/>
-            <w:r>
-              <w:t xml:space="preserve">(uint8_t): </w:t>
+            <w:r>
+              <w:t>getPaceMode(): protected PACEMODE</w:t>
+            </w:r>
+          </w:p>
+          <w:p>
+            <w:r>
+              <w:t>getPaceState(): protected PACESTATE</w:t>
+            </w:r>
+          </w:p>
+          <w:p>
+            <w:r>
+              <w:t xml:space="preserve">setPaceRate(uint8_t): </w:t>
             </w:r>
             <w:r>
               <w:t>public</w:t>
@@ -1776,53 +1665,28 @@
             </w:r>
           </w:p>
           <w:p>
-            <w:proofErr w:type="spellStart"/>
-            <w:r>
-              <w:t>updateEgramData</w:t>
-            </w:r>
-            <w:proofErr w:type="spellEnd"/>
-            <w:r>
-              <w:t>(): public void</w:t>
-            </w:r>
-          </w:p>
-          <w:p>
-            <w:proofErr w:type="spellStart"/>
-            <w:r>
-              <w:t>paceTick</w:t>
-            </w:r>
-            <w:proofErr w:type="spellEnd"/>
-            <w:r>
-              <w:t>(): private void</w:t>
-            </w:r>
-          </w:p>
-          <w:p>
-            <w:proofErr w:type="spellStart"/>
-            <w:r>
-              <w:t>paceVentricle</w:t>
-            </w:r>
-            <w:proofErr w:type="spellEnd"/>
-            <w:r>
-              <w:t>(): private void</w:t>
-            </w:r>
-          </w:p>
-          <w:p>
-            <w:proofErr w:type="spellStart"/>
-            <w:r>
-              <w:t>paceAtrium</w:t>
-            </w:r>
-            <w:proofErr w:type="spellEnd"/>
-            <w:r>
-              <w:t>(): private void</w:t>
-            </w:r>
-          </w:p>
-          <w:p>
-            <w:proofErr w:type="spellStart"/>
-            <w:r>
-              <w:t>paceTick</w:t>
-            </w:r>
-            <w:proofErr w:type="spellEnd"/>
-            <w:r>
-              <w:t>(): private void</w:t>
+            <w:r>
+              <w:t>updateEgramData(): public void</w:t>
+            </w:r>
+          </w:p>
+          <w:p>
+            <w:r>
+              <w:t>paceTick(): private void</w:t>
+            </w:r>
+          </w:p>
+          <w:p>
+            <w:r>
+              <w:t>paceVentricle(): private void</w:t>
+            </w:r>
+          </w:p>
+          <w:p>
+            <w:r>
+              <w:t>paceAtrium(): private void</w:t>
+            </w:r>
+          </w:p>
+          <w:p>
+            <w:r>
+              <w:t>paceTick(): private void</w:t>
             </w:r>
           </w:p>
           <w:p>
@@ -1887,7 +1751,6 @@
                 <w:b/>
               </w:rPr>
             </w:pPr>
-            <w:proofErr w:type="spellStart"/>
             <w:r>
               <w:rPr>
                 <w:b/>
@@ -1895,7 +1758,6 @@
               </w:rPr>
               <w:t>class_name</w:t>
             </w:r>
-            <w:proofErr w:type="spellEnd"/>
           </w:p>
         </w:tc>
       </w:tr>
@@ -1992,18 +1854,14 @@
           </w:tcPr>
           <w:p>
             <w:r>
-              <w:t xml:space="preserve">main(): public </w:t>
-            </w:r>
-            <w:proofErr w:type="spellStart"/>
-            <w:r>
-              <w:t>int</w:t>
-            </w:r>
-            <w:proofErr w:type="spellEnd"/>
+              <w:t>main(): public int</w:t>
+            </w:r>
           </w:p>
           <w:p/>
         </w:tc>
       </w:tr>
     </w:tbl>
+    <w:p/>
     <w:p/>
     <w:tbl>
       <w:tblPr>
@@ -2047,142 +1905,58 @@
             <w:tcW w:w="4390" w:type="dxa"/>
           </w:tcPr>
           <w:p>
-            <w:proofErr w:type="spellStart"/>
-            <w:r>
-              <w:t>activityUpdateRate</w:t>
-            </w:r>
-            <w:proofErr w:type="spellEnd"/>
-            <w:r>
-              <w:t xml:space="preserve">: </w:t>
-            </w:r>
-            <w:proofErr w:type="spellStart"/>
-            <w:r>
-              <w:t>const</w:t>
-            </w:r>
-            <w:proofErr w:type="spellEnd"/>
-            <w:r>
-              <w:t xml:space="preserve"> private float</w:t>
-            </w:r>
-          </w:p>
-          <w:p>
-            <w:proofErr w:type="spellStart"/>
-            <w:r>
-              <w:t>activityTimeThresholdSeconds</w:t>
-            </w:r>
-            <w:proofErr w:type="spellEnd"/>
-            <w:r>
-              <w:t>: private uint8_t</w:t>
-            </w:r>
-          </w:p>
-          <w:p>
-            <w:proofErr w:type="spellStart"/>
-            <w:r>
-              <w:t>accX</w:t>
-            </w:r>
-            <w:proofErr w:type="spellEnd"/>
-            <w:r>
-              <w:t>: private float</w:t>
-            </w:r>
-          </w:p>
-          <w:p>
-            <w:proofErr w:type="spellStart"/>
-            <w:r>
-              <w:t>accY</w:t>
-            </w:r>
-            <w:proofErr w:type="spellEnd"/>
-            <w:r>
-              <w:t>: private float</w:t>
-            </w:r>
-          </w:p>
-          <w:p>
-            <w:proofErr w:type="spellStart"/>
-            <w:r>
-              <w:t>accZ</w:t>
-            </w:r>
-            <w:proofErr w:type="spellEnd"/>
-            <w:r>
-              <w:t>: private float</w:t>
-            </w:r>
-          </w:p>
-          <w:p>
-            <w:proofErr w:type="spellStart"/>
-            <w:r>
-              <w:t>activitySumMax</w:t>
-            </w:r>
-            <w:proofErr w:type="spellEnd"/>
-            <w:r>
-              <w:t xml:space="preserve">: </w:t>
-            </w:r>
-            <w:proofErr w:type="spellStart"/>
-            <w:r>
-              <w:t>const</w:t>
-            </w:r>
-            <w:proofErr w:type="spellEnd"/>
-            <w:r>
-              <w:t xml:space="preserve"> private float</w:t>
-            </w:r>
-          </w:p>
-          <w:p>
-            <w:proofErr w:type="spellStart"/>
-            <w:r>
-              <w:t>activitySumThreshold</w:t>
-            </w:r>
-            <w:proofErr w:type="spellEnd"/>
-            <w:r>
-              <w:t xml:space="preserve">: </w:t>
-            </w:r>
-            <w:proofErr w:type="spellStart"/>
-            <w:r>
-              <w:t>const</w:t>
-            </w:r>
-            <w:proofErr w:type="spellEnd"/>
-            <w:r>
-              <w:t xml:space="preserve"> private float</w:t>
-            </w:r>
-          </w:p>
-          <w:p>
-            <w:proofErr w:type="spellStart"/>
-            <w:r>
-              <w:t>updateActivityTicker</w:t>
-            </w:r>
-            <w:proofErr w:type="spellEnd"/>
-            <w:r>
-              <w:t>: private Ticker</w:t>
-            </w:r>
-          </w:p>
-          <w:p>
-            <w:proofErr w:type="spellStart"/>
-            <w:r>
-              <w:t>activityTrip</w:t>
-            </w:r>
-            <w:proofErr w:type="spellEnd"/>
-            <w:r>
-              <w:t xml:space="preserve">: public </w:t>
-            </w:r>
-            <w:proofErr w:type="spellStart"/>
-            <w:r>
-              <w:t>bool</w:t>
-            </w:r>
-            <w:proofErr w:type="spellEnd"/>
-          </w:p>
-          <w:p>
-            <w:proofErr w:type="spellStart"/>
-            <w:r>
-              <w:t>activityCounter</w:t>
-            </w:r>
-            <w:proofErr w:type="spellEnd"/>
-            <w:r>
-              <w:t>: public uint64_t</w:t>
-            </w:r>
-          </w:p>
-          <w:p>
-            <w:proofErr w:type="spellStart"/>
-            <w:r>
-              <w:t>accMagnitudeSum</w:t>
-            </w:r>
-            <w:proofErr w:type="spellEnd"/>
-            <w:r>
-              <w:t>: public float</w:t>
+            <w:r>
+              <w:t>activityUpdateRate: const private float</w:t>
+            </w:r>
+          </w:p>
+          <w:p>
+            <w:r>
+              <w:t>activityTimeThresholdSeconds: private uint8_t</w:t>
+            </w:r>
+          </w:p>
+          <w:p>
+            <w:r>
+              <w:t>accX: private float</w:t>
+            </w:r>
+          </w:p>
+          <w:p>
+            <w:r>
+              <w:t>accY: private float</w:t>
+            </w:r>
+          </w:p>
+          <w:p>
+            <w:r>
+              <w:t>accZ: private float</w:t>
+            </w:r>
+          </w:p>
+          <w:p>
+            <w:r>
+              <w:t>activitySumMax: const private float</w:t>
+            </w:r>
+          </w:p>
+          <w:p>
+            <w:r>
+              <w:t>activitySumThreshold: const private float</w:t>
+            </w:r>
+          </w:p>
+          <w:p>
+            <w:r>
+              <w:t>updateActivityTicker: private Ticker</w:t>
+            </w:r>
+          </w:p>
+          <w:p>
+            <w:r>
+              <w:t>activityTrip: public bool</w:t>
+            </w:r>
+          </w:p>
+          <w:p>
+            <w:r>
+              <w:t>activityCounter: public uint64_t</w:t>
+            </w:r>
+          </w:p>
+          <w:p>
+            <w:r>
+              <w:t>accMagnitudeSum: public float</w:t>
             </w:r>
           </w:p>
           <w:p>
@@ -2192,15 +1966,7 @@
           </w:p>
           <w:p>
             <w:r>
-              <w:t xml:space="preserve">ACTIVITYSTATE: </w:t>
-            </w:r>
-            <w:proofErr w:type="spellStart"/>
-            <w:r>
-              <w:t>enum</w:t>
-            </w:r>
-            <w:proofErr w:type="spellEnd"/>
-            <w:r>
-              <w:t xml:space="preserve"> class</w:t>
+              <w:t>ACTIVITYSTATE: enum class</w:t>
             </w:r>
           </w:p>
         </w:tc>
@@ -2212,6 +1978,11 @@
           </w:tcPr>
           <w:p>
             <w:r>
+              <w:t>updateAcc(): private void</w:t>
+            </w:r>
+          </w:p>
+          <w:p>
+            <w:r>
               <w:t xml:space="preserve">Activity(): public </w:t>
             </w:r>
             <w:r>
@@ -2222,24 +1993,45 @@
             </w:r>
           </w:p>
           <w:p>
-            <w:proofErr w:type="spellStart"/>
-            <w:r>
-              <w:t>getPatientActivity</w:t>
-            </w:r>
-            <w:proofErr w:type="spellEnd"/>
-            <w:r>
-              <w:t>(): protected ACTIVITYSTATE</w:t>
+            <w:r>
+              <w:t>getAccX(): public float</w:t>
+            </w:r>
+          </w:p>
+          <w:p>
+            <w:r>
+              <w:t>getAccY(): public float</w:t>
+            </w:r>
+          </w:p>
+          <w:p>
+            <w:r>
+              <w:t>getAccZ(): public float</w:t>
+            </w:r>
+          </w:p>
+          <w:p>
+            <w:r>
+              <w:t>AccReady(): public uint32_t</w:t>
+            </w:r>
+          </w:p>
+          <w:p>
+            <w:r>
+              <w:t>getAccMagnitude(): public float</w:t>
+            </w:r>
+          </w:p>
+          <w:p>
+            <w:r>
+              <w:t>getPatientActivity(): protected ACTIVITYSTATE</w:t>
             </w:r>
           </w:p>
           <w:p/>
         </w:tc>
       </w:tr>
     </w:tbl>
+    <w:p/>
     <w:p/>
     <w:tbl>
       <w:tblPr>
         <w:tblStyle w:val="TableGrid"/>
-        <w:tblpPr w:leftFromText="180" w:rightFromText="180" w:vertAnchor="text" w:horzAnchor="margin" w:tblpY="105"/>
+        <w:tblpPr w:leftFromText="180" w:rightFromText="180" w:vertAnchor="text" w:horzAnchor="margin" w:tblpY="111"/>
         <w:tblW w:w="4390" w:type="dxa"/>
         <w:tblLook w:val="04A0" w:firstRow="1" w:lastRow="0" w:firstColumn="1" w:lastColumn="0" w:noHBand="0" w:noVBand="1"/>
       </w:tblPr>
@@ -2263,19 +2055,11 @@
                 <w:b/>
               </w:rPr>
             </w:pPr>
-            <w:proofErr w:type="spellStart"/>
             <w:r>
               <w:rPr>
                 <w:b/>
               </w:rPr>
-              <w:t>HeartMonitor</w:t>
-            </w:r>
-            <w:proofErr w:type="spellEnd"/>
-            <w:r>
-              <w:rPr>
-                <w:b/>
-              </w:rPr>
-              <w:t>()</w:t>
+              <w:t>HeartMonitor()</w:t>
             </w:r>
           </w:p>
         </w:tc>
@@ -2303,174 +2087,19 @@
             <w:tcW w:w="4390" w:type="dxa"/>
           </w:tcPr>
           <w:p>
-            <w:proofErr w:type="spellStart"/>
-            <w:r>
-              <w:t>HeartMonitor</w:t>
-            </w:r>
-            <w:proofErr w:type="spellEnd"/>
-            <w:r>
-              <w:t xml:space="preserve">(): public </w:t>
-            </w:r>
-            <w:r>
-              <w:t xml:space="preserve">Class-Object </w:t>
-            </w:r>
-            <w:r>
-              <w:t xml:space="preserve">Constructor </w:t>
-            </w:r>
-            <w:proofErr w:type="spellStart"/>
-            <w:r>
-              <w:t>getVentricleRate</w:t>
-            </w:r>
-            <w:proofErr w:type="spellEnd"/>
-            <w:r>
-              <w:t>(): protected uint8_t</w:t>
-            </w:r>
-          </w:p>
-          <w:p>
-            <w:proofErr w:type="spellStart"/>
-            <w:r>
-              <w:t>getAtriumRa</w:t>
-            </w:r>
-            <w:r>
-              <w:t>t</w:t>
-            </w:r>
-            <w:r>
-              <w:t>e</w:t>
-            </w:r>
-            <w:proofErr w:type="spellEnd"/>
-            <w:r>
-              <w:t>(): protected uint8_t</w:t>
+            <w:r>
+              <w:t>HeartMonitor(): public Class-Object Constructor getVentricleRate(): protected uint8_t</w:t>
+            </w:r>
+          </w:p>
+          <w:p>
+            <w:r>
+              <w:t>getAtriumRate(): protected uint8_t</w:t>
             </w:r>
           </w:p>
           <w:p/>
         </w:tc>
       </w:tr>
     </w:tbl>
-    <w:p/>
-    <w:tbl>
-      <w:tblPr>
-        <w:tblStyle w:val="TableGrid"/>
-        <w:tblpPr w:leftFromText="180" w:rightFromText="180" w:vertAnchor="text" w:horzAnchor="margin" w:tblpY="105"/>
-        <w:tblW w:w="4390" w:type="dxa"/>
-        <w:tblLook w:val="04A0" w:firstRow="1" w:lastRow="0" w:firstColumn="1" w:lastColumn="0" w:noHBand="0" w:noVBand="1"/>
-      </w:tblPr>
-      <w:tblGrid>
-        <w:gridCol w:w="4390"/>
-      </w:tblGrid>
-      <w:tr>
-        <w:trPr>
-          <w:trHeight w:val="170"/>
-        </w:trPr>
-        <w:tc>
-          <w:tcPr>
-            <w:tcW w:w="4390" w:type="dxa"/>
-            <w:tcBorders>
-              <w:top w:val="single" w:sz="4" w:space="0" w:color="auto"/>
-              <w:left w:val="single" w:sz="4" w:space="0" w:color="auto"/>
-              <w:bottom w:val="single" w:sz="4" w:space="0" w:color="auto"/>
-              <w:right w:val="single" w:sz="4" w:space="0" w:color="auto"/>
-            </w:tcBorders>
-            <w:shd w:val="clear" w:color="auto" w:fill="D9D9D9" w:themeFill="background1" w:themeFillShade="D9"/>
-            <w:vAlign w:val="center"/>
-            <w:hideMark/>
-          </w:tcPr>
-          <w:p>
-            <w:pPr>
-              <w:jc w:val="center"/>
-              <w:rPr>
-                <w:b/>
-              </w:rPr>
-            </w:pPr>
-            <w:r>
-              <w:rPr>
-                <w:b/>
-              </w:rPr>
-              <w:t>Logging()</w:t>
-            </w:r>
-          </w:p>
-        </w:tc>
-      </w:tr>
-      <w:tr>
-        <w:tc>
-          <w:tcPr>
-            <w:tcW w:w="4390" w:type="dxa"/>
-            <w:tcBorders>
-              <w:top w:val="single" w:sz="4" w:space="0" w:color="auto"/>
-              <w:left w:val="single" w:sz="4" w:space="0" w:color="auto"/>
-              <w:bottom w:val="single" w:sz="4" w:space="0" w:color="auto"/>
-              <w:right w:val="single" w:sz="4" w:space="0" w:color="auto"/>
-            </w:tcBorders>
-          </w:tcPr>
-          <w:p/>
-        </w:tc>
-      </w:tr>
-      <w:tr>
-        <w:tc>
-          <w:tcPr>
-            <w:tcW w:w="4390" w:type="dxa"/>
-            <w:tcBorders>
-              <w:top w:val="single" w:sz="4" w:space="0" w:color="auto"/>
-              <w:left w:val="single" w:sz="4" w:space="0" w:color="auto"/>
-              <w:bottom w:val="single" w:sz="4" w:space="0" w:color="auto"/>
-              <w:right w:val="single" w:sz="4" w:space="0" w:color="auto"/>
-            </w:tcBorders>
-          </w:tcPr>
-          <w:p>
-            <w:r>
-              <w:t xml:space="preserve">Logging(): public </w:t>
-            </w:r>
-            <w:r>
-              <w:t xml:space="preserve"> Class-Object</w:t>
-            </w:r>
-            <w:r>
-              <w:t xml:space="preserve"> Constructor</w:t>
-            </w:r>
-          </w:p>
-          <w:p>
-            <w:proofErr w:type="spellStart"/>
-            <w:r>
-              <w:t>addCardiacEvent</w:t>
-            </w:r>
-            <w:proofErr w:type="spellEnd"/>
-            <w:r>
-              <w:t xml:space="preserve">(): protected </w:t>
-            </w:r>
-            <w:proofErr w:type="spellStart"/>
-            <w:r>
-              <w:t>bool</w:t>
-            </w:r>
-            <w:proofErr w:type="spellEnd"/>
-          </w:p>
-          <w:p>
-            <w:proofErr w:type="spellStart"/>
-            <w:r>
-              <w:t>readCardiacEvents</w:t>
-            </w:r>
-            <w:proofErr w:type="spellEnd"/>
-            <w:r>
-              <w:t>(): protected void</w:t>
-            </w:r>
-          </w:p>
-          <w:p>
-            <w:proofErr w:type="spellStart"/>
-            <w:r>
-              <w:t>clearCardiacEvents</w:t>
-            </w:r>
-            <w:proofErr w:type="spellEnd"/>
-            <w:r>
-              <w:t xml:space="preserve">(): protected </w:t>
-            </w:r>
-            <w:proofErr w:type="spellStart"/>
-            <w:r>
-              <w:t>bool</w:t>
-            </w:r>
-            <w:proofErr w:type="spellEnd"/>
-          </w:p>
-          <w:p/>
-        </w:tc>
-      </w:tr>
-    </w:tbl>
-    <w:p/>
     <w:p/>
     <w:p/>
     <w:p/>
@@ -2483,7 +2112,7 @@
     <w:tbl>
       <w:tblPr>
         <w:tblStyle w:val="TableGrid"/>
-        <w:tblpPr w:leftFromText="180" w:rightFromText="180" w:vertAnchor="text" w:horzAnchor="margin" w:tblpXSpec="right" w:tblpY="235"/>
+        <w:tblpPr w:leftFromText="180" w:rightFromText="180" w:vertAnchor="text" w:horzAnchor="margin" w:tblpXSpec="right" w:tblpY="-31"/>
         <w:tblW w:w="4390" w:type="dxa"/>
         <w:tblLook w:val="04A0" w:firstRow="1" w:lastRow="0" w:firstColumn="1" w:lastColumn="0" w:noHBand="0" w:noVBand="1"/>
       </w:tblPr>
@@ -2535,43 +2164,26 @@
             </w:tcBorders>
           </w:tcPr>
           <w:p>
-            <w:proofErr w:type="spellStart"/>
             <w:r>
               <w:t>fnCode</w:t>
             </w:r>
-            <w:proofErr w:type="spellEnd"/>
             <w:r>
               <w:t>: private uint8_t</w:t>
             </w:r>
           </w:p>
           <w:p>
-            <w:proofErr w:type="spellStart"/>
-            <w:r>
-              <w:t>deviceID</w:t>
-            </w:r>
-            <w:proofErr w:type="spellEnd"/>
-            <w:r>
-              <w:t>: private char[64]</w:t>
-            </w:r>
-          </w:p>
-          <w:p>
-            <w:proofErr w:type="spellStart"/>
-            <w:r>
-              <w:t>deviceImplantDate</w:t>
-            </w:r>
-            <w:proofErr w:type="spellEnd"/>
-            <w:r>
-              <w:t>: private char[64]</w:t>
-            </w:r>
-          </w:p>
-          <w:p>
-            <w:proofErr w:type="spellStart"/>
-            <w:r>
-              <w:t>leadImplantDate</w:t>
-            </w:r>
-            <w:proofErr w:type="spellEnd"/>
-            <w:r>
-              <w:t>: private char[64]</w:t>
+            <w:r>
+              <w:t>deviceID: private char[64]</w:t>
+            </w:r>
+          </w:p>
+          <w:p>
+            <w:r>
+              <w:t>deviceImplantDate: private char[64]</w:t>
+            </w:r>
+          </w:p>
+          <w:p>
+            <w:r>
+              <w:t>leadImplantDate: private char[64]</w:t>
             </w:r>
           </w:p>
           <w:p>
@@ -2612,20 +2224,12 @@
           </w:tcPr>
           <w:p>
             <w:r>
-              <w:t>Pacemaker(): public  Class-Object</w:t>
-            </w:r>
-            <w:r>
-              <w:t xml:space="preserve"> Constructor</w:t>
-            </w:r>
-          </w:p>
-          <w:p>
-            <w:proofErr w:type="spellStart"/>
-            <w:r>
-              <w:t>mainLoop</w:t>
-            </w:r>
-            <w:proofErr w:type="spellEnd"/>
-            <w:r>
-              <w:t>(): public void</w:t>
+              <w:t>Pacemaker(): public  Class-Object Constructor</w:t>
+            </w:r>
+          </w:p>
+          <w:p>
+            <w:r>
+              <w:t>mainLoop(): public void</w:t>
             </w:r>
           </w:p>
         </w:tc>
@@ -2638,11 +2242,11 @@
       <w:tblPr>
         <w:tblStyle w:val="TableGrid"/>
         <w:tblpPr w:leftFromText="180" w:rightFromText="180" w:vertAnchor="text" w:horzAnchor="margin" w:tblpY="-45"/>
-        <w:tblW w:w="5949" w:type="dxa"/>
+        <w:tblW w:w="4815" w:type="dxa"/>
         <w:tblLook w:val="04A0" w:firstRow="1" w:lastRow="0" w:firstColumn="1" w:lastColumn="0" w:noHBand="0" w:noVBand="1"/>
       </w:tblPr>
       <w:tblGrid>
-        <w:gridCol w:w="5949"/>
+        <w:gridCol w:w="4815"/>
       </w:tblGrid>
       <w:tr>
         <w:trPr>
@@ -2650,7 +2254,7 @@
         </w:trPr>
         <w:tc>
           <w:tcPr>
-            <w:tcW w:w="5949" w:type="dxa"/>
+            <w:tcW w:w="4815" w:type="dxa"/>
             <w:tcBorders>
               <w:top w:val="single" w:sz="4" w:space="0" w:color="auto"/>
               <w:left w:val="single" w:sz="4" w:space="0" w:color="auto"/>
@@ -2686,7 +2290,7 @@
       <w:tr>
         <w:tc>
           <w:tcPr>
-            <w:tcW w:w="5949" w:type="dxa"/>
+            <w:tcW w:w="4815" w:type="dxa"/>
             <w:tcBorders>
               <w:top w:val="single" w:sz="4" w:space="0" w:color="auto"/>
               <w:left w:val="single" w:sz="4" w:space="0" w:color="auto"/>
@@ -2695,121 +2299,109 @@
             </w:tcBorders>
           </w:tcPr>
           <w:p>
-            <w:proofErr w:type="spellStart"/>
             <w:r>
               <w:t>stream</w:t>
             </w:r>
             <w:r>
-              <w:t>DataTicker</w:t>
-            </w:r>
-            <w:proofErr w:type="spellEnd"/>
-            <w:r>
-              <w:t>: private Ticker</w:t>
-            </w:r>
-          </w:p>
-          <w:p>
-            <w:r>
-              <w:t xml:space="preserve">streaming: private </w:t>
-            </w:r>
-            <w:proofErr w:type="spellStart"/>
-            <w:r>
-              <w:t>bool</w:t>
-            </w:r>
-            <w:proofErr w:type="spellEnd"/>
-          </w:p>
-          <w:p>
-            <w:proofErr w:type="spellStart"/>
+              <w:t>DataTicker: private Ticker</w:t>
+            </w:r>
+          </w:p>
+          <w:p>
+            <w:r>
+              <w:t>streaming: private bool</w:t>
+            </w:r>
+          </w:p>
+          <w:p>
             <w:r>
               <w:t>dataStreamRate</w:t>
             </w:r>
-            <w:proofErr w:type="spellEnd"/>
             <w:r>
               <w:t>: private float</w:t>
             </w:r>
           </w:p>
           <w:p>
             <w:r>
-              <w:t>*</w:t>
-            </w:r>
-            <w:proofErr w:type="spellStart"/>
-            <w:r>
-              <w:t>streamingData</w:t>
-            </w:r>
-            <w:proofErr w:type="spellEnd"/>
-            <w:r>
-              <w:t>: private float</w:t>
-            </w:r>
-          </w:p>
-          <w:p>
-            <w:proofErr w:type="spellStart"/>
-            <w:r>
-              <w:t>serialBuffer</w:t>
-            </w:r>
-            <w:proofErr w:type="spellEnd"/>
-            <w:r>
-              <w:t>[256]: volatile private uint8_t</w:t>
-            </w:r>
-          </w:p>
-          <w:p>
-            <w:proofErr w:type="spellStart"/>
-            <w:r>
-              <w:t>packetStruct</w:t>
-            </w:r>
-            <w:proofErr w:type="spellEnd"/>
-            <w:r>
-              <w:t>: volatile private SERIAL_PACKET</w:t>
-            </w:r>
-            <w:bookmarkStart w:id="2" w:name="_GoBack"/>
-            <w:bookmarkEnd w:id="2"/>
-          </w:p>
-          <w:p>
-            <w:proofErr w:type="spellStart"/>
-            <w:r>
-              <w:t>baudRate</w:t>
-            </w:r>
-            <w:proofErr w:type="spellEnd"/>
-            <w:r>
-              <w:t>: private uint32_t</w:t>
-            </w:r>
-          </w:p>
-          <w:p>
-            <w:proofErr w:type="spellStart"/>
-            <w:r>
-              <w:t>dataInBuffer</w:t>
-            </w:r>
-            <w:proofErr w:type="spellEnd"/>
-            <w:r>
-              <w:t xml:space="preserve">: public </w:t>
-            </w:r>
-            <w:proofErr w:type="spellStart"/>
-            <w:r>
-              <w:t>bool</w:t>
-            </w:r>
-            <w:proofErr w:type="spellEnd"/>
-          </w:p>
-          <w:p>
-            <w:proofErr w:type="spellStart"/>
-            <w:r>
-              <w:t>DCMConnected</w:t>
-            </w:r>
-            <w:proofErr w:type="spellEnd"/>
-            <w:r>
-              <w:t xml:space="preserve">: public </w:t>
-            </w:r>
-            <w:proofErr w:type="spellStart"/>
-            <w:r>
-              <w:t>bool</w:t>
-            </w:r>
-            <w:proofErr w:type="spellEnd"/>
-          </w:p>
-          <w:p>
-            <w:proofErr w:type="spellStart"/>
-            <w:r>
-              <w:t>USBSerialConnection</w:t>
-            </w:r>
-            <w:proofErr w:type="spellEnd"/>
-            <w:r>
-              <w:t>: public Serial</w:t>
+              <w:t>*streamingData: private float</w:t>
+            </w:r>
+          </w:p>
+          <w:p>
+            <w:r>
+              <w:t>serialBuffer[256]: volatile private uint8_t</w:t>
+            </w:r>
+          </w:p>
+          <w:p>
+            <w:r>
+              <w:t>packetStruct:</w:t>
+            </w:r>
+            <w:r>
+              <w:t xml:space="preserve"> volatile</w:t>
+            </w:r>
+            <w:r>
+              <w:t xml:space="preserve"> </w:t>
+            </w:r>
+            <w:r>
+              <w:t>private SERIAL_PACKET</w:t>
+            </w:r>
+          </w:p>
+          <w:p>
+            <w:r>
+              <w:t>baudRate: private uint32_t</w:t>
+            </w:r>
+          </w:p>
+          <w:p>
+            <w:r>
+              <w:t>dataInBuffer: public bool</w:t>
+            </w:r>
+          </w:p>
+          <w:p>
+            <w:r>
+              <w:t xml:space="preserve">DCMConnected: </w:t>
+            </w:r>
+            <w:r>
+              <w:t>private</w:t>
+            </w:r>
+            <w:r>
+              <w:t xml:space="preserve"> bool</w:t>
+            </w:r>
+          </w:p>
+          <w:p>
+            <w:r>
+              <w:t>USBSerialConnection: public Serial</w:t>
+            </w:r>
+          </w:p>
+          <w:p>
+            <w:r>
+              <w:t>UPDATE_DEVICE_INFO: definition int</w:t>
+            </w:r>
+          </w:p>
+          <w:p>
+            <w:r>
+              <w:t>UPDATE_PARAMS: definition int</w:t>
+            </w:r>
+          </w:p>
+          <w:p>
+            <w:r>
+              <w:t>DCM_START_STREAM_SIG: definition int</w:t>
+            </w:r>
+          </w:p>
+          <w:p>
+            <w:r>
+              <w:t>DCM_STOP_STREAM_SIG: definition int</w:t>
+            </w:r>
+          </w:p>
+          <w:p>
+            <w:r>
+              <w:t>DCM_CONNECT_SIG: definition int</w:t>
+            </w:r>
+          </w:p>
+          <w:p>
+            <w:r>
+              <w:t>DCM_DISCONNECT_SIG: definition int</w:t>
+            </w:r>
+          </w:p>
+          <w:p>
+            <w:r>
+              <w:t>READ_PARAMS: definition int</w:t>
             </w:r>
           </w:p>
         </w:tc>
@@ -2817,7 +2409,7 @@
       <w:tr>
         <w:tc>
           <w:tcPr>
-            <w:tcW w:w="5949" w:type="dxa"/>
+            <w:tcW w:w="4815" w:type="dxa"/>
             <w:tcBorders>
               <w:top w:val="single" w:sz="4" w:space="0" w:color="auto"/>
               <w:left w:val="single" w:sz="4" w:space="0" w:color="auto"/>
@@ -2834,23 +2426,13 @@
             </w:r>
           </w:p>
           <w:p>
-            <w:proofErr w:type="spellStart"/>
-            <w:r>
-              <w:t>streamDataTick</w:t>
-            </w:r>
-            <w:proofErr w:type="spellEnd"/>
-            <w:r>
-              <w:t>(): private void</w:t>
-            </w:r>
-          </w:p>
-          <w:p>
-            <w:proofErr w:type="spellStart"/>
-            <w:r>
-              <w:t>twoBytesFromBuffer</w:t>
-            </w:r>
-            <w:proofErr w:type="spellEnd"/>
-            <w:r>
-              <w:t>(</w:t>
+            <w:r>
+              <w:t>streamDataTick(): private void</w:t>
+            </w:r>
+          </w:p>
+          <w:p>
+            <w:r>
+              <w:t>twoBytesFromBuffer(</w:t>
             </w:r>
             <w:r>
               <w:t>volatile uint8_t[], uint16_t</w:t>
@@ -2860,13 +2442,8 @@
             </w:r>
           </w:p>
           <w:p>
-            <w:proofErr w:type="spellStart"/>
-            <w:r>
-              <w:t>floatFromBuffer</w:t>
-            </w:r>
-            <w:proofErr w:type="spellEnd"/>
-            <w:r>
-              <w:t>(</w:t>
+            <w:r>
+              <w:t>floatFromBuffer(</w:t>
             </w:r>
             <w:r>
               <w:t>volatile uint8_t[], uint16_t</w:t>
@@ -2876,13 +2453,8 @@
             </w:r>
           </w:p>
           <w:p>
-            <w:proofErr w:type="spellStart"/>
-            <w:r>
-              <w:t>stringsFromBuffer</w:t>
-            </w:r>
-            <w:proofErr w:type="spellEnd"/>
-            <w:r>
-              <w:t>(</w:t>
+            <w:r>
+              <w:t>stringsFromBuffer(</w:t>
             </w:r>
             <w:r>
               <w:t>volatile uint8_t[], uint8_t, ...</w:t>
@@ -2892,125 +2464,146 @@
             </w:r>
           </w:p>
           <w:p>
-            <w:proofErr w:type="spellStart"/>
-            <w:r>
-              <w:t>connectDCM</w:t>
-            </w:r>
-            <w:proofErr w:type="spellEnd"/>
-            <w:r>
-              <w:t xml:space="preserve">(): private </w:t>
-            </w:r>
-            <w:proofErr w:type="spellStart"/>
-            <w:r>
-              <w:t>bool</w:t>
-            </w:r>
-            <w:proofErr w:type="spellEnd"/>
-          </w:p>
-          <w:p>
-            <w:proofErr w:type="spellStart"/>
-            <w:r>
-              <w:t>serialCallback</w:t>
-            </w:r>
-            <w:proofErr w:type="spellEnd"/>
-            <w:r>
-              <w:t>(): private void</w:t>
-            </w:r>
-          </w:p>
-          <w:p>
-            <w:proofErr w:type="spellStart"/>
-            <w:r>
-              <w:t>transmitDeviceInfo</w:t>
-            </w:r>
-            <w:proofErr w:type="spellEnd"/>
-            <w:r>
-              <w:t>(): private void</w:t>
-            </w:r>
-          </w:p>
-          <w:p>
-            <w:proofErr w:type="spellStart"/>
-            <w:r>
-              <w:t>sendEGM</w:t>
-            </w:r>
-            <w:proofErr w:type="spellEnd"/>
-            <w:r>
-              <w:t xml:space="preserve">(): protected </w:t>
-            </w:r>
-            <w:proofErr w:type="spellStart"/>
-            <w:r>
-              <w:t>bool</w:t>
-            </w:r>
-            <w:proofErr w:type="spellEnd"/>
-          </w:p>
-          <w:p>
-            <w:proofErr w:type="spellStart"/>
-            <w:r>
-              <w:t>setDataPointers</w:t>
-            </w:r>
-            <w:proofErr w:type="spellEnd"/>
-            <w:r>
-              <w:t>(</w:t>
-            </w:r>
-            <w:proofErr w:type="spellStart"/>
-            <w:r>
-              <w:t>args</w:t>
-            </w:r>
-            <w:proofErr w:type="spellEnd"/>
-            <w:r>
-              <w:t>): public void</w:t>
-            </w:r>
-          </w:p>
-          <w:p>
-            <w:proofErr w:type="spellStart"/>
-            <w:r>
-              <w:t>initEGM</w:t>
-            </w:r>
-            <w:proofErr w:type="spellEnd"/>
-            <w:r>
-              <w:t>(): public void</w:t>
-            </w:r>
-          </w:p>
-          <w:p>
-            <w:proofErr w:type="spellStart"/>
-            <w:r>
-              <w:t>readBuffer</w:t>
-            </w:r>
-            <w:proofErr w:type="spellEnd"/>
-            <w:r>
-              <w:t>(): public void</w:t>
-            </w:r>
-          </w:p>
-          <w:p>
-            <w:proofErr w:type="spellStart"/>
-            <w:r>
-              <w:t>initDataStream</w:t>
-            </w:r>
-            <w:proofErr w:type="spellEnd"/>
-            <w:r>
-              <w:t>(float*): public void</w:t>
-            </w:r>
-          </w:p>
-          <w:p>
-            <w:proofErr w:type="spellStart"/>
-            <w:r>
-              <w:t>setStreamMode</w:t>
-            </w:r>
-            <w:proofErr w:type="spellEnd"/>
-            <w:r>
-              <w:t>(</w:t>
-            </w:r>
-            <w:proofErr w:type="spellStart"/>
-            <w:r>
-              <w:t>bool</w:t>
-            </w:r>
-            <w:proofErr w:type="spellEnd"/>
-            <w:r>
-              <w:t>): public void</w:t>
+            <w:r>
+              <w:t>serialCallback(): private void</w:t>
+            </w:r>
+          </w:p>
+          <w:p>
+            <w:r>
+              <w:t>transmitDeviceInfo(): private void</w:t>
+            </w:r>
+          </w:p>
+          <w:p>
+            <w:r>
+              <w:t>setDataPointers(args): public void</w:t>
+            </w:r>
+          </w:p>
+          <w:p>
+            <w:r>
+              <w:t>readBuffer(): public void</w:t>
+            </w:r>
+          </w:p>
+          <w:p>
+            <w:r>
+              <w:t>initDataStream(float*): public void</w:t>
+            </w:r>
+          </w:p>
+          <w:p>
+            <w:r>
+              <w:t>setStreamMode(bool): public void</w:t>
             </w:r>
           </w:p>
           <w:p/>
         </w:tc>
       </w:tr>
     </w:tbl>
+    <w:p>
+      <w:pPr>
+        <w:ind w:firstLine="426"/>
+      </w:pPr>
+    </w:p>
+    <w:tbl>
+      <w:tblPr>
+        <w:tblStyle w:val="TableGrid"/>
+        <w:tblpPr w:leftFromText="180" w:rightFromText="180" w:vertAnchor="text" w:horzAnchor="margin" w:tblpY="51"/>
+        <w:tblW w:w="4815" w:type="dxa"/>
+        <w:tblLook w:val="04A0" w:firstRow="1" w:lastRow="0" w:firstColumn="1" w:lastColumn="0" w:noHBand="0" w:noVBand="1"/>
+      </w:tblPr>
+      <w:tblGrid>
+        <w:gridCol w:w="4815"/>
+      </w:tblGrid>
+      <w:tr>
+        <w:trPr>
+          <w:trHeight w:val="170"/>
+        </w:trPr>
+        <w:tc>
+          <w:tcPr>
+            <w:tcW w:w="4815" w:type="dxa"/>
+            <w:tcBorders>
+              <w:top w:val="single" w:sz="4" w:space="0" w:color="auto"/>
+              <w:left w:val="single" w:sz="4" w:space="0" w:color="auto"/>
+              <w:bottom w:val="single" w:sz="4" w:space="0" w:color="auto"/>
+              <w:right w:val="single" w:sz="4" w:space="0" w:color="auto"/>
+            </w:tcBorders>
+            <w:shd w:val="clear" w:color="auto" w:fill="D9D9D9" w:themeFill="background1" w:themeFillShade="D9"/>
+            <w:vAlign w:val="center"/>
+            <w:hideMark/>
+          </w:tcPr>
+          <w:p>
+            <w:pPr>
+              <w:jc w:val="center"/>
+              <w:rPr>
+                <w:b/>
+              </w:rPr>
+            </w:pPr>
+            <w:r>
+              <w:rPr>
+                <w:b/>
+              </w:rPr>
+              <w:t>Logging()</w:t>
+            </w:r>
+          </w:p>
+        </w:tc>
+      </w:tr>
+      <w:tr>
+        <w:tc>
+          <w:tcPr>
+            <w:tcW w:w="4815" w:type="dxa"/>
+            <w:tcBorders>
+              <w:top w:val="single" w:sz="4" w:space="0" w:color="auto"/>
+              <w:left w:val="single" w:sz="4" w:space="0" w:color="auto"/>
+              <w:bottom w:val="single" w:sz="4" w:space="0" w:color="auto"/>
+              <w:right w:val="single" w:sz="4" w:space="0" w:color="auto"/>
+            </w:tcBorders>
+          </w:tcPr>
+          <w:p/>
+        </w:tc>
+      </w:tr>
+      <w:tr>
+        <w:tc>
+          <w:tcPr>
+            <w:tcW w:w="4815" w:type="dxa"/>
+            <w:tcBorders>
+              <w:top w:val="single" w:sz="4" w:space="0" w:color="auto"/>
+              <w:left w:val="single" w:sz="4" w:space="0" w:color="auto"/>
+              <w:bottom w:val="single" w:sz="4" w:space="0" w:color="auto"/>
+              <w:right w:val="single" w:sz="4" w:space="0" w:color="auto"/>
+            </w:tcBorders>
+          </w:tcPr>
+          <w:p>
+            <w:r>
+              <w:t>Logging(): public  Class-Object Constructor</w:t>
+            </w:r>
+          </w:p>
+          <w:p>
+            <w:r>
+              <w:t>addCardiacEvent(): protected bool</w:t>
+            </w:r>
+          </w:p>
+          <w:p>
+            <w:r>
+              <w:t>readCardiacEvents(): protected void</w:t>
+            </w:r>
+          </w:p>
+          <w:p>
+            <w:r>
+              <w:t>clearCardiacEvents(): protected bool</w:t>
+            </w:r>
+          </w:p>
+          <w:p/>
+        </w:tc>
+      </w:tr>
+    </w:tbl>
+    <w:p>
+      <w:pPr>
+        <w:ind w:firstLine="426"/>
+      </w:pPr>
+    </w:p>
+    <w:p>
+      <w:pPr>
+        <w:ind w:firstLine="426"/>
+      </w:pPr>
+    </w:p>
     <w:p>
       <w:pPr>
         <w:ind w:firstLine="426"/>
@@ -3023,13 +2616,13 @@
         <mc:AlternateContent>
           <mc:Choice Requires="wps">
             <w:drawing>
-              <wp:anchor distT="0" distB="0" distL="114300" distR="114300" simplePos="0" relativeHeight="251663360" behindDoc="0" locked="0" layoutInCell="1" allowOverlap="1" wp14:anchorId="6841E59E" wp14:editId="4312C8A6">
+              <wp:anchor distT="0" distB="0" distL="114300" distR="114300" simplePos="0" relativeHeight="251663360" behindDoc="0" locked="0" layoutInCell="1" allowOverlap="1" wp14:anchorId="44B4F648" wp14:editId="6D590C55">
                 <wp:simplePos x="0" y="0"/>
                 <wp:positionH relativeFrom="margin">
-                  <wp:align>left</wp:align>
+                  <wp:align>right</wp:align>
                 </wp:positionH>
                 <wp:positionV relativeFrom="paragraph">
-                  <wp:posOffset>6701</wp:posOffset>
+                  <wp:posOffset>158750</wp:posOffset>
                 </wp:positionV>
                 <wp:extent cx="6120713" cy="708454"/>
                 <wp:effectExtent l="0" t="0" r="0" b="0"/>
@@ -3098,11 +2691,7 @@
           </mc:Choice>
           <mc:Fallback>
             <w:pict>
-              <v:shapetype w14:anchorId="6841E59E" id="_x0000_t202" coordsize="21600,21600" o:spt="202" path="m,l,21600r21600,l21600,xe">
-                <v:stroke joinstyle="miter"/>
-                <v:path gradientshapeok="t" o:connecttype="rect"/>
-              </v:shapetype>
-              <v:shape id="Text Box 6" o:spid="_x0000_s1027" type="#_x0000_t202" style="position:absolute;left:0;text-align:left;margin-left:0;margin-top:.55pt;width:481.95pt;height:55.8pt;z-index:251663360;visibility:visible;mso-wrap-style:square;mso-height-percent:0;mso-wrap-distance-left:9pt;mso-wrap-distance-top:0;mso-wrap-distance-right:9pt;mso-wrap-distance-bottom:0;mso-position-horizontal:left;mso-position-horizontal-relative:margin;mso-position-vertical:absolute;mso-position-vertical-relative:text;mso-height-percent:0;mso-height-relative:margin;v-text-anchor:top" o:gfxdata="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" filled="f" stroked="f" strokeweight=".5pt">
+              <v:shape w14:anchorId="44B4F648" id="Text Box 6" o:spid="_x0000_s1027" type="#_x0000_t202" style="position:absolute;left:0;text-align:left;margin-left:430.75pt;margin-top:12.5pt;width:481.95pt;height:55.8pt;z-index:251663360;visibility:visible;mso-wrap-style:square;mso-height-percent:0;mso-wrap-distance-left:9pt;mso-wrap-distance-top:0;mso-wrap-distance-right:9pt;mso-wrap-distance-bottom:0;mso-position-horizontal:right;mso-position-horizontal-relative:margin;mso-position-vertical:absolute;mso-position-vertical-relative:text;mso-height-percent:0;mso-height-relative:margin;v-text-anchor:top" o:gfxdata="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" filled="f" stroked="f" strokeweight=".5pt">
                 <v:textbox>
                   <w:txbxContent>
                     <w:p>
@@ -3124,6 +2713,178 @@
       </w:r>
     </w:p>
     <w:p>
+      <w:pPr>
+        <w:ind w:firstLine="426"/>
+      </w:pPr>
+    </w:p>
+    <w:p>
+      <w:pPr>
+        <w:ind w:firstLine="426"/>
+      </w:pPr>
+    </w:p>
+    <w:p>
+      <w:pPr>
+        <w:ind w:firstLine="426"/>
+      </w:pPr>
+    </w:p>
+    <w:p>
+      <w:pPr>
+        <w:ind w:firstLine="426"/>
+      </w:pPr>
+    </w:p>
+    <w:p>
+      <w:pPr>
+        <w:ind w:firstLine="426"/>
+      </w:pPr>
+    </w:p>
+    <w:p>
+      <w:pPr>
+        <w:ind w:firstLine="426"/>
+      </w:pPr>
+    </w:p>
+    <w:p>
+      <w:pPr>
+        <w:ind w:firstLine="426"/>
+      </w:pPr>
+    </w:p>
+    <w:p>
+      <w:pPr>
+        <w:ind w:firstLine="426"/>
+      </w:pPr>
+    </w:p>
+    <w:tbl>
+      <w:tblPr>
+        <w:tblStyle w:val="TableGrid"/>
+        <w:tblpPr w:leftFromText="180" w:rightFromText="180" w:vertAnchor="text" w:horzAnchor="margin" w:tblpXSpec="right" w:tblpY="-30"/>
+        <w:tblW w:w="4390" w:type="dxa"/>
+        <w:tblLook w:val="04A0" w:firstRow="1" w:lastRow="0" w:firstColumn="1" w:lastColumn="0" w:noHBand="0" w:noVBand="1"/>
+      </w:tblPr>
+      <w:tblGrid>
+        <w:gridCol w:w="4390"/>
+      </w:tblGrid>
+      <w:tr>
+        <w:trPr>
+          <w:trHeight w:val="170"/>
+        </w:trPr>
+        <w:tc>
+          <w:tcPr>
+            <w:tcW w:w="4390" w:type="dxa"/>
+            <w:tcBorders>
+              <w:top w:val="single" w:sz="4" w:space="0" w:color="auto"/>
+              <w:left w:val="single" w:sz="4" w:space="0" w:color="auto"/>
+              <w:bottom w:val="single" w:sz="4" w:space="0" w:color="auto"/>
+              <w:right w:val="single" w:sz="4" w:space="0" w:color="auto"/>
+            </w:tcBorders>
+            <w:shd w:val="clear" w:color="auto" w:fill="D9D9D9" w:themeFill="background1" w:themeFillShade="D9"/>
+            <w:vAlign w:val="center"/>
+            <w:hideMark/>
+          </w:tcPr>
+          <w:p>
+            <w:pPr>
+              <w:jc w:val="center"/>
+              <w:rPr>
+                <w:b/>
+              </w:rPr>
+            </w:pPr>
+            <w:r>
+              <w:rPr>
+                <w:b/>
+              </w:rPr>
+              <w:t>pinmap()</w:t>
+            </w:r>
+          </w:p>
+        </w:tc>
+      </w:tr>
+      <w:tr>
+        <w:tc>
+          <w:tcPr>
+            <w:tcW w:w="4390" w:type="dxa"/>
+            <w:tcBorders>
+              <w:top w:val="single" w:sz="4" w:space="0" w:color="auto"/>
+              <w:left w:val="single" w:sz="4" w:space="0" w:color="auto"/>
+              <w:bottom w:val="single" w:sz="4" w:space="0" w:color="auto"/>
+              <w:right w:val="single" w:sz="4" w:space="0" w:color="auto"/>
+            </w:tcBorders>
+          </w:tcPr>
+          <w:p/>
+        </w:tc>
+      </w:tr>
+      <w:tr>
+        <w:tc>
+          <w:tcPr>
+            <w:tcW w:w="4390" w:type="dxa"/>
+            <w:tcBorders>
+              <w:top w:val="single" w:sz="4" w:space="0" w:color="auto"/>
+              <w:left w:val="single" w:sz="4" w:space="0" w:color="auto"/>
+              <w:bottom w:val="single" w:sz="4" w:space="0" w:color="auto"/>
+              <w:right w:val="single" w:sz="4" w:space="0" w:color="auto"/>
+            </w:tcBorders>
+          </w:tcPr>
+          <w:p/>
+        </w:tc>
+      </w:tr>
+    </w:tbl>
+    <w:p>
+      <w:pPr>
+        <w:ind w:firstLine="426"/>
+      </w:pPr>
+    </w:p>
+    <w:p>
+      <w:pPr>
+        <w:ind w:firstLine="426"/>
+      </w:pPr>
+    </w:p>
+    <w:p>
+      <w:pPr>
+        <w:ind w:firstLine="426"/>
+      </w:pPr>
+    </w:p>
+    <w:p>
+      <w:pPr>
+        <w:ind w:firstLine="426"/>
+      </w:pPr>
+    </w:p>
+    <w:p>
+      <w:pPr>
+        <w:ind w:firstLine="426"/>
+      </w:pPr>
+    </w:p>
+    <w:p>
+      <w:pPr>
+        <w:ind w:firstLine="426"/>
+      </w:pPr>
+    </w:p>
+    <w:p>
+      <w:pPr>
+        <w:ind w:firstLine="426"/>
+      </w:pPr>
+    </w:p>
+    <w:p>
+      <w:pPr>
+        <w:ind w:firstLine="426"/>
+      </w:pPr>
+    </w:p>
+    <w:p>
+      <w:pPr>
+        <w:ind w:firstLine="426"/>
+      </w:pPr>
+    </w:p>
+    <w:p>
+      <w:pPr>
+        <w:ind w:firstLine="426"/>
+      </w:pPr>
+    </w:p>
+    <w:p>
+      <w:pPr>
+        <w:ind w:firstLine="426"/>
+      </w:pPr>
+    </w:p>
+    <w:p>
+      <w:pPr>
+        <w:ind w:firstLine="426"/>
+      </w:pPr>
+    </w:p>
+    <w:p>
       <w:r>
         <w:br w:type="page"/>
       </w:r>
@@ -3138,7 +2899,7 @@
         <w:ind w:left="426"/>
         <w:outlineLvl w:val="1"/>
       </w:pPr>
-      <w:bookmarkStart w:id="3" w:name="_Toc467808784"/>
+      <w:bookmarkStart w:id="2" w:name="_Toc467808784"/>
       <w:r>
         <w:rPr>
           <w:noProof/>
@@ -3149,13 +2910,13 @@
           <wp:anchor distT="0" distB="0" distL="114300" distR="114300" simplePos="0" relativeHeight="251661312" behindDoc="0" locked="0" layoutInCell="1" allowOverlap="1" wp14:anchorId="3EB3A268" wp14:editId="0C6A3E76">
             <wp:simplePos x="0" y="0"/>
             <wp:positionH relativeFrom="margin">
-              <wp:posOffset>557267</wp:posOffset>
+              <wp:posOffset>816704</wp:posOffset>
             </wp:positionH>
             <wp:positionV relativeFrom="paragraph">
-              <wp:posOffset>321945</wp:posOffset>
+              <wp:posOffset>320766</wp:posOffset>
             </wp:positionV>
-            <wp:extent cx="4925060" cy="7630510"/>
-            <wp:effectExtent l="152400" t="133350" r="313690" b="313690"/>
+            <wp:extent cx="4406350" cy="7630510"/>
+            <wp:effectExtent l="152400" t="152400" r="356235" b="370840"/>
             <wp:wrapNone/>
             <wp:docPr id="3" name="Picture 3"/>
             <wp:cNvGraphicFramePr>
@@ -3183,7 +2944,7 @@
                   <pic:spPr>
                     <a:xfrm>
                       <a:off x="0" y="0"/>
-                      <a:ext cx="4925060" cy="7630510"/>
+                      <a:ext cx="4406350" cy="7630510"/>
                     </a:xfrm>
                     <a:prstGeom prst="rect">
                       <a:avLst/>
@@ -3214,7 +2975,7 @@
       <w:r>
         <w:t>Uses Relationship</w:t>
       </w:r>
-      <w:bookmarkEnd w:id="3"/>
+      <w:bookmarkEnd w:id="2"/>
     </w:p>
     <w:p>
       <w:r>
@@ -3241,12 +3002,12 @@
         <w:ind w:left="426"/>
         <w:outlineLvl w:val="1"/>
       </w:pPr>
-      <w:bookmarkStart w:id="4" w:name="_Toc467808785"/>
+      <w:bookmarkStart w:id="3" w:name="_Toc467808785"/>
       <w:r>
         <w:lastRenderedPageBreak/>
         <w:t>Utility Classes</w:t>
       </w:r>
-      <w:bookmarkEnd w:id="4"/>
+      <w:bookmarkEnd w:id="3"/>
     </w:p>
     <w:p>
       <w:pPr>
@@ -3282,7 +3043,7 @@
           <w:sz w:val="20"/>
         </w:rPr>
       </w:pPr>
-      <w:bookmarkStart w:id="5" w:name="_Toc467808786"/>
+      <w:bookmarkStart w:id="4" w:name="_Toc467808786"/>
       <w:r>
         <w:rPr>
           <w:sz w:val="20"/>
@@ -3301,15 +3062,13 @@
         </w:rPr>
         <w:t xml:space="preserve">: </w:t>
       </w:r>
-      <w:proofErr w:type="gramStart"/>
       <w:r>
         <w:rPr>
           <w:sz w:val="20"/>
         </w:rPr>
         <w:t>Pacemaker()</w:t>
       </w:r>
-      <w:bookmarkEnd w:id="5"/>
-      <w:proofErr w:type="gramEnd"/>
+      <w:bookmarkEnd w:id="4"/>
     </w:p>
     <w:p>
       <w:pPr>
@@ -3322,7 +3081,37 @@
         <w:rPr>
           <w:lang w:eastAsia="en-CA"/>
         </w:rPr>
-        <w:t>This class stores information that is specific to the pacemaker device, including the status of the battery, device ID, device implant date, and lead implant date. The class also tells the device whether or not to stream data.</w:t>
+        <w:t xml:space="preserve">This class manages distribution of </w:t>
+      </w:r>
+      <w:r>
+        <w:rPr>
+          <w:lang w:eastAsia="en-CA"/>
+        </w:rPr>
+        <w:t xml:space="preserve">information that is specific </w:t>
+      </w:r>
+      <w:r>
+        <w:rPr>
+          <w:lang w:eastAsia="en-CA"/>
+        </w:rPr>
+        <w:t>to a particular pacemaker device</w:t>
+      </w:r>
+      <w:r>
+        <w:rPr>
+          <w:lang w:eastAsia="en-CA"/>
+        </w:rPr>
+        <w:t>, including, device ID, device implant date, and lead implant date. The class also tells the device whether or not to stream data</w:t>
+      </w:r>
+      <w:r>
+        <w:rPr>
+          <w:lang w:eastAsia="en-CA"/>
+        </w:rPr>
+        <w:t xml:space="preserve"> to the DCM for interrogation</w:t>
+      </w:r>
+      <w:r>
+        <w:rPr>
+          <w:lang w:eastAsia="en-CA"/>
+        </w:rPr>
+        <w:t>.</w:t>
       </w:r>
     </w:p>
     <w:p>
@@ -3336,14 +3125,14 @@
     <w:tbl>
       <w:tblPr>
         <w:tblStyle w:val="TableGrid"/>
-        <w:tblW w:w="9498" w:type="dxa"/>
+        <w:tblW w:w="9356" w:type="dxa"/>
         <w:tblInd w:w="-5" w:type="dxa"/>
         <w:tblLook w:val="04A0" w:firstRow="1" w:lastRow="0" w:firstColumn="1" w:lastColumn="0" w:noHBand="0" w:noVBand="1"/>
       </w:tblPr>
       <w:tblGrid>
-        <w:gridCol w:w="2419"/>
-        <w:gridCol w:w="1409"/>
-        <w:gridCol w:w="5670"/>
+        <w:gridCol w:w="2552"/>
+        <w:gridCol w:w="1417"/>
+        <w:gridCol w:w="5387"/>
       </w:tblGrid>
       <w:tr>
         <w:trPr>
@@ -3351,7 +3140,7 @@
         </w:trPr>
         <w:tc>
           <w:tcPr>
-            <w:tcW w:w="2419" w:type="dxa"/>
+            <w:tcW w:w="2552" w:type="dxa"/>
             <w:shd w:val="clear" w:color="auto" w:fill="D9D9D9" w:themeFill="background1" w:themeFillShade="D9"/>
             <w:vAlign w:val="center"/>
           </w:tcPr>
@@ -3372,7 +3161,7 @@
         </w:tc>
         <w:tc>
           <w:tcPr>
-            <w:tcW w:w="1409" w:type="dxa"/>
+            <w:tcW w:w="1417" w:type="dxa"/>
             <w:shd w:val="clear" w:color="auto" w:fill="D9D9D9" w:themeFill="background1" w:themeFillShade="D9"/>
             <w:vAlign w:val="center"/>
           </w:tcPr>
@@ -3399,7 +3188,7 @@
         </w:tc>
         <w:tc>
           <w:tcPr>
-            <w:tcW w:w="5670" w:type="dxa"/>
+            <w:tcW w:w="5387" w:type="dxa"/>
             <w:shd w:val="clear" w:color="auto" w:fill="D9D9D9" w:themeFill="background1" w:themeFillShade="D9"/>
             <w:vAlign w:val="center"/>
           </w:tcPr>
@@ -3425,7 +3214,7 @@
         </w:trPr>
         <w:tc>
           <w:tcPr>
-            <w:tcW w:w="2419" w:type="dxa"/>
+            <w:tcW w:w="2552" w:type="dxa"/>
           </w:tcPr>
           <w:p>
             <w:r>
@@ -3435,52 +3224,317 @@
         </w:tc>
         <w:tc>
           <w:tcPr>
-            <w:tcW w:w="1409" w:type="dxa"/>
-          </w:tcPr>
-          <w:p>
-            <w:r>
-              <w:t>Class-Object</w:t>
-            </w:r>
-          </w:p>
-        </w:tc>
-        <w:tc>
-          <w:tcPr>
-            <w:tcW w:w="5670" w:type="dxa"/>
-          </w:tcPr>
-          <w:p>
-            <w:r>
-              <w:t xml:space="preserve">Constructor for </w:t>
-            </w:r>
-            <w:proofErr w:type="gramStart"/>
-            <w:r>
-              <w:t>Pacemaker(</w:t>
-            </w:r>
-            <w:proofErr w:type="gramEnd"/>
-            <w:r>
-              <w:t xml:space="preserve">) class. </w:t>
+            <w:tcW w:w="1417" w:type="dxa"/>
+          </w:tcPr>
+          <w:p>
+            <w:r>
+              <w:t xml:space="preserve">Class-Object </w:t>
+            </w:r>
+          </w:p>
+        </w:tc>
+        <w:tc>
+          <w:tcPr>
+            <w:tcW w:w="5387" w:type="dxa"/>
+          </w:tcPr>
+          <w:p>
+            <w:r>
+              <w:t xml:space="preserve">Constructor for Pacemaker() class. </w:t>
+            </w:r>
+          </w:p>
+          <w:p>
+            <w:r>
+              <w:t>Calls setDataPointers()</w:t>
+            </w:r>
+            <w:r>
+              <w:t xml:space="preserve"> and initDataStream()</w:t>
+            </w:r>
+            <w:r>
+              <w:t xml:space="preserve"> met</w:t>
+            </w:r>
+            <w:r>
+              <w:t>hods from Communications() class.</w:t>
+            </w:r>
+            <w:r>
+              <w:t xml:space="preserve"> Method takes memory address references for pointers to </w:t>
+            </w:r>
+            <w:r>
+              <w:t>the following programmable parameters:</w:t>
             </w:r>
           </w:p>
           <w:p>
             <w:pPr>
+              <w:pStyle w:val="ListParagraph"/>
+              <w:numPr>
+                <w:ilvl w:val="0"/>
+                <w:numId w:val="7"/>
+              </w:numPr>
+              <w:rPr>
+                <w:color w:val="ED7D31" w:themeColor="accent2"/>
+              </w:rPr>
+            </w:pPr>
+            <w:r>
+              <w:rPr>
+                <w:color w:val="ED7D31" w:themeColor="accent2"/>
+              </w:rPr>
+              <w:t>fnCode</w:t>
+            </w:r>
+          </w:p>
+          <w:p>
+            <w:pPr>
+              <w:pStyle w:val="ListParagraph"/>
+              <w:numPr>
+                <w:ilvl w:val="0"/>
+                <w:numId w:val="7"/>
+              </w:numPr>
+              <w:rPr>
+                <w:color w:val="ED7D31" w:themeColor="accent2"/>
+              </w:rPr>
+            </w:pPr>
+            <w:r>
+              <w:rPr>
+                <w:color w:val="ED7D31" w:themeColor="accent2"/>
+              </w:rPr>
+              <w:t xml:space="preserve">pacingState: </w:t>
+            </w:r>
+            <w:r>
+              <w:rPr>
+                <w:color w:val="ED7D31" w:themeColor="accent2"/>
+              </w:rPr>
+              <w:t>Pace()</w:t>
+            </w:r>
+          </w:p>
+          <w:p>
+            <w:pPr>
+              <w:pStyle w:val="ListParagraph"/>
+              <w:numPr>
+                <w:ilvl w:val="0"/>
+                <w:numId w:val="7"/>
+              </w:numPr>
+              <w:rPr>
+                <w:color w:val="ED7D31" w:themeColor="accent2"/>
+              </w:rPr>
+            </w:pPr>
+            <w:r>
+              <w:rPr>
+                <w:color w:val="ED7D31" w:themeColor="accent2"/>
+              </w:rPr>
+              <w:t xml:space="preserve">pacingMode: </w:t>
+            </w:r>
+            <w:r>
+              <w:rPr>
+                <w:color w:val="ED7D31" w:themeColor="accent2"/>
+              </w:rPr>
+              <w:t>Pace()</w:t>
+            </w:r>
+          </w:p>
+          <w:p>
+            <w:pPr>
+              <w:pStyle w:val="ListParagraph"/>
+              <w:numPr>
+                <w:ilvl w:val="0"/>
+                <w:numId w:val="7"/>
+              </w:numPr>
+              <w:rPr>
+                <w:color w:val="ED7D31" w:themeColor="accent2"/>
+              </w:rPr>
+            </w:pPr>
+            <w:r>
+              <w:rPr>
+                <w:color w:val="ED7D31" w:themeColor="accent2"/>
+              </w:rPr>
+              <w:t>hysteresis</w:t>
+            </w:r>
+          </w:p>
+          <w:p>
+            <w:pPr>
+              <w:pStyle w:val="ListParagraph"/>
+              <w:numPr>
+                <w:ilvl w:val="0"/>
+                <w:numId w:val="7"/>
+              </w:numPr>
+              <w:rPr>
+                <w:color w:val="ED7D31" w:themeColor="accent2"/>
+              </w:rPr>
+            </w:pPr>
+            <w:r>
+              <w:rPr>
+                <w:color w:val="ED7D31" w:themeColor="accent2"/>
+              </w:rPr>
+              <w:t>hysteresisInterval</w:t>
+            </w:r>
+          </w:p>
+          <w:p>
+            <w:pPr>
+              <w:pStyle w:val="ListParagraph"/>
+              <w:numPr>
+                <w:ilvl w:val="0"/>
+                <w:numId w:val="7"/>
+              </w:numPr>
+              <w:rPr>
+                <w:color w:val="ED7D31" w:themeColor="accent2"/>
+              </w:rPr>
+            </w:pPr>
+            <w:r>
+              <w:rPr>
+                <w:color w:val="ED7D31" w:themeColor="accent2"/>
+              </w:rPr>
+              <w:t xml:space="preserve">vPaceAmp: </w:t>
+            </w:r>
+            <w:r>
+              <w:rPr>
+                <w:color w:val="ED7D31" w:themeColor="accent2"/>
+              </w:rPr>
+              <w:t>Pace()</w:t>
+            </w:r>
+          </w:p>
+          <w:p>
+            <w:pPr>
+              <w:pStyle w:val="ListParagraph"/>
+              <w:numPr>
+                <w:ilvl w:val="0"/>
+                <w:numId w:val="7"/>
+              </w:numPr>
+              <w:rPr>
+                <w:color w:val="ED7D31" w:themeColor="accent2"/>
+              </w:rPr>
+            </w:pPr>
+            <w:r>
+              <w:rPr>
+                <w:color w:val="ED7D31" w:themeColor="accent2"/>
+              </w:rPr>
+              <w:t xml:space="preserve">vPaceWidth_milliseconds: </w:t>
+            </w:r>
+            <w:r>
+              <w:rPr>
+                <w:color w:val="ED7D31" w:themeColor="accent2"/>
+              </w:rPr>
+              <w:t>Pace()</w:t>
+            </w:r>
+          </w:p>
+          <w:p>
+            <w:pPr>
+              <w:pStyle w:val="ListParagraph"/>
+              <w:numPr>
+                <w:ilvl w:val="0"/>
+                <w:numId w:val="7"/>
+              </w:numPr>
+              <w:rPr>
+                <w:color w:val="ED7D31" w:themeColor="accent2"/>
+              </w:rPr>
+            </w:pPr>
+            <w:r>
+              <w:rPr>
+                <w:color w:val="ED7D31" w:themeColor="accent2"/>
+              </w:rPr>
+              <w:t xml:space="preserve">VRP: </w:t>
+            </w:r>
+            <w:r>
+              <w:rPr>
+                <w:color w:val="ED7D31" w:themeColor="accent2"/>
+              </w:rPr>
+              <w:t>Pace()</w:t>
+            </w:r>
+          </w:p>
+          <w:p>
+            <w:pPr>
+              <w:pStyle w:val="ListParagraph"/>
+              <w:numPr>
+                <w:ilvl w:val="0"/>
+                <w:numId w:val="7"/>
+              </w:numPr>
+              <w:rPr>
+                <w:color w:val="ED7D31" w:themeColor="accent2"/>
+              </w:rPr>
+            </w:pPr>
+            <w:r>
+              <w:rPr>
+                <w:color w:val="ED7D31" w:themeColor="accent2"/>
+              </w:rPr>
+              <w:t xml:space="preserve">baseHeartRate: </w:t>
+            </w:r>
+            <w:r>
+              <w:rPr>
+                <w:color w:val="ED7D31" w:themeColor="accent2"/>
+              </w:rPr>
+              <w:t>Pace()</w:t>
+            </w:r>
+          </w:p>
+          <w:p>
+            <w:pPr>
+              <w:pStyle w:val="ListParagraph"/>
+              <w:numPr>
+                <w:ilvl w:val="0"/>
+                <w:numId w:val="7"/>
+              </w:numPr>
+              <w:rPr>
+                <w:color w:val="ED7D31" w:themeColor="accent2"/>
+              </w:rPr>
+            </w:pPr>
+            <w:r>
+              <w:rPr>
+                <w:color w:val="ED7D31" w:themeColor="accent2"/>
+              </w:rPr>
+              <w:t xml:space="preserve">maxHeartRate: </w:t>
+            </w:r>
+            <w:r>
+              <w:rPr>
+                <w:color w:val="ED7D31" w:themeColor="accent2"/>
+              </w:rPr>
+              <w:t>Pace()</w:t>
+            </w:r>
+          </w:p>
+          <w:p>
+            <w:pPr>
+              <w:pStyle w:val="ListParagraph"/>
+              <w:numPr>
+                <w:ilvl w:val="0"/>
+                <w:numId w:val="7"/>
+              </w:numPr>
+              <w:rPr>
+                <w:color w:val="ED7D31" w:themeColor="accent2"/>
+              </w:rPr>
+            </w:pPr>
+            <w:r>
+              <w:rPr>
+                <w:color w:val="ED7D31" w:themeColor="accent2"/>
+              </w:rPr>
+              <w:t>deviceID</w:t>
+            </w:r>
+          </w:p>
+          <w:p>
+            <w:pPr>
+              <w:pStyle w:val="ListParagraph"/>
+              <w:numPr>
+                <w:ilvl w:val="0"/>
+                <w:numId w:val="7"/>
+              </w:numPr>
+              <w:rPr>
+                <w:color w:val="ED7D31" w:themeColor="accent2"/>
+              </w:rPr>
+            </w:pPr>
+            <w:r>
+              <w:rPr>
+                <w:color w:val="ED7D31" w:themeColor="accent2"/>
+              </w:rPr>
+              <w:t>deviceImplantDate</w:t>
+            </w:r>
+          </w:p>
+          <w:p>
+            <w:pPr>
+              <w:pStyle w:val="ListParagraph"/>
+              <w:numPr>
+                <w:ilvl w:val="0"/>
+                <w:numId w:val="7"/>
+              </w:numPr>
               <w:rPr>
                 <w:color w:val="FF0000"/>
               </w:rPr>
             </w:pPr>
             <w:r>
-              <w:t xml:space="preserve">Calls </w:t>
-            </w:r>
-            <w:proofErr w:type="spellStart"/>
-            <w:proofErr w:type="gramStart"/>
-            <w:r>
-              <w:t>setDataPointers</w:t>
-            </w:r>
-            <w:proofErr w:type="spellEnd"/>
-            <w:r>
-              <w:t>(</w:t>
-            </w:r>
-            <w:proofErr w:type="gramEnd"/>
-            <w:r>
-              <w:t>) method from Communications() class. Method takes memory address references for pointers to programmable parameters.</w:t>
+              <w:rPr>
+                <w:color w:val="ED7D31" w:themeColor="accent2"/>
+              </w:rPr>
+              <w:t>leadImplantDate</w:t>
             </w:r>
           </w:p>
         </w:tc>
@@ -3491,22 +3545,17 @@
         </w:trPr>
         <w:tc>
           <w:tcPr>
-            <w:tcW w:w="2419" w:type="dxa"/>
-          </w:tcPr>
-          <w:p>
-            <w:proofErr w:type="spellStart"/>
-            <w:r>
-              <w:t>mainLoop</w:t>
-            </w:r>
-            <w:proofErr w:type="spellEnd"/>
-            <w:r>
-              <w:t>()</w:t>
-            </w:r>
-          </w:p>
-        </w:tc>
-        <w:tc>
-          <w:tcPr>
-            <w:tcW w:w="1409" w:type="dxa"/>
+            <w:tcW w:w="2552" w:type="dxa"/>
+          </w:tcPr>
+          <w:p>
+            <w:r>
+              <w:t>mainLoop()</w:t>
+            </w:r>
+          </w:p>
+        </w:tc>
+        <w:tc>
+          <w:tcPr>
+            <w:tcW w:w="1417" w:type="dxa"/>
           </w:tcPr>
           <w:p>
             <w:r>
@@ -3516,35 +3565,11 @@
         </w:tc>
         <w:tc>
           <w:tcPr>
-            <w:tcW w:w="5670" w:type="dxa"/>
-          </w:tcPr>
-          <w:p>
-            <w:r>
-              <w:t xml:space="preserve">This method acts as the ‘main loop’ of the pacemaker code. It periodically check the </w:t>
-            </w:r>
-            <w:proofErr w:type="spellStart"/>
-            <w:r>
-              <w:t>dataInBuffer</w:t>
-            </w:r>
-            <w:proofErr w:type="spellEnd"/>
-            <w:r>
-              <w:t xml:space="preserve"> variable located in </w:t>
-            </w:r>
-            <w:proofErr w:type="gramStart"/>
-            <w:r>
-              <w:t>Communications(</w:t>
-            </w:r>
-            <w:proofErr w:type="gramEnd"/>
-            <w:r>
-              <w:t xml:space="preserve">) and calls </w:t>
-            </w:r>
-            <w:proofErr w:type="spellStart"/>
-            <w:r>
-              <w:t>readBuffer</w:t>
-            </w:r>
-            <w:proofErr w:type="spellEnd"/>
-            <w:r>
-              <w:t>() of the same class if value is true.</w:t>
+            <w:tcW w:w="5387" w:type="dxa"/>
+          </w:tcPr>
+          <w:p>
+            <w:r>
+              <w:t>This method acts as the ‘main loop’ of the pacemaker code. It periodically checks the dataInBuffer variable located in Communications() and calls readBuffer() of the same class if the value returned is true. Every cycle, this method also calls updateEgramData() in the Pace() class.</w:t>
             </w:r>
           </w:p>
         </w:tc>
@@ -3555,6 +3580,210 @@
         <w:pStyle w:val="ListParagraph"/>
       </w:pPr>
     </w:p>
+    <w:tbl>
+      <w:tblPr>
+        <w:tblStyle w:val="TableGrid"/>
+        <w:tblW w:w="9377" w:type="dxa"/>
+        <w:tblInd w:w="-5" w:type="dxa"/>
+        <w:tblLook w:val="04A0" w:firstRow="1" w:lastRow="0" w:firstColumn="1" w:lastColumn="0" w:noHBand="0" w:noVBand="1"/>
+      </w:tblPr>
+      <w:tblGrid>
+        <w:gridCol w:w="2552"/>
+        <w:gridCol w:w="6825"/>
+      </w:tblGrid>
+      <w:tr>
+        <w:trPr>
+          <w:trHeight w:val="227"/>
+        </w:trPr>
+        <w:tc>
+          <w:tcPr>
+            <w:tcW w:w="2552" w:type="dxa"/>
+            <w:shd w:val="clear" w:color="auto" w:fill="D9D9D9" w:themeFill="background1" w:themeFillShade="D9"/>
+            <w:vAlign w:val="center"/>
+          </w:tcPr>
+          <w:p>
+            <w:pPr>
+              <w:jc w:val="center"/>
+              <w:rPr>
+                <w:b/>
+              </w:rPr>
+            </w:pPr>
+            <w:bookmarkStart w:id="5" w:name="_Toc467808787"/>
+            <w:r>
+              <w:rPr>
+                <w:b/>
+              </w:rPr>
+              <w:t>Method Name</w:t>
+            </w:r>
+          </w:p>
+        </w:tc>
+        <w:tc>
+          <w:tcPr>
+            <w:tcW w:w="6825" w:type="dxa"/>
+            <w:shd w:val="clear" w:color="auto" w:fill="D9D9D9" w:themeFill="background1" w:themeFillShade="D9"/>
+          </w:tcPr>
+          <w:p>
+            <w:pPr>
+              <w:jc w:val="center"/>
+              <w:rPr>
+                <w:b/>
+              </w:rPr>
+            </w:pPr>
+            <w:r>
+              <w:rPr>
+                <w:b/>
+              </w:rPr>
+              <w:t>Function Dependencies</w:t>
+            </w:r>
+          </w:p>
+          <w:p>
+            <w:pPr>
+              <w:jc w:val="center"/>
+              <w:rPr>
+                <w:b/>
+              </w:rPr>
+            </w:pPr>
+            <w:r>
+              <w:rPr>
+                <w:b/>
+              </w:rPr>
+              <w:t xml:space="preserve"> (if applicable)</w:t>
+            </w:r>
+          </w:p>
+        </w:tc>
+      </w:tr>
+      <w:tr>
+        <w:trPr>
+          <w:trHeight w:val="413"/>
+        </w:trPr>
+        <w:tc>
+          <w:tcPr>
+            <w:tcW w:w="2552" w:type="dxa"/>
+          </w:tcPr>
+          <w:p>
+            <w:r>
+              <w:t>Pacemaker()</w:t>
+            </w:r>
+          </w:p>
+        </w:tc>
+        <w:tc>
+          <w:tcPr>
+            <w:tcW w:w="6825" w:type="dxa"/>
+          </w:tcPr>
+          <w:p>
+            <w:pPr>
+              <w:pStyle w:val="ListParagraph"/>
+              <w:numPr>
+                <w:ilvl w:val="0"/>
+                <w:numId w:val="8"/>
+              </w:numPr>
+              <w:ind w:left="357"/>
+            </w:pPr>
+            <w:r>
+              <w:t>setDataPointers(): Communications</w:t>
+            </w:r>
+          </w:p>
+          <w:p>
+            <w:pPr>
+              <w:pStyle w:val="ListParagraph"/>
+              <w:numPr>
+                <w:ilvl w:val="0"/>
+                <w:numId w:val="8"/>
+              </w:numPr>
+              <w:ind w:left="357"/>
+            </w:pPr>
+            <w:r>
+              <w:t>initDataStream(): Communications</w:t>
+            </w:r>
+          </w:p>
+        </w:tc>
+      </w:tr>
+      <w:tr>
+        <w:trPr>
+          <w:trHeight w:val="20"/>
+        </w:trPr>
+        <w:tc>
+          <w:tcPr>
+            <w:tcW w:w="2552" w:type="dxa"/>
+          </w:tcPr>
+          <w:p>
+            <w:r>
+              <w:t>mainLoop()</w:t>
+            </w:r>
+          </w:p>
+        </w:tc>
+        <w:tc>
+          <w:tcPr>
+            <w:tcW w:w="6825" w:type="dxa"/>
+          </w:tcPr>
+          <w:p>
+            <w:pPr>
+              <w:pStyle w:val="ListParagraph"/>
+              <w:numPr>
+                <w:ilvl w:val="0"/>
+                <w:numId w:val="8"/>
+              </w:numPr>
+              <w:ind w:left="357"/>
+            </w:pPr>
+            <w:r>
+              <w:t>dataInBuffer(): Communications</w:t>
+            </w:r>
+          </w:p>
+          <w:p>
+            <w:pPr>
+              <w:pStyle w:val="ListParagraph"/>
+              <w:numPr>
+                <w:ilvl w:val="0"/>
+                <w:numId w:val="8"/>
+              </w:numPr>
+              <w:ind w:left="357"/>
+            </w:pPr>
+            <w:r>
+              <w:t>USBSerialConnection(): Communications</w:t>
+            </w:r>
+          </w:p>
+          <w:p>
+            <w:pPr>
+              <w:pStyle w:val="ListParagraph"/>
+              <w:numPr>
+                <w:ilvl w:val="0"/>
+                <w:numId w:val="8"/>
+              </w:numPr>
+              <w:ind w:left="357"/>
+            </w:pPr>
+            <w:r>
+              <w:t>readBuffer(): Communications</w:t>
+            </w:r>
+          </w:p>
+          <w:p>
+            <w:pPr>
+              <w:pStyle w:val="ListParagraph"/>
+              <w:numPr>
+                <w:ilvl w:val="0"/>
+                <w:numId w:val="8"/>
+              </w:numPr>
+              <w:ind w:left="357"/>
+            </w:pPr>
+            <w:r>
+              <w:t>setStreamMode(): Communications</w:t>
+            </w:r>
+          </w:p>
+          <w:p>
+            <w:pPr>
+              <w:pStyle w:val="ListParagraph"/>
+              <w:numPr>
+                <w:ilvl w:val="0"/>
+                <w:numId w:val="8"/>
+              </w:numPr>
+              <w:ind w:left="357"/>
+            </w:pPr>
+            <w:r>
+              <w:t>updateEgramData(): Pace</w:t>
+            </w:r>
+          </w:p>
+        </w:tc>
+      </w:tr>
+    </w:tbl>
     <w:p>
       <w:pPr>
         <w:pStyle w:val="Caption"/>
@@ -3564,7 +3793,26 @@
           <w:sz w:val="20"/>
         </w:rPr>
       </w:pPr>
-      <w:bookmarkStart w:id="6" w:name="_Toc467808787"/>
+    </w:p>
+    <w:p>
+      <w:pPr>
+        <w:pStyle w:val="Caption"/>
+        <w:keepNext/>
+        <w:outlineLvl w:val="2"/>
+        <w:rPr>
+          <w:sz w:val="20"/>
+        </w:rPr>
+      </w:pPr>
+    </w:p>
+    <w:p>
+      <w:pPr>
+        <w:pStyle w:val="Caption"/>
+        <w:keepNext/>
+        <w:outlineLvl w:val="2"/>
+        <w:rPr>
+          <w:sz w:val="20"/>
+        </w:rPr>
+      </w:pPr>
       <w:r>
         <w:rPr>
           <w:sz w:val="20"/>
@@ -3583,7 +3831,6 @@
         </w:rPr>
         <w:t xml:space="preserve">: </w:t>
       </w:r>
-      <w:proofErr w:type="gramStart"/>
       <w:r>
         <w:rPr>
           <w:sz w:val="20"/>
@@ -3596,8 +3843,7 @@
         </w:rPr>
         <w:t>()</w:t>
       </w:r>
-      <w:bookmarkEnd w:id="6"/>
-      <w:proofErr w:type="gramEnd"/>
+      <w:bookmarkEnd w:id="5"/>
     </w:p>
     <w:p>
       <w:pPr>
@@ -3610,12 +3856,17 @@
         <w:rPr>
           <w:lang w:eastAsia="en-CA"/>
         </w:rPr>
-        <w:t>This class contains variables and methods that are responsible for dealing with sensor input from the onboard accelerometer to the pacemaker device. The module hides information concerning sensor thresholds and configuration. Methods within this class interface with peripheral sensors through inherited GPIO port information and access and store information for use by other modules.</w:t>
+        <w:t>This class contains variables and methods that are responsible for dealing with sensor input from the onboard accelerometer to the pacemaker device. The module hides information concerning sensor thresholds and configuration. Methods within this class interface with peripheral sensors through inherited GPIO port information</w:t>
+      </w:r>
+      <w:r>
+        <w:rPr>
+          <w:lang w:eastAsia="en-CA"/>
+        </w:rPr>
+        <w:t>. Accelerometer peripherals are accessed solely through this class which then stores the retrieved information for other classes to use.</w:t>
       </w:r>
     </w:p>
     <w:p>
       <w:pPr>
-        <w:ind w:firstLine="426"/>
         <w:rPr>
           <w:lang w:eastAsia="en-CA"/>
         </w:rPr>
@@ -3654,6 +3905,7 @@
               <w:rPr>
                 <w:b/>
               </w:rPr>
+              <w:lastRenderedPageBreak/>
               <w:t>Method Name</w:t>
             </w:r>
           </w:p>
@@ -3737,15 +3989,7 @@
           </w:tcPr>
           <w:p>
             <w:r>
-              <w:t xml:space="preserve">Constructor for </w:t>
-            </w:r>
-            <w:proofErr w:type="gramStart"/>
-            <w:r>
-              <w:t>Activity(</w:t>
-            </w:r>
-            <w:proofErr w:type="gramEnd"/>
-            <w:r>
-              <w:t>) class.</w:t>
+              <w:t>Constructor for Activity() class.</w:t>
             </w:r>
             <w:r>
               <w:t xml:space="preserve"> </w:t>
@@ -3765,13 +4009,8 @@
             <w:tcW w:w="2444" w:type="dxa"/>
           </w:tcPr>
           <w:p>
-            <w:proofErr w:type="spellStart"/>
-            <w:r>
-              <w:t>getPatientActivity</w:t>
-            </w:r>
-            <w:proofErr w:type="spellEnd"/>
-            <w:r>
-              <w:t>()</w:t>
+            <w:r>
+              <w:t>getPatientActivity()</w:t>
             </w:r>
           </w:p>
         </w:tc>
@@ -3805,24 +4044,13 @@
               <w:rPr>
                 <w:b/>
               </w:rPr>
-              <w:t>[1 – 5.9A</w:t>
-            </w:r>
-            <w:proofErr w:type="gramStart"/>
-            <w:r>
-              <w:rPr>
-                <w:b/>
-              </w:rPr>
-              <w:t>]</w:t>
+              <w:t>[1 – 5.9A]</w:t>
             </w:r>
             <w:r>
               <w:t xml:space="preserve">  </w:t>
             </w:r>
             <w:r>
-              <w:t>based</w:t>
-            </w:r>
-            <w:proofErr w:type="gramEnd"/>
-            <w:r>
-              <w:t xml:space="preserve"> on the user's activity</w:t>
+              <w:t>based on the user's activity</w:t>
             </w:r>
             <w:r>
               <w:t>.</w:t>
@@ -3839,13 +4067,11 @@
             <w:tcW w:w="2444" w:type="dxa"/>
           </w:tcPr>
           <w:p>
-            <w:proofErr w:type="spellStart"/>
-            <w:r>
-              <w:t>accReady</w:t>
-            </w:r>
-            <w:proofErr w:type="spellEnd"/>
-            <w:r>
-              <w:t>()</w:t>
+            <w:r>
+              <w:t>A</w:t>
+            </w:r>
+            <w:r>
+              <w:t>ccReady()</w:t>
             </w:r>
           </w:p>
         </w:tc>
@@ -3865,7 +4091,10 @@
           </w:tcPr>
           <w:p>
             <w:r>
-              <w:t>Returns whether or not you can read from the accelerometer.</w:t>
+              <w:t xml:space="preserve">Returns </w:t>
+            </w:r>
+            <w:r>
+              <w:t xml:space="preserve">binary Boolean value reflecting whether or not accelerometer data is available. </w:t>
             </w:r>
           </w:p>
         </w:tc>
@@ -3879,13 +4108,8 @@
             <w:tcW w:w="2444" w:type="dxa"/>
           </w:tcPr>
           <w:p>
-            <w:proofErr w:type="spellStart"/>
-            <w:r>
-              <w:t>updateAcc</w:t>
-            </w:r>
-            <w:proofErr w:type="spellEnd"/>
-            <w:r>
-              <w:t>()</w:t>
+            <w:r>
+              <w:t>updateAcc()</w:t>
             </w:r>
           </w:p>
         </w:tc>
@@ -3911,23 +4135,25 @@
               <w:t>accelerometer</w:t>
             </w:r>
             <w:r>
-              <w:t xml:space="preserve"> values into variables. These are then summed, and applied through a condition to return a value between 0 and the </w:t>
-            </w:r>
-            <w:proofErr w:type="spellStart"/>
-            <w:r>
-              <w:t>maxSumActivity</w:t>
-            </w:r>
-            <w:proofErr w:type="spellEnd"/>
-            <w:r>
-              <w:t xml:space="preserve">. If this value passes the activity threshold, the </w:t>
-            </w:r>
-            <w:proofErr w:type="spellStart"/>
-            <w:r>
-              <w:t>activityTrip</w:t>
-            </w:r>
-            <w:proofErr w:type="spellEnd"/>
-            <w:r>
-              <w:t xml:space="preserve"> variable is set to true. Otherwise, it is set to false.</w:t>
+              <w:t xml:space="preserve"> values into variables</w:t>
+            </w:r>
+            <w:r>
+              <w:t xml:space="preserve"> using the getter methods defined locally</w:t>
+            </w:r>
+            <w:r>
+              <w:t xml:space="preserve">. </w:t>
+            </w:r>
+            <w:r>
+              <w:t>These values</w:t>
+            </w:r>
+            <w:r>
+              <w:t xml:space="preserve"> are then summed, and applied through a</w:t>
+            </w:r>
+            <w:r>
+              <w:t xml:space="preserve"> </w:t>
+            </w:r>
+            <w:r>
+              <w:t>condition to return a value between 0 and the maxSumActivity. If this value passes the activity threshold, the activityTrip variable is set to true. Otherwise, it is set to false.</w:t>
             </w:r>
           </w:p>
         </w:tc>
@@ -3941,13 +4167,8 @@
             <w:tcW w:w="2444" w:type="dxa"/>
           </w:tcPr>
           <w:p>
-            <w:proofErr w:type="spellStart"/>
-            <w:r>
-              <w:t>getAccX</w:t>
-            </w:r>
-            <w:proofErr w:type="spellEnd"/>
-            <w:r>
-              <w:t>()</w:t>
+            <w:r>
+              <w:t>getAccX()</w:t>
             </w:r>
           </w:p>
         </w:tc>
@@ -3981,13 +4202,8 @@
             <w:tcW w:w="2444" w:type="dxa"/>
           </w:tcPr>
           <w:p>
-            <w:proofErr w:type="spellStart"/>
-            <w:r>
-              <w:t>getAccY</w:t>
-            </w:r>
-            <w:proofErr w:type="spellEnd"/>
-            <w:r>
-              <w:t>()</w:t>
+            <w:r>
+              <w:t>getAccY()</w:t>
             </w:r>
           </w:p>
         </w:tc>
@@ -4027,13 +4243,8 @@
             <w:tcW w:w="2444" w:type="dxa"/>
           </w:tcPr>
           <w:p>
-            <w:proofErr w:type="spellStart"/>
-            <w:r>
-              <w:t>getAccZ</w:t>
-            </w:r>
-            <w:proofErr w:type="spellEnd"/>
-            <w:r>
-              <w:t>()</w:t>
+            <w:r>
+              <w:t>getAccZ()</w:t>
             </w:r>
           </w:p>
         </w:tc>
@@ -4073,13 +4284,8 @@
             <w:tcW w:w="2444" w:type="dxa"/>
           </w:tcPr>
           <w:p>
-            <w:proofErr w:type="spellStart"/>
-            <w:r>
-              <w:t>getAccMagnitude</w:t>
-            </w:r>
-            <w:proofErr w:type="spellEnd"/>
-            <w:r>
-              <w:t>()</w:t>
+            <w:r>
+              <w:t>getAccMagnitude()</w:t>
             </w:r>
           </w:p>
         </w:tc>
@@ -4102,15 +4308,7 @@
               <w:t>Sums all the accelerometer</w:t>
             </w:r>
             <w:r>
-              <w:t xml:space="preserve"> values (x, y, </w:t>
-            </w:r>
-            <w:proofErr w:type="gramStart"/>
-            <w:r>
-              <w:t>z</w:t>
-            </w:r>
-            <w:proofErr w:type="gramEnd"/>
-            <w:r>
-              <w:t>) and returns the summed value</w:t>
+              <w:t xml:space="preserve"> values (x, y, z) and returns the summed value</w:t>
             </w:r>
             <w:r>
               <w:t>.</w:t>
@@ -4120,6 +4318,397 @@
       </w:tr>
     </w:tbl>
     <w:p/>
+    <w:tbl>
+      <w:tblPr>
+        <w:tblStyle w:val="TableGrid"/>
+        <w:tblW w:w="9498" w:type="dxa"/>
+        <w:tblInd w:w="-5" w:type="dxa"/>
+        <w:tblLook w:val="04A0" w:firstRow="1" w:lastRow="0" w:firstColumn="1" w:lastColumn="0" w:noHBand="0" w:noVBand="1"/>
+      </w:tblPr>
+      <w:tblGrid>
+        <w:gridCol w:w="2410"/>
+        <w:gridCol w:w="7088"/>
+      </w:tblGrid>
+      <w:tr>
+        <w:trPr>
+          <w:trHeight w:val="227"/>
+        </w:trPr>
+        <w:tc>
+          <w:tcPr>
+            <w:tcW w:w="2410" w:type="dxa"/>
+            <w:shd w:val="clear" w:color="auto" w:fill="D9D9D9" w:themeFill="background1" w:themeFillShade="D9"/>
+            <w:vAlign w:val="center"/>
+          </w:tcPr>
+          <w:p>
+            <w:pPr>
+              <w:jc w:val="center"/>
+              <w:rPr>
+                <w:b/>
+              </w:rPr>
+            </w:pPr>
+            <w:bookmarkStart w:id="6" w:name="_Toc467808788"/>
+            <w:r>
+              <w:rPr>
+                <w:b/>
+              </w:rPr>
+              <w:t>Method Name</w:t>
+            </w:r>
+          </w:p>
+        </w:tc>
+        <w:tc>
+          <w:tcPr>
+            <w:tcW w:w="7088" w:type="dxa"/>
+            <w:shd w:val="clear" w:color="auto" w:fill="D9D9D9" w:themeFill="background1" w:themeFillShade="D9"/>
+          </w:tcPr>
+          <w:p>
+            <w:pPr>
+              <w:jc w:val="center"/>
+              <w:rPr>
+                <w:b/>
+              </w:rPr>
+            </w:pPr>
+            <w:r>
+              <w:rPr>
+                <w:b/>
+              </w:rPr>
+              <w:t>Function Dependencies</w:t>
+            </w:r>
+          </w:p>
+          <w:p>
+            <w:pPr>
+              <w:jc w:val="center"/>
+              <w:rPr>
+                <w:b/>
+              </w:rPr>
+            </w:pPr>
+            <w:r>
+              <w:rPr>
+                <w:b/>
+              </w:rPr>
+              <w:t xml:space="preserve"> (if applicable)</w:t>
+            </w:r>
+          </w:p>
+        </w:tc>
+      </w:tr>
+      <w:tr>
+        <w:trPr>
+          <w:trHeight w:val="547"/>
+        </w:trPr>
+        <w:tc>
+          <w:tcPr>
+            <w:tcW w:w="2410" w:type="dxa"/>
+          </w:tcPr>
+          <w:p>
+            <w:r>
+              <w:t>Activity()</w:t>
+            </w:r>
+          </w:p>
+        </w:tc>
+        <w:tc>
+          <w:tcPr>
+            <w:tcW w:w="7088" w:type="dxa"/>
+          </w:tcPr>
+          <w:p>
+            <w:pPr>
+              <w:pStyle w:val="ListParagraph"/>
+              <w:numPr>
+                <w:ilvl w:val="0"/>
+                <w:numId w:val="8"/>
+              </w:numPr>
+              <w:ind w:left="357"/>
+            </w:pPr>
+            <w:r>
+              <w:t>updateActivityTicker()</w:t>
+            </w:r>
+            <w:r>
+              <w:t xml:space="preserve">: </w:t>
+            </w:r>
+            <w:r>
+              <w:t>Activity</w:t>
+            </w:r>
+          </w:p>
+          <w:p>
+            <w:pPr>
+              <w:pStyle w:val="ListParagraph"/>
+              <w:numPr>
+                <w:ilvl w:val="0"/>
+                <w:numId w:val="8"/>
+              </w:numPr>
+              <w:ind w:left="357"/>
+            </w:pPr>
+            <w:r>
+              <w:t>accelerometer.enable():</w:t>
+            </w:r>
+            <w:r>
+              <w:t>FXOS8700CQ</w:t>
+            </w:r>
+          </w:p>
+        </w:tc>
+      </w:tr>
+      <w:tr>
+        <w:trPr>
+          <w:trHeight w:val="413"/>
+        </w:trPr>
+        <w:tc>
+          <w:tcPr>
+            <w:tcW w:w="2410" w:type="dxa"/>
+          </w:tcPr>
+          <w:p>
+            <w:r>
+              <w:t>getPatientActivity()</w:t>
+            </w:r>
+          </w:p>
+        </w:tc>
+        <w:tc>
+          <w:tcPr>
+            <w:tcW w:w="7088" w:type="dxa"/>
+          </w:tcPr>
+          <w:p/>
+        </w:tc>
+      </w:tr>
+      <w:tr>
+        <w:trPr>
+          <w:trHeight w:val="413"/>
+        </w:trPr>
+        <w:tc>
+          <w:tcPr>
+            <w:tcW w:w="2410" w:type="dxa"/>
+          </w:tcPr>
+          <w:p>
+            <w:r>
+              <w:t>AccReady()</w:t>
+            </w:r>
+          </w:p>
+        </w:tc>
+        <w:tc>
+          <w:tcPr>
+            <w:tcW w:w="7088" w:type="dxa"/>
+          </w:tcPr>
+          <w:p>
+            <w:pPr>
+              <w:pStyle w:val="ListParagraph"/>
+              <w:numPr>
+                <w:ilvl w:val="0"/>
+                <w:numId w:val="8"/>
+              </w:numPr>
+              <w:ind w:left="357"/>
+            </w:pPr>
+            <w:r>
+              <w:t>accelerometer.dataReady():</w:t>
+            </w:r>
+            <w:r>
+              <w:t>FXOS8700CQ</w:t>
+            </w:r>
+          </w:p>
+        </w:tc>
+      </w:tr>
+      <w:tr>
+        <w:trPr>
+          <w:trHeight w:val="413"/>
+        </w:trPr>
+        <w:tc>
+          <w:tcPr>
+            <w:tcW w:w="2410" w:type="dxa"/>
+          </w:tcPr>
+          <w:p>
+            <w:r>
+              <w:t>updateAcc()</w:t>
+            </w:r>
+          </w:p>
+        </w:tc>
+        <w:tc>
+          <w:tcPr>
+            <w:tcW w:w="7088" w:type="dxa"/>
+          </w:tcPr>
+          <w:p>
+            <w:pPr>
+              <w:pStyle w:val="ListParagraph"/>
+              <w:numPr>
+                <w:ilvl w:val="0"/>
+                <w:numId w:val="8"/>
+              </w:numPr>
+              <w:ind w:left="357"/>
+            </w:pPr>
+            <w:r>
+              <w:t>getAccX(): Activity</w:t>
+            </w:r>
+            <w:bookmarkStart w:id="7" w:name="_GoBack"/>
+            <w:bookmarkEnd w:id="7"/>
+          </w:p>
+          <w:p>
+            <w:pPr>
+              <w:pStyle w:val="ListParagraph"/>
+              <w:numPr>
+                <w:ilvl w:val="0"/>
+                <w:numId w:val="8"/>
+              </w:numPr>
+              <w:ind w:left="357"/>
+            </w:pPr>
+            <w:r>
+              <w:t>getAccY(): Activity</w:t>
+            </w:r>
+          </w:p>
+          <w:p>
+            <w:pPr>
+              <w:pStyle w:val="ListParagraph"/>
+              <w:numPr>
+                <w:ilvl w:val="0"/>
+                <w:numId w:val="8"/>
+              </w:numPr>
+              <w:ind w:left="357"/>
+            </w:pPr>
+            <w:r>
+              <w:t>getAccZ: Activity</w:t>
+            </w:r>
+          </w:p>
+          <w:p>
+            <w:pPr>
+              <w:pStyle w:val="ListParagraph"/>
+              <w:numPr>
+                <w:ilvl w:val="0"/>
+                <w:numId w:val="8"/>
+              </w:numPr>
+              <w:ind w:left="357"/>
+            </w:pPr>
+            <w:r>
+              <w:t>getAccMagnitude(): Activity</w:t>
+            </w:r>
+          </w:p>
+        </w:tc>
+      </w:tr>
+      <w:tr>
+        <w:trPr>
+          <w:trHeight w:val="413"/>
+        </w:trPr>
+        <w:tc>
+          <w:tcPr>
+            <w:tcW w:w="2410" w:type="dxa"/>
+          </w:tcPr>
+          <w:p>
+            <w:r>
+              <w:t>getAccX()</w:t>
+            </w:r>
+          </w:p>
+        </w:tc>
+        <w:tc>
+          <w:tcPr>
+            <w:tcW w:w="7088" w:type="dxa"/>
+          </w:tcPr>
+          <w:p>
+            <w:pPr>
+              <w:pStyle w:val="ListParagraph"/>
+              <w:numPr>
+                <w:ilvl w:val="0"/>
+                <w:numId w:val="8"/>
+              </w:numPr>
+              <w:ind w:left="357"/>
+            </w:pPr>
+            <w:r>
+              <w:t>float</w:t>
+            </w:r>
+          </w:p>
+        </w:tc>
+      </w:tr>
+      <w:tr>
+        <w:trPr>
+          <w:trHeight w:val="413"/>
+        </w:trPr>
+        <w:tc>
+          <w:tcPr>
+            <w:tcW w:w="2410" w:type="dxa"/>
+          </w:tcPr>
+          <w:p>
+            <w:r>
+              <w:t>getAccY()</w:t>
+            </w:r>
+          </w:p>
+        </w:tc>
+        <w:tc>
+          <w:tcPr>
+            <w:tcW w:w="7088" w:type="dxa"/>
+          </w:tcPr>
+          <w:p>
+            <w:pPr>
+              <w:pStyle w:val="ListParagraph"/>
+              <w:numPr>
+                <w:ilvl w:val="0"/>
+                <w:numId w:val="8"/>
+              </w:numPr>
+              <w:ind w:left="357"/>
+            </w:pPr>
+            <w:r>
+              <w:t>float</w:t>
+            </w:r>
+          </w:p>
+        </w:tc>
+      </w:tr>
+      <w:tr>
+        <w:trPr>
+          <w:trHeight w:val="413"/>
+        </w:trPr>
+        <w:tc>
+          <w:tcPr>
+            <w:tcW w:w="2410" w:type="dxa"/>
+          </w:tcPr>
+          <w:p>
+            <w:r>
+              <w:t>getAccZ()</w:t>
+            </w:r>
+          </w:p>
+        </w:tc>
+        <w:tc>
+          <w:tcPr>
+            <w:tcW w:w="7088" w:type="dxa"/>
+          </w:tcPr>
+          <w:p>
+            <w:pPr>
+              <w:pStyle w:val="ListParagraph"/>
+              <w:numPr>
+                <w:ilvl w:val="0"/>
+                <w:numId w:val="8"/>
+              </w:numPr>
+              <w:ind w:left="357"/>
+            </w:pPr>
+            <w:r>
+              <w:t>float</w:t>
+            </w:r>
+          </w:p>
+        </w:tc>
+      </w:tr>
+      <w:tr>
+        <w:trPr>
+          <w:trHeight w:val="413"/>
+        </w:trPr>
+        <w:tc>
+          <w:tcPr>
+            <w:tcW w:w="2410" w:type="dxa"/>
+          </w:tcPr>
+          <w:p>
+            <w:r>
+              <w:t>getAccMagnitude()</w:t>
+            </w:r>
+          </w:p>
+        </w:tc>
+        <w:tc>
+          <w:tcPr>
+            <w:tcW w:w="7088" w:type="dxa"/>
+          </w:tcPr>
+          <w:p>
+            <w:pPr>
+              <w:pStyle w:val="ListParagraph"/>
+              <w:numPr>
+                <w:ilvl w:val="0"/>
+                <w:numId w:val="8"/>
+              </w:numPr>
+              <w:ind w:left="357"/>
+            </w:pPr>
+            <w:r>
+              <w:t>float</w:t>
+            </w:r>
+          </w:p>
+        </w:tc>
+      </w:tr>
+    </w:tbl>
     <w:p>
       <w:pPr>
         <w:pStyle w:val="Caption"/>
@@ -4129,7 +4718,16 @@
           <w:sz w:val="20"/>
         </w:rPr>
       </w:pPr>
-      <w:bookmarkStart w:id="7" w:name="_Toc467808788"/>
+    </w:p>
+    <w:p>
+      <w:pPr>
+        <w:pStyle w:val="Caption"/>
+        <w:keepNext/>
+        <w:outlineLvl w:val="2"/>
+        <w:rPr>
+          <w:sz w:val="20"/>
+        </w:rPr>
+      </w:pPr>
       <w:r>
         <w:rPr>
           <w:sz w:val="20"/>
@@ -4148,23 +4746,19 @@
         </w:rPr>
         <w:t xml:space="preserve">: </w:t>
       </w:r>
-      <w:proofErr w:type="spellStart"/>
-      <w:proofErr w:type="gramStart"/>
       <w:r>
         <w:rPr>
           <w:sz w:val="20"/>
         </w:rPr>
         <w:t>HeartMonitor</w:t>
       </w:r>
-      <w:proofErr w:type="spellEnd"/>
       <w:r>
         <w:rPr>
           <w:sz w:val="20"/>
         </w:rPr>
         <w:t>()</w:t>
       </w:r>
-      <w:bookmarkEnd w:id="7"/>
-      <w:proofErr w:type="gramEnd"/>
+      <w:bookmarkEnd w:id="6"/>
     </w:p>
     <w:p>
       <w:pPr>
@@ -4221,7 +4815,6 @@
               <w:rPr>
                 <w:b/>
               </w:rPr>
-              <w:lastRenderedPageBreak/>
               <w:t>Method Name</w:t>
             </w:r>
           </w:p>
@@ -4284,13 +4877,8 @@
             <w:tcW w:w="2475" w:type="dxa"/>
           </w:tcPr>
           <w:p>
-            <w:proofErr w:type="spellStart"/>
-            <w:r>
-              <w:t>HeartMonitor</w:t>
-            </w:r>
-            <w:proofErr w:type="spellEnd"/>
-            <w:r>
-              <w:t>()</w:t>
+            <w:r>
+              <w:t>HeartMonitor()</w:t>
             </w:r>
           </w:p>
         </w:tc>
@@ -4310,20 +4898,7 @@
           </w:tcPr>
           <w:p>
             <w:r>
-              <w:t xml:space="preserve">Constructor for </w:t>
-            </w:r>
-            <w:proofErr w:type="spellStart"/>
-            <w:proofErr w:type="gramStart"/>
-            <w:r>
-              <w:t>HeartMonitor</w:t>
-            </w:r>
-            <w:proofErr w:type="spellEnd"/>
-            <w:r>
-              <w:t>(</w:t>
-            </w:r>
-            <w:proofErr w:type="gramEnd"/>
-            <w:r>
-              <w:t>) Class.</w:t>
+              <w:t>Constructor for HeartMonitor() Class.</w:t>
             </w:r>
           </w:p>
         </w:tc>
@@ -4337,13 +4912,8 @@
             <w:tcW w:w="2475" w:type="dxa"/>
           </w:tcPr>
           <w:p>
-            <w:proofErr w:type="spellStart"/>
-            <w:r>
-              <w:t>getVentricleRate</w:t>
-            </w:r>
-            <w:proofErr w:type="spellEnd"/>
-            <w:r>
-              <w:t>()</w:t>
+            <w:r>
+              <w:t>getVentricleRate()</w:t>
             </w:r>
           </w:p>
         </w:tc>
@@ -4377,13 +4947,8 @@
             <w:tcW w:w="2475" w:type="dxa"/>
           </w:tcPr>
           <w:p>
-            <w:proofErr w:type="spellStart"/>
-            <w:r>
-              <w:t>getAtriumRate</w:t>
-            </w:r>
-            <w:proofErr w:type="spellEnd"/>
-            <w:r>
-              <w:t>()</w:t>
+            <w:r>
+              <w:t>getAtriumRate()</w:t>
             </w:r>
           </w:p>
         </w:tc>
@@ -4424,6 +4989,7 @@
         <w:rPr>
           <w:sz w:val="20"/>
         </w:rPr>
+        <w:lastRenderedPageBreak/>
         <w:t xml:space="preserve">Class </w:t>
       </w:r>
       <w:r>
@@ -4438,7 +5004,6 @@
         </w:rPr>
         <w:t xml:space="preserve">: </w:t>
       </w:r>
-      <w:proofErr w:type="gramStart"/>
       <w:r>
         <w:rPr>
           <w:sz w:val="20"/>
@@ -4452,7 +5017,6 @@
         <w:t>()</w:t>
       </w:r>
       <w:bookmarkEnd w:id="8"/>
-      <w:proofErr w:type="gramEnd"/>
     </w:p>
     <w:p>
       <w:pPr>
@@ -4595,15 +5159,7 @@
           </w:tcPr>
           <w:p>
             <w:r>
-              <w:t xml:space="preserve">Constructor for </w:t>
-            </w:r>
-            <w:proofErr w:type="gramStart"/>
-            <w:r>
-              <w:t>Logging(</w:t>
-            </w:r>
-            <w:proofErr w:type="gramEnd"/>
-            <w:r>
-              <w:t>) class.</w:t>
+              <w:t>Constructor for Logging() class.</w:t>
             </w:r>
           </w:p>
         </w:tc>
@@ -4618,13 +5174,8 @@
             <w:gridSpan w:val="2"/>
           </w:tcPr>
           <w:p>
-            <w:proofErr w:type="spellStart"/>
-            <w:r>
-              <w:t>addCardiacEvent</w:t>
-            </w:r>
-            <w:proofErr w:type="spellEnd"/>
-            <w:r>
-              <w:t>()</w:t>
+            <w:r>
+              <w:t>addCardiacEvent()</w:t>
             </w:r>
           </w:p>
         </w:tc>
@@ -4633,11 +5184,9 @@
             <w:tcW w:w="1484" w:type="dxa"/>
           </w:tcPr>
           <w:p>
-            <w:proofErr w:type="spellStart"/>
             <w:r>
               <w:t>bool</w:t>
             </w:r>
-            <w:proofErr w:type="spellEnd"/>
           </w:p>
         </w:tc>
         <w:tc>
@@ -4646,15 +5195,7 @@
           </w:tcPr>
           <w:p>
             <w:r>
-              <w:t xml:space="preserve">Adds events to storage device (e.g. </w:t>
-            </w:r>
-            <w:proofErr w:type="spellStart"/>
-            <w:r>
-              <w:t>microSD</w:t>
-            </w:r>
-            <w:proofErr w:type="spellEnd"/>
-            <w:r>
-              <w:t xml:space="preserve"> card)</w:t>
+              <w:t>Adds events to storage device (e.g. microSD card)</w:t>
             </w:r>
           </w:p>
         </w:tc>
@@ -4669,13 +5210,8 @@
             <w:gridSpan w:val="2"/>
           </w:tcPr>
           <w:p>
-            <w:proofErr w:type="spellStart"/>
-            <w:r>
-              <w:t>readCardiacEvents</w:t>
-            </w:r>
-            <w:proofErr w:type="spellEnd"/>
-            <w:r>
-              <w:t>()</w:t>
+            <w:r>
+              <w:t>readCardiacEvents()</w:t>
             </w:r>
           </w:p>
         </w:tc>
@@ -4710,13 +5246,8 @@
             <w:gridSpan w:val="2"/>
           </w:tcPr>
           <w:p>
-            <w:proofErr w:type="spellStart"/>
-            <w:r>
-              <w:t>clearCardiacEvents</w:t>
-            </w:r>
-            <w:proofErr w:type="spellEnd"/>
-            <w:r>
-              <w:t>()</w:t>
+            <w:r>
+              <w:t>clearCardiacEvents()</w:t>
             </w:r>
           </w:p>
         </w:tc>
@@ -4725,11 +5256,9 @@
             <w:tcW w:w="1484" w:type="dxa"/>
           </w:tcPr>
           <w:p>
-            <w:proofErr w:type="spellStart"/>
             <w:r>
               <w:t>bool</w:t>
             </w:r>
-            <w:proofErr w:type="spellEnd"/>
           </w:p>
         </w:tc>
         <w:tc>
@@ -4773,7 +5302,6 @@
         </w:rPr>
         <w:t xml:space="preserve">: </w:t>
       </w:r>
-      <w:proofErr w:type="gramStart"/>
       <w:r>
         <w:rPr>
           <w:sz w:val="20"/>
@@ -4781,7 +5309,6 @@
         <w:t>Pace()</w:t>
       </w:r>
       <w:bookmarkEnd w:id="9"/>
-      <w:proofErr w:type="gramEnd"/>
     </w:p>
     <w:p>
       <w:pPr>
@@ -4895,23 +5422,7 @@
           </w:tcPr>
           <w:p>
             <w:r>
-              <w:t>Pace(</w:t>
-            </w:r>
-            <w:proofErr w:type="spellStart"/>
-            <w:r>
-              <w:t>bool</w:t>
-            </w:r>
-            <w:proofErr w:type="spellEnd"/>
-            <w:r>
-              <w:t xml:space="preserve"> *</w:t>
-            </w:r>
-            <w:proofErr w:type="spellStart"/>
-            <w:r>
-              <w:t>aTrip</w:t>
-            </w:r>
-            <w:proofErr w:type="spellEnd"/>
-            <w:r>
-              <w:t>)</w:t>
+              <w:t>Pace(bool *aTrip)</w:t>
             </w:r>
           </w:p>
         </w:tc>
@@ -4931,15 +5442,7 @@
           </w:tcPr>
           <w:p>
             <w:r>
-              <w:t xml:space="preserve">Constructor for </w:t>
-            </w:r>
-            <w:proofErr w:type="gramStart"/>
-            <w:r>
-              <w:t>Pace(</w:t>
-            </w:r>
-            <w:proofErr w:type="gramEnd"/>
-            <w:r>
-              <w:t xml:space="preserve">) class. </w:t>
+              <w:t xml:space="preserve">Constructor for Pace() class. </w:t>
             </w:r>
             <w:r>
               <w:t>Initializes the initial state of pacing, sets an activity pointer, and sets the pace rate to the base heart rate.</w:t>
@@ -4957,13 +5460,8 @@
             <w:gridSpan w:val="2"/>
           </w:tcPr>
           <w:p>
-            <w:proofErr w:type="spellStart"/>
-            <w:r>
-              <w:t>getPaceState</w:t>
-            </w:r>
-            <w:proofErr w:type="spellEnd"/>
-            <w:r>
-              <w:t>()</w:t>
+            <w:r>
+              <w:t>getPaceState()</w:t>
             </w:r>
           </w:p>
         </w:tc>
@@ -4983,15 +5481,7 @@
           </w:tcPr>
           <w:p>
             <w:r>
-              <w:t xml:space="preserve">Returns current value of </w:t>
-            </w:r>
-            <w:proofErr w:type="spellStart"/>
-            <w:r>
-              <w:t>pacingState</w:t>
-            </w:r>
-            <w:proofErr w:type="spellEnd"/>
-            <w:r>
-              <w:t>.</w:t>
+              <w:t>Returns current value of pacingState.</w:t>
             </w:r>
             <w:r>
               <w:t xml:space="preserve"> </w:t>
@@ -5042,13 +5532,8 @@
             <w:gridSpan w:val="2"/>
           </w:tcPr>
           <w:p>
-            <w:proofErr w:type="spellStart"/>
-            <w:r>
-              <w:t>getPaceMode</w:t>
-            </w:r>
-            <w:proofErr w:type="spellEnd"/>
-            <w:r>
-              <w:t>()</w:t>
+            <w:r>
+              <w:t>getPaceMode()</w:t>
             </w:r>
           </w:p>
         </w:tc>
@@ -5057,11 +5542,9 @@
             <w:tcW w:w="1484" w:type="dxa"/>
           </w:tcPr>
           <w:p>
-            <w:proofErr w:type="spellStart"/>
             <w:r>
               <w:t>enum</w:t>
             </w:r>
-            <w:proofErr w:type="spellEnd"/>
           </w:p>
         </w:tc>
         <w:tc>
@@ -5070,15 +5553,7 @@
           </w:tcPr>
           <w:p>
             <w:r>
-              <w:t xml:space="preserve">Returns current value of </w:t>
-            </w:r>
-            <w:proofErr w:type="spellStart"/>
-            <w:r>
-              <w:t>pacingMode</w:t>
-            </w:r>
-            <w:proofErr w:type="spellEnd"/>
-            <w:r>
-              <w:t xml:space="preserve"> </w:t>
+              <w:t xml:space="preserve">Returns current value of pacingMode </w:t>
             </w:r>
             <w:r>
               <w:rPr>
@@ -5114,13 +5589,8 @@
             <w:gridSpan w:val="2"/>
           </w:tcPr>
           <w:p>
-            <w:proofErr w:type="spellStart"/>
-            <w:r>
-              <w:t>setPaceRate</w:t>
-            </w:r>
-            <w:proofErr w:type="spellEnd"/>
-            <w:r>
-              <w:t>(uint8_t BPM)</w:t>
+            <w:r>
+              <w:t>setPaceRate(uint8_t BPM)</w:t>
             </w:r>
           </w:p>
         </w:tc>
@@ -5155,13 +5625,8 @@
             <w:gridSpan w:val="2"/>
           </w:tcPr>
           <w:p>
-            <w:proofErr w:type="spellStart"/>
-            <w:r>
-              <w:t>paceTick</w:t>
-            </w:r>
-            <w:proofErr w:type="spellEnd"/>
-            <w:r>
-              <w:t>()</w:t>
+            <w:r>
+              <w:t>paceTick()</w:t>
             </w:r>
           </w:p>
         </w:tc>
@@ -5181,15 +5646,7 @@
           </w:tcPr>
           <w:p>
             <w:r>
-              <w:t xml:space="preserve">Based on the pacing mode, pace in each defined way (VOO, VOOR, </w:t>
-            </w:r>
-            <w:proofErr w:type="spellStart"/>
-            <w:r>
-              <w:t>ect</w:t>
-            </w:r>
-            <w:proofErr w:type="spellEnd"/>
-            <w:r>
-              <w:t>.).</w:t>
+              <w:t>Based on the pacing mode, pace in each defined way (VOO, VOOR, ect.).</w:t>
             </w:r>
           </w:p>
         </w:tc>
@@ -5204,13 +5661,8 @@
             <w:gridSpan w:val="2"/>
           </w:tcPr>
           <w:p>
-            <w:proofErr w:type="spellStart"/>
-            <w:r>
-              <w:t>paceAtrium</w:t>
-            </w:r>
-            <w:proofErr w:type="spellEnd"/>
-            <w:r>
-              <w:t>()</w:t>
+            <w:r>
+              <w:t>paceAtrium()</w:t>
             </w:r>
           </w:p>
         </w:tc>
@@ -5230,21 +5682,8 @@
           </w:tcPr>
           <w:p>
             <w:r>
-              <w:t xml:space="preserve">Pace through atrium lead at </w:t>
-            </w:r>
-            <w:proofErr w:type="spellStart"/>
-            <w:r>
-              <w:t>vPaceAmp</w:t>
-            </w:r>
-            <w:proofErr w:type="spellEnd"/>
-            <w:r>
-              <w:t xml:space="preserve"> and </w:t>
-            </w:r>
-            <w:proofErr w:type="spellStart"/>
-            <w:r>
-              <w:t>vPaceWidth</w:t>
-            </w:r>
-            <w:proofErr w:type="spellEnd"/>
+              <w:t>Pace through atrium lead at vPaceAmp and vPaceWidth</w:t>
+            </w:r>
           </w:p>
         </w:tc>
       </w:tr>
@@ -5258,13 +5697,8 @@
             <w:gridSpan w:val="2"/>
           </w:tcPr>
           <w:p>
-            <w:proofErr w:type="spellStart"/>
-            <w:r>
-              <w:t>paceVentricle</w:t>
-            </w:r>
-            <w:proofErr w:type="spellEnd"/>
-            <w:r>
-              <w:t>()</w:t>
+            <w:r>
+              <w:t>paceVentricle()</w:t>
             </w:r>
           </w:p>
         </w:tc>
@@ -5284,21 +5718,8 @@
           </w:tcPr>
           <w:p>
             <w:r>
-              <w:t xml:space="preserve">Pace through ventricle lead at </w:t>
-            </w:r>
-            <w:proofErr w:type="spellStart"/>
-            <w:r>
-              <w:t>vPaceAmp</w:t>
-            </w:r>
-            <w:proofErr w:type="spellEnd"/>
-            <w:r>
-              <w:t xml:space="preserve"> and </w:t>
-            </w:r>
-            <w:proofErr w:type="spellStart"/>
-            <w:r>
-              <w:t>vPaceWidth</w:t>
-            </w:r>
-            <w:proofErr w:type="spellEnd"/>
+              <w:t>Pace through ventricle lead at vPaceAmp and vPaceWidth</w:t>
+            </w:r>
           </w:p>
         </w:tc>
       </w:tr>
@@ -5556,7 +5977,6 @@
         </w:rPr>
         <w:t xml:space="preserve">: </w:t>
       </w:r>
-      <w:proofErr w:type="gramStart"/>
       <w:r>
         <w:rPr>
           <w:sz w:val="20"/>
@@ -5564,22 +5984,13 @@
         <w:t>Communications()</w:t>
       </w:r>
       <w:bookmarkEnd w:id="10"/>
-      <w:proofErr w:type="gramEnd"/>
     </w:p>
     <w:p>
       <w:pPr>
         <w:ind w:firstLine="426"/>
       </w:pPr>
       <w:r>
-        <w:t xml:space="preserve">This class is the largest and most in-depth class. This class interfaces with the GUI to set the following parameters: pacing state, pacing mode, hysteresis interval, </w:t>
-      </w:r>
-      <w:proofErr w:type="gramStart"/>
-      <w:r>
-        <w:t>ventricle</w:t>
-      </w:r>
-      <w:proofErr w:type="gramEnd"/>
-      <w:r>
-        <w:t xml:space="preserve"> pacing amplitude, ventricle pacing width, ventricular refractory period, and base heart rate. This class is used to communicate the above information to other classes.</w:t>
+        <w:t>This class is the largest and most in-depth class. This class interfaces with the GUI to set the following parameters: pacing state, pacing mode, hysteresis interval, ventricle pacing amplitude, ventricle pacing width, ventricular refractory period, and base heart rate. This class is used to communicate the above information to other classes.</w:t>
       </w:r>
     </w:p>
     <w:p>
@@ -5706,25 +6117,7 @@
           </w:tcPr>
           <w:p>
             <w:r>
-              <w:t xml:space="preserve">Constructor for </w:t>
-            </w:r>
-            <w:proofErr w:type="gramStart"/>
-            <w:r>
-              <w:t>Communications(</w:t>
-            </w:r>
-            <w:proofErr w:type="gramEnd"/>
-            <w:r>
-              <w:t xml:space="preserve">) class. </w:t>
-            </w:r>
-            <w:proofErr w:type="spellStart"/>
-            <w:proofErr w:type="gramStart"/>
-            <w:r>
-              <w:t>baudRate</w:t>
-            </w:r>
-            <w:proofErr w:type="spellEnd"/>
-            <w:proofErr w:type="gramEnd"/>
-            <w:r>
-              <w:t xml:space="preserve"> is set</w:t>
+              <w:t>Constructor for Communications() class. baudRate is set</w:t>
             </w:r>
             <w:r>
               <w:t xml:space="preserve"> to 57600</w:t>
@@ -5745,14 +6138,8 @@
             <w:gridSpan w:val="2"/>
           </w:tcPr>
           <w:p>
-            <w:proofErr w:type="spellStart"/>
-            <w:r>
-              <w:lastRenderedPageBreak/>
-              <w:t>streamDataTick</w:t>
-            </w:r>
-            <w:proofErr w:type="spellEnd"/>
-            <w:r>
-              <w:t>()</w:t>
+            <w:r>
+              <w:t>streamDataTick()</w:t>
             </w:r>
           </w:p>
         </w:tc>
@@ -5787,13 +6174,8 @@
             <w:gridSpan w:val="2"/>
           </w:tcPr>
           <w:p>
-            <w:proofErr w:type="spellStart"/>
-            <w:r>
-              <w:t>twoBytesFromBuffer</w:t>
-            </w:r>
-            <w:proofErr w:type="spellEnd"/>
-            <w:r>
-              <w:t>()</w:t>
+            <w:r>
+              <w:t>twoBytesFromBuffer()</w:t>
             </w:r>
           </w:p>
         </w:tc>
@@ -5828,13 +6210,8 @@
             <w:gridSpan w:val="2"/>
           </w:tcPr>
           <w:p>
-            <w:proofErr w:type="spellStart"/>
-            <w:r>
-              <w:t>floatFromBuffer</w:t>
-            </w:r>
-            <w:proofErr w:type="spellEnd"/>
-            <w:r>
-              <w:t>()</w:t>
+            <w:r>
+              <w:t>floatFromBuffer()</w:t>
             </w:r>
           </w:p>
         </w:tc>
@@ -5869,13 +6246,8 @@
             <w:gridSpan w:val="2"/>
           </w:tcPr>
           <w:p>
-            <w:proofErr w:type="spellStart"/>
-            <w:r>
-              <w:t>stringsFromBuffer</w:t>
-            </w:r>
-            <w:proofErr w:type="spellEnd"/>
-            <w:r>
-              <w:t>()</w:t>
+            <w:r>
+              <w:t>stringsFromBuffer()</w:t>
             </w:r>
           </w:p>
         </w:tc>
@@ -5910,13 +6282,9 @@
             <w:gridSpan w:val="2"/>
           </w:tcPr>
           <w:p>
-            <w:proofErr w:type="spellStart"/>
-            <w:r>
-              <w:t>connectDCM</w:t>
-            </w:r>
-            <w:proofErr w:type="spellEnd"/>
-            <w:r>
-              <w:t>()</w:t>
+            <w:r>
+              <w:lastRenderedPageBreak/>
+              <w:t>connectDCM()</w:t>
             </w:r>
           </w:p>
         </w:tc>
@@ -5925,11 +6293,9 @@
             <w:tcW w:w="1484" w:type="dxa"/>
           </w:tcPr>
           <w:p>
-            <w:proofErr w:type="spellStart"/>
             <w:r>
               <w:t>bool</w:t>
             </w:r>
-            <w:proofErr w:type="spellEnd"/>
           </w:p>
         </w:tc>
         <w:tc>
@@ -5953,13 +6319,8 @@
             <w:gridSpan w:val="2"/>
           </w:tcPr>
           <w:p>
-            <w:proofErr w:type="spellStart"/>
-            <w:r>
-              <w:t>serialCallback</w:t>
-            </w:r>
-            <w:proofErr w:type="spellEnd"/>
-            <w:r>
-              <w:t>()</w:t>
+            <w:r>
+              <w:t>serialCallback()</w:t>
             </w:r>
           </w:p>
         </w:tc>
@@ -5994,13 +6355,8 @@
             <w:gridSpan w:val="2"/>
           </w:tcPr>
           <w:p>
-            <w:proofErr w:type="spellStart"/>
-            <w:r>
-              <w:t>transmitDeviceInfo</w:t>
-            </w:r>
-            <w:proofErr w:type="spellEnd"/>
-            <w:r>
-              <w:t>()</w:t>
+            <w:r>
+              <w:t>transmitDeviceInfo()</w:t>
             </w:r>
           </w:p>
         </w:tc>
@@ -6020,31 +6376,7 @@
           </w:tcPr>
           <w:p>
             <w:r>
-              <w:t xml:space="preserve">Transmits </w:t>
-            </w:r>
-            <w:proofErr w:type="spellStart"/>
-            <w:r>
-              <w:t>deviceID</w:t>
-            </w:r>
-            <w:proofErr w:type="spellEnd"/>
-            <w:r>
-              <w:t xml:space="preserve">, </w:t>
-            </w:r>
-            <w:proofErr w:type="spellStart"/>
-            <w:r>
-              <w:t>implantDate</w:t>
-            </w:r>
-            <w:proofErr w:type="spellEnd"/>
-            <w:r>
-              <w:t xml:space="preserve">, </w:t>
-            </w:r>
-            <w:proofErr w:type="spellStart"/>
-            <w:r>
-              <w:t>leadImplantDate</w:t>
-            </w:r>
-            <w:proofErr w:type="spellEnd"/>
-            <w:r>
-              <w:t>, and battery information to DCM when communications initialized.</w:t>
+              <w:t>Transmits deviceID, implantDate, leadImplantDate, and battery information to DCM when communications initialized.</w:t>
             </w:r>
           </w:p>
         </w:tc>
@@ -6059,13 +6391,8 @@
             <w:gridSpan w:val="2"/>
           </w:tcPr>
           <w:p>
-            <w:proofErr w:type="spellStart"/>
-            <w:r>
-              <w:t>sendEGM</w:t>
-            </w:r>
-            <w:proofErr w:type="spellEnd"/>
-            <w:r>
-              <w:t>()</w:t>
+            <w:r>
+              <w:t>sendEGM()</w:t>
             </w:r>
           </w:p>
         </w:tc>
@@ -6074,11 +6401,9 @@
             <w:tcW w:w="1484" w:type="dxa"/>
           </w:tcPr>
           <w:p>
-            <w:proofErr w:type="spellStart"/>
             <w:r>
               <w:t>bool</w:t>
             </w:r>
-            <w:proofErr w:type="spellEnd"/>
           </w:p>
         </w:tc>
         <w:tc>
@@ -6087,15 +6412,7 @@
           </w:tcPr>
           <w:p>
             <w:r>
-              <w:t xml:space="preserve">Sends EGM data from </w:t>
-            </w:r>
-            <w:proofErr w:type="gramStart"/>
-            <w:r>
-              <w:t>Sense(</w:t>
-            </w:r>
-            <w:proofErr w:type="gramEnd"/>
-            <w:r>
-              <w:t>) class to DCM.</w:t>
+              <w:t>Sends EGM data from Sense() class to DCM.</w:t>
             </w:r>
           </w:p>
         </w:tc>
@@ -6110,13 +6427,8 @@
             <w:gridSpan w:val="2"/>
           </w:tcPr>
           <w:p>
-            <w:proofErr w:type="spellStart"/>
-            <w:r>
-              <w:t>setDataPointers</w:t>
-            </w:r>
-            <w:proofErr w:type="spellEnd"/>
-            <w:r>
-              <w:t>()</w:t>
+            <w:r>
+              <w:t>setDataPointers()</w:t>
             </w:r>
           </w:p>
         </w:tc>
@@ -6136,15 +6448,7 @@
           </w:tcPr>
           <w:p>
             <w:r>
-              <w:t xml:space="preserve">Sets internal pointers whenever serial data becomes available in order for </w:t>
-            </w:r>
-            <w:proofErr w:type="gramStart"/>
-            <w:r>
-              <w:t>Communications(</w:t>
-            </w:r>
-            <w:proofErr w:type="gramEnd"/>
-            <w:r>
-              <w:t>) class to update variables without having to call methods.</w:t>
+              <w:t>Sets internal pointers whenever serial data becomes available in order for Communications() class to update variables without having to call methods.</w:t>
             </w:r>
           </w:p>
         </w:tc>
@@ -6159,13 +6463,8 @@
             <w:gridSpan w:val="2"/>
           </w:tcPr>
           <w:p>
-            <w:proofErr w:type="spellStart"/>
-            <w:r>
-              <w:t>initEGM</w:t>
-            </w:r>
-            <w:proofErr w:type="spellEnd"/>
-            <w:r>
-              <w:t>()</w:t>
+            <w:r>
+              <w:t>initEGM()</w:t>
             </w:r>
           </w:p>
         </w:tc>
@@ -6200,13 +6499,8 @@
             <w:gridSpan w:val="2"/>
           </w:tcPr>
           <w:p>
-            <w:proofErr w:type="spellStart"/>
-            <w:r>
-              <w:t>readBuffer</w:t>
-            </w:r>
-            <w:proofErr w:type="spellEnd"/>
-            <w:r>
-              <w:t>()</w:t>
+            <w:r>
+              <w:t>readBuffer()</w:t>
             </w:r>
           </w:p>
         </w:tc>
@@ -6241,13 +6535,8 @@
             <w:gridSpan w:val="2"/>
           </w:tcPr>
           <w:p>
-            <w:proofErr w:type="spellStart"/>
-            <w:r>
-              <w:t>initDataStream</w:t>
-            </w:r>
-            <w:proofErr w:type="spellEnd"/>
-            <w:r>
-              <w:t>(float*)</w:t>
+            <w:r>
+              <w:t>initDataStream(float*)</w:t>
             </w:r>
           </w:p>
         </w:tc>
@@ -6282,21 +6571,8 @@
             <w:gridSpan w:val="2"/>
           </w:tcPr>
           <w:p>
-            <w:proofErr w:type="spellStart"/>
-            <w:r>
-              <w:t>setStreamMode</w:t>
-            </w:r>
-            <w:proofErr w:type="spellEnd"/>
-            <w:r>
-              <w:t>(</w:t>
-            </w:r>
-            <w:proofErr w:type="spellStart"/>
-            <w:r>
-              <w:t>bool</w:t>
-            </w:r>
-            <w:proofErr w:type="spellEnd"/>
-            <w:r>
-              <w:t>)</w:t>
+            <w:r>
+              <w:t>setStreamMode(bool)</w:t>
             </w:r>
           </w:p>
         </w:tc>
@@ -6434,14 +6710,27 @@
       <w:r>
         <w:t xml:space="preserve">Figure </w:t>
       </w:r>
-      <w:fldSimple w:instr=" SEQ Figure \* ARABIC ">
-        <w:r>
-          <w:rPr>
-            <w:noProof/>
-          </w:rPr>
-          <w:t>1</w:t>
-        </w:r>
-      </w:fldSimple>
+      <w:r>
+        <w:fldChar w:fldCharType="begin"/>
+      </w:r>
+      <w:r>
+        <w:instrText xml:space="preserve"> SEQ Figure \* ARABIC </w:instrText>
+      </w:r>
+      <w:r>
+        <w:fldChar w:fldCharType="separate"/>
+      </w:r>
+      <w:r>
+        <w:rPr>
+          <w:noProof/>
+        </w:rPr>
+        <w:t>1</w:t>
+      </w:r>
+      <w:r>
+        <w:rPr>
+          <w:noProof/>
+        </w:rPr>
+        <w:fldChar w:fldCharType="end"/>
+      </w:r>
       <w:bookmarkEnd w:id="12"/>
       <w:r>
         <w:t xml:space="preserve"> - Prototype DCM Interface</w:t>
@@ -6592,19 +6881,9 @@
             <w:tcW w:w="4678" w:type="dxa"/>
           </w:tcPr>
           <w:p>
-            <w:proofErr w:type="spellStart"/>
-            <w:r>
-              <w:t>p_vPaceAmp</w:t>
-            </w:r>
-            <w:proofErr w:type="spellEnd"/>
-            <w:r>
-              <w:t xml:space="preserve"> &amp; </w:t>
-            </w:r>
-            <w:proofErr w:type="spellStart"/>
-            <w:r>
-              <w:t>p_vPaceWidth</w:t>
-            </w:r>
-            <w:proofErr w:type="spellEnd"/>
+            <w:r>
+              <w:t>p_vPaceAmp &amp; p_vPaceWidth</w:t>
+            </w:r>
           </w:p>
         </w:tc>
         <w:tc>
@@ -6635,15 +6914,7 @@
           </w:tcPr>
           <w:p>
             <w:r>
-              <w:t xml:space="preserve">Depending on patient age </w:t>
-            </w:r>
-            <w:proofErr w:type="gramStart"/>
-            <w:r>
-              <w:t>/  level</w:t>
-            </w:r>
-            <w:proofErr w:type="gramEnd"/>
-            <w:r>
-              <w:t xml:space="preserve"> of physical activity, resting base heart rate should be customizable.</w:t>
+              <w:t>Depending on patient age /  level of physical activity, resting base heart rate should be customizable.</w:t>
             </w:r>
           </w:p>
         </w:tc>
@@ -6981,15 +7252,7 @@
           </w:tcPr>
           <w:p>
             <w:r>
-              <w:t xml:space="preserve">Additional states need to be implemented, such as an addition to </w:t>
-            </w:r>
-            <w:proofErr w:type="spellStart"/>
-            <w:r>
-              <w:t>fnCode</w:t>
-            </w:r>
-            <w:proofErr w:type="spellEnd"/>
-            <w:r>
-              <w:t xml:space="preserve"> variable and its effect in Communication()</w:t>
+              <w:t>Additional states need to be implemented, such as an addition to fnCode variable and its effect in Communication()</w:t>
             </w:r>
           </w:p>
         </w:tc>
@@ -7019,7 +7282,6 @@
           <w:docPartUnique/>
         </w:docPartObj>
       </w:sdtPr>
-      <w:sdtEndPr/>
       <w:sdtContent>
         <w:p>
           <w:pPr>
@@ -7035,7 +7297,6 @@
             <w:id w:val="-573587230"/>
             <w:bibliography/>
           </w:sdtPr>
-          <w:sdtEndPr/>
           <w:sdtContent>
             <w:p>
               <w:pPr>
@@ -7263,7 +7524,6 @@
           <w:docPartUnique/>
         </w:docPartObj>
       </w:sdtPr>
-      <w:sdtEndPr/>
       <w:sdtContent>
         <w:r>
           <w:t xml:space="preserve">Software Development - Pacemaker Project </w:t>
@@ -7288,7 +7548,7 @@
           <w:rPr>
             <w:noProof/>
           </w:rPr>
-          <w:t>3</w:t>
+          <w:t>12</w:t>
         </w:r>
         <w:r>
           <w:rPr>
@@ -7350,13 +7610,7 @@
       <w:rPr>
         <w:sz w:val="20"/>
       </w:rPr>
-      <w:t xml:space="preserve">SFWR 3K04 – </w:t>
-    </w:r>
-    <w:r>
-      <w:rPr>
-        <w:sz w:val="20"/>
-      </w:rPr>
-      <w:t>Assignment 3</w:t>
+      <w:t>SFWR 3K04 – Assignment 3</w:t>
     </w:r>
     <w:r>
       <w:rPr>
@@ -7628,6 +7882,233 @@
     </w:lvl>
   </w:abstractNum>
   <w:abstractNum w:abstractNumId="2">
+    <w:nsid w:val="37450D91"/>
+    <w:multiLevelType w:val="hybridMultilevel"/>
+    <w:tmpl w:val="2AB00F6E"/>
+    <w:lvl w:ilvl="0" w:tplc="1009000B">
+      <w:start w:val="1"/>
+      <w:numFmt w:val="bullet"/>
+      <w:lvlText w:val=""/>
+      <w:lvlJc w:val="left"/>
+      <w:pPr>
+        <w:ind w:left="720" w:hanging="360"/>
+      </w:pPr>
+      <w:rPr>
+        <w:rFonts w:ascii="Wingdings" w:hAnsi="Wingdings" w:hint="default"/>
+      </w:rPr>
+    </w:lvl>
+    <w:lvl w:ilvl="1" w:tplc="10090003" w:tentative="1">
+      <w:start w:val="1"/>
+      <w:numFmt w:val="bullet"/>
+      <w:lvlText w:val="o"/>
+      <w:lvlJc w:val="left"/>
+      <w:pPr>
+        <w:ind w:left="1440" w:hanging="360"/>
+      </w:pPr>
+      <w:rPr>
+        <w:rFonts w:ascii="Courier New" w:hAnsi="Courier New" w:cs="Courier New" w:hint="default"/>
+      </w:rPr>
+    </w:lvl>
+    <w:lvl w:ilvl="2" w:tplc="10090005" w:tentative="1">
+      <w:start w:val="1"/>
+      <w:numFmt w:val="bullet"/>
+      <w:lvlText w:val=""/>
+      <w:lvlJc w:val="left"/>
+      <w:pPr>
+        <w:ind w:left="2160" w:hanging="360"/>
+      </w:pPr>
+      <w:rPr>
+        <w:rFonts w:ascii="Wingdings" w:hAnsi="Wingdings" w:hint="default"/>
+      </w:rPr>
+    </w:lvl>
+    <w:lvl w:ilvl="3" w:tplc="10090001" w:tentative="1">
+      <w:start w:val="1"/>
+      <w:numFmt w:val="bullet"/>
+      <w:lvlText w:val=""/>
+      <w:lvlJc w:val="left"/>
+      <w:pPr>
+        <w:ind w:left="2880" w:hanging="360"/>
+      </w:pPr>
+      <w:rPr>
+        <w:rFonts w:ascii="Symbol" w:hAnsi="Symbol" w:hint="default"/>
+      </w:rPr>
+    </w:lvl>
+    <w:lvl w:ilvl="4" w:tplc="10090003" w:tentative="1">
+      <w:start w:val="1"/>
+      <w:numFmt w:val="bullet"/>
+      <w:lvlText w:val="o"/>
+      <w:lvlJc w:val="left"/>
+      <w:pPr>
+        <w:ind w:left="3600" w:hanging="360"/>
+      </w:pPr>
+      <w:rPr>
+        <w:rFonts w:ascii="Courier New" w:hAnsi="Courier New" w:cs="Courier New" w:hint="default"/>
+      </w:rPr>
+    </w:lvl>
+    <w:lvl w:ilvl="5" w:tplc="10090005" w:tentative="1">
+      <w:start w:val="1"/>
+      <w:numFmt w:val="bullet"/>
+      <w:lvlText w:val=""/>
+      <w:lvlJc w:val="left"/>
+      <w:pPr>
+        <w:ind w:left="4320" w:hanging="360"/>
+      </w:pPr>
+      <w:rPr>
+        <w:rFonts w:ascii="Wingdings" w:hAnsi="Wingdings" w:hint="default"/>
+      </w:rPr>
+    </w:lvl>
+    <w:lvl w:ilvl="6" w:tplc="10090001" w:tentative="1">
+      <w:start w:val="1"/>
+      <w:numFmt w:val="bullet"/>
+      <w:lvlText w:val=""/>
+      <w:lvlJc w:val="left"/>
+      <w:pPr>
+        <w:ind w:left="5040" w:hanging="360"/>
+      </w:pPr>
+      <w:rPr>
+        <w:rFonts w:ascii="Symbol" w:hAnsi="Symbol" w:hint="default"/>
+      </w:rPr>
+    </w:lvl>
+    <w:lvl w:ilvl="7" w:tplc="10090003" w:tentative="1">
+      <w:start w:val="1"/>
+      <w:numFmt w:val="bullet"/>
+      <w:lvlText w:val="o"/>
+      <w:lvlJc w:val="left"/>
+      <w:pPr>
+        <w:ind w:left="5760" w:hanging="360"/>
+      </w:pPr>
+      <w:rPr>
+        <w:rFonts w:ascii="Courier New" w:hAnsi="Courier New" w:cs="Courier New" w:hint="default"/>
+      </w:rPr>
+    </w:lvl>
+    <w:lvl w:ilvl="8" w:tplc="10090005" w:tentative="1">
+      <w:start w:val="1"/>
+      <w:numFmt w:val="bullet"/>
+      <w:lvlText w:val=""/>
+      <w:lvlJc w:val="left"/>
+      <w:pPr>
+        <w:ind w:left="6480" w:hanging="360"/>
+      </w:pPr>
+      <w:rPr>
+        <w:rFonts w:ascii="Wingdings" w:hAnsi="Wingdings" w:hint="default"/>
+      </w:rPr>
+    </w:lvl>
+  </w:abstractNum>
+  <w:abstractNum w:abstractNumId="3">
+    <w:nsid w:val="3F5850E1"/>
+    <w:multiLevelType w:val="hybridMultilevel"/>
+    <w:tmpl w:val="93AEFA68"/>
+    <w:lvl w:ilvl="0" w:tplc="EE1C4EEE">
+      <w:start w:val="1"/>
+      <w:numFmt w:val="bullet"/>
+      <w:lvlText w:val=""/>
+      <w:lvlJc w:val="left"/>
+      <w:pPr>
+        <w:ind w:left="720" w:hanging="360"/>
+      </w:pPr>
+      <w:rPr>
+        <w:rFonts w:ascii="Wingdings" w:hAnsi="Wingdings" w:hint="default"/>
+        <w:color w:val="ED7D31" w:themeColor="accent2"/>
+      </w:rPr>
+    </w:lvl>
+    <w:lvl w:ilvl="1" w:tplc="10090003" w:tentative="1">
+      <w:start w:val="1"/>
+      <w:numFmt w:val="bullet"/>
+      <w:lvlText w:val="o"/>
+      <w:lvlJc w:val="left"/>
+      <w:pPr>
+        <w:ind w:left="1440" w:hanging="360"/>
+      </w:pPr>
+      <w:rPr>
+        <w:rFonts w:ascii="Courier New" w:hAnsi="Courier New" w:cs="Courier New" w:hint="default"/>
+      </w:rPr>
+    </w:lvl>
+    <w:lvl w:ilvl="2" w:tplc="10090005" w:tentative="1">
+      <w:start w:val="1"/>
+      <w:numFmt w:val="bullet"/>
+      <w:lvlText w:val=""/>
+      <w:lvlJc w:val="left"/>
+      <w:pPr>
+        <w:ind w:left="2160" w:hanging="360"/>
+      </w:pPr>
+      <w:rPr>
+        <w:rFonts w:ascii="Wingdings" w:hAnsi="Wingdings" w:hint="default"/>
+      </w:rPr>
+    </w:lvl>
+    <w:lvl w:ilvl="3" w:tplc="10090001" w:tentative="1">
+      <w:start w:val="1"/>
+      <w:numFmt w:val="bullet"/>
+      <w:lvlText w:val=""/>
+      <w:lvlJc w:val="left"/>
+      <w:pPr>
+        <w:ind w:left="2880" w:hanging="360"/>
+      </w:pPr>
+      <w:rPr>
+        <w:rFonts w:ascii="Symbol" w:hAnsi="Symbol" w:hint="default"/>
+      </w:rPr>
+    </w:lvl>
+    <w:lvl w:ilvl="4" w:tplc="10090003" w:tentative="1">
+      <w:start w:val="1"/>
+      <w:numFmt w:val="bullet"/>
+      <w:lvlText w:val="o"/>
+      <w:lvlJc w:val="left"/>
+      <w:pPr>
+        <w:ind w:left="3600" w:hanging="360"/>
+      </w:pPr>
+      <w:rPr>
+        <w:rFonts w:ascii="Courier New" w:hAnsi="Courier New" w:cs="Courier New" w:hint="default"/>
+      </w:rPr>
+    </w:lvl>
+    <w:lvl w:ilvl="5" w:tplc="10090005" w:tentative="1">
+      <w:start w:val="1"/>
+      <w:numFmt w:val="bullet"/>
+      <w:lvlText w:val=""/>
+      <w:lvlJc w:val="left"/>
+      <w:pPr>
+        <w:ind w:left="4320" w:hanging="360"/>
+      </w:pPr>
+      <w:rPr>
+        <w:rFonts w:ascii="Wingdings" w:hAnsi="Wingdings" w:hint="default"/>
+      </w:rPr>
+    </w:lvl>
+    <w:lvl w:ilvl="6" w:tplc="10090001" w:tentative="1">
+      <w:start w:val="1"/>
+      <w:numFmt w:val="bullet"/>
+      <w:lvlText w:val=""/>
+      <w:lvlJc w:val="left"/>
+      <w:pPr>
+        <w:ind w:left="5040" w:hanging="360"/>
+      </w:pPr>
+      <w:rPr>
+        <w:rFonts w:ascii="Symbol" w:hAnsi="Symbol" w:hint="default"/>
+      </w:rPr>
+    </w:lvl>
+    <w:lvl w:ilvl="7" w:tplc="10090003" w:tentative="1">
+      <w:start w:val="1"/>
+      <w:numFmt w:val="bullet"/>
+      <w:lvlText w:val="o"/>
+      <w:lvlJc w:val="left"/>
+      <w:pPr>
+        <w:ind w:left="5760" w:hanging="360"/>
+      </w:pPr>
+      <w:rPr>
+        <w:rFonts w:ascii="Courier New" w:hAnsi="Courier New" w:cs="Courier New" w:hint="default"/>
+      </w:rPr>
+    </w:lvl>
+    <w:lvl w:ilvl="8" w:tplc="10090005" w:tentative="1">
+      <w:start w:val="1"/>
+      <w:numFmt w:val="bullet"/>
+      <w:lvlText w:val=""/>
+      <w:lvlJc w:val="left"/>
+      <w:pPr>
+        <w:ind w:left="6480" w:hanging="360"/>
+      </w:pPr>
+      <w:rPr>
+        <w:rFonts w:ascii="Wingdings" w:hAnsi="Wingdings" w:hint="default"/>
+      </w:rPr>
+    </w:lvl>
+  </w:abstractNum>
+  <w:abstractNum w:abstractNumId="4">
     <w:nsid w:val="406A6A52"/>
     <w:multiLevelType w:val="multilevel"/>
     <w:tmpl w:val="981CE3F6"/>
@@ -7748,7 +8229,7 @@
       </w:rPr>
     </w:lvl>
   </w:abstractNum>
-  <w:abstractNum w:abstractNumId="3">
+  <w:abstractNum w:abstractNumId="5">
     <w:nsid w:val="41EF288E"/>
     <w:multiLevelType w:val="multilevel"/>
     <w:tmpl w:val="981CE3F6"/>
@@ -7869,7 +8350,7 @@
       </w:rPr>
     </w:lvl>
   </w:abstractNum>
-  <w:abstractNum w:abstractNumId="4">
+  <w:abstractNum w:abstractNumId="6">
     <w:nsid w:val="5041053A"/>
     <w:multiLevelType w:val="multilevel"/>
     <w:tmpl w:val="981CE3F6"/>
@@ -7990,7 +8471,7 @@
       </w:rPr>
     </w:lvl>
   </w:abstractNum>
-  <w:abstractNum w:abstractNumId="5">
+  <w:abstractNum w:abstractNumId="7">
     <w:nsid w:val="56D02244"/>
     <w:multiLevelType w:val="multilevel"/>
     <w:tmpl w:val="981CE3F6"/>
@@ -8112,13 +8593,13 @@
     </w:lvl>
   </w:abstractNum>
   <w:num w:numId="1">
-    <w:abstractNumId w:val="5"/>
+    <w:abstractNumId w:val="7"/>
   </w:num>
   <w:num w:numId="2">
-    <w:abstractNumId w:val="2"/>
+    <w:abstractNumId w:val="4"/>
   </w:num>
   <w:num w:numId="3">
-    <w:abstractNumId w:val="3"/>
+    <w:abstractNumId w:val="5"/>
   </w:num>
   <w:num w:numId="4">
     <w:abstractNumId w:val="0"/>
@@ -8127,7 +8608,13 @@
     <w:abstractNumId w:val="1"/>
   </w:num>
   <w:num w:numId="6">
-    <w:abstractNumId w:val="4"/>
+    <w:abstractNumId w:val="6"/>
+  </w:num>
+  <w:num w:numId="7">
+    <w:abstractNumId w:val="3"/>
+  </w:num>
+  <w:num w:numId="8">
+    <w:abstractNumId w:val="2"/>
   </w:num>
 </w:numbering>
 </file>
@@ -9620,7 +10107,7 @@
 </file>
 
 <file path=customXml/itemProps1.xml><?xml version="1.0" encoding="utf-8"?>
-<ds:datastoreItem xmlns:ds="http://schemas.openxmlformats.org/officeDocument/2006/customXml" ds:itemID="{1A0D5A35-D899-48E7-AF82-19D52E7C3AD7}">
+<ds:datastoreItem xmlns:ds="http://schemas.openxmlformats.org/officeDocument/2006/customXml" ds:itemID="{0D5B6146-26A3-4A19-BB91-EE2F3D52D10A}">
   <ds:schemaRefs>
     <ds:schemaRef ds:uri="http://schemas.openxmlformats.org/officeDocument/2006/bibliography"/>
   </ds:schemaRefs>
